--- a/paper/Reply.docx
+++ b/paper/Reply.docx
@@ -200,6 +200,7 @@
       <w:pPr>
         <w:spacing w:beforeLines="100" w:before="312" w:line="360" w:lineRule="auto"/>
         <w:rPr>
+          <w:ins w:id="0" w:author="swang" w:date="2021-01-16T10:20:00Z"/>
           <w:rFonts w:ascii="Times New Roman" w:hAnsi="Times New Roman" w:cs="Times New Roman"/>
           <w:sz w:val="24"/>
         </w:rPr>
@@ -216,7 +217,23 @@
           <w:rFonts w:ascii="Times New Roman" w:hAnsi="Times New Roman" w:cs="Times New Roman"/>
           <w:sz w:val="24"/>
         </w:rPr>
-        <w:t>n the “Classical Monte Carlo Method” sub-section</w:t>
+        <w:t>n the “</w:t>
+      </w:r>
+      <w:ins w:id="1" w:author="swang" w:date="2021-01-16T10:35:00Z">
+        <w:r>
+          <w:rPr>
+            <w:rFonts w:ascii="Times New Roman" w:hAnsi="Times New Roman" w:cs="Times New Roman"/>
+            <w:sz w:val="24"/>
+          </w:rPr>
+          <w:t xml:space="preserve">C. </w:t>
+        </w:r>
+      </w:ins>
+      <w:r>
+        <w:rPr>
+          <w:rFonts w:ascii="Times New Roman" w:hAnsi="Times New Roman" w:cs="Times New Roman"/>
+          <w:sz w:val="24"/>
+        </w:rPr>
+        <w:t>Classical Monte Carlo Method” sub-section</w:t>
       </w:r>
       <w:r>
         <w:rPr>
@@ -230,61 +247,162 @@
       <w:pPr>
         <w:spacing w:beforeLines="100" w:before="312" w:line="360" w:lineRule="auto"/>
         <w:rPr>
+          <w:ins w:id="2" w:author="swang" w:date="2021-01-15T15:58:00Z"/>
           <w:rFonts w:ascii="Times New Roman" w:hAnsi="Times New Roman" w:cs="Times New Roman"/>
           <w:sz w:val="24"/>
         </w:rPr>
       </w:pPr>
-      <w:r>
-        <w:rPr>
-          <w:rFonts w:ascii="Times New Roman" w:hAnsi="Times New Roman" w:cs="Times New Roman" w:hint="eastAsia"/>
-          <w:sz w:val="24"/>
-        </w:rPr>
-        <w:t>A</w:t>
-      </w:r>
-      <w:r>
-        <w:rPr>
-          <w:rFonts w:ascii="Times New Roman" w:hAnsi="Times New Roman" w:cs="Times New Roman"/>
-          <w:sz w:val="24"/>
-        </w:rPr>
-        <w:t>ppendix:</w:t>
-      </w:r>
+      <w:ins w:id="3" w:author="swang" w:date="2021-01-16T10:20:00Z">
+        <w:r>
+          <w:rPr>
+            <w:rFonts w:ascii="Times New Roman" w:hAnsi="Times New Roman" w:cs="Times New Roman"/>
+            <w:sz w:val="24"/>
+          </w:rPr>
+          <w:t>At the end of the fifth paragraph of sub-section “A. Global Phase Diagram” in the revised manuscript, we add a sentence “The difference between stripe-A, stripe-B and stripe-C lies in that they have different moment directions, which we will discuss in detail later”.</w:t>
+        </w:r>
+      </w:ins>
     </w:p>
     <w:p>
       <w:pPr>
         <w:spacing w:beforeLines="100" w:before="312" w:line="360" w:lineRule="auto"/>
         <w:rPr>
+          <w:del w:id="4" w:author="swang" w:date="2021-01-16T10:20:00Z"/>
           <w:rFonts w:ascii="Times New Roman" w:hAnsi="Times New Roman" w:cs="Times New Roman"/>
           <w:sz w:val="24"/>
         </w:rPr>
       </w:pPr>
-      <w:r>
-        <w:rPr>
-          <w:rFonts w:ascii="Times New Roman" w:hAnsi="Times New Roman" w:cs="Times New Roman" w:hint="eastAsia"/>
-          <w:sz w:val="24"/>
-        </w:rPr>
-        <w:t>W</w:t>
-      </w:r>
-      <w:r>
-        <w:rPr>
-          <w:rFonts w:ascii="Times New Roman" w:hAnsi="Times New Roman" w:cs="Times New Roman"/>
-          <w:sz w:val="24"/>
-        </w:rPr>
-        <w:t>e add a new appendix section “Appendix B: The effects of system size on the phase boundaries” in the revised manuscript to discuss the effects of system</w:t>
-      </w:r>
-      <w:r>
-        <w:rPr>
-          <w:rFonts w:ascii="Times New Roman" w:hAnsi="Times New Roman" w:cs="Times New Roman"/>
-          <w:sz w:val="24"/>
-        </w:rPr>
-        <w:t xml:space="preserve"> size</w:t>
-      </w:r>
-      <w:r>
-        <w:rPr>
-          <w:rFonts w:ascii="Times New Roman" w:hAnsi="Times New Roman" w:cs="Times New Roman"/>
-          <w:sz w:val="24"/>
-        </w:rPr>
-        <w:t>.</w:t>
-      </w:r>
+      <w:ins w:id="5" w:author="swang" w:date="2021-01-15T15:58:00Z">
+        <w:r>
+          <w:rPr>
+            <w:rFonts w:ascii="Times New Roman" w:hAnsi="Times New Roman" w:cs="Times New Roman" w:hint="eastAsia"/>
+            <w:sz w:val="24"/>
+          </w:rPr>
+          <w:t>I</w:t>
+        </w:r>
+        <w:r>
+          <w:rPr>
+            <w:rFonts w:ascii="Times New Roman" w:hAnsi="Times New Roman" w:cs="Times New Roman"/>
+            <w:sz w:val="24"/>
+          </w:rPr>
+          <w:t>n the “</w:t>
+        </w:r>
+      </w:ins>
+      <w:ins w:id="6" w:author="swang" w:date="2021-01-15T16:01:00Z">
+        <w:r>
+          <w:rPr>
+            <w:rFonts w:ascii="Times New Roman" w:hAnsi="Times New Roman" w:cs="Times New Roman"/>
+            <w:sz w:val="24"/>
+          </w:rPr>
+          <w:t>B</w:t>
+        </w:r>
+      </w:ins>
+      <w:ins w:id="7" w:author="swang" w:date="2021-01-15T16:16:00Z">
+        <w:r>
+          <w:rPr>
+            <w:rFonts w:ascii="Times New Roman" w:hAnsi="Times New Roman" w:cs="Times New Roman"/>
+            <w:sz w:val="24"/>
+          </w:rPr>
+          <w:t>.</w:t>
+        </w:r>
+      </w:ins>
+      <w:ins w:id="8" w:author="swang" w:date="2021-01-15T16:01:00Z">
+        <w:r>
+          <w:rPr>
+            <w:rFonts w:ascii="Times New Roman" w:hAnsi="Times New Roman" w:cs="Times New Roman"/>
+            <w:sz w:val="24"/>
+          </w:rPr>
+          <w:t xml:space="preserve"> </w:t>
+        </w:r>
+      </w:ins>
+      <w:ins w:id="9" w:author="swang" w:date="2021-01-15T15:58:00Z">
+        <w:r>
+          <w:rPr>
+            <w:rFonts w:ascii="Times New Roman" w:hAnsi="Times New Roman" w:cs="Times New Roman"/>
+            <w:sz w:val="24"/>
+          </w:rPr>
+          <w:t>FM Phases</w:t>
+        </w:r>
+        <w:r>
+          <w:rPr>
+            <w:rFonts w:ascii="Times New Roman" w:hAnsi="Times New Roman" w:cs="Times New Roman"/>
+            <w:sz w:val="24"/>
+          </w:rPr>
+          <w:t>”</w:t>
+        </w:r>
+        <w:r>
+          <w:rPr>
+            <w:rFonts w:ascii="Times New Roman" w:hAnsi="Times New Roman" w:cs="Times New Roman"/>
+            <w:sz w:val="24"/>
+          </w:rPr>
+          <w:t xml:space="preserve"> sub-section in the revised manuscript, we a</w:t>
+        </w:r>
+      </w:ins>
+      <w:ins w:id="10" w:author="swang" w:date="2021-01-15T16:00:00Z">
+        <w:r>
+          <w:rPr>
+            <w:rFonts w:ascii="Times New Roman" w:hAnsi="Times New Roman" w:cs="Times New Roman"/>
+            <w:sz w:val="24"/>
+          </w:rPr>
+          <w:t>dd</w:t>
+        </w:r>
+        <w:r>
+          <w:rPr>
+            <w:rFonts w:ascii="Times New Roman" w:hAnsi="Times New Roman" w:cs="Times New Roman"/>
+            <w:sz w:val="24"/>
+          </w:rPr>
+          <w:t xml:space="preserve"> a</w:t>
+        </w:r>
+      </w:ins>
+      <w:ins w:id="11" w:author="swang" w:date="2021-01-15T15:59:00Z">
+        <w:r>
+          <w:rPr>
+            <w:rFonts w:ascii="Times New Roman" w:hAnsi="Times New Roman" w:cs="Times New Roman"/>
+            <w:sz w:val="24"/>
+          </w:rPr>
+          <w:t xml:space="preserve"> para</w:t>
+        </w:r>
+        <w:r>
+          <w:rPr>
+            <w:rFonts w:ascii="Times New Roman" w:hAnsi="Times New Roman" w:cs="Times New Roman" w:hint="eastAsia"/>
+            <w:sz w:val="24"/>
+          </w:rPr>
+          <w:t>graph</w:t>
+        </w:r>
+        <w:r>
+          <w:rPr>
+            <w:rFonts w:ascii="Times New Roman" w:hAnsi="Times New Roman" w:cs="Times New Roman"/>
+            <w:sz w:val="24"/>
+          </w:rPr>
+          <w:t xml:space="preserve"> about the order parameter</w:t>
+        </w:r>
+      </w:ins>
+      <w:ins w:id="12" w:author="swang" w:date="2021-01-15T16:00:00Z">
+        <w:r>
+          <w:rPr>
+            <w:rFonts w:ascii="Times New Roman" w:hAnsi="Times New Roman" w:cs="Times New Roman"/>
+            <w:sz w:val="24"/>
+          </w:rPr>
+          <w:t>s</w:t>
+        </w:r>
+      </w:ins>
+      <w:ins w:id="13" w:author="swang" w:date="2021-01-15T15:59:00Z">
+        <w:r>
+          <w:rPr>
+            <w:rFonts w:ascii="Times New Roman" w:hAnsi="Times New Roman" w:cs="Times New Roman"/>
+            <w:sz w:val="24"/>
+          </w:rPr>
+          <w:t xml:space="preserve"> of </w:t>
+        </w:r>
+      </w:ins>
+      <w:ins w:id="14" w:author="swang" w:date="2021-01-15T16:00:00Z">
+        <w:r>
+          <w:rPr>
+            <w:rFonts w:ascii="Times New Roman" w:hAnsi="Times New Roman" w:cs="Times New Roman"/>
+            <w:sz w:val="24"/>
+          </w:rPr>
+          <w:t>these magnetically ordered phases.</w:t>
+        </w:r>
+      </w:ins>
     </w:p>
     <w:p>
       <w:pPr>
@@ -299,14 +417,14 @@
           <w:rFonts w:ascii="Times New Roman" w:hAnsi="Times New Roman" w:cs="Times New Roman" w:hint="eastAsia"/>
           <w:sz w:val="24"/>
         </w:rPr>
-        <w:t>F</w:t>
-      </w:r>
-      <w:r>
-        <w:rPr>
-          <w:rFonts w:ascii="Times New Roman" w:hAnsi="Times New Roman" w:cs="Times New Roman"/>
-          <w:sz w:val="24"/>
-        </w:rPr>
-        <w:t>igures:</w:t>
+        <w:t>A</w:t>
+      </w:r>
+      <w:r>
+        <w:rPr>
+          <w:rFonts w:ascii="Times New Roman" w:hAnsi="Times New Roman" w:cs="Times New Roman"/>
+          <w:sz w:val="24"/>
+        </w:rPr>
+        <w:t>ppendix:</w:t>
       </w:r>
     </w:p>
     <w:p>
@@ -319,196 +437,31 @@
       </w:pPr>
       <w:r>
         <w:rPr>
-          <w:rFonts w:ascii="Times New Roman" w:hAnsi="Times New Roman" w:cs="Times New Roman"/>
-          <w:sz w:val="24"/>
-        </w:rPr>
-        <w:t>In the revised manuscript</w:t>
-      </w:r>
-      <w:r>
-        <w:rPr>
-          <w:rFonts w:ascii="Times New Roman" w:hAnsi="Times New Roman" w:cs="Times New Roman"/>
-          <w:sz w:val="24"/>
-        </w:rPr>
-        <w:t>, we redraw Fig. 4(</w:t>
-      </w:r>
-      <w:proofErr w:type="spellStart"/>
-      <w:r>
-        <w:rPr>
-          <w:rFonts w:ascii="Times New Roman" w:hAnsi="Times New Roman" w:cs="Times New Roman"/>
-          <w:sz w:val="24"/>
-        </w:rPr>
-        <w:t>i</w:t>
-      </w:r>
-      <w:proofErr w:type="spellEnd"/>
-      <w:r>
-        <w:rPr>
-          <w:rFonts w:ascii="Times New Roman" w:hAnsi="Times New Roman" w:cs="Times New Roman"/>
-          <w:sz w:val="24"/>
-        </w:rPr>
-        <w:t xml:space="preserve">) to explicitly mark the characteristic wave vectors for the FM, stripe, </w:t>
-      </w:r>
-      <w:r>
-        <w:rPr>
-          <w:rFonts w:ascii="Times New Roman" w:hAnsi="Times New Roman" w:cs="Times New Roman"/>
-          <w:sz w:val="24"/>
-        </w:rPr>
-        <w:t>120</w:t>
-      </w:r>
-      <w:r>
-        <w:rPr>
-          <w:rFonts w:ascii="Times New Roman" w:eastAsia="等线" w:hAnsi="Times New Roman" w:cs="Times New Roman"/>
-          <w:sz w:val="24"/>
-        </w:rPr>
-        <w:t>°</w:t>
-      </w:r>
-      <w:r>
-        <w:rPr>
-          <w:rFonts w:ascii="Times New Roman" w:hAnsi="Times New Roman" w:cs="Times New Roman"/>
-          <w:sz w:val="24"/>
-        </w:rPr>
-        <w:t xml:space="preserve"> N</w:t>
-      </w:r>
-      <w:r>
-        <w:rPr>
-          <w:rFonts w:ascii="Times New Roman" w:eastAsia="等线" w:hAnsi="Times New Roman" w:cs="Times New Roman"/>
-          <w:sz w:val="24"/>
-        </w:rPr>
-        <w:t>é</w:t>
-      </w:r>
-      <w:r>
-        <w:rPr>
-          <w:rFonts w:ascii="Times New Roman" w:hAnsi="Times New Roman" w:cs="Times New Roman"/>
-          <w:sz w:val="24"/>
-        </w:rPr>
-        <w:t xml:space="preserve">el </w:t>
-      </w:r>
-      <w:r>
-        <w:rPr>
-          <w:rFonts w:ascii="Times New Roman" w:hAnsi="Times New Roman" w:cs="Times New Roman"/>
-          <w:sz w:val="24"/>
-        </w:rPr>
-        <w:t>and dual</w:t>
-      </w:r>
-      <w:r>
-        <w:rPr>
-          <w:rFonts w:ascii="Times New Roman" w:hAnsi="Times New Roman" w:cs="Times New Roman"/>
-          <w:sz w:val="24"/>
-        </w:rPr>
-        <w:t xml:space="preserve"> N</w:t>
-      </w:r>
-      <w:r>
-        <w:rPr>
-          <w:rFonts w:ascii="Times New Roman" w:eastAsia="等线" w:hAnsi="Times New Roman" w:cs="Times New Roman"/>
-          <w:sz w:val="24"/>
-        </w:rPr>
-        <w:t>é</w:t>
-      </w:r>
-      <w:r>
-        <w:rPr>
-          <w:rFonts w:ascii="Times New Roman" w:hAnsi="Times New Roman" w:cs="Times New Roman"/>
-          <w:sz w:val="24"/>
-        </w:rPr>
-        <w:t>el</w:t>
-      </w:r>
-      <w:r>
-        <w:rPr>
-          <w:rFonts w:ascii="Times New Roman" w:hAnsi="Times New Roman" w:cs="Times New Roman"/>
-          <w:sz w:val="24"/>
-        </w:rPr>
-        <w:t xml:space="preserve"> phases.</w:t>
-      </w:r>
-      <w:r>
-        <w:rPr>
-          <w:rFonts w:ascii="Times New Roman" w:hAnsi="Times New Roman" w:cs="Times New Roman"/>
-          <w:sz w:val="24"/>
-        </w:rPr>
-        <w:t xml:space="preserve"> The caption for Fig. 4(</w:t>
-      </w:r>
-      <w:proofErr w:type="spellStart"/>
-      <w:r>
-        <w:rPr>
-          <w:rFonts w:ascii="Times New Roman" w:hAnsi="Times New Roman" w:cs="Times New Roman"/>
-          <w:sz w:val="24"/>
-        </w:rPr>
-        <w:t>i</w:t>
-      </w:r>
-      <w:proofErr w:type="spellEnd"/>
-      <w:r>
-        <w:rPr>
-          <w:rFonts w:ascii="Times New Roman" w:hAnsi="Times New Roman" w:cs="Times New Roman"/>
-          <w:sz w:val="24"/>
-        </w:rPr>
-        <w:t xml:space="preserve">) is changed from “Characteristic wave vectors for the FM and stripe phases” to “Characteristic wave vectors for the FM (blue circle), stripe (orange square), </w:t>
-      </w:r>
-      <w:r>
-        <w:rPr>
-          <w:rFonts w:ascii="Times New Roman" w:hAnsi="Times New Roman" w:cs="Times New Roman"/>
-          <w:sz w:val="24"/>
-        </w:rPr>
-        <w:t>120</w:t>
-      </w:r>
-      <w:r>
-        <w:rPr>
-          <w:rFonts w:ascii="Times New Roman" w:eastAsia="等线" w:hAnsi="Times New Roman" w:cs="Times New Roman"/>
-          <w:sz w:val="24"/>
-        </w:rPr>
-        <w:t>°</w:t>
-      </w:r>
-      <w:r>
-        <w:rPr>
-          <w:rFonts w:ascii="Times New Roman" w:hAnsi="Times New Roman" w:cs="Times New Roman"/>
-          <w:sz w:val="24"/>
-        </w:rPr>
-        <w:t xml:space="preserve"> N</w:t>
-      </w:r>
-      <w:r>
-        <w:rPr>
-          <w:rFonts w:ascii="Times New Roman" w:eastAsia="等线" w:hAnsi="Times New Roman" w:cs="Times New Roman"/>
-          <w:sz w:val="24"/>
-        </w:rPr>
-        <w:t>é</w:t>
-      </w:r>
-      <w:r>
-        <w:rPr>
-          <w:rFonts w:ascii="Times New Roman" w:hAnsi="Times New Roman" w:cs="Times New Roman"/>
-          <w:sz w:val="24"/>
-        </w:rPr>
-        <w:t>el</w:t>
-      </w:r>
-      <w:r>
-        <w:rPr>
-          <w:rFonts w:ascii="Times New Roman" w:hAnsi="Times New Roman" w:cs="Times New Roman"/>
-          <w:sz w:val="24"/>
-        </w:rPr>
-        <w:t xml:space="preserve"> (red up-triangle) and dual</w:t>
-      </w:r>
-      <w:r>
-        <w:rPr>
-          <w:rFonts w:ascii="Times New Roman" w:hAnsi="Times New Roman" w:cs="Times New Roman"/>
-          <w:sz w:val="24"/>
-        </w:rPr>
-        <w:t xml:space="preserve"> N</w:t>
-      </w:r>
-      <w:r>
-        <w:rPr>
-          <w:rFonts w:ascii="Times New Roman" w:eastAsia="等线" w:hAnsi="Times New Roman" w:cs="Times New Roman"/>
-          <w:sz w:val="24"/>
-        </w:rPr>
-        <w:t>é</w:t>
-      </w:r>
-      <w:r>
-        <w:rPr>
-          <w:rFonts w:ascii="Times New Roman" w:hAnsi="Times New Roman" w:cs="Times New Roman"/>
-          <w:sz w:val="24"/>
-        </w:rPr>
-        <w:t>el</w:t>
-      </w:r>
-      <w:r>
-        <w:rPr>
-          <w:rFonts w:ascii="Times New Roman" w:hAnsi="Times New Roman" w:cs="Times New Roman"/>
-          <w:sz w:val="24"/>
-        </w:rPr>
-        <w:t xml:space="preserve"> (purple down-triangle) phases”.</w:t>
+          <w:rFonts w:ascii="Times New Roman" w:hAnsi="Times New Roman" w:cs="Times New Roman" w:hint="eastAsia"/>
+          <w:sz w:val="24"/>
+        </w:rPr>
+        <w:t>W</w:t>
+      </w:r>
+      <w:r>
+        <w:rPr>
+          <w:rFonts w:ascii="Times New Roman" w:hAnsi="Times New Roman" w:cs="Times New Roman"/>
+          <w:sz w:val="24"/>
+        </w:rPr>
+        <w:t>e add a new appendix section “Appendix B: The effects of system size on the phase boundaries” in the revised manuscript to discuss the effects of system</w:t>
+      </w:r>
+      <w:r>
+        <w:rPr>
+          <w:rFonts w:ascii="Times New Roman" w:hAnsi="Times New Roman" w:cs="Times New Roman"/>
+          <w:sz w:val="24"/>
+        </w:rPr>
+        <w:t xml:space="preserve"> size</w:t>
+      </w:r>
+      <w:r>
+        <w:rPr>
+          <w:rFonts w:ascii="Times New Roman" w:hAnsi="Times New Roman" w:cs="Times New Roman"/>
+          <w:sz w:val="24"/>
+        </w:rPr>
+        <w:t>.</w:t>
       </w:r>
     </w:p>
     <w:p>
@@ -521,6 +474,232 @@
       </w:pPr>
       <w:r>
         <w:rPr>
+          <w:rFonts w:ascii="Times New Roman" w:hAnsi="Times New Roman" w:cs="Times New Roman" w:hint="eastAsia"/>
+          <w:sz w:val="24"/>
+        </w:rPr>
+        <w:t>F</w:t>
+      </w:r>
+      <w:r>
+        <w:rPr>
+          <w:rFonts w:ascii="Times New Roman" w:hAnsi="Times New Roman" w:cs="Times New Roman"/>
+          <w:sz w:val="24"/>
+        </w:rPr>
+        <w:t>igures:</w:t>
+      </w:r>
+    </w:p>
+    <w:p>
+      <w:pPr>
+        <w:spacing w:beforeLines="100" w:before="312" w:line="360" w:lineRule="auto"/>
+        <w:rPr>
+          <w:rFonts w:ascii="Times New Roman" w:hAnsi="Times New Roman" w:cs="Times New Roman"/>
+          <w:sz w:val="24"/>
+        </w:rPr>
+      </w:pPr>
+      <w:r>
+        <w:rPr>
+          <w:rFonts w:ascii="Times New Roman" w:hAnsi="Times New Roman" w:cs="Times New Roman"/>
+          <w:sz w:val="24"/>
+        </w:rPr>
+        <w:t>In the revised manuscript</w:t>
+      </w:r>
+      <w:r>
+        <w:rPr>
+          <w:rFonts w:ascii="Times New Roman" w:hAnsi="Times New Roman" w:cs="Times New Roman"/>
+          <w:sz w:val="24"/>
+        </w:rPr>
+        <w:t>, we redraw Fig. 4(</w:t>
+      </w:r>
+      <w:proofErr w:type="spellStart"/>
+      <w:r>
+        <w:rPr>
+          <w:rFonts w:ascii="Times New Roman" w:hAnsi="Times New Roman" w:cs="Times New Roman"/>
+          <w:sz w:val="24"/>
+        </w:rPr>
+        <w:t>i</w:t>
+      </w:r>
+      <w:proofErr w:type="spellEnd"/>
+      <w:r>
+        <w:rPr>
+          <w:rFonts w:ascii="Times New Roman" w:hAnsi="Times New Roman" w:cs="Times New Roman"/>
+          <w:sz w:val="24"/>
+        </w:rPr>
+        <w:t xml:space="preserve">) to explicitly mark the characteristic wave vectors for the FM, stripe, </w:t>
+      </w:r>
+      <w:r>
+        <w:rPr>
+          <w:rFonts w:ascii="Times New Roman" w:hAnsi="Times New Roman" w:cs="Times New Roman"/>
+          <w:sz w:val="24"/>
+        </w:rPr>
+        <w:t>120</w:t>
+      </w:r>
+      <w:r>
+        <w:rPr>
+          <w:rFonts w:ascii="Times New Roman" w:eastAsia="等线" w:hAnsi="Times New Roman" w:cs="Times New Roman"/>
+          <w:sz w:val="24"/>
+        </w:rPr>
+        <w:t>°</w:t>
+      </w:r>
+      <w:r>
+        <w:rPr>
+          <w:rFonts w:ascii="Times New Roman" w:hAnsi="Times New Roman" w:cs="Times New Roman"/>
+          <w:sz w:val="24"/>
+        </w:rPr>
+        <w:t xml:space="preserve"> N</w:t>
+      </w:r>
+      <w:r>
+        <w:rPr>
+          <w:rFonts w:ascii="Times New Roman" w:eastAsia="等线" w:hAnsi="Times New Roman" w:cs="Times New Roman"/>
+          <w:sz w:val="24"/>
+        </w:rPr>
+        <w:t>é</w:t>
+      </w:r>
+      <w:r>
+        <w:rPr>
+          <w:rFonts w:ascii="Times New Roman" w:hAnsi="Times New Roman" w:cs="Times New Roman"/>
+          <w:sz w:val="24"/>
+        </w:rPr>
+        <w:t xml:space="preserve">el </w:t>
+      </w:r>
+      <w:r>
+        <w:rPr>
+          <w:rFonts w:ascii="Times New Roman" w:hAnsi="Times New Roman" w:cs="Times New Roman"/>
+          <w:sz w:val="24"/>
+        </w:rPr>
+        <w:t>and dual</w:t>
+      </w:r>
+      <w:r>
+        <w:rPr>
+          <w:rFonts w:ascii="Times New Roman" w:hAnsi="Times New Roman" w:cs="Times New Roman"/>
+          <w:sz w:val="24"/>
+        </w:rPr>
+        <w:t xml:space="preserve"> N</w:t>
+      </w:r>
+      <w:r>
+        <w:rPr>
+          <w:rFonts w:ascii="Times New Roman" w:eastAsia="等线" w:hAnsi="Times New Roman" w:cs="Times New Roman"/>
+          <w:sz w:val="24"/>
+        </w:rPr>
+        <w:t>é</w:t>
+      </w:r>
+      <w:r>
+        <w:rPr>
+          <w:rFonts w:ascii="Times New Roman" w:hAnsi="Times New Roman" w:cs="Times New Roman"/>
+          <w:sz w:val="24"/>
+        </w:rPr>
+        <w:t>el</w:t>
+      </w:r>
+      <w:r>
+        <w:rPr>
+          <w:rFonts w:ascii="Times New Roman" w:hAnsi="Times New Roman" w:cs="Times New Roman"/>
+          <w:sz w:val="24"/>
+        </w:rPr>
+        <w:t xml:space="preserve"> phases.</w:t>
+      </w:r>
+      <w:r>
+        <w:rPr>
+          <w:rFonts w:ascii="Times New Roman" w:hAnsi="Times New Roman" w:cs="Times New Roman"/>
+          <w:sz w:val="24"/>
+        </w:rPr>
+        <w:t xml:space="preserve"> The caption for Fig. 4(</w:t>
+      </w:r>
+      <w:proofErr w:type="spellStart"/>
+      <w:r>
+        <w:rPr>
+          <w:rFonts w:ascii="Times New Roman" w:hAnsi="Times New Roman" w:cs="Times New Roman"/>
+          <w:sz w:val="24"/>
+        </w:rPr>
+        <w:t>i</w:t>
+      </w:r>
+      <w:proofErr w:type="spellEnd"/>
+      <w:r>
+        <w:rPr>
+          <w:rFonts w:ascii="Times New Roman" w:hAnsi="Times New Roman" w:cs="Times New Roman"/>
+          <w:sz w:val="24"/>
+        </w:rPr>
+        <w:t xml:space="preserve">) is changed from “Characteristic wave vectors for the FM and stripe phases” to “Characteristic wave vectors for the FM (blue circle), stripe (orange square), </w:t>
+      </w:r>
+      <w:r>
+        <w:rPr>
+          <w:rFonts w:ascii="Times New Roman" w:hAnsi="Times New Roman" w:cs="Times New Roman"/>
+          <w:sz w:val="24"/>
+        </w:rPr>
+        <w:t>120</w:t>
+      </w:r>
+      <w:r>
+        <w:rPr>
+          <w:rFonts w:ascii="Times New Roman" w:eastAsia="等线" w:hAnsi="Times New Roman" w:cs="Times New Roman"/>
+          <w:sz w:val="24"/>
+        </w:rPr>
+        <w:t>°</w:t>
+      </w:r>
+      <w:r>
+        <w:rPr>
+          <w:rFonts w:ascii="Times New Roman" w:hAnsi="Times New Roman" w:cs="Times New Roman"/>
+          <w:sz w:val="24"/>
+        </w:rPr>
+        <w:t xml:space="preserve"> N</w:t>
+      </w:r>
+      <w:r>
+        <w:rPr>
+          <w:rFonts w:ascii="Times New Roman" w:eastAsia="等线" w:hAnsi="Times New Roman" w:cs="Times New Roman"/>
+          <w:sz w:val="24"/>
+        </w:rPr>
+        <w:t>é</w:t>
+      </w:r>
+      <w:r>
+        <w:rPr>
+          <w:rFonts w:ascii="Times New Roman" w:hAnsi="Times New Roman" w:cs="Times New Roman"/>
+          <w:sz w:val="24"/>
+        </w:rPr>
+        <w:t>el</w:t>
+      </w:r>
+      <w:r>
+        <w:rPr>
+          <w:rFonts w:ascii="Times New Roman" w:hAnsi="Times New Roman" w:cs="Times New Roman"/>
+          <w:sz w:val="24"/>
+        </w:rPr>
+        <w:t xml:space="preserve"> (red up-triangle) and dual</w:t>
+      </w:r>
+      <w:r>
+        <w:rPr>
+          <w:rFonts w:ascii="Times New Roman" w:hAnsi="Times New Roman" w:cs="Times New Roman"/>
+          <w:sz w:val="24"/>
+        </w:rPr>
+        <w:t xml:space="preserve"> N</w:t>
+      </w:r>
+      <w:r>
+        <w:rPr>
+          <w:rFonts w:ascii="Times New Roman" w:eastAsia="等线" w:hAnsi="Times New Roman" w:cs="Times New Roman"/>
+          <w:sz w:val="24"/>
+        </w:rPr>
+        <w:t>é</w:t>
+      </w:r>
+      <w:r>
+        <w:rPr>
+          <w:rFonts w:ascii="Times New Roman" w:hAnsi="Times New Roman" w:cs="Times New Roman"/>
+          <w:sz w:val="24"/>
+        </w:rPr>
+        <w:t>el</w:t>
+      </w:r>
+      <w:r>
+        <w:rPr>
+          <w:rFonts w:ascii="Times New Roman" w:hAnsi="Times New Roman" w:cs="Times New Roman"/>
+          <w:sz w:val="24"/>
+        </w:rPr>
+        <w:t xml:space="preserve"> (purple down-triangle) phases”.</w:t>
+      </w:r>
+    </w:p>
+    <w:p>
+      <w:pPr>
+        <w:spacing w:beforeLines="100" w:before="312" w:line="360" w:lineRule="auto"/>
+        <w:rPr>
+          <w:ins w:id="15" w:author="swang" w:date="2021-01-15T16:03:00Z"/>
+          <w:rFonts w:ascii="Times New Roman" w:hAnsi="Times New Roman" w:cs="Times New Roman"/>
+          <w:sz w:val="24"/>
+        </w:rPr>
+      </w:pPr>
+      <w:r>
+        <w:rPr>
           <w:rFonts w:ascii="Times New Roman" w:hAnsi="Times New Roman" w:cs="Times New Roman"/>
           <w:sz w:val="24"/>
         </w:rPr>
@@ -533,6 +712,24 @@
         </w:rPr>
         <w:t>.</w:t>
       </w:r>
+    </w:p>
+    <w:p>
+      <w:pPr>
+        <w:spacing w:beforeLines="100" w:before="312" w:line="360" w:lineRule="auto"/>
+        <w:rPr>
+          <w:rFonts w:ascii="Times New Roman" w:hAnsi="Times New Roman" w:cs="Times New Roman"/>
+          <w:sz w:val="24"/>
+        </w:rPr>
+      </w:pPr>
+      <w:ins w:id="16" w:author="swang" w:date="2021-01-15T16:03:00Z">
+        <w:r>
+          <w:rPr>
+            <w:rFonts w:ascii="Times New Roman" w:hAnsi="Times New Roman" w:cs="Times New Roman"/>
+            <w:sz w:val="24"/>
+          </w:rPr>
+          <w:t>Following the referee’s suggestion, we delete the point sites in Fig. 11, Fig. 12 and Fig. 12 for clarity (In previous version, Fig. 10, Fig. 11 and Fig.12).</w:t>
+        </w:r>
+      </w:ins>
       <w:r>
         <w:rPr>
           <w:rFonts w:ascii="Times New Roman" w:hAnsi="Times New Roman" w:cs="Times New Roman"/>
@@ -637,7 +834,7 @@
           <w:color w:val="000000" w:themeColor="text1"/>
           <w:sz w:val="24"/>
         </w:rPr>
-        <w:t>Following the referee’s suggestion, we also include a brief introduction to the over-relaxation MC method</w:t>
+        <w:t xml:space="preserve">We thank the referee for suggesting us to include </w:t>
       </w:r>
       <w:r>
         <w:rPr>
@@ -645,7 +842,79 @@
           <w:color w:val="000000" w:themeColor="text1"/>
           <w:sz w:val="24"/>
         </w:rPr>
-        <w:t>, see the main text for details.</w:t>
+        <w:t>a</w:t>
+      </w:r>
+      <w:r>
+        <w:rPr>
+          <w:rFonts w:ascii="Times New Roman" w:hAnsi="Times New Roman" w:cs="Times New Roman" w:hint="eastAsia"/>
+          <w:color w:val="000000" w:themeColor="text1"/>
+          <w:sz w:val="24"/>
+        </w:rPr>
+        <w:t>n</w:t>
+      </w:r>
+      <w:r>
+        <w:rPr>
+          <w:rFonts w:ascii="Times New Roman" w:hAnsi="Times New Roman" w:cs="Times New Roman"/>
+          <w:color w:val="000000" w:themeColor="text1"/>
+          <w:sz w:val="24"/>
+        </w:rPr>
+        <w:t xml:space="preserve"> introduction to the over-relaxation MC method</w:t>
+      </w:r>
+      <w:r>
+        <w:rPr>
+          <w:rFonts w:ascii="Times New Roman" w:hAnsi="Times New Roman" w:cs="Times New Roman"/>
+          <w:color w:val="000000" w:themeColor="text1"/>
+          <w:sz w:val="24"/>
+        </w:rPr>
+        <w:t>.</w:t>
+      </w:r>
+      <w:r>
+        <w:rPr>
+          <w:rFonts w:ascii="Times New Roman" w:hAnsi="Times New Roman" w:cs="Times New Roman"/>
+          <w:color w:val="000000" w:themeColor="text1"/>
+          <w:sz w:val="24"/>
+        </w:rPr>
+        <w:t xml:space="preserve"> </w:t>
+      </w:r>
+      <w:r>
+        <w:rPr>
+          <w:rFonts w:ascii="Times New Roman" w:hAnsi="Times New Roman" w:cs="Times New Roman"/>
+          <w:color w:val="000000" w:themeColor="text1"/>
+          <w:sz w:val="24"/>
+        </w:rPr>
+        <w:t xml:space="preserve">We have added an explanation of the </w:t>
+      </w:r>
+      <w:r>
+        <w:rPr>
+          <w:rFonts w:ascii="Times New Roman" w:hAnsi="Times New Roman" w:cs="Times New Roman"/>
+          <w:color w:val="000000" w:themeColor="text1"/>
+          <w:sz w:val="24"/>
+        </w:rPr>
+        <w:t xml:space="preserve">over-relaxation sampling </w:t>
+      </w:r>
+      <w:r>
+        <w:rPr>
+          <w:rFonts w:ascii="Times New Roman" w:hAnsi="Times New Roman" w:cs="Times New Roman"/>
+          <w:color w:val="000000" w:themeColor="text1"/>
+          <w:sz w:val="24"/>
+        </w:rPr>
+        <w:t>in the section of the introduction of the classi</w:t>
+      </w:r>
+      <w:r>
+        <w:rPr>
+          <w:rFonts w:ascii="Times New Roman" w:hAnsi="Times New Roman" w:cs="Times New Roman"/>
+          <w:color w:val="000000" w:themeColor="text1"/>
+          <w:sz w:val="24"/>
+        </w:rPr>
+        <w:t>cal Monte Carlo method</w:t>
+      </w:r>
+      <w:r>
+        <w:rPr>
+          <w:rFonts w:ascii="Times New Roman" w:hAnsi="Times New Roman" w:cs="Times New Roman"/>
+          <w:color w:val="000000" w:themeColor="text1"/>
+          <w:sz w:val="24"/>
+        </w:rPr>
+        <w:t>.</w:t>
       </w:r>
     </w:p>
     <w:p>
@@ -678,8 +947,12 @@
         <w:spacing w:beforeLines="100" w:before="312" w:line="360" w:lineRule="auto"/>
         <w:ind w:left="360" w:firstLineChars="0" w:firstLine="0"/>
         <w:rPr>
-          <w:rFonts w:ascii="Times New Roman" w:hAnsi="Times New Roman" w:cs="Times New Roman"/>
-          <w:sz w:val="24"/>
+          <w:rFonts w:ascii="Times New Roman" w:eastAsiaTheme="minorHAnsi" w:hAnsi="Times New Roman" w:cs="Times New Roman"/>
+          <w:sz w:val="24"/>
+          <w:szCs w:val="24"/>
+          <w:rPrChange w:id="17" w:author="swang" w:date="2021-01-15T14:27:00Z">
+            <w:rPr/>
+          </w:rPrChange>
         </w:rPr>
       </w:pPr>
       <w:r>
@@ -687,21 +960,21 @@
           <w:rFonts w:ascii="Times New Roman" w:hAnsi="Times New Roman" w:cs="Times New Roman"/>
           <w:sz w:val="24"/>
         </w:rPr>
-        <w:t>To clarify the effect of an asymmetric system for the ED calculations, we also perform ED calculations on a</w:t>
-      </w:r>
-      <w:r>
-        <w:rPr>
-          <w:rFonts w:ascii="Times New Roman" w:hAnsi="Times New Roman" w:cs="Times New Roman"/>
-          <w:sz w:val="24"/>
-        </w:rPr>
-        <w:t xml:space="preserve"> symmetric</w:t>
-      </w:r>
-      <w:r>
-        <w:rPr>
-          <w:rFonts w:ascii="Times New Roman" w:hAnsi="Times New Roman" w:cs="Times New Roman"/>
-          <w:sz w:val="24"/>
-        </w:rPr>
-        <w:t xml:space="preserve"> 4</w:t>
+        <w:t xml:space="preserve">To clarify the effect of </w:t>
+      </w:r>
+      <w:r>
+        <w:rPr>
+          <w:rFonts w:ascii="Times New Roman" w:hAnsi="Times New Roman" w:cs="Times New Roman"/>
+          <w:sz w:val="24"/>
+        </w:rPr>
+        <w:t>asymmetry</w:t>
+      </w:r>
+      <w:r>
+        <w:rPr>
+          <w:rFonts w:ascii="Times New Roman" w:hAnsi="Times New Roman" w:cs="Times New Roman"/>
+          <w:sz w:val="24"/>
+        </w:rPr>
+        <w:t xml:space="preserve"> for the ED calculations, we also perform ED calculations on a 4</w:t>
       </w:r>
       <w:r>
         <w:rPr>
@@ -715,7 +988,35 @@
           <w:rFonts w:ascii="Times New Roman" w:hAnsi="Times New Roman" w:cs="Times New Roman"/>
           <w:sz w:val="24"/>
         </w:rPr>
-        <w:t>4 cluster with periodic boundary condition.</w:t>
+        <w:t>4 cluster with periodic boundary condition</w:t>
+      </w:r>
+      <w:r>
+        <w:rPr>
+          <w:rFonts w:ascii="Times New Roman" w:hAnsi="Times New Roman" w:cs="Times New Roman"/>
+          <w:sz w:val="24"/>
+        </w:rPr>
+        <w:t xml:space="preserve">, which is more symmetric than the </w:t>
+      </w:r>
+      <w:r>
+        <w:rPr>
+          <w:rFonts w:ascii="Times New Roman" w:hAnsi="Times New Roman" w:cs="Times New Roman"/>
+          <w:sz w:val="24"/>
+        </w:rPr>
+        <w:t>4×6</w:t>
+      </w:r>
+      <w:r>
+        <w:rPr>
+          <w:rFonts w:ascii="Times New Roman" w:hAnsi="Times New Roman" w:cs="Times New Roman"/>
+          <w:sz w:val="24"/>
+        </w:rPr>
+        <w:t xml:space="preserve"> cluster used in the paper</w:t>
+      </w:r>
+      <w:r>
+        <w:rPr>
+          <w:rFonts w:ascii="Times New Roman" w:hAnsi="Times New Roman" w:cs="Times New Roman"/>
+          <w:sz w:val="24"/>
+        </w:rPr>
+        <w:t>.</w:t>
       </w:r>
       <w:r>
         <w:rPr>
@@ -841,14 +1142,110 @@
           <w:rFonts w:ascii="Times New Roman" w:hAnsi="Times New Roman" w:cs="Times New Roman"/>
           <w:sz w:val="24"/>
         </w:rPr>
-        <w:t>When the model parameters are located at the FM or stripe</w:t>
-      </w:r>
-      <w:r>
-        <w:rPr>
-          <w:rFonts w:ascii="Times New Roman" w:hAnsi="Times New Roman" w:cs="Times New Roman"/>
-          <w:sz w:val="24"/>
-        </w:rPr>
-        <w:t xml:space="preserve"> phases</w:t>
+        <w:t>When the model parameters are located at the FM</w:t>
+      </w:r>
+      <w:r>
+        <w:rPr>
+          <w:rFonts w:ascii="Times New Roman" w:hAnsi="Times New Roman" w:cs="Times New Roman"/>
+          <w:sz w:val="24"/>
+        </w:rPr>
+        <w:t xml:space="preserve"> </w:t>
+      </w:r>
+      <w:commentRangeStart w:id="18"/>
+      <w:del w:id="19" w:author="swang" w:date="2021-01-15T14:11:00Z">
+        <w:r>
+          <w:rPr>
+            <w:rFonts w:ascii="Times New Roman" w:hAnsi="Times New Roman" w:cs="Times New Roman"/>
+            <w:sz w:val="24"/>
+          </w:rPr>
+          <w:delText>(</w:delText>
+        </w:r>
+        <w:r>
+          <w:rPr>
+            <w:rFonts w:ascii="Times New Roman" w:eastAsia="黑体" w:hAnsi="Times New Roman" w:cs="Times New Roman"/>
+            <w:sz w:val="24"/>
+          </w:rPr>
+          <w:delText>α</w:delText>
+        </w:r>
+        <w:r>
+          <w:rPr>
+            <w:rFonts w:ascii="Times New Roman" w:hAnsi="Times New Roman" w:cs="Times New Roman"/>
+            <w:sz w:val="24"/>
+          </w:rPr>
+          <w:delText>=0.25</w:delText>
+        </w:r>
+        <w:r>
+          <w:rPr>
+            <w:rFonts w:ascii="Times New Roman" w:eastAsia="黑体" w:hAnsi="Times New Roman" w:cs="Times New Roman"/>
+            <w:sz w:val="24"/>
+          </w:rPr>
+          <w:delText>π</w:delText>
+        </w:r>
+        <w:r>
+          <w:rPr>
+            <w:rFonts w:ascii="Times New Roman" w:hAnsi="Times New Roman" w:cs="Times New Roman"/>
+            <w:sz w:val="24"/>
+          </w:rPr>
+          <w:delText xml:space="preserve">) </w:delText>
+        </w:r>
+      </w:del>
+      <w:r>
+        <w:rPr>
+          <w:rFonts w:ascii="Times New Roman" w:hAnsi="Times New Roman" w:cs="Times New Roman"/>
+          <w:sz w:val="24"/>
+        </w:rPr>
+        <w:t>or stripe</w:t>
+      </w:r>
+      <w:r>
+        <w:rPr>
+          <w:rFonts w:ascii="Times New Roman" w:hAnsi="Times New Roman" w:cs="Times New Roman"/>
+          <w:sz w:val="24"/>
+        </w:rPr>
+        <w:t xml:space="preserve"> </w:t>
+      </w:r>
+      <w:del w:id="20" w:author="swang" w:date="2021-01-15T14:11:00Z">
+        <w:r>
+          <w:rPr>
+            <w:rFonts w:ascii="Times New Roman" w:hAnsi="Times New Roman" w:cs="Times New Roman"/>
+            <w:sz w:val="24"/>
+          </w:rPr>
+          <w:delText>(α=0.</w:delText>
+        </w:r>
+        <w:r>
+          <w:rPr>
+            <w:rFonts w:ascii="Times New Roman" w:hAnsi="Times New Roman" w:cs="Times New Roman"/>
+            <w:sz w:val="24"/>
+          </w:rPr>
+          <w:delText>7</w:delText>
+        </w:r>
+        <w:r>
+          <w:rPr>
+            <w:rFonts w:ascii="Times New Roman" w:hAnsi="Times New Roman" w:cs="Times New Roman"/>
+            <w:sz w:val="24"/>
+          </w:rPr>
+          <w:delText>5π)</w:delText>
+        </w:r>
+        <w:r>
+          <w:rPr>
+            <w:rFonts w:ascii="Times New Roman" w:hAnsi="Times New Roman" w:cs="Times New Roman"/>
+            <w:sz w:val="24"/>
+          </w:rPr>
+          <w:delText xml:space="preserve"> </w:delText>
+        </w:r>
+      </w:del>
+      <w:commentRangeEnd w:id="18"/>
+      <w:r>
+        <w:rPr>
+          <w:rStyle w:val="a6"/>
+        </w:rPr>
+        <w:commentReference w:id="18"/>
+      </w:r>
+      <w:r>
+        <w:rPr>
+          <w:rFonts w:ascii="Times New Roman" w:hAnsi="Times New Roman" w:cs="Times New Roman"/>
+          <w:sz w:val="24"/>
+        </w:rPr>
+        <w:t>phases</w:t>
       </w:r>
       <w:r>
         <w:rPr>
@@ -869,7 +1266,35 @@
           <w:rFonts w:ascii="Times New Roman" w:hAnsi="Times New Roman" w:cs="Times New Roman"/>
           <w:sz w:val="24"/>
         </w:rPr>
-        <w:t xml:space="preserve"> difference is very small which may originate from the numerical errors.</w:t>
+        <w:t xml:space="preserve"> difference is very small which may originate from the </w:t>
+      </w:r>
+      <w:r>
+        <w:rPr>
+          <w:rFonts w:ascii="Times New Roman" w:hAnsi="Times New Roman" w:cs="Times New Roman"/>
+          <w:sz w:val="24"/>
+        </w:rPr>
+        <w:t xml:space="preserve">finite-size effect, i.e., the </w:t>
+      </w:r>
+      <w:r>
+        <w:rPr>
+          <w:rFonts w:ascii="Times New Roman" w:hAnsi="Times New Roman" w:cs="Times New Roman"/>
+          <w:sz w:val="24"/>
+        </w:rPr>
+        <w:t>4×4 and 4×6 clusters</w:t>
+      </w:r>
+      <w:r>
+        <w:rPr>
+          <w:rFonts w:ascii="Times New Roman" w:hAnsi="Times New Roman" w:cs="Times New Roman"/>
+          <w:sz w:val="24"/>
+        </w:rPr>
+        <w:t xml:space="preserve"> have different system sizes</w:t>
+      </w:r>
+      <w:r>
+        <w:rPr>
+          <w:rFonts w:ascii="Times New Roman" w:hAnsi="Times New Roman" w:cs="Times New Roman"/>
+          <w:sz w:val="24"/>
+        </w:rPr>
+        <w:t>.</w:t>
       </w:r>
       <w:r>
         <w:rPr>
@@ -1171,7 +1596,16 @@
           <w:sz w:val="24"/>
           <w:szCs w:val="24"/>
         </w:rPr>
-        <w:t xml:space="preserve">GS energies and their second derivatives versus </w:t>
+        <w:t xml:space="preserve">GS </w:t>
+      </w:r>
+      <w:r>
+        <w:rPr>
+          <w:rFonts w:ascii="Times New Roman" w:hAnsi="Times New Roman" w:cs="Times New Roman"/>
+          <w:sz w:val="24"/>
+          <w:szCs w:val="24"/>
+        </w:rPr>
+        <w:lastRenderedPageBreak/>
+        <w:t xml:space="preserve">energies and their second derivatives versus </w:t>
       </w:r>
       <w:r>
         <w:rPr>
@@ -1203,7 +1637,49 @@
           <w:sz w:val="24"/>
           <w:szCs w:val="24"/>
         </w:rPr>
-        <w:t xml:space="preserve"> fixed to 0.5</w:t>
+        <w:t xml:space="preserve"> fixed to </w:t>
+      </w:r>
+      <w:ins w:id="21" w:author="swang" w:date="2021-01-15T14:14:00Z">
+        <w:r>
+          <w:rPr>
+            <w:rFonts w:ascii="Times New Roman" w:hAnsi="Times New Roman" w:cs="Times New Roman"/>
+            <w:sz w:val="24"/>
+            <w:szCs w:val="24"/>
+          </w:rPr>
+          <w:t>0.</w:t>
+        </w:r>
+        <w:r>
+          <w:rPr>
+            <w:rFonts w:ascii="Times New Roman" w:hAnsi="Times New Roman" w:cs="Times New Roman"/>
+            <w:sz w:val="24"/>
+            <w:szCs w:val="24"/>
+          </w:rPr>
+          <w:t>3</w:t>
+        </w:r>
+        <w:r>
+          <w:rPr>
+            <w:rFonts w:ascii="Times New Roman" w:eastAsiaTheme="minorHAnsi" w:hAnsi="Times New Roman" w:cs="Times New Roman"/>
+            <w:sz w:val="24"/>
+            <w:szCs w:val="24"/>
+          </w:rPr>
+          <w:t>π</w:t>
+        </w:r>
+        <w:r>
+          <w:rPr>
+            <w:rFonts w:ascii="Times New Roman" w:eastAsiaTheme="minorHAnsi" w:hAnsi="Times New Roman" w:cs="Times New Roman"/>
+            <w:sz w:val="24"/>
+            <w:szCs w:val="24"/>
+          </w:rPr>
+          <w:t xml:space="preserve">, </w:t>
+        </w:r>
+      </w:ins>
+      <w:r>
+        <w:rPr>
+          <w:rFonts w:ascii="Times New Roman" w:hAnsi="Times New Roman" w:cs="Times New Roman"/>
+          <w:sz w:val="24"/>
+          <w:szCs w:val="24"/>
+        </w:rPr>
+        <w:t>0.5</w:t>
       </w:r>
       <w:r>
         <w:rPr>
@@ -1213,19 +1689,496 @@
         </w:rPr>
         <w:t>π</w:t>
       </w:r>
+      <w:ins w:id="22" w:author="swang" w:date="2021-01-15T14:14:00Z">
+        <w:r>
+          <w:rPr>
+            <w:rFonts w:ascii="Times New Roman" w:eastAsiaTheme="minorHAnsi" w:hAnsi="Times New Roman" w:cs="Times New Roman"/>
+            <w:sz w:val="24"/>
+            <w:szCs w:val="24"/>
+          </w:rPr>
+          <w:t xml:space="preserve"> and </w:t>
+        </w:r>
+        <w:r>
+          <w:rPr>
+            <w:rFonts w:ascii="Times New Roman" w:hAnsi="Times New Roman" w:cs="Times New Roman"/>
+            <w:sz w:val="24"/>
+            <w:szCs w:val="24"/>
+          </w:rPr>
+          <w:t>0.</w:t>
+        </w:r>
+        <w:r>
+          <w:rPr>
+            <w:rFonts w:ascii="Times New Roman" w:hAnsi="Times New Roman" w:cs="Times New Roman"/>
+            <w:sz w:val="24"/>
+            <w:szCs w:val="24"/>
+          </w:rPr>
+          <w:t>7</w:t>
+        </w:r>
+        <w:r>
+          <w:rPr>
+            <w:rFonts w:ascii="Times New Roman" w:hAnsi="Times New Roman" w:cs="Times New Roman"/>
+            <w:sz w:val="24"/>
+            <w:szCs w:val="24"/>
+          </w:rPr>
+          <w:t>5</w:t>
+        </w:r>
+        <w:r>
+          <w:rPr>
+            <w:rFonts w:ascii="Times New Roman" w:eastAsiaTheme="minorHAnsi" w:hAnsi="Times New Roman" w:cs="Times New Roman"/>
+            <w:sz w:val="24"/>
+            <w:szCs w:val="24"/>
+          </w:rPr>
+          <w:t>π</w:t>
+        </w:r>
+      </w:ins>
       <w:r>
         <w:rPr>
           <w:rFonts w:ascii="Times New Roman" w:hAnsi="Times New Roman" w:cs="Times New Roman"/>
           <w:sz w:val="24"/>
           <w:szCs w:val="24"/>
         </w:rPr>
-        <w:t xml:space="preserve">. </w:t>
-      </w:r>
+        <w:t>.</w:t>
+      </w:r>
+      <w:ins w:id="23" w:author="swang" w:date="2021-01-15T14:15:00Z">
+        <w:r>
+          <w:rPr>
+            <w:rFonts w:ascii="Times New Roman" w:hAnsi="Times New Roman" w:cs="Times New Roman"/>
+            <w:sz w:val="24"/>
+            <w:szCs w:val="24"/>
+          </w:rPr>
+          <w:t xml:space="preserve"> When </w:t>
+        </w:r>
+        <w:r>
+          <w:rPr>
+            <w:rFonts w:ascii="Times New Roman" w:eastAsiaTheme="minorHAnsi" w:hAnsi="Times New Roman" w:cs="Times New Roman"/>
+            <w:sz w:val="24"/>
+            <w:szCs w:val="24"/>
+          </w:rPr>
+          <w:t>α</w:t>
+        </w:r>
+      </w:ins>
+      <w:ins w:id="24" w:author="swang" w:date="2021-01-15T14:16:00Z">
+        <w:r>
+          <w:rPr>
+            <w:rFonts w:ascii="Times New Roman" w:eastAsiaTheme="minorHAnsi" w:hAnsi="Times New Roman" w:cs="Times New Roman"/>
+            <w:sz w:val="24"/>
+            <w:szCs w:val="24"/>
+          </w:rPr>
+          <w:t xml:space="preserve"> = </w:t>
+        </w:r>
+        <w:r>
+          <w:rPr>
+            <w:rFonts w:ascii="Times New Roman" w:hAnsi="Times New Roman" w:cs="Times New Roman"/>
+            <w:sz w:val="24"/>
+            <w:szCs w:val="24"/>
+          </w:rPr>
+          <w:t>0.</w:t>
+        </w:r>
+        <w:r>
+          <w:rPr>
+            <w:rFonts w:ascii="Times New Roman" w:hAnsi="Times New Roman" w:cs="Times New Roman"/>
+            <w:sz w:val="24"/>
+            <w:szCs w:val="24"/>
+          </w:rPr>
+          <w:t>3</w:t>
+        </w:r>
+        <w:r>
+          <w:rPr>
+            <w:rFonts w:ascii="Times New Roman" w:eastAsiaTheme="minorHAnsi" w:hAnsi="Times New Roman" w:cs="Times New Roman"/>
+            <w:sz w:val="24"/>
+            <w:szCs w:val="24"/>
+          </w:rPr>
+          <w:t>π</w:t>
+        </w:r>
+      </w:ins>
+      <w:ins w:id="25" w:author="swang" w:date="2021-01-15T14:22:00Z">
+        <w:r>
+          <w:rPr>
+            <w:rFonts w:ascii="Times New Roman" w:eastAsiaTheme="minorHAnsi" w:hAnsi="Times New Roman" w:cs="Times New Roman"/>
+            <w:sz w:val="24"/>
+            <w:szCs w:val="24"/>
+          </w:rPr>
+          <w:t xml:space="preserve"> and </w:t>
+        </w:r>
+      </w:ins>
+      <w:ins w:id="26" w:author="swang" w:date="2021-01-15T14:23:00Z">
+        <w:r>
+          <w:rPr>
+            <w:rFonts w:ascii="Times New Roman" w:eastAsiaTheme="minorHAnsi" w:hAnsi="Times New Roman" w:cs="Times New Roman"/>
+            <w:sz w:val="24"/>
+            <w:szCs w:val="24"/>
+          </w:rPr>
+          <w:t>α</w:t>
+        </w:r>
+        <w:r>
+          <w:rPr>
+            <w:rFonts w:ascii="Times New Roman" w:eastAsiaTheme="minorHAnsi" w:hAnsi="Times New Roman" w:cs="Times New Roman"/>
+            <w:sz w:val="24"/>
+            <w:szCs w:val="24"/>
+          </w:rPr>
+          <w:t xml:space="preserve"> = </w:t>
+        </w:r>
+        <w:r>
+          <w:rPr>
+            <w:rFonts w:ascii="Times New Roman" w:hAnsi="Times New Roman" w:cs="Times New Roman"/>
+            <w:sz w:val="24"/>
+            <w:szCs w:val="24"/>
+          </w:rPr>
+          <w:t>0.</w:t>
+        </w:r>
+        <w:r>
+          <w:rPr>
+            <w:rFonts w:ascii="Times New Roman" w:hAnsi="Times New Roman" w:cs="Times New Roman"/>
+            <w:sz w:val="24"/>
+            <w:szCs w:val="24"/>
+          </w:rPr>
+          <w:t>75</w:t>
+        </w:r>
+        <w:r>
+          <w:rPr>
+            <w:rFonts w:ascii="Times New Roman" w:eastAsiaTheme="minorHAnsi" w:hAnsi="Times New Roman" w:cs="Times New Roman"/>
+            <w:sz w:val="24"/>
+            <w:szCs w:val="24"/>
+          </w:rPr>
+          <w:t>π</w:t>
+        </w:r>
+      </w:ins>
+      <w:ins w:id="27" w:author="swang" w:date="2021-01-15T14:19:00Z">
+        <w:r>
+          <w:rPr>
+            <w:rFonts w:ascii="Times New Roman" w:eastAsiaTheme="minorHAnsi" w:hAnsi="Times New Roman" w:cs="Times New Roman"/>
+            <w:sz w:val="24"/>
+            <w:szCs w:val="24"/>
+          </w:rPr>
+          <w:t xml:space="preserve">, </w:t>
+        </w:r>
+      </w:ins>
+      <w:ins w:id="28" w:author="swang" w:date="2021-01-15T14:23:00Z">
+        <w:r>
+          <w:rPr>
+            <w:rFonts w:ascii="Times New Roman" w:eastAsiaTheme="minorHAnsi" w:hAnsi="Times New Roman" w:cs="Times New Roman"/>
+            <w:sz w:val="24"/>
+            <w:szCs w:val="24"/>
+          </w:rPr>
+          <w:t xml:space="preserve">the results for both </w:t>
+        </w:r>
+        <w:r>
+          <w:rPr>
+            <w:rFonts w:ascii="Times New Roman" w:hAnsi="Times New Roman" w:cs="Times New Roman"/>
+            <w:sz w:val="24"/>
+          </w:rPr>
+          <w:t>4</w:t>
+        </w:r>
+        <w:r>
+          <w:rPr>
+            <w:rFonts w:ascii="Times New Roman" w:eastAsia="等线" w:hAnsi="Times New Roman" w:cs="Times New Roman"/>
+            <w:sz w:val="24"/>
+          </w:rPr>
+          <w:t>×</w:t>
+        </w:r>
+        <w:r>
+          <w:rPr>
+            <w:rFonts w:ascii="Times New Roman" w:hAnsi="Times New Roman" w:cs="Times New Roman"/>
+            <w:sz w:val="24"/>
+          </w:rPr>
+          <w:t xml:space="preserve">6 </w:t>
+        </w:r>
+        <w:r>
+          <w:rPr>
+            <w:rFonts w:ascii="Times New Roman" w:hAnsi="Times New Roman" w:cs="Times New Roman"/>
+            <w:sz w:val="24"/>
+          </w:rPr>
+          <w:t xml:space="preserve">and </w:t>
+        </w:r>
+        <w:r>
+          <w:rPr>
+            <w:rFonts w:ascii="Times New Roman" w:hAnsi="Times New Roman" w:cs="Times New Roman"/>
+            <w:sz w:val="24"/>
+          </w:rPr>
+          <w:t>4</w:t>
+        </w:r>
+        <w:r>
+          <w:rPr>
+            <w:rFonts w:ascii="Times New Roman" w:eastAsia="等线" w:hAnsi="Times New Roman" w:cs="Times New Roman"/>
+            <w:sz w:val="24"/>
+          </w:rPr>
+          <w:t>×</w:t>
+        </w:r>
+        <w:r>
+          <w:rPr>
+            <w:rFonts w:ascii="Times New Roman" w:hAnsi="Times New Roman" w:cs="Times New Roman"/>
+            <w:sz w:val="24"/>
+          </w:rPr>
+          <w:t>4</w:t>
+        </w:r>
+        <w:r>
+          <w:rPr>
+            <w:rFonts w:ascii="Times New Roman" w:hAnsi="Times New Roman" w:cs="Times New Roman"/>
+            <w:sz w:val="24"/>
+          </w:rPr>
+          <w:t xml:space="preserve"> cluster</w:t>
+        </w:r>
+        <w:r>
+          <w:rPr>
+            <w:rFonts w:ascii="Times New Roman" w:hAnsi="Times New Roman" w:cs="Times New Roman"/>
+            <w:sz w:val="24"/>
+          </w:rPr>
+          <w:t>s</w:t>
+        </w:r>
+        <w:r>
+          <w:rPr>
+            <w:rFonts w:ascii="Times New Roman" w:eastAsiaTheme="minorHAnsi" w:hAnsi="Times New Roman" w:cs="Times New Roman"/>
+            <w:sz w:val="24"/>
+            <w:szCs w:val="24"/>
+          </w:rPr>
+          <w:t xml:space="preserve"> are </w:t>
+        </w:r>
+      </w:ins>
+      <w:ins w:id="29" w:author="swang" w:date="2021-01-15T14:24:00Z">
+        <w:r>
+          <w:rPr>
+            <w:rFonts w:ascii="Times New Roman" w:eastAsiaTheme="minorHAnsi" w:hAnsi="Times New Roman" w:cs="Times New Roman"/>
+            <w:sz w:val="24"/>
+            <w:szCs w:val="24"/>
+          </w:rPr>
+          <w:t xml:space="preserve">qualitatively consistent, </w:t>
+        </w:r>
+      </w:ins>
+      <w:ins w:id="30" w:author="swang" w:date="2021-01-15T14:25:00Z">
+        <w:r>
+          <w:rPr>
+            <w:rFonts w:ascii="Times New Roman" w:eastAsiaTheme="minorHAnsi" w:hAnsi="Times New Roman" w:cs="Times New Roman"/>
+            <w:sz w:val="24"/>
+            <w:szCs w:val="24"/>
+          </w:rPr>
+          <w:t xml:space="preserve">i.e., the singularities </w:t>
+        </w:r>
+      </w:ins>
+      <w:ins w:id="31" w:author="swang" w:date="2021-01-15T14:26:00Z">
+        <w:r>
+          <w:rPr>
+            <w:rFonts w:ascii="Times New Roman" w:eastAsiaTheme="minorHAnsi" w:hAnsi="Times New Roman" w:cs="Times New Roman"/>
+            <w:sz w:val="24"/>
+            <w:szCs w:val="24"/>
+          </w:rPr>
+          <w:t>corresponding to the quantum phase transitions are in one-to-one correspondence</w:t>
+        </w:r>
+        <w:r>
+          <w:rPr>
+            <w:rFonts w:ascii="Times New Roman" w:eastAsiaTheme="minorHAnsi" w:hAnsi="Times New Roman" w:cs="Times New Roman"/>
+            <w:sz w:val="24"/>
+            <w:szCs w:val="24"/>
+          </w:rPr>
+          <w:t>, see Fig. 2(a)</w:t>
+        </w:r>
+        <w:r>
+          <w:rPr>
+            <w:rFonts w:ascii="Times New Roman" w:eastAsiaTheme="minorHAnsi" w:hAnsi="Times New Roman" w:cs="Times New Roman"/>
+            <w:sz w:val="24"/>
+            <w:szCs w:val="24"/>
+          </w:rPr>
+          <w:t>, 2(d) and Fig. 2</w:t>
+        </w:r>
+      </w:ins>
+      <w:ins w:id="32" w:author="swang" w:date="2021-01-15T14:27:00Z">
+        <w:r>
+          <w:rPr>
+            <w:rFonts w:ascii="Times New Roman" w:eastAsiaTheme="minorHAnsi" w:hAnsi="Times New Roman" w:cs="Times New Roman"/>
+            <w:sz w:val="24"/>
+            <w:szCs w:val="24"/>
+          </w:rPr>
+          <w:t>(c)</w:t>
+        </w:r>
+      </w:ins>
+      <w:ins w:id="33" w:author="swang" w:date="2021-01-15T14:26:00Z">
+        <w:r>
+          <w:rPr>
+            <w:rFonts w:ascii="Times New Roman" w:eastAsiaTheme="minorHAnsi" w:hAnsi="Times New Roman" w:cs="Times New Roman"/>
+            <w:sz w:val="24"/>
+            <w:szCs w:val="24"/>
+          </w:rPr>
+          <w:t>, 2(f)</w:t>
+        </w:r>
+      </w:ins>
+      <w:ins w:id="34" w:author="swang" w:date="2021-01-15T14:27:00Z">
+        <w:r>
+          <w:rPr>
+            <w:rFonts w:ascii="Times New Roman" w:eastAsiaTheme="minorHAnsi" w:hAnsi="Times New Roman" w:cs="Times New Roman"/>
+            <w:sz w:val="24"/>
+            <w:szCs w:val="24"/>
+          </w:rPr>
+          <w:t xml:space="preserve">. </w:t>
+        </w:r>
+      </w:ins>
+      <w:ins w:id="35" w:author="swang" w:date="2021-01-15T14:28:00Z">
+        <w:r>
+          <w:rPr>
+            <w:rFonts w:ascii="Times New Roman" w:eastAsiaTheme="minorHAnsi" w:hAnsi="Times New Roman" w:cs="Times New Roman"/>
+            <w:sz w:val="24"/>
+            <w:szCs w:val="24"/>
+          </w:rPr>
+          <w:t xml:space="preserve">However, when </w:t>
+        </w:r>
+        <w:r>
+          <w:rPr>
+            <w:rFonts w:ascii="Times New Roman" w:eastAsiaTheme="minorHAnsi" w:hAnsi="Times New Roman" w:cs="Times New Roman"/>
+            <w:sz w:val="24"/>
+            <w:szCs w:val="24"/>
+          </w:rPr>
+          <w:t>α</w:t>
+        </w:r>
+        <w:r>
+          <w:rPr>
+            <w:rFonts w:ascii="Times New Roman" w:eastAsiaTheme="minorHAnsi" w:hAnsi="Times New Roman" w:cs="Times New Roman"/>
+            <w:sz w:val="24"/>
+            <w:szCs w:val="24"/>
+          </w:rPr>
+          <w:t xml:space="preserve"> = </w:t>
+        </w:r>
+        <w:r>
+          <w:rPr>
+            <w:rFonts w:ascii="Times New Roman" w:hAnsi="Times New Roman" w:cs="Times New Roman"/>
+            <w:sz w:val="24"/>
+            <w:szCs w:val="24"/>
+          </w:rPr>
+          <w:t>0.</w:t>
+        </w:r>
+        <w:r>
+          <w:rPr>
+            <w:rFonts w:ascii="Times New Roman" w:hAnsi="Times New Roman" w:cs="Times New Roman"/>
+            <w:sz w:val="24"/>
+            <w:szCs w:val="24"/>
+          </w:rPr>
+          <w:t>5</w:t>
+        </w:r>
+        <w:r>
+          <w:rPr>
+            <w:rFonts w:ascii="Times New Roman" w:eastAsiaTheme="minorHAnsi" w:hAnsi="Times New Roman" w:cs="Times New Roman"/>
+            <w:sz w:val="24"/>
+            <w:szCs w:val="24"/>
+          </w:rPr>
+          <w:t>π</w:t>
+        </w:r>
+        <w:r>
+          <w:rPr>
+            <w:rFonts w:ascii="Times New Roman" w:eastAsiaTheme="minorHAnsi" w:hAnsi="Times New Roman" w:cs="Times New Roman"/>
+            <w:sz w:val="24"/>
+            <w:szCs w:val="24"/>
+          </w:rPr>
+          <w:t>, the result</w:t>
+        </w:r>
+      </w:ins>
+      <w:ins w:id="36" w:author="swang" w:date="2021-01-15T14:29:00Z">
+        <w:r>
+          <w:rPr>
+            <w:rFonts w:ascii="Times New Roman" w:eastAsiaTheme="minorHAnsi" w:hAnsi="Times New Roman" w:cs="Times New Roman"/>
+            <w:sz w:val="24"/>
+            <w:szCs w:val="24"/>
+          </w:rPr>
+          <w:t xml:space="preserve">s for </w:t>
+        </w:r>
+        <w:r>
+          <w:rPr>
+            <w:rFonts w:ascii="Times New Roman" w:hAnsi="Times New Roman" w:cs="Times New Roman"/>
+            <w:sz w:val="24"/>
+          </w:rPr>
+          <w:t>4</w:t>
+        </w:r>
+        <w:r>
+          <w:rPr>
+            <w:rFonts w:ascii="Times New Roman" w:eastAsia="等线" w:hAnsi="Times New Roman" w:cs="Times New Roman"/>
+            <w:sz w:val="24"/>
+          </w:rPr>
+          <w:t>×</w:t>
+        </w:r>
+        <w:r>
+          <w:rPr>
+            <w:rFonts w:ascii="Times New Roman" w:hAnsi="Times New Roman" w:cs="Times New Roman"/>
+            <w:sz w:val="24"/>
+          </w:rPr>
+          <w:t xml:space="preserve">6 </w:t>
+        </w:r>
+        <w:r>
+          <w:rPr>
+            <w:rFonts w:ascii="Times New Roman" w:hAnsi="Times New Roman" w:cs="Times New Roman"/>
+            <w:sz w:val="24"/>
+          </w:rPr>
+          <w:t xml:space="preserve">and </w:t>
+        </w:r>
+        <w:r>
+          <w:rPr>
+            <w:rFonts w:ascii="Times New Roman" w:hAnsi="Times New Roman" w:cs="Times New Roman"/>
+            <w:sz w:val="24"/>
+          </w:rPr>
+          <w:t>4</w:t>
+        </w:r>
+        <w:r>
+          <w:rPr>
+            <w:rFonts w:ascii="Times New Roman" w:eastAsia="等线" w:hAnsi="Times New Roman" w:cs="Times New Roman"/>
+            <w:sz w:val="24"/>
+          </w:rPr>
+          <w:t>×</w:t>
+        </w:r>
+        <w:r>
+          <w:rPr>
+            <w:rFonts w:ascii="Times New Roman" w:hAnsi="Times New Roman" w:cs="Times New Roman"/>
+            <w:sz w:val="24"/>
+          </w:rPr>
+          <w:t>4</w:t>
+        </w:r>
+        <w:r>
+          <w:rPr>
+            <w:rFonts w:ascii="Times New Roman" w:hAnsi="Times New Roman" w:cs="Times New Roman"/>
+            <w:sz w:val="24"/>
+          </w:rPr>
+          <w:t xml:space="preserve"> cluster</w:t>
+        </w:r>
+        <w:r>
+          <w:rPr>
+            <w:rFonts w:ascii="Times New Roman" w:hAnsi="Times New Roman" w:cs="Times New Roman"/>
+            <w:sz w:val="24"/>
+          </w:rPr>
+          <w:t>s</w:t>
+        </w:r>
+        <w:r>
+          <w:rPr>
+            <w:rFonts w:ascii="Times New Roman" w:hAnsi="Times New Roman" w:cs="Times New Roman"/>
+            <w:sz w:val="24"/>
+          </w:rPr>
+          <w:t xml:space="preserve"> are different.</w:t>
+        </w:r>
+      </w:ins>
+      <w:del w:id="37" w:author="swang" w:date="2021-01-15T14:27:00Z">
+        <w:r>
+          <w:rPr>
+            <w:rFonts w:ascii="Times New Roman" w:hAnsi="Times New Roman" w:cs="Times New Roman"/>
+            <w:sz w:val="24"/>
+            <w:szCs w:val="24"/>
+            <w:rPrChange w:id="38" w:author="swang" w:date="2021-01-15T14:27:00Z">
+              <w:rPr/>
+            </w:rPrChange>
+          </w:rPr>
+          <w:delText xml:space="preserve"> </w:delText>
+        </w:r>
+      </w:del>
+      <w:ins w:id="39" w:author="swang" w:date="2021-01-15T14:30:00Z">
+        <w:r>
+          <w:rPr>
+            <w:rFonts w:ascii="Times New Roman" w:hAnsi="Times New Roman" w:cs="Times New Roman"/>
+            <w:sz w:val="24"/>
+            <w:szCs w:val="24"/>
+          </w:rPr>
+          <w:t xml:space="preserve"> </w:t>
+        </w:r>
+      </w:ins>
       <w:r>
         <w:rPr>
           <w:rFonts w:ascii="Times New Roman" w:hAnsi="Times New Roman" w:cs="Times New Roman"/>
           <w:sz w:val="24"/>
           <w:szCs w:val="24"/>
+          <w:rPrChange w:id="40" w:author="swang" w:date="2021-01-15T14:27:00Z">
+            <w:rPr/>
+          </w:rPrChange>
         </w:rPr>
         <w:t xml:space="preserve">For the </w:t>
       </w:r>
@@ -1233,6 +2186,9 @@
         <w:rPr>
           <w:rFonts w:ascii="Times New Roman" w:hAnsi="Times New Roman" w:cs="Times New Roman"/>
           <w:sz w:val="24"/>
+          <w:rPrChange w:id="41" w:author="swang" w:date="2021-01-15T14:27:00Z">
+            <w:rPr/>
+          </w:rPrChange>
         </w:rPr>
         <w:t>4</w:t>
       </w:r>
@@ -1240,6 +2196,11 @@
         <w:rPr>
           <w:rFonts w:ascii="Times New Roman" w:eastAsia="等线" w:hAnsi="Times New Roman" w:cs="Times New Roman"/>
           <w:sz w:val="24"/>
+          <w:rPrChange w:id="42" w:author="swang" w:date="2021-01-15T14:27:00Z">
+            <w:rPr>
+              <w:rFonts w:eastAsia="等线"/>
+            </w:rPr>
+          </w:rPrChange>
         </w:rPr>
         <w:t>×</w:t>
       </w:r>
@@ -1247,6 +2208,9 @@
         <w:rPr>
           <w:rFonts w:ascii="Times New Roman" w:hAnsi="Times New Roman" w:cs="Times New Roman"/>
           <w:sz w:val="24"/>
+          <w:rPrChange w:id="43" w:author="swang" w:date="2021-01-15T14:27:00Z">
+            <w:rPr/>
+          </w:rPrChange>
         </w:rPr>
         <w:t>6 cluster, there are si</w:t>
       </w:r>
@@ -1254,6 +2218,9 @@
         <w:rPr>
           <w:rFonts w:ascii="Times New Roman" w:hAnsi="Times New Roman" w:cs="Times New Roman"/>
           <w:sz w:val="24"/>
+          <w:rPrChange w:id="44" w:author="swang" w:date="2021-01-15T14:27:00Z">
+            <w:rPr/>
+          </w:rPrChange>
         </w:rPr>
         <w:t xml:space="preserve">ngularities at </w:t>
       </w:r>
@@ -1261,6 +2228,11 @@
         <w:rPr>
           <w:rFonts w:ascii="Times New Roman" w:eastAsia="等线" w:hAnsi="Times New Roman" w:cs="Times New Roman"/>
           <w:sz w:val="24"/>
+          <w:rPrChange w:id="45" w:author="swang" w:date="2021-01-15T14:27:00Z">
+            <w:rPr>
+              <w:rFonts w:eastAsia="等线"/>
+            </w:rPr>
+          </w:rPrChange>
         </w:rPr>
         <w:t>β</w:t>
       </w:r>
@@ -1268,6 +2240,9 @@
         <w:rPr>
           <w:rFonts w:ascii="Times New Roman" w:hAnsi="Times New Roman" w:cs="Times New Roman"/>
           <w:sz w:val="24"/>
+          <w:rPrChange w:id="46" w:author="swang" w:date="2021-01-15T14:27:00Z">
+            <w:rPr/>
+          </w:rPrChange>
         </w:rPr>
         <w:t xml:space="preserve"> = 0.234</w:t>
       </w:r>
@@ -1275,6 +2250,11 @@
         <w:rPr>
           <w:rFonts w:ascii="Times New Roman" w:eastAsia="等线" w:hAnsi="Times New Roman" w:cs="Times New Roman"/>
           <w:sz w:val="24"/>
+          <w:rPrChange w:id="47" w:author="swang" w:date="2021-01-15T14:27:00Z">
+            <w:rPr>
+              <w:rFonts w:eastAsia="等线"/>
+            </w:rPr>
+          </w:rPrChange>
         </w:rPr>
         <w:t>π</w:t>
       </w:r>
@@ -1283,6 +2263,9 @@
           <w:rFonts w:ascii="Times New Roman" w:hAnsi="Times New Roman" w:cs="Times New Roman"/>
           <w:sz w:val="24"/>
           <w:szCs w:val="24"/>
+          <w:rPrChange w:id="48" w:author="swang" w:date="2021-01-15T14:27:00Z">
+            <w:rPr/>
+          </w:rPrChange>
         </w:rPr>
         <w:t xml:space="preserve"> </w:t>
       </w:r>
@@ -1291,6 +2274,9 @@
           <w:rFonts w:ascii="Times New Roman" w:hAnsi="Times New Roman" w:cs="Times New Roman"/>
           <w:sz w:val="24"/>
           <w:szCs w:val="24"/>
+          <w:rPrChange w:id="49" w:author="swang" w:date="2021-01-15T14:27:00Z">
+            <w:rPr/>
+          </w:rPrChange>
         </w:rPr>
         <w:t xml:space="preserve">and </w:t>
       </w:r>
@@ -1299,6 +2285,11 @@
           <w:rFonts w:ascii="Times New Roman" w:eastAsia="等线" w:hAnsi="Times New Roman" w:cs="Times New Roman"/>
           <w:sz w:val="24"/>
           <w:szCs w:val="24"/>
+          <w:rPrChange w:id="50" w:author="swang" w:date="2021-01-15T14:27:00Z">
+            <w:rPr>
+              <w:rFonts w:eastAsia="等线"/>
+            </w:rPr>
+          </w:rPrChange>
         </w:rPr>
         <w:t>β</w:t>
       </w:r>
@@ -1307,6 +2298,9 @@
           <w:rFonts w:ascii="Times New Roman" w:hAnsi="Times New Roman" w:cs="Times New Roman"/>
           <w:sz w:val="24"/>
           <w:szCs w:val="24"/>
+          <w:rPrChange w:id="51" w:author="swang" w:date="2021-01-15T14:27:00Z">
+            <w:rPr/>
+          </w:rPrChange>
         </w:rPr>
         <w:t xml:space="preserve"> = 1.9</w:t>
       </w:r>
@@ -1315,6 +2309,11 @@
           <w:rFonts w:ascii="Times New Roman" w:eastAsia="等线" w:hAnsi="Times New Roman" w:cs="Times New Roman"/>
           <w:sz w:val="24"/>
           <w:szCs w:val="24"/>
+          <w:rPrChange w:id="52" w:author="swang" w:date="2021-01-15T14:27:00Z">
+            <w:rPr>
+              <w:rFonts w:eastAsia="等线"/>
+            </w:rPr>
+          </w:rPrChange>
         </w:rPr>
         <w:t>π</w:t>
       </w:r>
@@ -1323,6 +2322,9 @@
           <w:rFonts w:ascii="Times New Roman" w:hAnsi="Times New Roman" w:cs="Times New Roman"/>
           <w:sz w:val="24"/>
           <w:szCs w:val="24"/>
+          <w:rPrChange w:id="53" w:author="swang" w:date="2021-01-15T14:27:00Z">
+            <w:rPr/>
+          </w:rPrChange>
         </w:rPr>
         <w:t xml:space="preserve"> </w:t>
       </w:r>
@@ -1331,14 +2333,54 @@
           <w:rFonts w:ascii="Times New Roman" w:hAnsi="Times New Roman" w:cs="Times New Roman"/>
           <w:sz w:val="24"/>
           <w:szCs w:val="24"/>
-        </w:rPr>
-        <w:t>(see Fig. 2(a))</w:t>
-      </w:r>
+          <w:rPrChange w:id="54" w:author="swang" w:date="2021-01-15T14:27:00Z">
+            <w:rPr/>
+          </w:rPrChange>
+        </w:rPr>
+        <w:t>(</w:t>
+      </w:r>
+      <w:del w:id="55" w:author="swang" w:date="2021-01-15T14:31:00Z">
+        <w:r>
+          <w:rPr>
+            <w:rFonts w:ascii="Times New Roman" w:hAnsi="Times New Roman" w:cs="Times New Roman"/>
+            <w:sz w:val="24"/>
+            <w:szCs w:val="24"/>
+            <w:rPrChange w:id="56" w:author="swang" w:date="2021-01-15T14:27:00Z">
+              <w:rPr/>
+            </w:rPrChange>
+          </w:rPr>
+          <w:delText>see Fig. 2(a)</w:delText>
+        </w:r>
+      </w:del>
+      <w:ins w:id="57" w:author="swang" w:date="2021-01-15T14:31:00Z">
+        <w:r>
+          <w:rPr>
+            <w:rFonts w:ascii="Times New Roman" w:hAnsi="Times New Roman" w:cs="Times New Roman"/>
+            <w:sz w:val="24"/>
+            <w:szCs w:val="24"/>
+          </w:rPr>
+          <w:t>indicated by black arrow in Fig. 2(b)</w:t>
+        </w:r>
+      </w:ins>
       <w:r>
         <w:rPr>
           <w:rFonts w:ascii="Times New Roman" w:hAnsi="Times New Roman" w:cs="Times New Roman"/>
           <w:sz w:val="24"/>
           <w:szCs w:val="24"/>
+          <w:rPrChange w:id="58" w:author="swang" w:date="2021-01-15T14:27:00Z">
+            <w:rPr/>
+          </w:rPrChange>
+        </w:rPr>
+        <w:t>)</w:t>
+      </w:r>
+      <w:r>
+        <w:rPr>
+          <w:rFonts w:ascii="Times New Roman" w:hAnsi="Times New Roman" w:cs="Times New Roman"/>
+          <w:sz w:val="24"/>
+          <w:szCs w:val="24"/>
+          <w:rPrChange w:id="59" w:author="swang" w:date="2021-01-15T14:27:00Z">
+            <w:rPr/>
+          </w:rPrChange>
         </w:rPr>
         <w:t xml:space="preserve"> </w:t>
       </w:r>
@@ -1347,6 +2389,9 @@
           <w:rFonts w:ascii="Times New Roman" w:hAnsi="Times New Roman" w:cs="Times New Roman"/>
           <w:sz w:val="24"/>
           <w:szCs w:val="24"/>
+          <w:rPrChange w:id="60" w:author="swang" w:date="2021-01-15T14:27:00Z">
+            <w:rPr/>
+          </w:rPrChange>
         </w:rPr>
         <w:t>which reveal the phase transition</w:t>
       </w:r>
@@ -1355,6 +2400,9 @@
           <w:rFonts w:ascii="Times New Roman" w:hAnsi="Times New Roman" w:cs="Times New Roman"/>
           <w:sz w:val="24"/>
           <w:szCs w:val="24"/>
+          <w:rPrChange w:id="61" w:author="swang" w:date="2021-01-15T14:27:00Z">
+            <w:rPr/>
+          </w:rPrChange>
         </w:rPr>
         <w:t>s</w:t>
       </w:r>
@@ -1363,110 +2411,354 @@
           <w:rFonts w:ascii="Times New Roman" w:hAnsi="Times New Roman" w:cs="Times New Roman"/>
           <w:sz w:val="24"/>
           <w:szCs w:val="24"/>
-        </w:rPr>
-        <w:t xml:space="preserve"> from Stripe-</w:t>
+          <w:rPrChange w:id="62" w:author="swang" w:date="2021-01-15T14:27:00Z">
+            <w:rPr/>
+          </w:rPrChange>
+        </w:rPr>
+        <w:t xml:space="preserve"> from Stripe-B to </w:t>
       </w:r>
       <w:r>
         <w:rPr>
           <w:rFonts w:ascii="Times New Roman" w:hAnsi="Times New Roman" w:cs="Times New Roman"/>
           <w:sz w:val="24"/>
           <w:szCs w:val="24"/>
-        </w:rPr>
-        <w:lastRenderedPageBreak/>
-        <w:t xml:space="preserve">B to </w:t>
-      </w:r>
-      <w:r>
-        <w:rPr>
-          <w:rFonts w:ascii="Times New Roman" w:hAnsi="Times New Roman" w:cs="Times New Roman"/>
+          <w:rPrChange w:id="63" w:author="swang" w:date="2021-01-15T14:27:00Z">
+            <w:rPr/>
+          </w:rPrChange>
+        </w:rPr>
+        <w:t>120</w:t>
+      </w:r>
+      <w:r>
+        <w:rPr>
+          <w:rFonts w:ascii="Times New Roman" w:eastAsia="等线" w:hAnsi="Times New Roman" w:cs="Times New Roman"/>
           <w:sz w:val="24"/>
           <w:szCs w:val="24"/>
-        </w:rPr>
-        <w:t>120</w:t>
+          <w:rPrChange w:id="64" w:author="swang" w:date="2021-01-15T14:27:00Z">
+            <w:rPr>
+              <w:rFonts w:eastAsia="等线"/>
+            </w:rPr>
+          </w:rPrChange>
+        </w:rPr>
+        <w:t>°</w:t>
+      </w:r>
+      <w:r>
+        <w:rPr>
+          <w:rFonts w:ascii="Times New Roman" w:hAnsi="Times New Roman" w:cs="Times New Roman"/>
+          <w:sz w:val="24"/>
+          <w:szCs w:val="24"/>
+          <w:rPrChange w:id="65" w:author="swang" w:date="2021-01-15T14:27:00Z">
+            <w:rPr/>
+          </w:rPrChange>
+        </w:rPr>
+        <w:t xml:space="preserve"> </w:t>
+      </w:r>
+      <w:r>
+        <w:rPr>
+          <w:rFonts w:ascii="Times New Roman" w:hAnsi="Times New Roman" w:cs="Times New Roman"/>
+          <w:sz w:val="24"/>
+          <w:szCs w:val="24"/>
+          <w:rPrChange w:id="66" w:author="swang" w:date="2021-01-15T14:27:00Z">
+            <w:rPr/>
+          </w:rPrChange>
+        </w:rPr>
+        <w:t>N</w:t>
       </w:r>
       <w:r>
         <w:rPr>
           <w:rFonts w:ascii="Times New Roman" w:eastAsia="等线" w:hAnsi="Times New Roman" w:cs="Times New Roman"/>
           <w:sz w:val="24"/>
           <w:szCs w:val="24"/>
-        </w:rPr>
-        <w:t>°</w:t>
+          <w:rPrChange w:id="67" w:author="swang" w:date="2021-01-15T14:27:00Z">
+            <w:rPr>
+              <w:rFonts w:eastAsia="等线"/>
+            </w:rPr>
+          </w:rPrChange>
+        </w:rPr>
+        <w:t>é</w:t>
       </w:r>
       <w:r>
         <w:rPr>
           <w:rFonts w:ascii="Times New Roman" w:hAnsi="Times New Roman" w:cs="Times New Roman"/>
           <w:sz w:val="24"/>
           <w:szCs w:val="24"/>
+          <w:rPrChange w:id="68" w:author="swang" w:date="2021-01-15T14:27:00Z">
+            <w:rPr/>
+          </w:rPrChange>
+        </w:rPr>
+        <w:t>el and from dual N</w:t>
+      </w:r>
+      <w:r>
+        <w:rPr>
+          <w:rFonts w:ascii="Times New Roman" w:eastAsia="等线" w:hAnsi="Times New Roman" w:cs="Times New Roman"/>
+          <w:sz w:val="24"/>
+          <w:szCs w:val="24"/>
+          <w:rPrChange w:id="69" w:author="swang" w:date="2021-01-15T14:27:00Z">
+            <w:rPr>
+              <w:rFonts w:eastAsia="等线"/>
+            </w:rPr>
+          </w:rPrChange>
+        </w:rPr>
+        <w:t>é</w:t>
+      </w:r>
+      <w:r>
+        <w:rPr>
+          <w:rFonts w:ascii="Times New Roman" w:hAnsi="Times New Roman" w:cs="Times New Roman"/>
+          <w:sz w:val="24"/>
+          <w:szCs w:val="24"/>
+          <w:rPrChange w:id="70" w:author="swang" w:date="2021-01-15T14:27:00Z">
+            <w:rPr/>
+          </w:rPrChange>
+        </w:rPr>
+        <w:t>el to Stripe-B.</w:t>
+      </w:r>
+      <w:r>
+        <w:rPr>
+          <w:rFonts w:ascii="Times New Roman" w:hAnsi="Times New Roman" w:cs="Times New Roman"/>
+          <w:sz w:val="24"/>
+          <w:szCs w:val="24"/>
+          <w:rPrChange w:id="71" w:author="swang" w:date="2021-01-15T14:27:00Z">
+            <w:rPr/>
+          </w:rPrChange>
         </w:rPr>
         <w:t xml:space="preserve"> </w:t>
       </w:r>
+      <w:del w:id="72" w:author="swang" w:date="2021-01-15T14:32:00Z">
+        <w:r>
+          <w:rPr>
+            <w:rFonts w:ascii="Times New Roman" w:hAnsi="Times New Roman" w:cs="Times New Roman"/>
+            <w:sz w:val="24"/>
+            <w:szCs w:val="24"/>
+            <w:rPrChange w:id="73" w:author="swang" w:date="2021-01-15T14:27:00Z">
+              <w:rPr/>
+            </w:rPrChange>
+          </w:rPr>
+          <w:delText>However</w:delText>
+        </w:r>
+      </w:del>
+      <w:ins w:id="74" w:author="swang" w:date="2021-01-15T14:32:00Z">
+        <w:r>
+          <w:rPr>
+            <w:rFonts w:ascii="Times New Roman" w:hAnsi="Times New Roman" w:cs="Times New Roman"/>
+            <w:sz w:val="24"/>
+            <w:szCs w:val="24"/>
+          </w:rPr>
+          <w:t>On the other hand</w:t>
+        </w:r>
+      </w:ins>
       <w:r>
         <w:rPr>
           <w:rFonts w:ascii="Times New Roman" w:hAnsi="Times New Roman" w:cs="Times New Roman"/>
           <w:sz w:val="24"/>
           <w:szCs w:val="24"/>
-        </w:rPr>
-        <w:t>N</w:t>
+          <w:rPrChange w:id="75" w:author="swang" w:date="2021-01-15T14:27:00Z">
+            <w:rPr/>
+          </w:rPrChange>
+        </w:rPr>
+        <w:t>, for the</w:t>
+      </w:r>
+      <w:r>
+        <w:rPr>
+          <w:rFonts w:ascii="Times New Roman" w:hAnsi="Times New Roman" w:cs="Times New Roman"/>
+          <w:sz w:val="24"/>
+          <w:szCs w:val="24"/>
+          <w:rPrChange w:id="76" w:author="swang" w:date="2021-01-15T14:27:00Z">
+            <w:rPr/>
+          </w:rPrChange>
+        </w:rPr>
+        <w:t xml:space="preserve"> </w:t>
+      </w:r>
+      <w:r>
+        <w:rPr>
+          <w:rFonts w:ascii="Times New Roman" w:hAnsi="Times New Roman" w:cs="Times New Roman"/>
+          <w:sz w:val="24"/>
+          <w:rPrChange w:id="77" w:author="swang" w:date="2021-01-15T14:27:00Z">
+            <w:rPr/>
+          </w:rPrChange>
+        </w:rPr>
+        <w:t>4</w:t>
       </w:r>
       <w:r>
         <w:rPr>
           <w:rFonts w:ascii="Times New Roman" w:eastAsia="等线" w:hAnsi="Times New Roman" w:cs="Times New Roman"/>
           <w:sz w:val="24"/>
+          <w:rPrChange w:id="78" w:author="swang" w:date="2021-01-15T14:27:00Z">
+            <w:rPr>
+              <w:rFonts w:eastAsia="等线"/>
+            </w:rPr>
+          </w:rPrChange>
+        </w:rPr>
+        <w:t>×</w:t>
+      </w:r>
+      <w:r>
+        <w:rPr>
+          <w:rFonts w:ascii="Times New Roman" w:hAnsi="Times New Roman" w:cs="Times New Roman"/>
+          <w:sz w:val="24"/>
+          <w:rPrChange w:id="79" w:author="swang" w:date="2021-01-15T14:27:00Z">
+            <w:rPr/>
+          </w:rPrChange>
+        </w:rPr>
+        <w:t>4 cluster, we can’t see these singularities.</w:t>
+      </w:r>
+      <w:r>
+        <w:rPr>
+          <w:rFonts w:ascii="Times New Roman" w:hAnsi="Times New Roman" w:cs="Times New Roman"/>
+          <w:sz w:val="24"/>
+          <w:rPrChange w:id="80" w:author="swang" w:date="2021-01-15T14:27:00Z">
+            <w:rPr/>
+          </w:rPrChange>
+        </w:rPr>
+        <w:t xml:space="preserve"> This is owning to the incompatibility between the 4</w:t>
+      </w:r>
+      <w:r>
+        <w:rPr>
+          <w:rFonts w:ascii="Times New Roman" w:eastAsia="等线" w:hAnsi="Times New Roman" w:cs="Times New Roman"/>
+          <w:sz w:val="24"/>
+          <w:rPrChange w:id="81" w:author="swang" w:date="2021-01-15T14:27:00Z">
+            <w:rPr>
+              <w:rFonts w:eastAsia="等线"/>
+            </w:rPr>
+          </w:rPrChange>
+        </w:rPr>
+        <w:t>×</w:t>
+      </w:r>
+      <w:r>
+        <w:rPr>
+          <w:rFonts w:ascii="Times New Roman" w:hAnsi="Times New Roman" w:cs="Times New Roman"/>
+          <w:sz w:val="24"/>
+          <w:rPrChange w:id="82" w:author="swang" w:date="2021-01-15T14:27:00Z">
+            <w:rPr/>
+          </w:rPrChange>
+        </w:rPr>
+        <w:t>4 cluster and the magnetic orders.</w:t>
+      </w:r>
+      <w:r>
+        <w:rPr>
+          <w:rFonts w:ascii="Times New Roman" w:hAnsi="Times New Roman" w:cs="Times New Roman"/>
+          <w:sz w:val="24"/>
           <w:szCs w:val="24"/>
-        </w:rPr>
-        <w:t>é</w:t>
-      </w:r>
-      <w:r>
-        <w:rPr>
-          <w:rFonts w:ascii="Times New Roman" w:hAnsi="Times New Roman" w:cs="Times New Roman"/>
-          <w:sz w:val="24"/>
-          <w:szCs w:val="24"/>
-        </w:rPr>
-        <w:t>el and from dual N</w:t>
+          <w:rPrChange w:id="83" w:author="swang" w:date="2021-01-15T14:27:00Z">
+            <w:rPr/>
+          </w:rPrChange>
+        </w:rPr>
+        <w:t xml:space="preserve"> </w:t>
+      </w:r>
+      <w:ins w:id="84" w:author="swang" w:date="2021-01-15T14:34:00Z">
+        <w:r>
+          <w:rPr>
+            <w:rFonts w:ascii="Times New Roman" w:hAnsi="Times New Roman" w:cs="Times New Roman"/>
+            <w:sz w:val="24"/>
+            <w:szCs w:val="24"/>
+          </w:rPr>
+          <w:t>As for the other three peaks in both Fig. 2(b) and 2(e)</w:t>
+        </w:r>
+        <w:r>
+          <w:rPr>
+            <w:rFonts w:ascii="Times New Roman" w:hAnsi="Times New Roman" w:cs="Times New Roman"/>
+            <w:sz w:val="24"/>
+            <w:szCs w:val="24"/>
+          </w:rPr>
+          <w:t xml:space="preserve">, they </w:t>
+        </w:r>
+      </w:ins>
+      <w:ins w:id="85" w:author="swang" w:date="2021-01-15T14:35:00Z">
+        <w:r>
+          <w:rPr>
+            <w:rFonts w:ascii="Times New Roman" w:hAnsi="Times New Roman" w:cs="Times New Roman"/>
+            <w:sz w:val="24"/>
+            <w:szCs w:val="24"/>
+          </w:rPr>
+          <w:t>correspond one to one.</w:t>
+        </w:r>
+      </w:ins>
+      <w:ins w:id="86" w:author="swang" w:date="2021-01-15T14:33:00Z">
+        <w:r>
+          <w:rPr>
+            <w:rFonts w:ascii="Times New Roman" w:hAnsi="Times New Roman" w:cs="Times New Roman"/>
+            <w:sz w:val="24"/>
+            <w:szCs w:val="24"/>
+          </w:rPr>
+          <w:t xml:space="preserve"> </w:t>
+        </w:r>
+      </w:ins>
+      <w:r>
+        <w:rPr>
+          <w:rFonts w:ascii="Times New Roman" w:hAnsi="Times New Roman" w:cs="Times New Roman"/>
+          <w:sz w:val="24"/>
+          <w:rPrChange w:id="87" w:author="swang" w:date="2021-01-15T14:27:00Z">
+            <w:rPr/>
+          </w:rPrChange>
+        </w:rPr>
+        <w:t xml:space="preserve">In a word, </w:t>
+      </w:r>
+      <w:r>
+        <w:rPr>
+          <w:rFonts w:ascii="Times New Roman" w:hAnsi="Times New Roman" w:cs="Times New Roman"/>
+          <w:sz w:val="24"/>
+          <w:rPrChange w:id="88" w:author="swang" w:date="2021-01-15T14:27:00Z">
+            <w:rPr/>
+          </w:rPrChange>
+        </w:rPr>
+        <w:t xml:space="preserve">under the premise that the current computing power allows, the </w:t>
+      </w:r>
+      <w:r>
+        <w:rPr>
+          <w:rFonts w:ascii="Times New Roman" w:hAnsi="Times New Roman" w:cs="Times New Roman"/>
+          <w:sz w:val="24"/>
+          <w:rPrChange w:id="89" w:author="swang" w:date="2021-01-15T14:27:00Z">
+            <w:rPr/>
+          </w:rPrChange>
+        </w:rPr>
+        <w:t xml:space="preserve">asymmetric </w:t>
+      </w:r>
+      <w:r>
+        <w:rPr>
+          <w:rFonts w:ascii="Times New Roman" w:hAnsi="Times New Roman" w:cs="Times New Roman"/>
+          <w:sz w:val="24"/>
+          <w:rPrChange w:id="90" w:author="swang" w:date="2021-01-15T14:27:00Z">
+            <w:rPr/>
+          </w:rPrChange>
+        </w:rPr>
+        <w:t>4</w:t>
       </w:r>
       <w:r>
         <w:rPr>
           <w:rFonts w:ascii="Times New Roman" w:eastAsia="等线" w:hAnsi="Times New Roman" w:cs="Times New Roman"/>
           <w:sz w:val="24"/>
-          <w:szCs w:val="24"/>
-        </w:rPr>
-        <w:t>é</w:t>
-      </w:r>
-      <w:r>
-        <w:rPr>
-          <w:rFonts w:ascii="Times New Roman" w:hAnsi="Times New Roman" w:cs="Times New Roman"/>
-          <w:sz w:val="24"/>
-          <w:szCs w:val="24"/>
-        </w:rPr>
-        <w:t>el to Stripe-B.</w:t>
-      </w:r>
-      <w:r>
-        <w:rPr>
-          <w:rFonts w:ascii="Times New Roman" w:hAnsi="Times New Roman" w:cs="Times New Roman"/>
-          <w:sz w:val="24"/>
-          <w:szCs w:val="24"/>
-        </w:rPr>
-        <w:t xml:space="preserve"> </w:t>
-      </w:r>
-      <w:r>
-        <w:rPr>
-          <w:rFonts w:ascii="Times New Roman" w:hAnsi="Times New Roman" w:cs="Times New Roman"/>
-          <w:sz w:val="24"/>
-          <w:szCs w:val="24"/>
-        </w:rPr>
-        <w:t>However, for the</w:t>
-      </w:r>
-      <w:r>
-        <w:rPr>
-          <w:rFonts w:ascii="Times New Roman" w:hAnsi="Times New Roman" w:cs="Times New Roman"/>
-          <w:sz w:val="24"/>
-          <w:szCs w:val="24"/>
-        </w:rPr>
-        <w:t xml:space="preserve"> </w:t>
-      </w:r>
-      <w:r>
-        <w:rPr>
-          <w:rFonts w:ascii="Times New Roman" w:hAnsi="Times New Roman" w:cs="Times New Roman"/>
-          <w:sz w:val="24"/>
+          <w:rPrChange w:id="91" w:author="swang" w:date="2021-01-15T14:27:00Z">
+            <w:rPr>
+              <w:rFonts w:eastAsia="等线"/>
+            </w:rPr>
+          </w:rPrChange>
+        </w:rPr>
+        <w:t>×</w:t>
+      </w:r>
+      <w:r>
+        <w:rPr>
+          <w:rFonts w:ascii="Times New Roman" w:hAnsi="Times New Roman" w:cs="Times New Roman"/>
+          <w:sz w:val="24"/>
+          <w:rPrChange w:id="92" w:author="swang" w:date="2021-01-15T14:27:00Z">
+            <w:rPr/>
+          </w:rPrChange>
+        </w:rPr>
+        <w:t xml:space="preserve">6 cluster is better than the </w:t>
+      </w:r>
+      <w:r>
+        <w:rPr>
+          <w:rFonts w:ascii="Times New Roman" w:hAnsi="Times New Roman" w:cs="Times New Roman"/>
+          <w:sz w:val="24"/>
+          <w:rPrChange w:id="93" w:author="swang" w:date="2021-01-15T14:27:00Z">
+            <w:rPr/>
+          </w:rPrChange>
+        </w:rPr>
+        <w:t xml:space="preserve">symmetric </w:t>
+      </w:r>
+      <w:r>
+        <w:rPr>
+          <w:rFonts w:ascii="Times New Roman" w:hAnsi="Times New Roman" w:cs="Times New Roman"/>
+          <w:sz w:val="24"/>
+          <w:rPrChange w:id="94" w:author="swang" w:date="2021-01-15T14:27:00Z">
+            <w:rPr/>
+          </w:rPrChange>
         </w:rPr>
         <w:t>4</w:t>
       </w:r>
@@ -1474,6 +2766,11 @@
         <w:rPr>
           <w:rFonts w:ascii="Times New Roman" w:eastAsia="等线" w:hAnsi="Times New Roman" w:cs="Times New Roman"/>
           <w:sz w:val="24"/>
+          <w:rPrChange w:id="95" w:author="swang" w:date="2021-01-15T14:27:00Z">
+            <w:rPr>
+              <w:rFonts w:eastAsia="等线"/>
+            </w:rPr>
+          </w:rPrChange>
         </w:rPr>
         <w:t>×</w:t>
       </w:r>
@@ -1481,105 +2778,9 @@
         <w:rPr>
           <w:rFonts w:ascii="Times New Roman" w:hAnsi="Times New Roman" w:cs="Times New Roman"/>
           <w:sz w:val="24"/>
-        </w:rPr>
-        <w:t>4 cluster, we can’t see these singularities.</w:t>
-      </w:r>
-      <w:r>
-        <w:rPr>
-          <w:rFonts w:ascii="Times New Roman" w:hAnsi="Times New Roman" w:cs="Times New Roman"/>
-          <w:sz w:val="24"/>
-        </w:rPr>
-        <w:t xml:space="preserve"> This is owning to the incompatibility between the 4</w:t>
-      </w:r>
-      <w:r>
-        <w:rPr>
-          <w:rFonts w:ascii="Times New Roman" w:eastAsia="等线" w:hAnsi="Times New Roman" w:cs="Times New Roman"/>
-          <w:sz w:val="24"/>
-        </w:rPr>
-        <w:t>×</w:t>
-      </w:r>
-      <w:r>
-        <w:rPr>
-          <w:rFonts w:ascii="Times New Roman" w:hAnsi="Times New Roman" w:cs="Times New Roman"/>
-          <w:sz w:val="24"/>
-        </w:rPr>
-        <w:t>4 cluster and the magnetic orders.</w:t>
-      </w:r>
-      <w:r>
-        <w:rPr>
-          <w:rFonts w:ascii="Times New Roman" w:hAnsi="Times New Roman" w:cs="Times New Roman"/>
-          <w:sz w:val="24"/>
-          <w:szCs w:val="24"/>
-        </w:rPr>
-        <w:t xml:space="preserve"> </w:t>
-      </w:r>
-      <w:r>
-        <w:rPr>
-          <w:rFonts w:ascii="Times New Roman" w:hAnsi="Times New Roman" w:cs="Times New Roman"/>
-          <w:sz w:val="24"/>
-        </w:rPr>
-        <w:t xml:space="preserve">In a word, </w:t>
-      </w:r>
-      <w:r>
-        <w:rPr>
-          <w:rFonts w:ascii="Times New Roman" w:hAnsi="Times New Roman" w:cs="Times New Roman"/>
-          <w:sz w:val="24"/>
-        </w:rPr>
-        <w:t xml:space="preserve">under the premise that the current computing power allows, the </w:t>
-      </w:r>
-      <w:r>
-        <w:rPr>
-          <w:rFonts w:ascii="Times New Roman" w:hAnsi="Times New Roman" w:cs="Times New Roman"/>
-          <w:sz w:val="24"/>
-        </w:rPr>
-        <w:t xml:space="preserve">asymmetric </w:t>
-      </w:r>
-      <w:r>
-        <w:rPr>
-          <w:rFonts w:ascii="Times New Roman" w:hAnsi="Times New Roman" w:cs="Times New Roman"/>
-          <w:sz w:val="24"/>
-        </w:rPr>
-        <w:t>4</w:t>
-      </w:r>
-      <w:r>
-        <w:rPr>
-          <w:rFonts w:ascii="Times New Roman" w:eastAsia="等线" w:hAnsi="Times New Roman" w:cs="Times New Roman"/>
-          <w:sz w:val="24"/>
-        </w:rPr>
-        <w:t>×</w:t>
-      </w:r>
-      <w:r>
-        <w:rPr>
-          <w:rFonts w:ascii="Times New Roman" w:hAnsi="Times New Roman" w:cs="Times New Roman"/>
-          <w:sz w:val="24"/>
-        </w:rPr>
-        <w:t xml:space="preserve">6 cluster is better than the </w:t>
-      </w:r>
-      <w:r>
-        <w:rPr>
-          <w:rFonts w:ascii="Times New Roman" w:hAnsi="Times New Roman" w:cs="Times New Roman"/>
-          <w:sz w:val="24"/>
-        </w:rPr>
-        <w:t xml:space="preserve">symmetric </w:t>
-      </w:r>
-      <w:r>
-        <w:rPr>
-          <w:rFonts w:ascii="Times New Roman" w:hAnsi="Times New Roman" w:cs="Times New Roman"/>
-          <w:sz w:val="24"/>
-        </w:rPr>
-        <w:t>4</w:t>
-      </w:r>
-      <w:r>
-        <w:rPr>
-          <w:rFonts w:ascii="Times New Roman" w:eastAsia="等线" w:hAnsi="Times New Roman" w:cs="Times New Roman"/>
-          <w:sz w:val="24"/>
-        </w:rPr>
-        <w:t>×</w:t>
-      </w:r>
-      <w:r>
-        <w:rPr>
-          <w:rFonts w:ascii="Times New Roman" w:hAnsi="Times New Roman" w:cs="Times New Roman"/>
-          <w:sz w:val="24"/>
+          <w:rPrChange w:id="96" w:author="swang" w:date="2021-01-15T14:27:00Z">
+            <w:rPr/>
+          </w:rPrChange>
         </w:rPr>
         <w:t>4 cluster.</w:t>
       </w:r>
@@ -1603,9 +2804,9 @@
         <mc:AlternateContent>
           <mc:Choice Requires="wpg">
             <w:drawing>
-              <wp:inline distT="0" distB="0" distL="0" distR="0" wp14:anchorId="39C87FEE" wp14:editId="02966B3D">
-                <wp:extent cx="4860000" cy="2825753"/>
-                <wp:effectExtent l="0" t="0" r="0" b="0"/>
+              <wp:inline distT="0" distB="0" distL="0" distR="0" wp14:anchorId="39C87FEE" wp14:editId="4586DB32">
+                <wp:extent cx="5006338" cy="3492505"/>
+                <wp:effectExtent l="0" t="0" r="4445" b="0"/>
                 <wp:docPr id="13" name="组合 13"/>
                 <wp:cNvGraphicFramePr/>
                 <a:graphic xmlns:a="http://schemas.openxmlformats.org/drawingml/2006/main">
@@ -1615,9 +2816,9 @@
                       <wpg:grpSpPr>
                         <a:xfrm>
                           <a:off x="0" y="0"/>
-                          <a:ext cx="4860000" cy="2825753"/>
-                          <a:chOff x="10736" y="0"/>
-                          <a:chExt cx="4860000" cy="2825753"/>
+                          <a:ext cx="5006338" cy="3492505"/>
+                          <a:chOff x="39970" y="0"/>
+                          <a:chExt cx="4801532" cy="3390416"/>
                         </a:xfrm>
                       </wpg:grpSpPr>
                       <wps:wsp>
@@ -1627,8 +2828,8 @@
                         </wps:cNvSpPr>
                         <wps:spPr bwMode="auto">
                           <a:xfrm>
-                            <a:off x="187323" y="2419989"/>
-                            <a:ext cx="4507173" cy="405764"/>
+                            <a:off x="187232" y="2419526"/>
+                            <a:ext cx="4506157" cy="970890"/>
                           </a:xfrm>
                           <a:prstGeom prst="rect">
                             <a:avLst/>
@@ -1652,6 +2853,12 @@
                                 <w:rPr>
                                   <w:rFonts w:ascii="Times New Roman" w:hAnsi="Times New Roman" w:cs="Times New Roman"/>
                                   <w:sz w:val="24"/>
+                                  <w:rPrChange w:id="97" w:author="swang" w:date="2021-01-18T11:21:00Z">
+                                    <w:rPr>
+                                      <w:rFonts w:ascii="Times New Roman" w:hAnsi="Times New Roman" w:cs="Times New Roman"/>
+                                      <w:sz w:val="24"/>
+                                    </w:rPr>
+                                  </w:rPrChange>
                                 </w:rPr>
                               </w:pPr>
                               <w:r>
@@ -1729,12 +2936,241 @@
                                   <w:rFonts w:ascii="Times New Roman" w:hAnsi="Times New Roman" w:cs="Times New Roman"/>
                                   <w:sz w:val="24"/>
                                 </w:rPr>
-                                <w:t xml:space="preserve">6 clusters. (a) - (c) The model parameter </w:t>
+                                <w:t>6 clusters.</w:t>
+                              </w:r>
+                              <w:ins w:id="98" w:author="swang" w:date="2021-01-18T11:15:00Z">
+                                <w:r>
+                                  <w:rPr>
+                                    <w:rFonts w:ascii="Times New Roman" w:hAnsi="Times New Roman" w:cs="Times New Roman"/>
+                                    <w:sz w:val="24"/>
+                                  </w:rPr>
+                                  <w:t xml:space="preserve"> The </w:t>
+                                </w:r>
+                                <w:r>
+                                  <w:rPr>
+                                    <w:rFonts w:ascii="Times New Roman" w:hAnsi="Times New Roman" w:cs="Times New Roman"/>
+                                    <w:sz w:val="24"/>
+                                  </w:rPr>
+                                  <w:t>abbreviation</w:t>
+                                </w:r>
+                              </w:ins>
+                              <w:ins w:id="99" w:author="swang" w:date="2021-01-18T11:21:00Z">
+                                <w:r>
+                                  <w:rPr>
+                                    <w:rFonts w:ascii="Times New Roman" w:hAnsi="Times New Roman" w:cs="Times New Roman"/>
+                                    <w:sz w:val="24"/>
+                                  </w:rPr>
+                                  <w:t>s</w:t>
+                                </w:r>
+                              </w:ins>
+                              <w:ins w:id="100" w:author="swang" w:date="2021-01-18T11:15:00Z">
+                                <w:r>
+                                  <w:rPr>
+                                    <w:rFonts w:ascii="Times New Roman" w:hAnsi="Times New Roman" w:cs="Times New Roman"/>
+                                    <w:sz w:val="24"/>
+                                    <w:rPrChange w:id="101" w:author="swang" w:date="2021-01-18T11:21:00Z">
+                                      <w:rPr>
+                                        <w:rFonts w:ascii="Times New Roman" w:hAnsi="Times New Roman" w:cs="Times New Roman"/>
+                                        <w:sz w:val="24"/>
+                                      </w:rPr>
+                                    </w:rPrChange>
+                                  </w:rPr>
+                                  <w:t xml:space="preserve"> </w:t>
+                                </w:r>
+                              </w:ins>
+                              <w:ins w:id="102" w:author="swang" w:date="2021-01-18T11:16:00Z">
+                                <w:r>
+                                  <w:rPr>
+                                    <w:rFonts w:ascii="Times New Roman" w:hAnsi="Times New Roman" w:cs="Times New Roman"/>
+                                    <w:sz w:val="24"/>
+                                    <w:rPrChange w:id="103" w:author="swang" w:date="2021-01-18T11:21:00Z">
+                                      <w:rPr>
+                                        <w:rFonts w:ascii="Times New Roman" w:hAnsi="Times New Roman" w:cs="Times New Roman"/>
+                                        <w:sz w:val="24"/>
+                                      </w:rPr>
+                                    </w:rPrChange>
+                                  </w:rPr>
+                                  <w:t>“STA”, “STB”, “STC” a</w:t>
+                                </w:r>
+                                <w:r>
+                                  <w:rPr>
+                                    <w:rFonts w:ascii="Times New Roman" w:hAnsi="Times New Roman" w:cs="Times New Roman"/>
+                                    <w:sz w:val="24"/>
+                                    <w:rPrChange w:id="104" w:author="swang" w:date="2021-01-18T11:21:00Z">
+                                      <w:rPr>
+                                        <w:rFonts w:ascii="Times New Roman" w:hAnsi="Times New Roman" w:cs="Times New Roman"/>
+                                        <w:sz w:val="24"/>
+                                      </w:rPr>
+                                    </w:rPrChange>
+                                  </w:rPr>
+                                  <w:t>n</w:t>
+                                </w:r>
+                                <w:r>
+                                  <w:rPr>
+                                    <w:rFonts w:ascii="Times New Roman" w:hAnsi="Times New Roman" w:cs="Times New Roman"/>
+                                    <w:sz w:val="24"/>
+                                    <w:rPrChange w:id="105" w:author="swang" w:date="2021-01-18T11:21:00Z">
+                                      <w:rPr>
+                                        <w:rFonts w:ascii="Times New Roman" w:hAnsi="Times New Roman" w:cs="Times New Roman"/>
+                                        <w:sz w:val="24"/>
+                                      </w:rPr>
+                                    </w:rPrChange>
+                                  </w:rPr>
+                                  <w:t>d “MS”</w:t>
+                                </w:r>
+                                <w:r>
+                                  <w:rPr>
+                                    <w:rFonts w:ascii="Times New Roman" w:hAnsi="Times New Roman" w:cs="Times New Roman"/>
+                                    <w:sz w:val="24"/>
+                                    <w:rPrChange w:id="106" w:author="swang" w:date="2021-01-18T11:21:00Z">
+                                      <w:rPr>
+                                        <w:rFonts w:ascii="Times New Roman" w:hAnsi="Times New Roman" w:cs="Times New Roman"/>
+                                        <w:sz w:val="24"/>
+                                      </w:rPr>
+                                    </w:rPrChange>
+                                  </w:rPr>
+                                  <w:t xml:space="preserve"> correspond </w:t>
+                                </w:r>
+                              </w:ins>
+                              <w:ins w:id="107" w:author="swang" w:date="2021-01-18T11:17:00Z">
+                                <w:r>
+                                  <w:rPr>
+                                    <w:rFonts w:ascii="Times New Roman" w:hAnsi="Times New Roman" w:cs="Times New Roman"/>
+                                    <w:sz w:val="24"/>
+                                    <w:rPrChange w:id="108" w:author="swang" w:date="2021-01-18T11:21:00Z">
+                                      <w:rPr>
+                                        <w:rFonts w:ascii="Times New Roman" w:hAnsi="Times New Roman" w:cs="Times New Roman"/>
+                                        <w:sz w:val="24"/>
+                                      </w:rPr>
+                                    </w:rPrChange>
+                                  </w:rPr>
+                                  <w:t>to stripe-A, stripe-B, stripe-C and modulated stripe</w:t>
+                                </w:r>
+                                <w:r>
+                                  <w:rPr>
+                                    <w:rFonts w:ascii="Times New Roman" w:hAnsi="Times New Roman" w:cs="Times New Roman"/>
+                                    <w:sz w:val="24"/>
+                                    <w:rPrChange w:id="109" w:author="swang" w:date="2021-01-18T11:21:00Z">
+                                      <w:rPr>
+                                        <w:rFonts w:ascii="Times New Roman" w:hAnsi="Times New Roman" w:cs="Times New Roman"/>
+                                        <w:sz w:val="24"/>
+                                      </w:rPr>
+                                    </w:rPrChange>
+                                  </w:rPr>
+                                  <w:t>, respecti</w:t>
+                                </w:r>
+                              </w:ins>
+                              <w:ins w:id="110" w:author="swang" w:date="2021-01-18T11:18:00Z">
+                                <w:r>
+                                  <w:rPr>
+                                    <w:rFonts w:ascii="Times New Roman" w:hAnsi="Times New Roman" w:cs="Times New Roman"/>
+                                    <w:sz w:val="24"/>
+                                    <w:rPrChange w:id="111" w:author="swang" w:date="2021-01-18T11:21:00Z">
+                                      <w:rPr>
+                                        <w:rFonts w:ascii="Times New Roman" w:hAnsi="Times New Roman" w:cs="Times New Roman"/>
+                                        <w:sz w:val="24"/>
+                                      </w:rPr>
+                                    </w:rPrChange>
+                                  </w:rPr>
+                                  <w:t>vely.</w:t>
+                                </w:r>
+                                <w:r>
+                                  <w:rPr>
+                                    <w:rFonts w:ascii="Times New Roman" w:hAnsi="Times New Roman" w:cs="Times New Roman"/>
+                                    <w:sz w:val="24"/>
+                                    <w:rPrChange w:id="112" w:author="swang" w:date="2021-01-18T11:21:00Z">
+                                      <w:rPr>
+                                        <w:rFonts w:ascii="Times New Roman" w:hAnsi="Times New Roman" w:cs="Times New Roman"/>
+                                        <w:sz w:val="24"/>
+                                      </w:rPr>
+                                    </w:rPrChange>
+                                  </w:rPr>
+                                  <w:t xml:space="preserve"> The vertical </w:t>
+                                </w:r>
+                              </w:ins>
+                              <w:ins w:id="113" w:author="swang" w:date="2021-01-18T11:20:00Z">
+                                <w:r>
+                                  <w:rPr>
+                                    <w:rFonts w:ascii="Times New Roman" w:hAnsi="Times New Roman" w:cs="Times New Roman"/>
+                                    <w:sz w:val="24"/>
+                                    <w:rPrChange w:id="114" w:author="swang" w:date="2021-01-18T11:21:00Z">
+                                      <w:rPr>
+                                        <w:rFonts w:ascii="Times New Roman" w:hAnsi="Times New Roman" w:cs="Times New Roman"/>
+                                        <w:sz w:val="24"/>
+                                      </w:rPr>
+                                    </w:rPrChange>
+                                  </w:rPr>
+                                  <w:t xml:space="preserve">gray </w:t>
+                                </w:r>
+                              </w:ins>
+                              <w:ins w:id="115" w:author="swang" w:date="2021-01-18T11:18:00Z">
+                                <w:r>
+                                  <w:rPr>
+                                    <w:rFonts w:ascii="Times New Roman" w:hAnsi="Times New Roman" w:cs="Times New Roman"/>
+                                    <w:sz w:val="24"/>
+                                    <w:rPrChange w:id="116" w:author="swang" w:date="2021-01-18T11:21:00Z">
+                                      <w:rPr>
+                                        <w:rFonts w:ascii="Times New Roman" w:hAnsi="Times New Roman" w:cs="Times New Roman"/>
+                                        <w:sz w:val="24"/>
+                                      </w:rPr>
+                                    </w:rPrChange>
+                                  </w:rPr>
+                                  <w:t>dashed lines mark the phase transition</w:t>
+                                </w:r>
+                              </w:ins>
+                              <w:ins w:id="117" w:author="swang" w:date="2021-01-18T11:21:00Z">
+                                <w:r>
+                                  <w:rPr>
+                                    <w:rFonts w:ascii="Times New Roman" w:hAnsi="Times New Roman" w:cs="Times New Roman"/>
+                                    <w:sz w:val="24"/>
+                                    <w:rPrChange w:id="118" w:author="swang" w:date="2021-01-18T11:21:00Z">
+                                      <w:rPr>
+                                        <w:rFonts w:ascii="Times New Roman" w:hAnsi="Times New Roman" w:cs="Times New Roman"/>
+                                        <w:sz w:val="24"/>
+                                      </w:rPr>
+                                    </w:rPrChange>
+                                  </w:rPr>
+                                  <w:t>s</w:t>
+                                </w:r>
+                              </w:ins>
+                              <w:ins w:id="119" w:author="swang" w:date="2021-01-18T11:18:00Z">
+                                <w:r>
+                                  <w:rPr>
+                                    <w:rFonts w:ascii="Times New Roman" w:hAnsi="Times New Roman" w:cs="Times New Roman"/>
+                                    <w:sz w:val="24"/>
+                                    <w:rPrChange w:id="120" w:author="swang" w:date="2021-01-18T11:21:00Z">
+                                      <w:rPr>
+                                        <w:rFonts w:ascii="Times New Roman" w:hAnsi="Times New Roman" w:cs="Times New Roman"/>
+                                        <w:sz w:val="24"/>
+                                      </w:rPr>
+                                    </w:rPrChange>
+                                  </w:rPr>
+                                  <w:t>.</w:t>
+                                </w:r>
+                              </w:ins>
+                              <w:r>
+                                <w:rPr>
+                                  <w:rFonts w:ascii="Times New Roman" w:hAnsi="Times New Roman" w:cs="Times New Roman"/>
+                                  <w:sz w:val="24"/>
+                                  <w:rPrChange w:id="121" w:author="swang" w:date="2021-01-18T11:21:00Z">
+                                    <w:rPr>
+                                      <w:rFonts w:ascii="Times New Roman" w:hAnsi="Times New Roman" w:cs="Times New Roman"/>
+                                      <w:sz w:val="24"/>
+                                    </w:rPr>
+                                  </w:rPrChange>
+                                </w:rPr>
+                                <w:t xml:space="preserve"> (a) - (c) The model parameter </w:t>
                               </w:r>
                               <w:r>
                                 <w:rPr>
                                   <w:rFonts w:ascii="Times New Roman" w:eastAsia="等线" w:hAnsi="Times New Roman" w:cs="Times New Roman"/>
                                   <w:sz w:val="24"/>
+                                  <w:rPrChange w:id="122" w:author="swang" w:date="2021-01-18T11:21:00Z">
+                                    <w:rPr>
+                                      <w:rFonts w:ascii="Times New Roman" w:eastAsia="等线" w:hAnsi="Times New Roman" w:cs="Times New Roman"/>
+                                      <w:sz w:val="24"/>
+                                    </w:rPr>
+                                  </w:rPrChange>
                                 </w:rPr>
                                 <w:t>α</w:t>
                               </w:r>
@@ -1742,13 +3178,38 @@
                                 <w:rPr>
                                   <w:rFonts w:ascii="Times New Roman" w:hAnsi="Times New Roman" w:cs="Times New Roman"/>
                                   <w:sz w:val="24"/>
+                                  <w:rPrChange w:id="123" w:author="swang" w:date="2021-01-18T11:21:00Z">
+                                    <w:rPr>
+                                      <w:rFonts w:ascii="Times New Roman" w:hAnsi="Times New Roman" w:cs="Times New Roman"/>
+                                      <w:sz w:val="24"/>
+                                    </w:rPr>
+                                  </w:rPrChange>
                                 </w:rPr>
-                                <w:t xml:space="preserve"> is fixed to 0.25</w:t>
+                                <w:t xml:space="preserve"> is fixed to 0.</w:t>
+                              </w:r>
+                              <w:r>
+                                <w:rPr>
+                                  <w:rFonts w:ascii="Times New Roman" w:hAnsi="Times New Roman" w:cs="Times New Roman"/>
+                                  <w:sz w:val="24"/>
+                                  <w:rPrChange w:id="124" w:author="swang" w:date="2021-01-18T11:21:00Z">
+                                    <w:rPr>
+                                      <w:rFonts w:ascii="Times New Roman" w:hAnsi="Times New Roman" w:cs="Times New Roman"/>
+                                      <w:sz w:val="24"/>
+                                    </w:rPr>
+                                  </w:rPrChange>
+                                </w:rPr>
+                                <w:t>3</w:t>
                               </w:r>
                               <w:r>
                                 <w:rPr>
                                   <w:rFonts w:ascii="Times New Roman" w:eastAsia="等线" w:hAnsi="Times New Roman" w:cs="Times New Roman"/>
                                   <w:sz w:val="24"/>
+                                  <w:rPrChange w:id="125" w:author="swang" w:date="2021-01-18T11:21:00Z">
+                                    <w:rPr>
+                                      <w:rFonts w:ascii="Times New Roman" w:eastAsia="等线" w:hAnsi="Times New Roman" w:cs="Times New Roman"/>
+                                      <w:sz w:val="24"/>
+                                    </w:rPr>
+                                  </w:rPrChange>
                                 </w:rPr>
                                 <w:t>π</w:t>
                               </w:r>
@@ -1756,6 +3217,12 @@
                                 <w:rPr>
                                   <w:rFonts w:ascii="Times New Roman" w:hAnsi="Times New Roman" w:cs="Times New Roman"/>
                                   <w:sz w:val="24"/>
+                                  <w:rPrChange w:id="126" w:author="swang" w:date="2021-01-18T11:21:00Z">
+                                    <w:rPr>
+                                      <w:rFonts w:ascii="Times New Roman" w:hAnsi="Times New Roman" w:cs="Times New Roman"/>
+                                      <w:sz w:val="24"/>
+                                    </w:rPr>
+                                  </w:rPrChange>
                                 </w:rPr>
                                 <w:t>, 0.5</w:t>
                               </w:r>
@@ -1763,6 +3230,12 @@
                                 <w:rPr>
                                   <w:rFonts w:ascii="Times New Roman" w:eastAsia="等线" w:hAnsi="Times New Roman" w:cs="Times New Roman"/>
                                   <w:sz w:val="24"/>
+                                  <w:rPrChange w:id="127" w:author="swang" w:date="2021-01-18T11:21:00Z">
+                                    <w:rPr>
+                                      <w:rFonts w:ascii="Times New Roman" w:eastAsia="等线" w:hAnsi="Times New Roman" w:cs="Times New Roman"/>
+                                      <w:sz w:val="24"/>
+                                    </w:rPr>
+                                  </w:rPrChange>
                                 </w:rPr>
                                 <w:t>π</w:t>
                               </w:r>
@@ -1770,6 +3243,12 @@
                                 <w:rPr>
                                   <w:rFonts w:ascii="Times New Roman" w:hAnsi="Times New Roman" w:cs="Times New Roman"/>
                                   <w:sz w:val="24"/>
+                                  <w:rPrChange w:id="128" w:author="swang" w:date="2021-01-18T11:21:00Z">
+                                    <w:rPr>
+                                      <w:rFonts w:ascii="Times New Roman" w:hAnsi="Times New Roman" w:cs="Times New Roman"/>
+                                      <w:sz w:val="24"/>
+                                    </w:rPr>
+                                  </w:rPrChange>
                                 </w:rPr>
                                 <w:t xml:space="preserve"> and 0.75</w:t>
                               </w:r>
@@ -1777,6 +3256,12 @@
                                 <w:rPr>
                                   <w:rFonts w:ascii="Times New Roman" w:eastAsia="等线" w:hAnsi="Times New Roman" w:cs="Times New Roman"/>
                                   <w:sz w:val="24"/>
+                                  <w:rPrChange w:id="129" w:author="swang" w:date="2021-01-18T11:21:00Z">
+                                    <w:rPr>
+                                      <w:rFonts w:ascii="Times New Roman" w:eastAsia="等线" w:hAnsi="Times New Roman" w:cs="Times New Roman"/>
+                                      <w:sz w:val="24"/>
+                                    </w:rPr>
+                                  </w:rPrChange>
                                 </w:rPr>
                                 <w:t>π</w:t>
                               </w:r>
@@ -1784,6 +3269,12 @@
                                 <w:rPr>
                                   <w:rFonts w:ascii="Times New Roman" w:hAnsi="Times New Roman" w:cs="Times New Roman"/>
                                   <w:sz w:val="24"/>
+                                  <w:rPrChange w:id="130" w:author="swang" w:date="2021-01-18T11:21:00Z">
+                                    <w:rPr>
+                                      <w:rFonts w:ascii="Times New Roman" w:hAnsi="Times New Roman" w:cs="Times New Roman"/>
+                                      <w:sz w:val="24"/>
+                                    </w:rPr>
+                                  </w:rPrChange>
                                 </w:rPr>
                                 <w:t>, respectively.</w:t>
                               </w:r>
@@ -1802,7 +3293,7 @@
                           </pic:cNvPicPr>
                         </pic:nvPicPr>
                         <pic:blipFill>
-                          <a:blip r:embed="rId6" cstate="print">
+                          <a:blip r:embed="rId9" cstate="print">
                             <a:extLst>
                               <a:ext uri="{28A0092B-C50C-407E-A947-70E740481C1C}">
                                 <a14:useLocalDpi xmlns:a14="http://schemas.microsoft.com/office/drawing/2010/main" val="0"/>
@@ -1815,8 +3306,8 @@
                         </pic:blipFill>
                         <pic:spPr>
                           <a:xfrm>
-                            <a:off x="10736" y="0"/>
-                            <a:ext cx="4860000" cy="2369250"/>
+                            <a:off x="39970" y="0"/>
+                            <a:ext cx="4801532" cy="2369248"/>
                           </a:xfrm>
                           <a:prstGeom prst="rect">
                             <a:avLst/>
@@ -1831,12 +3322,12 @@
           </mc:Choice>
           <mc:Fallback>
             <w:pict>
-              <v:group w14:anchorId="39C87FEE" id="组合 13" o:spid="_x0000_s1026" style="width:382.7pt;height:222.5pt;mso-position-horizontal-relative:char;mso-position-vertical-relative:line" coordorigin="107" coordsize="48600,28257" o:gfxdata="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">
+              <v:group w14:anchorId="39C87FEE" id="组合 13" o:spid="_x0000_s1026" style="width:394.2pt;height:275pt;mso-position-horizontal-relative:char;mso-position-vertical-relative:line" coordorigin="399" coordsize="48015,33904" o:gfxdata="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">
                 <v:shapetype id="_x0000_t202" coordsize="21600,21600" o:spt="202" path="m,l,21600r21600,l21600,xe">
                   <v:stroke joinstyle="miter"/>
                   <v:path gradientshapeok="t" o:connecttype="rect"/>
                 </v:shapetype>
-                <v:shape id="文本框 2" o:spid="_x0000_s1027" type="#_x0000_t202" style="position:absolute;left:1873;top:24199;width:45071;height:4058;visibility:visible;mso-wrap-style:square;v-text-anchor:top" o:gfxdata="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" stroked="f">
+                <v:shape id="_x0000_s1027" type="#_x0000_t202" style="position:absolute;left:1872;top:24195;width:45061;height:9709;visibility:visible;mso-wrap-style:square;v-text-anchor:top" o:gfxdata="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" stroked="f">
                   <v:textbox style="mso-fit-shape-to-text:t" inset="0,0,0,0">
                     <w:txbxContent>
                       <w:p>
@@ -1846,6 +3337,12 @@
                           <w:rPr>
                             <w:rFonts w:ascii="Times New Roman" w:hAnsi="Times New Roman" w:cs="Times New Roman"/>
                             <w:sz w:val="24"/>
+                            <w:rPrChange w:id="131" w:author="swang" w:date="2021-01-18T11:21:00Z">
+                              <w:rPr>
+                                <w:rFonts w:ascii="Times New Roman" w:hAnsi="Times New Roman" w:cs="Times New Roman"/>
+                                <w:sz w:val="24"/>
+                              </w:rPr>
+                            </w:rPrChange>
                           </w:rPr>
                         </w:pPr>
                         <w:r>
@@ -1923,12 +3420,241 @@
                             <w:rFonts w:ascii="Times New Roman" w:hAnsi="Times New Roman" w:cs="Times New Roman"/>
                             <w:sz w:val="24"/>
                           </w:rPr>
-                          <w:t xml:space="preserve">6 clusters. (a) - (c) The model parameter </w:t>
+                          <w:t>6 clusters.</w:t>
+                        </w:r>
+                        <w:ins w:id="132" w:author="swang" w:date="2021-01-18T11:15:00Z">
+                          <w:r>
+                            <w:rPr>
+                              <w:rFonts w:ascii="Times New Roman" w:hAnsi="Times New Roman" w:cs="Times New Roman"/>
+                              <w:sz w:val="24"/>
+                            </w:rPr>
+                            <w:t xml:space="preserve"> The </w:t>
+                          </w:r>
+                          <w:r>
+                            <w:rPr>
+                              <w:rFonts w:ascii="Times New Roman" w:hAnsi="Times New Roman" w:cs="Times New Roman"/>
+                              <w:sz w:val="24"/>
+                            </w:rPr>
+                            <w:t>abbreviation</w:t>
+                          </w:r>
+                        </w:ins>
+                        <w:ins w:id="133" w:author="swang" w:date="2021-01-18T11:21:00Z">
+                          <w:r>
+                            <w:rPr>
+                              <w:rFonts w:ascii="Times New Roman" w:hAnsi="Times New Roman" w:cs="Times New Roman"/>
+                              <w:sz w:val="24"/>
+                            </w:rPr>
+                            <w:t>s</w:t>
+                          </w:r>
+                        </w:ins>
+                        <w:ins w:id="134" w:author="swang" w:date="2021-01-18T11:15:00Z">
+                          <w:r>
+                            <w:rPr>
+                              <w:rFonts w:ascii="Times New Roman" w:hAnsi="Times New Roman" w:cs="Times New Roman"/>
+                              <w:sz w:val="24"/>
+                              <w:rPrChange w:id="135" w:author="swang" w:date="2021-01-18T11:21:00Z">
+                                <w:rPr>
+                                  <w:rFonts w:ascii="Times New Roman" w:hAnsi="Times New Roman" w:cs="Times New Roman"/>
+                                  <w:sz w:val="24"/>
+                                </w:rPr>
+                              </w:rPrChange>
+                            </w:rPr>
+                            <w:t xml:space="preserve"> </w:t>
+                          </w:r>
+                        </w:ins>
+                        <w:ins w:id="136" w:author="swang" w:date="2021-01-18T11:16:00Z">
+                          <w:r>
+                            <w:rPr>
+                              <w:rFonts w:ascii="Times New Roman" w:hAnsi="Times New Roman" w:cs="Times New Roman"/>
+                              <w:sz w:val="24"/>
+                              <w:rPrChange w:id="137" w:author="swang" w:date="2021-01-18T11:21:00Z">
+                                <w:rPr>
+                                  <w:rFonts w:ascii="Times New Roman" w:hAnsi="Times New Roman" w:cs="Times New Roman"/>
+                                  <w:sz w:val="24"/>
+                                </w:rPr>
+                              </w:rPrChange>
+                            </w:rPr>
+                            <w:t>“STA”, “STB”, “STC” a</w:t>
+                          </w:r>
+                          <w:r>
+                            <w:rPr>
+                              <w:rFonts w:ascii="Times New Roman" w:hAnsi="Times New Roman" w:cs="Times New Roman"/>
+                              <w:sz w:val="24"/>
+                              <w:rPrChange w:id="138" w:author="swang" w:date="2021-01-18T11:21:00Z">
+                                <w:rPr>
+                                  <w:rFonts w:ascii="Times New Roman" w:hAnsi="Times New Roman" w:cs="Times New Roman"/>
+                                  <w:sz w:val="24"/>
+                                </w:rPr>
+                              </w:rPrChange>
+                            </w:rPr>
+                            <w:t>n</w:t>
+                          </w:r>
+                          <w:r>
+                            <w:rPr>
+                              <w:rFonts w:ascii="Times New Roman" w:hAnsi="Times New Roman" w:cs="Times New Roman"/>
+                              <w:sz w:val="24"/>
+                              <w:rPrChange w:id="139" w:author="swang" w:date="2021-01-18T11:21:00Z">
+                                <w:rPr>
+                                  <w:rFonts w:ascii="Times New Roman" w:hAnsi="Times New Roman" w:cs="Times New Roman"/>
+                                  <w:sz w:val="24"/>
+                                </w:rPr>
+                              </w:rPrChange>
+                            </w:rPr>
+                            <w:t>d “MS”</w:t>
+                          </w:r>
+                          <w:r>
+                            <w:rPr>
+                              <w:rFonts w:ascii="Times New Roman" w:hAnsi="Times New Roman" w:cs="Times New Roman"/>
+                              <w:sz w:val="24"/>
+                              <w:rPrChange w:id="140" w:author="swang" w:date="2021-01-18T11:21:00Z">
+                                <w:rPr>
+                                  <w:rFonts w:ascii="Times New Roman" w:hAnsi="Times New Roman" w:cs="Times New Roman"/>
+                                  <w:sz w:val="24"/>
+                                </w:rPr>
+                              </w:rPrChange>
+                            </w:rPr>
+                            <w:t xml:space="preserve"> correspond </w:t>
+                          </w:r>
+                        </w:ins>
+                        <w:ins w:id="141" w:author="swang" w:date="2021-01-18T11:17:00Z">
+                          <w:r>
+                            <w:rPr>
+                              <w:rFonts w:ascii="Times New Roman" w:hAnsi="Times New Roman" w:cs="Times New Roman"/>
+                              <w:sz w:val="24"/>
+                              <w:rPrChange w:id="142" w:author="swang" w:date="2021-01-18T11:21:00Z">
+                                <w:rPr>
+                                  <w:rFonts w:ascii="Times New Roman" w:hAnsi="Times New Roman" w:cs="Times New Roman"/>
+                                  <w:sz w:val="24"/>
+                                </w:rPr>
+                              </w:rPrChange>
+                            </w:rPr>
+                            <w:t>to stripe-A, stripe-B, stripe-C and modulated stripe</w:t>
+                          </w:r>
+                          <w:r>
+                            <w:rPr>
+                              <w:rFonts w:ascii="Times New Roman" w:hAnsi="Times New Roman" w:cs="Times New Roman"/>
+                              <w:sz w:val="24"/>
+                              <w:rPrChange w:id="143" w:author="swang" w:date="2021-01-18T11:21:00Z">
+                                <w:rPr>
+                                  <w:rFonts w:ascii="Times New Roman" w:hAnsi="Times New Roman" w:cs="Times New Roman"/>
+                                  <w:sz w:val="24"/>
+                                </w:rPr>
+                              </w:rPrChange>
+                            </w:rPr>
+                            <w:t>, respecti</w:t>
+                          </w:r>
+                        </w:ins>
+                        <w:ins w:id="144" w:author="swang" w:date="2021-01-18T11:18:00Z">
+                          <w:r>
+                            <w:rPr>
+                              <w:rFonts w:ascii="Times New Roman" w:hAnsi="Times New Roman" w:cs="Times New Roman"/>
+                              <w:sz w:val="24"/>
+                              <w:rPrChange w:id="145" w:author="swang" w:date="2021-01-18T11:21:00Z">
+                                <w:rPr>
+                                  <w:rFonts w:ascii="Times New Roman" w:hAnsi="Times New Roman" w:cs="Times New Roman"/>
+                                  <w:sz w:val="24"/>
+                                </w:rPr>
+                              </w:rPrChange>
+                            </w:rPr>
+                            <w:t>vely.</w:t>
+                          </w:r>
+                          <w:r>
+                            <w:rPr>
+                              <w:rFonts w:ascii="Times New Roman" w:hAnsi="Times New Roman" w:cs="Times New Roman"/>
+                              <w:sz w:val="24"/>
+                              <w:rPrChange w:id="146" w:author="swang" w:date="2021-01-18T11:21:00Z">
+                                <w:rPr>
+                                  <w:rFonts w:ascii="Times New Roman" w:hAnsi="Times New Roman" w:cs="Times New Roman"/>
+                                  <w:sz w:val="24"/>
+                                </w:rPr>
+                              </w:rPrChange>
+                            </w:rPr>
+                            <w:t xml:space="preserve"> The vertical </w:t>
+                          </w:r>
+                        </w:ins>
+                        <w:ins w:id="147" w:author="swang" w:date="2021-01-18T11:20:00Z">
+                          <w:r>
+                            <w:rPr>
+                              <w:rFonts w:ascii="Times New Roman" w:hAnsi="Times New Roman" w:cs="Times New Roman"/>
+                              <w:sz w:val="24"/>
+                              <w:rPrChange w:id="148" w:author="swang" w:date="2021-01-18T11:21:00Z">
+                                <w:rPr>
+                                  <w:rFonts w:ascii="Times New Roman" w:hAnsi="Times New Roman" w:cs="Times New Roman"/>
+                                  <w:sz w:val="24"/>
+                                </w:rPr>
+                              </w:rPrChange>
+                            </w:rPr>
+                            <w:t xml:space="preserve">gray </w:t>
+                          </w:r>
+                        </w:ins>
+                        <w:ins w:id="149" w:author="swang" w:date="2021-01-18T11:18:00Z">
+                          <w:r>
+                            <w:rPr>
+                              <w:rFonts w:ascii="Times New Roman" w:hAnsi="Times New Roman" w:cs="Times New Roman"/>
+                              <w:sz w:val="24"/>
+                              <w:rPrChange w:id="150" w:author="swang" w:date="2021-01-18T11:21:00Z">
+                                <w:rPr>
+                                  <w:rFonts w:ascii="Times New Roman" w:hAnsi="Times New Roman" w:cs="Times New Roman"/>
+                                  <w:sz w:val="24"/>
+                                </w:rPr>
+                              </w:rPrChange>
+                            </w:rPr>
+                            <w:t>dashed lines mark the phase transition</w:t>
+                          </w:r>
+                        </w:ins>
+                        <w:ins w:id="151" w:author="swang" w:date="2021-01-18T11:21:00Z">
+                          <w:r>
+                            <w:rPr>
+                              <w:rFonts w:ascii="Times New Roman" w:hAnsi="Times New Roman" w:cs="Times New Roman"/>
+                              <w:sz w:val="24"/>
+                              <w:rPrChange w:id="152" w:author="swang" w:date="2021-01-18T11:21:00Z">
+                                <w:rPr>
+                                  <w:rFonts w:ascii="Times New Roman" w:hAnsi="Times New Roman" w:cs="Times New Roman"/>
+                                  <w:sz w:val="24"/>
+                                </w:rPr>
+                              </w:rPrChange>
+                            </w:rPr>
+                            <w:t>s</w:t>
+                          </w:r>
+                        </w:ins>
+                        <w:ins w:id="153" w:author="swang" w:date="2021-01-18T11:18:00Z">
+                          <w:r>
+                            <w:rPr>
+                              <w:rFonts w:ascii="Times New Roman" w:hAnsi="Times New Roman" w:cs="Times New Roman"/>
+                              <w:sz w:val="24"/>
+                              <w:rPrChange w:id="154" w:author="swang" w:date="2021-01-18T11:21:00Z">
+                                <w:rPr>
+                                  <w:rFonts w:ascii="Times New Roman" w:hAnsi="Times New Roman" w:cs="Times New Roman"/>
+                                  <w:sz w:val="24"/>
+                                </w:rPr>
+                              </w:rPrChange>
+                            </w:rPr>
+                            <w:t>.</w:t>
+                          </w:r>
+                        </w:ins>
+                        <w:r>
+                          <w:rPr>
+                            <w:rFonts w:ascii="Times New Roman" w:hAnsi="Times New Roman" w:cs="Times New Roman"/>
+                            <w:sz w:val="24"/>
+                            <w:rPrChange w:id="155" w:author="swang" w:date="2021-01-18T11:21:00Z">
+                              <w:rPr>
+                                <w:rFonts w:ascii="Times New Roman" w:hAnsi="Times New Roman" w:cs="Times New Roman"/>
+                                <w:sz w:val="24"/>
+                              </w:rPr>
+                            </w:rPrChange>
+                          </w:rPr>
+                          <w:t xml:space="preserve"> (a) - (c) The model parameter </w:t>
                         </w:r>
                         <w:r>
                           <w:rPr>
                             <w:rFonts w:ascii="Times New Roman" w:eastAsia="等线" w:hAnsi="Times New Roman" w:cs="Times New Roman"/>
                             <w:sz w:val="24"/>
+                            <w:rPrChange w:id="156" w:author="swang" w:date="2021-01-18T11:21:00Z">
+                              <w:rPr>
+                                <w:rFonts w:ascii="Times New Roman" w:eastAsia="等线" w:hAnsi="Times New Roman" w:cs="Times New Roman"/>
+                                <w:sz w:val="24"/>
+                              </w:rPr>
+                            </w:rPrChange>
                           </w:rPr>
                           <w:t>α</w:t>
                         </w:r>
@@ -1936,13 +3662,38 @@
                           <w:rPr>
                             <w:rFonts w:ascii="Times New Roman" w:hAnsi="Times New Roman" w:cs="Times New Roman"/>
                             <w:sz w:val="24"/>
+                            <w:rPrChange w:id="157" w:author="swang" w:date="2021-01-18T11:21:00Z">
+                              <w:rPr>
+                                <w:rFonts w:ascii="Times New Roman" w:hAnsi="Times New Roman" w:cs="Times New Roman"/>
+                                <w:sz w:val="24"/>
+                              </w:rPr>
+                            </w:rPrChange>
                           </w:rPr>
-                          <w:t xml:space="preserve"> is fixed to 0.25</w:t>
+                          <w:t xml:space="preserve"> is fixed to 0.</w:t>
+                        </w:r>
+                        <w:r>
+                          <w:rPr>
+                            <w:rFonts w:ascii="Times New Roman" w:hAnsi="Times New Roman" w:cs="Times New Roman"/>
+                            <w:sz w:val="24"/>
+                            <w:rPrChange w:id="158" w:author="swang" w:date="2021-01-18T11:21:00Z">
+                              <w:rPr>
+                                <w:rFonts w:ascii="Times New Roman" w:hAnsi="Times New Roman" w:cs="Times New Roman"/>
+                                <w:sz w:val="24"/>
+                              </w:rPr>
+                            </w:rPrChange>
+                          </w:rPr>
+                          <w:t>3</w:t>
                         </w:r>
                         <w:r>
                           <w:rPr>
                             <w:rFonts w:ascii="Times New Roman" w:eastAsia="等线" w:hAnsi="Times New Roman" w:cs="Times New Roman"/>
                             <w:sz w:val="24"/>
+                            <w:rPrChange w:id="159" w:author="swang" w:date="2021-01-18T11:21:00Z">
+                              <w:rPr>
+                                <w:rFonts w:ascii="Times New Roman" w:eastAsia="等线" w:hAnsi="Times New Roman" w:cs="Times New Roman"/>
+                                <w:sz w:val="24"/>
+                              </w:rPr>
+                            </w:rPrChange>
                           </w:rPr>
                           <w:t>π</w:t>
                         </w:r>
@@ -1950,6 +3701,12 @@
                           <w:rPr>
                             <w:rFonts w:ascii="Times New Roman" w:hAnsi="Times New Roman" w:cs="Times New Roman"/>
                             <w:sz w:val="24"/>
+                            <w:rPrChange w:id="160" w:author="swang" w:date="2021-01-18T11:21:00Z">
+                              <w:rPr>
+                                <w:rFonts w:ascii="Times New Roman" w:hAnsi="Times New Roman" w:cs="Times New Roman"/>
+                                <w:sz w:val="24"/>
+                              </w:rPr>
+                            </w:rPrChange>
                           </w:rPr>
                           <w:t>, 0.5</w:t>
                         </w:r>
@@ -1957,6 +3714,12 @@
                           <w:rPr>
                             <w:rFonts w:ascii="Times New Roman" w:eastAsia="等线" w:hAnsi="Times New Roman" w:cs="Times New Roman"/>
                             <w:sz w:val="24"/>
+                            <w:rPrChange w:id="161" w:author="swang" w:date="2021-01-18T11:21:00Z">
+                              <w:rPr>
+                                <w:rFonts w:ascii="Times New Roman" w:eastAsia="等线" w:hAnsi="Times New Roman" w:cs="Times New Roman"/>
+                                <w:sz w:val="24"/>
+                              </w:rPr>
+                            </w:rPrChange>
                           </w:rPr>
                           <w:t>π</w:t>
                         </w:r>
@@ -1964,6 +3727,12 @@
                           <w:rPr>
                             <w:rFonts w:ascii="Times New Roman" w:hAnsi="Times New Roman" w:cs="Times New Roman"/>
                             <w:sz w:val="24"/>
+                            <w:rPrChange w:id="162" w:author="swang" w:date="2021-01-18T11:21:00Z">
+                              <w:rPr>
+                                <w:rFonts w:ascii="Times New Roman" w:hAnsi="Times New Roman" w:cs="Times New Roman"/>
+                                <w:sz w:val="24"/>
+                              </w:rPr>
+                            </w:rPrChange>
                           </w:rPr>
                           <w:t xml:space="preserve"> and 0.75</w:t>
                         </w:r>
@@ -1971,6 +3740,12 @@
                           <w:rPr>
                             <w:rFonts w:ascii="Times New Roman" w:eastAsia="等线" w:hAnsi="Times New Roman" w:cs="Times New Roman"/>
                             <w:sz w:val="24"/>
+                            <w:rPrChange w:id="163" w:author="swang" w:date="2021-01-18T11:21:00Z">
+                              <w:rPr>
+                                <w:rFonts w:ascii="Times New Roman" w:eastAsia="等线" w:hAnsi="Times New Roman" w:cs="Times New Roman"/>
+                                <w:sz w:val="24"/>
+                              </w:rPr>
+                            </w:rPrChange>
                           </w:rPr>
                           <w:t>π</w:t>
                         </w:r>
@@ -1978,6 +3753,12 @@
                           <w:rPr>
                             <w:rFonts w:ascii="Times New Roman" w:hAnsi="Times New Roman" w:cs="Times New Roman"/>
                             <w:sz w:val="24"/>
+                            <w:rPrChange w:id="164" w:author="swang" w:date="2021-01-18T11:21:00Z">
+                              <w:rPr>
+                                <w:rFonts w:ascii="Times New Roman" w:hAnsi="Times New Roman" w:cs="Times New Roman"/>
+                                <w:sz w:val="24"/>
+                              </w:rPr>
+                            </w:rPrChange>
                           </w:rPr>
                           <w:t>, respectively.</w:t>
                         </w:r>
@@ -2004,8 +3785,8 @@
                   <v:path o:extrusionok="f" gradientshapeok="t" o:connecttype="rect"/>
                   <o:lock v:ext="edit" aspectratio="t"/>
                 </v:shapetype>
-                <v:shape id="图片 12" o:spid="_x0000_s1028" type="#_x0000_t75" style="position:absolute;left:107;width:48600;height:23692;visibility:visible;mso-wrap-style:square" o:preferrelative="f" o:gfxdata="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">
-                  <v:imagedata r:id="rId7" o:title=""/>
+                <v:shape id="图片 12" o:spid="_x0000_s1028" type="#_x0000_t75" style="position:absolute;left:399;width:48016;height:23692;visibility:visible;mso-wrap-style:square" o:preferrelative="f" o:gfxdata="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">
+                  <v:imagedata r:id="rId10" o:title=""/>
                 </v:shape>
                 <w10:anchorlock/>
               </v:group>
@@ -2013,16 +3794,16 @@
           </mc:Fallback>
         </mc:AlternateContent>
       </w:r>
+      <w:bookmarkStart w:id="165" w:name="_GoBack"/>
+      <w:bookmarkEnd w:id="165"/>
     </w:p>
     <w:p>
       <w:pPr>
         <w:pStyle w:val="a3"/>
         <w:spacing w:beforeLines="100" w:before="312" w:line="360" w:lineRule="auto"/>
         <w:ind w:left="360" w:firstLineChars="0" w:firstLine="0"/>
-        <w:jc w:val="center"/>
-        <w:rPr>
-          <w:rFonts w:ascii="Times New Roman" w:hAnsi="Times New Roman" w:cs="Times New Roman"/>
-          <w:color w:val="FF0000"/>
+        <w:rPr>
+          <w:rFonts w:ascii="Times New Roman" w:hAnsi="Times New Roman" w:cs="Times New Roman"/>
           <w:sz w:val="24"/>
         </w:rPr>
       </w:pPr>
@@ -2030,272 +3811,434 @@
         <w:rPr>
           <w:rFonts w:ascii="Times New Roman" w:hAnsi="Times New Roman" w:cs="Times New Roman"/>
           <w:noProof/>
-          <w:color w:val="FF0000"/>
-          <w:sz w:val="24"/>
-        </w:rPr>
+          <w:sz w:val="24"/>
+        </w:rPr>
+        <w:lastRenderedPageBreak/>
         <mc:AlternateContent>
-          <mc:Choice Requires="wpg">
+          <mc:Choice Requires="wps">
             <w:drawing>
-              <wp:inline distT="0" distB="0" distL="0" distR="0" wp14:anchorId="6EE3835C" wp14:editId="23526A67">
-                <wp:extent cx="5057793" cy="2828290"/>
-                <wp:effectExtent l="0" t="0" r="9525" b="0"/>
-                <wp:docPr id="15" name="组合 15"/>
-                <wp:cNvGraphicFramePr/>
+              <wp:inline distT="0" distB="0" distL="0" distR="0" wp14:anchorId="1F89882F" wp14:editId="31F4552D">
+                <wp:extent cx="5057757" cy="2476800"/>
+                <wp:effectExtent l="0" t="0" r="6350" b="0"/>
+                <wp:docPr id="2" name="文本框 2"/>
+                <wp:cNvGraphicFramePr>
+                  <a:graphicFrameLocks xmlns:a="http://schemas.openxmlformats.org/drawingml/2006/main"/>
+                </wp:cNvGraphicFramePr>
                 <a:graphic xmlns:a="http://schemas.openxmlformats.org/drawingml/2006/main">
-                  <a:graphicData uri="http://schemas.microsoft.com/office/word/2010/wordprocessingGroup">
-                    <wpg:wgp>
-                      <wpg:cNvGrpSpPr/>
-                      <wpg:grpSpPr>
+                  <a:graphicData uri="http://schemas.microsoft.com/office/word/2010/wordprocessingShape">
+                    <wps:wsp>
+                      <wps:cNvSpPr txBox="1">
+                        <a:spLocks noChangeArrowheads="1"/>
+                      </wps:cNvSpPr>
+                      <wps:spPr bwMode="auto">
                         <a:xfrm>
                           <a:off x="0" y="0"/>
-                          <a:ext cx="5057793" cy="2828290"/>
-                          <a:chOff x="-635" y="-83820"/>
-                          <a:chExt cx="5057793" cy="2828290"/>
+                          <a:ext cx="5057757" cy="2476800"/>
                         </a:xfrm>
-                      </wpg:grpSpPr>
-                      <wps:wsp>
-                        <wps:cNvPr id="14" name="文本框 2"/>
-                        <wps:cNvSpPr txBox="1">
-                          <a:spLocks noChangeArrowheads="1"/>
-                        </wps:cNvSpPr>
-                        <wps:spPr bwMode="auto">
-                          <a:xfrm>
-                            <a:off x="0" y="1851660"/>
-                            <a:ext cx="5057140" cy="892810"/>
-                          </a:xfrm>
-                          <a:prstGeom prst="rect">
-                            <a:avLst/>
-                          </a:prstGeom>
-                          <a:solidFill>
-                            <a:srgbClr val="FFFFFF"/>
-                          </a:solidFill>
-                          <a:ln w="9525">
-                            <a:noFill/>
-                            <a:miter lim="800000"/>
-                            <a:headEnd/>
-                            <a:tailEnd/>
-                          </a:ln>
-                        </wps:spPr>
-                        <wps:txbx>
-                          <w:txbxContent>
-                            <w:p>
-                              <w:pPr>
-                                <w:rPr>
-                                  <w:rFonts w:ascii="Times New Roman" w:hAnsi="Times New Roman" w:cs="Times New Roman"/>
-                                  <w:sz w:val="24"/>
-                                  <w:szCs w:val="24"/>
-                                </w:rPr>
-                              </w:pPr>
-                              <w:r>
-                                <w:rPr>
-                                  <w:rFonts w:ascii="Times New Roman" w:hAnsi="Times New Roman" w:cs="Times New Roman"/>
-                                  <w:sz w:val="24"/>
-                                  <w:szCs w:val="24"/>
-                                </w:rPr>
-                                <w:t>F</w:t>
-                              </w:r>
-                              <w:r>
-                                <w:rPr>
-                                  <w:rFonts w:ascii="Times New Roman" w:hAnsi="Times New Roman" w:cs="Times New Roman"/>
-                                  <w:sz w:val="24"/>
-                                  <w:szCs w:val="24"/>
-                                </w:rPr>
-                                <w:t>IG</w:t>
-                              </w:r>
-                              <w:r>
-                                <w:rPr>
-                                  <w:rFonts w:ascii="Times New Roman" w:hAnsi="Times New Roman" w:cs="Times New Roman"/>
-                                  <w:sz w:val="24"/>
-                                  <w:szCs w:val="24"/>
-                                </w:rPr>
-                                <w:t>. 2</w:t>
-                              </w:r>
-                              <w:r>
-                                <w:rPr>
-                                  <w:rFonts w:ascii="Times New Roman" w:hAnsi="Times New Roman" w:cs="Times New Roman"/>
-                                  <w:sz w:val="24"/>
-                                  <w:szCs w:val="24"/>
-                                </w:rPr>
-                                <w:t>.</w:t>
-                              </w:r>
-                              <w:r>
-                                <w:rPr>
-                                  <w:rFonts w:ascii="Times New Roman" w:hAnsi="Times New Roman" w:cs="Times New Roman"/>
-                                  <w:sz w:val="24"/>
-                                  <w:szCs w:val="24"/>
-                                </w:rPr>
-                                <w:t xml:space="preserve"> GS energies and their second derivatives versus</w:t>
-                              </w:r>
-                              <w:r>
-                                <w:rPr>
-                                  <w:rFonts w:ascii="Times New Roman" w:hAnsi="Times New Roman" w:cs="Times New Roman"/>
-                                  <w:sz w:val="24"/>
-                                  <w:szCs w:val="24"/>
-                                </w:rPr>
-                                <w:t xml:space="preserve"> </w:t>
-                              </w:r>
-                              <w:r>
-                                <w:rPr>
-                                  <w:rFonts w:ascii="Times New Roman" w:eastAsiaTheme="minorHAnsi" w:hAnsi="Times New Roman" w:cs="Times New Roman"/>
-                                  <w:sz w:val="24"/>
-                                  <w:szCs w:val="24"/>
-                                </w:rPr>
-                                <w:t>β</w:t>
-                              </w:r>
-                              <w:r>
-                                <w:rPr>
-                                  <w:rFonts w:ascii="Times New Roman" w:hAnsi="Times New Roman" w:cs="Times New Roman"/>
-                                  <w:sz w:val="24"/>
-                                  <w:szCs w:val="24"/>
-                                </w:rPr>
-                                <w:t xml:space="preserve"> with </w:t>
-                              </w:r>
-                              <w:r>
-                                <w:rPr>
-                                  <w:rFonts w:ascii="Times New Roman" w:eastAsiaTheme="minorHAnsi" w:hAnsi="Times New Roman" w:cs="Times New Roman"/>
-                                  <w:sz w:val="24"/>
-                                  <w:szCs w:val="24"/>
-                                </w:rPr>
-                                <w:t>α</w:t>
-                              </w:r>
-                              <w:r>
-                                <w:rPr>
-                                  <w:rFonts w:ascii="Times New Roman" w:hAnsi="Times New Roman" w:cs="Times New Roman"/>
-                                  <w:sz w:val="24"/>
-                                  <w:szCs w:val="24"/>
-                                </w:rPr>
-                                <w:t xml:space="preserve"> fixed to 0.5</w:t>
-                              </w:r>
-                              <w:r>
-                                <w:rPr>
-                                  <w:rFonts w:ascii="Times New Roman" w:eastAsiaTheme="minorHAnsi" w:hAnsi="Times New Roman" w:cs="Times New Roman"/>
-                                  <w:sz w:val="24"/>
-                                  <w:szCs w:val="24"/>
-                                </w:rPr>
-                                <w:t>π</w:t>
-                              </w:r>
-                              <w:r>
-                                <w:rPr>
-                                  <w:rFonts w:ascii="Times New Roman" w:hAnsi="Times New Roman" w:cs="Times New Roman"/>
-                                  <w:sz w:val="24"/>
-                                  <w:szCs w:val="24"/>
-                                </w:rPr>
-                                <w:t>. The blue lines are the GS energies and the red lines are the second derivatives. (a) ED calculations are performed on a 4</w:t>
-                              </w:r>
-                              <w:r>
-                                <w:rPr>
-                                  <w:rFonts w:ascii="Times New Roman" w:eastAsiaTheme="minorHAnsi" w:hAnsi="Times New Roman" w:cs="Times New Roman"/>
-                                  <w:sz w:val="24"/>
-                                  <w:szCs w:val="24"/>
-                                </w:rPr>
-                                <w:t>×</w:t>
-                              </w:r>
-                              <w:r>
-                                <w:rPr>
-                                  <w:rFonts w:ascii="Times New Roman" w:hAnsi="Times New Roman" w:cs="Times New Roman"/>
-                                  <w:sz w:val="24"/>
-                                  <w:szCs w:val="24"/>
-                                </w:rPr>
-                                <w:t>6</w:t>
-                              </w:r>
-                              <w:r>
-                                <w:rPr>
-                                  <w:rFonts w:ascii="Times New Roman" w:hAnsi="Times New Roman" w:cs="Times New Roman"/>
-                                  <w:sz w:val="24"/>
-                                  <w:szCs w:val="24"/>
-                                </w:rPr>
-                                <w:t xml:space="preserve"> cluster. (b) ED calculations are performed on a 4</w:t>
-                              </w:r>
-                              <w:r>
-                                <w:rPr>
-                                  <w:rFonts w:ascii="Times New Roman" w:eastAsiaTheme="minorHAnsi" w:hAnsi="Times New Roman" w:cs="Times New Roman"/>
-                                  <w:sz w:val="24"/>
-                                  <w:szCs w:val="24"/>
-                                </w:rPr>
-                                <w:t>×</w:t>
-                              </w:r>
-                              <w:r>
-                                <w:rPr>
-                                  <w:rFonts w:ascii="Times New Roman" w:hAnsi="Times New Roman" w:cs="Times New Roman"/>
-                                  <w:sz w:val="24"/>
-                                  <w:szCs w:val="24"/>
-                                </w:rPr>
-                                <w:t>4</w:t>
-                              </w:r>
-                              <w:r>
-                                <w:rPr>
-                                  <w:rFonts w:ascii="Times New Roman" w:hAnsi="Times New Roman" w:cs="Times New Roman"/>
-                                  <w:sz w:val="24"/>
-                                  <w:szCs w:val="24"/>
-                                </w:rPr>
-                                <w:t xml:space="preserve"> cluster.</w:t>
-                              </w:r>
-                            </w:p>
-                          </w:txbxContent>
-                        </wps:txbx>
-                        <wps:bodyPr rot="0" vert="horz" wrap="square" lIns="91440" tIns="45720" rIns="91440" bIns="45720" anchor="t" anchorCtr="0">
-                          <a:spAutoFit/>
-                        </wps:bodyPr>
-                      </wps:wsp>
-                      <pic:pic xmlns:pic="http://schemas.openxmlformats.org/drawingml/2006/picture">
-                        <pic:nvPicPr>
-                          <pic:cNvPr id="4" name="图片 4"/>
-                          <pic:cNvPicPr>
-                            <a:picLocks noChangeAspect="1"/>
-                          </pic:cNvPicPr>
-                        </pic:nvPicPr>
-                        <pic:blipFill>
-                          <a:blip r:embed="rId8" cstate="print">
-                            <a:extLst>
-                              <a:ext uri="{28A0092B-C50C-407E-A947-70E740481C1C}">
-                                <a14:useLocalDpi xmlns:a14="http://schemas.microsoft.com/office/drawing/2010/main" val="0"/>
-                              </a:ext>
-                            </a:extLst>
-                          </a:blip>
-                          <a:stretch>
-                            <a:fillRect/>
-                          </a:stretch>
-                        </pic:blipFill>
-                        <pic:spPr>
-                          <a:xfrm>
-                            <a:off x="2537649" y="-83820"/>
-                            <a:ext cx="2519509" cy="1873885"/>
-                          </a:xfrm>
-                          <a:prstGeom prst="rect">
-                            <a:avLst/>
-                          </a:prstGeom>
-                        </pic:spPr>
-                      </pic:pic>
-                      <pic:pic xmlns:pic="http://schemas.openxmlformats.org/drawingml/2006/picture">
-                        <pic:nvPicPr>
-                          <pic:cNvPr id="5" name="图片 5"/>
-                          <pic:cNvPicPr>
-                            <a:picLocks noChangeAspect="1"/>
-                          </pic:cNvPicPr>
-                        </pic:nvPicPr>
-                        <pic:blipFill>
-                          <a:blip r:embed="rId9" cstate="print">
-                            <a:extLst>
-                              <a:ext uri="{28A0092B-C50C-407E-A947-70E740481C1C}">
-                                <a14:useLocalDpi xmlns:a14="http://schemas.microsoft.com/office/drawing/2010/main" val="0"/>
-                              </a:ext>
-                            </a:extLst>
-                          </a:blip>
-                          <a:stretch>
-                            <a:fillRect/>
-                          </a:stretch>
-                        </pic:blipFill>
-                        <pic:spPr>
-                          <a:xfrm>
-                            <a:off x="-635" y="-83820"/>
-                            <a:ext cx="2519509" cy="1873885"/>
-                          </a:xfrm>
-                          <a:prstGeom prst="rect">
-                            <a:avLst/>
-                          </a:prstGeom>
-                        </pic:spPr>
-                      </pic:pic>
-                    </wpg:wgp>
+                        <a:prstGeom prst="rect">
+                          <a:avLst/>
+                        </a:prstGeom>
+                        <a:solidFill>
+                          <a:srgbClr val="FFFFFF"/>
+                        </a:solidFill>
+                        <a:ln w="9525">
+                          <a:noFill/>
+                          <a:miter lim="800000"/>
+                          <a:headEnd/>
+                          <a:tailEnd/>
+                        </a:ln>
+                      </wps:spPr>
+                      <wps:txbx>
+                        <w:txbxContent>
+                          <w:p>
+                            <w:pPr>
+                              <w:rPr>
+                                <w:rFonts w:ascii="Times New Roman" w:hAnsi="Times New Roman" w:cs="Times New Roman"/>
+                                <w:rPrChange w:id="166" w:author="swang" w:date="2021-01-15T16:10:00Z">
+                                  <w:rPr/>
+                                </w:rPrChange>
+                              </w:rPr>
+                            </w:pPr>
+                            <w:r>
+                              <w:rPr>
+                                <w:rFonts w:ascii="Times New Roman" w:hAnsi="Times New Roman" w:cs="Times New Roman"/>
+                                <w:noProof/>
+                                <w:rPrChange w:id="167" w:author="swang" w:date="2021-01-15T16:10:00Z">
+                                  <w:rPr>
+                                    <w:noProof/>
+                                  </w:rPr>
+                                </w:rPrChange>
+                              </w:rPr>
+                              <w:drawing>
+                                <wp:inline distT="0" distB="0" distL="0" distR="0" wp14:anchorId="07BC9EBA" wp14:editId="5D0F26BD">
+                                  <wp:extent cx="4872845" cy="2375511"/>
+                                  <wp:effectExtent l="0" t="0" r="4445" b="6350"/>
+                                  <wp:docPr id="3" name="图片 3"/>
+                                  <wp:cNvGraphicFramePr>
+                                    <a:graphicFrameLocks xmlns:a="http://schemas.openxmlformats.org/drawingml/2006/main" noChangeAspect="1"/>
+                                  </wp:cNvGraphicFramePr>
+                                  <a:graphic xmlns:a="http://schemas.openxmlformats.org/drawingml/2006/main">
+                                    <a:graphicData uri="http://schemas.openxmlformats.org/drawingml/2006/picture">
+                                      <pic:pic xmlns:pic="http://schemas.openxmlformats.org/drawingml/2006/picture">
+                                        <pic:nvPicPr>
+                                          <pic:cNvPr id="3" name="Compare.png"/>
+                                          <pic:cNvPicPr/>
+                                        </pic:nvPicPr>
+                                        <pic:blipFill>
+                                          <a:blip r:embed="rId11">
+                                            <a:extLst>
+                                              <a:ext uri="{28A0092B-C50C-407E-A947-70E740481C1C}">
+                                                <a14:useLocalDpi xmlns:a14="http://schemas.microsoft.com/office/drawing/2010/main" val="0"/>
+                                              </a:ext>
+                                            </a:extLst>
+                                          </a:blip>
+                                          <a:stretch>
+                                            <a:fillRect/>
+                                          </a:stretch>
+                                        </pic:blipFill>
+                                        <pic:spPr>
+                                          <a:xfrm>
+                                            <a:off x="0" y="0"/>
+                                            <a:ext cx="4872845" cy="2375511"/>
+                                          </a:xfrm>
+                                          <a:prstGeom prst="rect">
+                                            <a:avLst/>
+                                          </a:prstGeom>
+                                        </pic:spPr>
+                                      </pic:pic>
+                                    </a:graphicData>
+                                  </a:graphic>
+                                </wp:inline>
+                              </w:drawing>
+                            </w:r>
+                          </w:p>
+                          <w:p>
+                            <w:pPr>
+                              <w:rPr>
+                                <w:rFonts w:ascii="Times New Roman" w:hAnsi="Times New Roman" w:cs="Times New Roman"/>
+                                <w:sz w:val="24"/>
+                                <w:szCs w:val="24"/>
+                              </w:rPr>
+                            </w:pPr>
+                            <w:r>
+                              <w:rPr>
+                                <w:rFonts w:ascii="Times New Roman" w:hAnsi="Times New Roman" w:cs="Times New Roman"/>
+                                <w:sz w:val="24"/>
+                                <w:szCs w:val="24"/>
+                              </w:rPr>
+                              <w:t xml:space="preserve">FIG. 2. GS energies and their second derivatives versus </w:t>
+                            </w:r>
+                            <w:r>
+                              <w:rPr>
+                                <w:rFonts w:ascii="Times New Roman" w:eastAsiaTheme="minorHAnsi" w:hAnsi="Times New Roman" w:cs="Times New Roman"/>
+                                <w:sz w:val="24"/>
+                                <w:szCs w:val="24"/>
+                              </w:rPr>
+                              <w:t>β</w:t>
+                            </w:r>
+                            <w:r>
+                              <w:rPr>
+                                <w:rFonts w:ascii="Times New Roman" w:hAnsi="Times New Roman" w:cs="Times New Roman"/>
+                                <w:sz w:val="24"/>
+                                <w:szCs w:val="24"/>
+                              </w:rPr>
+                              <w:t xml:space="preserve"> with </w:t>
+                            </w:r>
+                            <w:r>
+                              <w:rPr>
+                                <w:rFonts w:ascii="Times New Roman" w:eastAsiaTheme="minorHAnsi" w:hAnsi="Times New Roman" w:cs="Times New Roman"/>
+                                <w:sz w:val="24"/>
+                                <w:szCs w:val="24"/>
+                              </w:rPr>
+                              <w:t>α</w:t>
+                            </w:r>
+                            <w:r>
+                              <w:rPr>
+                                <w:rFonts w:ascii="Times New Roman" w:hAnsi="Times New Roman" w:cs="Times New Roman"/>
+                                <w:sz w:val="24"/>
+                                <w:szCs w:val="24"/>
+                              </w:rPr>
+                              <w:t xml:space="preserve"> fixe</w:t>
+                            </w:r>
+                            <w:r>
+                              <w:rPr>
+                                <w:rFonts w:ascii="Times New Roman" w:hAnsi="Times New Roman" w:cs="Times New Roman"/>
+                                <w:sz w:val="24"/>
+                                <w:szCs w:val="24"/>
+                              </w:rPr>
+                              <w:t>d</w:t>
+                            </w:r>
+                            <w:r>
+                              <w:rPr>
+                                <w:rFonts w:ascii="Times New Roman" w:hAnsi="Times New Roman" w:cs="Times New Roman"/>
+                                <w:sz w:val="24"/>
+                                <w:szCs w:val="24"/>
+                              </w:rPr>
+                              <w:t xml:space="preserve"> to 0.3</w:t>
+                            </w:r>
+                            <w:r>
+                              <w:rPr>
+                                <w:rFonts w:ascii="Times New Roman" w:eastAsia="等线" w:hAnsi="Times New Roman" w:cs="Times New Roman"/>
+                                <w:sz w:val="24"/>
+                                <w:szCs w:val="24"/>
+                              </w:rPr>
+                              <w:t>π</w:t>
+                            </w:r>
+                            <w:r>
+                              <w:rPr>
+                                <w:rFonts w:ascii="Times New Roman" w:hAnsi="Times New Roman" w:cs="Times New Roman"/>
+                                <w:sz w:val="24"/>
+                                <w:szCs w:val="24"/>
+                              </w:rPr>
+                              <w:t>, 0.5</w:t>
+                            </w:r>
+                            <w:r>
+                              <w:rPr>
+                                <w:rFonts w:ascii="Times New Roman" w:eastAsia="等线" w:hAnsi="Times New Roman" w:cs="Times New Roman"/>
+                                <w:sz w:val="24"/>
+                                <w:szCs w:val="24"/>
+                              </w:rPr>
+                              <w:t>π</w:t>
+                            </w:r>
+                            <w:r>
+                              <w:rPr>
+                                <w:rFonts w:ascii="Times New Roman" w:hAnsi="Times New Roman" w:cs="Times New Roman"/>
+                                <w:sz w:val="24"/>
+                                <w:szCs w:val="24"/>
+                              </w:rPr>
+                              <w:t xml:space="preserve"> and 0.75</w:t>
+                            </w:r>
+                            <w:r>
+                              <w:rPr>
+                                <w:rFonts w:ascii="Times New Roman" w:eastAsia="等线" w:hAnsi="Times New Roman" w:cs="Times New Roman"/>
+                                <w:sz w:val="24"/>
+                                <w:szCs w:val="24"/>
+                              </w:rPr>
+                              <w:t>π</w:t>
+                            </w:r>
+                            <w:r>
+                              <w:rPr>
+                                <w:rFonts w:ascii="Times New Roman" w:hAnsi="Times New Roman" w:cs="Times New Roman"/>
+                                <w:sz w:val="24"/>
+                                <w:szCs w:val="24"/>
+                              </w:rPr>
+                              <w:t>. The blue lines are the GS energies and the red lines are the second derivatives. (a)</w:t>
+                            </w:r>
+                            <w:r>
+                              <w:rPr>
+                                <w:rFonts w:ascii="Times New Roman" w:hAnsi="Times New Roman" w:cs="Times New Roman"/>
+                                <w:sz w:val="24"/>
+                                <w:szCs w:val="24"/>
+                              </w:rPr>
+                              <w:t xml:space="preserve"> </w:t>
+                            </w:r>
+                            <w:r>
+                              <w:rPr>
+                                <w:rFonts w:ascii="Times New Roman" w:hAnsi="Times New Roman" w:cs="Times New Roman"/>
+                                <w:sz w:val="24"/>
+                                <w:szCs w:val="24"/>
+                              </w:rPr>
+                              <w:t>-</w:t>
+                            </w:r>
+                            <w:r>
+                              <w:rPr>
+                                <w:rFonts w:ascii="Times New Roman" w:hAnsi="Times New Roman" w:cs="Times New Roman"/>
+                                <w:sz w:val="24"/>
+                                <w:szCs w:val="24"/>
+                              </w:rPr>
+                              <w:t xml:space="preserve"> </w:t>
+                            </w:r>
+                            <w:r>
+                              <w:rPr>
+                                <w:rFonts w:ascii="Times New Roman" w:hAnsi="Times New Roman" w:cs="Times New Roman"/>
+                                <w:sz w:val="24"/>
+                                <w:szCs w:val="24"/>
+                              </w:rPr>
+                              <w:t>(c)</w:t>
+                            </w:r>
+                            <w:r>
+                              <w:rPr>
+                                <w:rFonts w:ascii="Times New Roman" w:hAnsi="Times New Roman" w:cs="Times New Roman"/>
+                                <w:sz w:val="24"/>
+                                <w:szCs w:val="24"/>
+                              </w:rPr>
+                              <w:t xml:space="preserve"> ED calculations are performed on a 4</w:t>
+                            </w:r>
+                            <w:r>
+                              <w:rPr>
+                                <w:rFonts w:ascii="Times New Roman" w:eastAsiaTheme="minorHAnsi" w:hAnsi="Times New Roman" w:cs="Times New Roman"/>
+                                <w:sz w:val="24"/>
+                                <w:szCs w:val="24"/>
+                              </w:rPr>
+                              <w:t>×</w:t>
+                            </w:r>
+                            <w:r>
+                              <w:rPr>
+                                <w:rFonts w:ascii="Times New Roman" w:hAnsi="Times New Roman" w:cs="Times New Roman"/>
+                                <w:sz w:val="24"/>
+                                <w:szCs w:val="24"/>
+                              </w:rPr>
+                              <w:t>6 cluster</w:t>
+                            </w:r>
+                            <w:r>
+                              <w:rPr>
+                                <w:rFonts w:ascii="Times New Roman" w:hAnsi="Times New Roman" w:cs="Times New Roman"/>
+                                <w:sz w:val="24"/>
+                                <w:szCs w:val="24"/>
+                              </w:rPr>
+                              <w:t xml:space="preserve"> and </w:t>
+                            </w:r>
+                            <w:r>
+                              <w:rPr>
+                                <w:rFonts w:ascii="Times New Roman" w:eastAsiaTheme="minorHAnsi" w:hAnsi="Times New Roman" w:cs="Times New Roman"/>
+                                <w:sz w:val="24"/>
+                                <w:szCs w:val="24"/>
+                              </w:rPr>
+                              <w:t>α equals to 0.3</w:t>
+                            </w:r>
+                            <w:r>
+                              <w:rPr>
+                                <w:rFonts w:ascii="Times New Roman" w:eastAsia="等线" w:hAnsi="Times New Roman" w:cs="Times New Roman"/>
+                                <w:sz w:val="24"/>
+                                <w:szCs w:val="24"/>
+                              </w:rPr>
+                              <w:t>π</w:t>
+                            </w:r>
+                            <w:r>
+                              <w:rPr>
+                                <w:rFonts w:ascii="Times New Roman" w:eastAsiaTheme="minorHAnsi" w:hAnsi="Times New Roman" w:cs="Times New Roman"/>
+                                <w:sz w:val="24"/>
+                                <w:szCs w:val="24"/>
+                              </w:rPr>
+                              <w:t>, 0.5</w:t>
+                            </w:r>
+                            <w:r>
+                              <w:rPr>
+                                <w:rFonts w:ascii="Times New Roman" w:eastAsia="等线" w:hAnsi="Times New Roman" w:cs="Times New Roman"/>
+                                <w:sz w:val="24"/>
+                                <w:szCs w:val="24"/>
+                              </w:rPr>
+                              <w:t>π and 0.75π, respectively</w:t>
+                            </w:r>
+                            <w:r>
+                              <w:rPr>
+                                <w:rFonts w:ascii="Times New Roman" w:hAnsi="Times New Roman" w:cs="Times New Roman"/>
+                                <w:sz w:val="24"/>
+                                <w:szCs w:val="24"/>
+                              </w:rPr>
+                              <w:t>. (</w:t>
+                            </w:r>
+                            <w:r>
+                              <w:rPr>
+                                <w:rFonts w:ascii="Times New Roman" w:hAnsi="Times New Roman" w:cs="Times New Roman"/>
+                                <w:sz w:val="24"/>
+                                <w:szCs w:val="24"/>
+                              </w:rPr>
+                              <w:t>d</w:t>
+                            </w:r>
+                            <w:r>
+                              <w:rPr>
+                                <w:rFonts w:ascii="Times New Roman" w:hAnsi="Times New Roman" w:cs="Times New Roman"/>
+                                <w:sz w:val="24"/>
+                                <w:szCs w:val="24"/>
+                              </w:rPr>
+                              <w:t>)</w:t>
+                            </w:r>
+                            <w:r>
+                              <w:rPr>
+                                <w:rFonts w:ascii="Times New Roman" w:hAnsi="Times New Roman" w:cs="Times New Roman"/>
+                                <w:sz w:val="24"/>
+                                <w:szCs w:val="24"/>
+                              </w:rPr>
+                              <w:t xml:space="preserve"> - </w:t>
+                            </w:r>
+                            <w:r>
+                              <w:rPr>
+                                <w:rFonts w:ascii="Times New Roman" w:hAnsi="Times New Roman" w:cs="Times New Roman"/>
+                                <w:sz w:val="24"/>
+                                <w:szCs w:val="24"/>
+                              </w:rPr>
+                              <w:t xml:space="preserve">(f) </w:t>
+                            </w:r>
+                            <w:r>
+                              <w:rPr>
+                                <w:rFonts w:ascii="Times New Roman" w:hAnsi="Times New Roman" w:cs="Times New Roman"/>
+                                <w:sz w:val="24"/>
+                                <w:szCs w:val="24"/>
+                              </w:rPr>
+                              <w:t>ED calculations are performed on a 4</w:t>
+                            </w:r>
+                            <w:r>
+                              <w:rPr>
+                                <w:rFonts w:ascii="Times New Roman" w:eastAsiaTheme="minorHAnsi" w:hAnsi="Times New Roman" w:cs="Times New Roman"/>
+                                <w:sz w:val="24"/>
+                                <w:szCs w:val="24"/>
+                              </w:rPr>
+                              <w:t>×</w:t>
+                            </w:r>
+                            <w:r>
+                              <w:rPr>
+                                <w:rFonts w:ascii="Times New Roman" w:hAnsi="Times New Roman" w:cs="Times New Roman"/>
+                                <w:sz w:val="24"/>
+                                <w:szCs w:val="24"/>
+                              </w:rPr>
+                              <w:t>4 cluster</w:t>
+                            </w:r>
+                            <w:r>
+                              <w:rPr>
+                                <w:rFonts w:ascii="Times New Roman" w:hAnsi="Times New Roman" w:cs="Times New Roman"/>
+                                <w:sz w:val="24"/>
+                                <w:szCs w:val="24"/>
+                              </w:rPr>
+                              <w:t xml:space="preserve"> and </w:t>
+                            </w:r>
+                            <w:r>
+                              <w:rPr>
+                                <w:rFonts w:ascii="Times New Roman" w:eastAsiaTheme="minorHAnsi" w:hAnsi="Times New Roman" w:cs="Times New Roman"/>
+                                <w:sz w:val="24"/>
+                                <w:szCs w:val="24"/>
+                              </w:rPr>
+                              <w:t>α equals to 0.3</w:t>
+                            </w:r>
+                            <w:r>
+                              <w:rPr>
+                                <w:rFonts w:ascii="Times New Roman" w:eastAsia="等线" w:hAnsi="Times New Roman" w:cs="Times New Roman"/>
+                                <w:sz w:val="24"/>
+                                <w:szCs w:val="24"/>
+                              </w:rPr>
+                              <w:t>π</w:t>
+                            </w:r>
+                            <w:r>
+                              <w:rPr>
+                                <w:rFonts w:ascii="Times New Roman" w:eastAsiaTheme="minorHAnsi" w:hAnsi="Times New Roman" w:cs="Times New Roman"/>
+                                <w:sz w:val="24"/>
+                                <w:szCs w:val="24"/>
+                              </w:rPr>
+                              <w:t>, 0.5</w:t>
+                            </w:r>
+                            <w:r>
+                              <w:rPr>
+                                <w:rFonts w:ascii="Times New Roman" w:eastAsia="等线" w:hAnsi="Times New Roman" w:cs="Times New Roman"/>
+                                <w:sz w:val="24"/>
+                                <w:szCs w:val="24"/>
+                              </w:rPr>
+                              <w:t>π and 0.75π, respectively</w:t>
+                            </w:r>
+                            <w:r>
+                              <w:rPr>
+                                <w:rFonts w:ascii="Times New Roman" w:hAnsi="Times New Roman" w:cs="Times New Roman"/>
+                                <w:sz w:val="24"/>
+                                <w:szCs w:val="24"/>
+                              </w:rPr>
+                              <w:t>.</w:t>
+                            </w:r>
+                          </w:p>
+                        </w:txbxContent>
+                      </wps:txbx>
+                      <wps:bodyPr rot="0" vert="horz" wrap="square" lIns="91440" tIns="45720" rIns="91440" bIns="45720" anchor="t" anchorCtr="0">
+                        <a:spAutoFit/>
+                      </wps:bodyPr>
+                    </wps:wsp>
                   </a:graphicData>
                 </a:graphic>
               </wp:inline>
@@ -2303,174 +4246,396 @@
           </mc:Choice>
           <mc:Fallback>
             <w:pict>
-              <v:group w14:anchorId="6EE3835C" id="组合 15" o:spid="_x0000_s1029" style="width:398.25pt;height:222.7pt;mso-position-horizontal-relative:char;mso-position-vertical-relative:line" coordorigin="-6,-838" coordsize="50577,28282" o:gfxdata="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">
-                <v:shape id="文本框 2" o:spid="_x0000_s1030" type="#_x0000_t202" style="position:absolute;top:18516;width:50571;height:8928;visibility:visible;mso-wrap-style:square;v-text-anchor:top" o:gfxdata="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" stroked="f">
-                  <v:textbox style="mso-fit-shape-to-text:t">
-                    <w:txbxContent>
-                      <w:p>
-                        <w:pPr>
-                          <w:rPr>
-                            <w:rFonts w:ascii="Times New Roman" w:hAnsi="Times New Roman" w:cs="Times New Roman"/>
-                            <w:sz w:val="24"/>
-                            <w:szCs w:val="24"/>
-                          </w:rPr>
-                        </w:pPr>
-                        <w:r>
-                          <w:rPr>
-                            <w:rFonts w:ascii="Times New Roman" w:hAnsi="Times New Roman" w:cs="Times New Roman"/>
-                            <w:sz w:val="24"/>
-                            <w:szCs w:val="24"/>
-                          </w:rPr>
-                          <w:t>F</w:t>
-                        </w:r>
-                        <w:r>
-                          <w:rPr>
-                            <w:rFonts w:ascii="Times New Roman" w:hAnsi="Times New Roman" w:cs="Times New Roman"/>
-                            <w:sz w:val="24"/>
-                            <w:szCs w:val="24"/>
-                          </w:rPr>
-                          <w:t>IG</w:t>
-                        </w:r>
-                        <w:r>
-                          <w:rPr>
-                            <w:rFonts w:ascii="Times New Roman" w:hAnsi="Times New Roman" w:cs="Times New Roman"/>
-                            <w:sz w:val="24"/>
-                            <w:szCs w:val="24"/>
-                          </w:rPr>
-                          <w:t>. 2</w:t>
-                        </w:r>
-                        <w:r>
-                          <w:rPr>
-                            <w:rFonts w:ascii="Times New Roman" w:hAnsi="Times New Roman" w:cs="Times New Roman"/>
-                            <w:sz w:val="24"/>
-                            <w:szCs w:val="24"/>
-                          </w:rPr>
-                          <w:t>.</w:t>
-                        </w:r>
-                        <w:r>
-                          <w:rPr>
-                            <w:rFonts w:ascii="Times New Roman" w:hAnsi="Times New Roman" w:cs="Times New Roman"/>
-                            <w:sz w:val="24"/>
-                            <w:szCs w:val="24"/>
-                          </w:rPr>
-                          <w:t xml:space="preserve"> GS energies and their second derivatives versus</w:t>
-                        </w:r>
-                        <w:r>
-                          <w:rPr>
-                            <w:rFonts w:ascii="Times New Roman" w:hAnsi="Times New Roman" w:cs="Times New Roman"/>
-                            <w:sz w:val="24"/>
-                            <w:szCs w:val="24"/>
-                          </w:rPr>
-                          <w:t xml:space="preserve"> </w:t>
-                        </w:r>
-                        <w:r>
-                          <w:rPr>
-                            <w:rFonts w:ascii="Times New Roman" w:eastAsiaTheme="minorHAnsi" w:hAnsi="Times New Roman" w:cs="Times New Roman"/>
-                            <w:sz w:val="24"/>
-                            <w:szCs w:val="24"/>
-                          </w:rPr>
-                          <w:t>β</w:t>
-                        </w:r>
-                        <w:r>
-                          <w:rPr>
-                            <w:rFonts w:ascii="Times New Roman" w:hAnsi="Times New Roman" w:cs="Times New Roman"/>
-                            <w:sz w:val="24"/>
-                            <w:szCs w:val="24"/>
-                          </w:rPr>
-                          <w:t xml:space="preserve"> with </w:t>
-                        </w:r>
-                        <w:r>
-                          <w:rPr>
-                            <w:rFonts w:ascii="Times New Roman" w:eastAsiaTheme="minorHAnsi" w:hAnsi="Times New Roman" w:cs="Times New Roman"/>
-                            <w:sz w:val="24"/>
-                            <w:szCs w:val="24"/>
-                          </w:rPr>
-                          <w:t>α</w:t>
-                        </w:r>
-                        <w:r>
-                          <w:rPr>
-                            <w:rFonts w:ascii="Times New Roman" w:hAnsi="Times New Roman" w:cs="Times New Roman"/>
-                            <w:sz w:val="24"/>
-                            <w:szCs w:val="24"/>
-                          </w:rPr>
-                          <w:t xml:space="preserve"> fixed to 0.5</w:t>
-                        </w:r>
-                        <w:r>
-                          <w:rPr>
-                            <w:rFonts w:ascii="Times New Roman" w:eastAsiaTheme="minorHAnsi" w:hAnsi="Times New Roman" w:cs="Times New Roman"/>
-                            <w:sz w:val="24"/>
-                            <w:szCs w:val="24"/>
-                          </w:rPr>
-                          <w:t>π</w:t>
-                        </w:r>
-                        <w:r>
-                          <w:rPr>
-                            <w:rFonts w:ascii="Times New Roman" w:hAnsi="Times New Roman" w:cs="Times New Roman"/>
-                            <w:sz w:val="24"/>
-                            <w:szCs w:val="24"/>
-                          </w:rPr>
-                          <w:t>. The blue lines are the GS energies and the red lines are the second derivatives. (a) ED calculations are performed on a 4</w:t>
-                        </w:r>
-                        <w:r>
-                          <w:rPr>
-                            <w:rFonts w:ascii="Times New Roman" w:eastAsiaTheme="minorHAnsi" w:hAnsi="Times New Roman" w:cs="Times New Roman"/>
-                            <w:sz w:val="24"/>
-                            <w:szCs w:val="24"/>
-                          </w:rPr>
-                          <w:t>×</w:t>
-                        </w:r>
-                        <w:r>
-                          <w:rPr>
-                            <w:rFonts w:ascii="Times New Roman" w:hAnsi="Times New Roman" w:cs="Times New Roman"/>
-                            <w:sz w:val="24"/>
-                            <w:szCs w:val="24"/>
-                          </w:rPr>
-                          <w:t>6</w:t>
-                        </w:r>
-                        <w:r>
-                          <w:rPr>
-                            <w:rFonts w:ascii="Times New Roman" w:hAnsi="Times New Roman" w:cs="Times New Roman"/>
-                            <w:sz w:val="24"/>
-                            <w:szCs w:val="24"/>
-                          </w:rPr>
-                          <w:t xml:space="preserve"> cluster. (b) ED calculations are performed on a 4</w:t>
-                        </w:r>
-                        <w:r>
-                          <w:rPr>
-                            <w:rFonts w:ascii="Times New Roman" w:eastAsiaTheme="minorHAnsi" w:hAnsi="Times New Roman" w:cs="Times New Roman"/>
-                            <w:sz w:val="24"/>
-                            <w:szCs w:val="24"/>
-                          </w:rPr>
-                          <w:t>×</w:t>
-                        </w:r>
-                        <w:r>
-                          <w:rPr>
-                            <w:rFonts w:ascii="Times New Roman" w:hAnsi="Times New Roman" w:cs="Times New Roman"/>
-                            <w:sz w:val="24"/>
-                            <w:szCs w:val="24"/>
-                          </w:rPr>
-                          <w:t>4</w:t>
-                        </w:r>
-                        <w:r>
-                          <w:rPr>
-                            <w:rFonts w:ascii="Times New Roman" w:hAnsi="Times New Roman" w:cs="Times New Roman"/>
-                            <w:sz w:val="24"/>
-                            <w:szCs w:val="24"/>
-                          </w:rPr>
-                          <w:t xml:space="preserve"> cluster.</w:t>
-                        </w:r>
-                      </w:p>
-                    </w:txbxContent>
-                  </v:textbox>
-                </v:shape>
-                <v:shape id="图片 4" o:spid="_x0000_s1031" type="#_x0000_t75" style="position:absolute;left:25376;top:-838;width:25195;height:18738;visibility:visible;mso-wrap-style:square" o:gfxdata="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">
-                  <v:imagedata r:id="rId10" o:title=""/>
-                </v:shape>
-                <v:shape id="图片 5" o:spid="_x0000_s1032" type="#_x0000_t75" style="position:absolute;left:-6;top:-838;width:25194;height:18738;visibility:visible;mso-wrap-style:square" o:gfxdata="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">
-                  <v:imagedata r:id="rId11" o:title=""/>
-                </v:shape>
+              <v:shape w14:anchorId="1F89882F" id="文本框 2" o:spid="_x0000_s1029" type="#_x0000_t202" style="width:398.25pt;height:195pt;visibility:visible;mso-wrap-style:square;mso-left-percent:-10001;mso-top-percent:-10001;mso-position-horizontal:absolute;mso-position-horizontal-relative:char;mso-position-vertical:absolute;mso-position-vertical-relative:line;mso-left-percent:-10001;mso-top-percent:-10001;v-text-anchor:top" o:gfxdata="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" stroked="f">
+                <v:textbox style="mso-fit-shape-to-text:t">
+                  <w:txbxContent>
+                    <w:p>
+                      <w:pPr>
+                        <w:rPr>
+                          <w:rFonts w:ascii="Times New Roman" w:hAnsi="Times New Roman" w:cs="Times New Roman"/>
+                          <w:rPrChange w:id="168" w:author="swang" w:date="2021-01-15T16:10:00Z">
+                            <w:rPr/>
+                          </w:rPrChange>
+                        </w:rPr>
+                      </w:pPr>
+                      <w:r>
+                        <w:rPr>
+                          <w:rFonts w:ascii="Times New Roman" w:hAnsi="Times New Roman" w:cs="Times New Roman"/>
+                          <w:noProof/>
+                          <w:rPrChange w:id="169" w:author="swang" w:date="2021-01-15T16:10:00Z">
+                            <w:rPr>
+                              <w:noProof/>
+                            </w:rPr>
+                          </w:rPrChange>
+                        </w:rPr>
+                        <w:drawing>
+                          <wp:inline distT="0" distB="0" distL="0" distR="0" wp14:anchorId="07BC9EBA" wp14:editId="5D0F26BD">
+                            <wp:extent cx="4872845" cy="2375511"/>
+                            <wp:effectExtent l="0" t="0" r="4445" b="6350"/>
+                            <wp:docPr id="3" name="图片 3"/>
+                            <wp:cNvGraphicFramePr>
+                              <a:graphicFrameLocks xmlns:a="http://schemas.openxmlformats.org/drawingml/2006/main" noChangeAspect="1"/>
+                            </wp:cNvGraphicFramePr>
+                            <a:graphic xmlns:a="http://schemas.openxmlformats.org/drawingml/2006/main">
+                              <a:graphicData uri="http://schemas.openxmlformats.org/drawingml/2006/picture">
+                                <pic:pic xmlns:pic="http://schemas.openxmlformats.org/drawingml/2006/picture">
+                                  <pic:nvPicPr>
+                                    <pic:cNvPr id="3" name="Compare.png"/>
+                                    <pic:cNvPicPr/>
+                                  </pic:nvPicPr>
+                                  <pic:blipFill>
+                                    <a:blip r:embed="rId11">
+                                      <a:extLst>
+                                        <a:ext uri="{28A0092B-C50C-407E-A947-70E740481C1C}">
+                                          <a14:useLocalDpi xmlns:a14="http://schemas.microsoft.com/office/drawing/2010/main" val="0"/>
+                                        </a:ext>
+                                      </a:extLst>
+                                    </a:blip>
+                                    <a:stretch>
+                                      <a:fillRect/>
+                                    </a:stretch>
+                                  </pic:blipFill>
+                                  <pic:spPr>
+                                    <a:xfrm>
+                                      <a:off x="0" y="0"/>
+                                      <a:ext cx="4872845" cy="2375511"/>
+                                    </a:xfrm>
+                                    <a:prstGeom prst="rect">
+                                      <a:avLst/>
+                                    </a:prstGeom>
+                                  </pic:spPr>
+                                </pic:pic>
+                              </a:graphicData>
+                            </a:graphic>
+                          </wp:inline>
+                        </w:drawing>
+                      </w:r>
+                    </w:p>
+                    <w:p>
+                      <w:pPr>
+                        <w:rPr>
+                          <w:rFonts w:ascii="Times New Roman" w:hAnsi="Times New Roman" w:cs="Times New Roman"/>
+                          <w:sz w:val="24"/>
+                          <w:szCs w:val="24"/>
+                        </w:rPr>
+                      </w:pPr>
+                      <w:r>
+                        <w:rPr>
+                          <w:rFonts w:ascii="Times New Roman" w:hAnsi="Times New Roman" w:cs="Times New Roman"/>
+                          <w:sz w:val="24"/>
+                          <w:szCs w:val="24"/>
+                        </w:rPr>
+                        <w:t xml:space="preserve">FIG. 2. GS energies and their second derivatives versus </w:t>
+                      </w:r>
+                      <w:r>
+                        <w:rPr>
+                          <w:rFonts w:ascii="Times New Roman" w:eastAsiaTheme="minorHAnsi" w:hAnsi="Times New Roman" w:cs="Times New Roman"/>
+                          <w:sz w:val="24"/>
+                          <w:szCs w:val="24"/>
+                        </w:rPr>
+                        <w:t>β</w:t>
+                      </w:r>
+                      <w:r>
+                        <w:rPr>
+                          <w:rFonts w:ascii="Times New Roman" w:hAnsi="Times New Roman" w:cs="Times New Roman"/>
+                          <w:sz w:val="24"/>
+                          <w:szCs w:val="24"/>
+                        </w:rPr>
+                        <w:t xml:space="preserve"> with </w:t>
+                      </w:r>
+                      <w:r>
+                        <w:rPr>
+                          <w:rFonts w:ascii="Times New Roman" w:eastAsiaTheme="minorHAnsi" w:hAnsi="Times New Roman" w:cs="Times New Roman"/>
+                          <w:sz w:val="24"/>
+                          <w:szCs w:val="24"/>
+                        </w:rPr>
+                        <w:t>α</w:t>
+                      </w:r>
+                      <w:r>
+                        <w:rPr>
+                          <w:rFonts w:ascii="Times New Roman" w:hAnsi="Times New Roman" w:cs="Times New Roman"/>
+                          <w:sz w:val="24"/>
+                          <w:szCs w:val="24"/>
+                        </w:rPr>
+                        <w:t xml:space="preserve"> fixe</w:t>
+                      </w:r>
+                      <w:r>
+                        <w:rPr>
+                          <w:rFonts w:ascii="Times New Roman" w:hAnsi="Times New Roman" w:cs="Times New Roman"/>
+                          <w:sz w:val="24"/>
+                          <w:szCs w:val="24"/>
+                        </w:rPr>
+                        <w:t>d</w:t>
+                      </w:r>
+                      <w:r>
+                        <w:rPr>
+                          <w:rFonts w:ascii="Times New Roman" w:hAnsi="Times New Roman" w:cs="Times New Roman"/>
+                          <w:sz w:val="24"/>
+                          <w:szCs w:val="24"/>
+                        </w:rPr>
+                        <w:t xml:space="preserve"> to 0.3</w:t>
+                      </w:r>
+                      <w:r>
+                        <w:rPr>
+                          <w:rFonts w:ascii="Times New Roman" w:eastAsia="等线" w:hAnsi="Times New Roman" w:cs="Times New Roman"/>
+                          <w:sz w:val="24"/>
+                          <w:szCs w:val="24"/>
+                        </w:rPr>
+                        <w:t>π</w:t>
+                      </w:r>
+                      <w:r>
+                        <w:rPr>
+                          <w:rFonts w:ascii="Times New Roman" w:hAnsi="Times New Roman" w:cs="Times New Roman"/>
+                          <w:sz w:val="24"/>
+                          <w:szCs w:val="24"/>
+                        </w:rPr>
+                        <w:t>, 0.5</w:t>
+                      </w:r>
+                      <w:r>
+                        <w:rPr>
+                          <w:rFonts w:ascii="Times New Roman" w:eastAsia="等线" w:hAnsi="Times New Roman" w:cs="Times New Roman"/>
+                          <w:sz w:val="24"/>
+                          <w:szCs w:val="24"/>
+                        </w:rPr>
+                        <w:t>π</w:t>
+                      </w:r>
+                      <w:r>
+                        <w:rPr>
+                          <w:rFonts w:ascii="Times New Roman" w:hAnsi="Times New Roman" w:cs="Times New Roman"/>
+                          <w:sz w:val="24"/>
+                          <w:szCs w:val="24"/>
+                        </w:rPr>
+                        <w:t xml:space="preserve"> and 0.75</w:t>
+                      </w:r>
+                      <w:r>
+                        <w:rPr>
+                          <w:rFonts w:ascii="Times New Roman" w:eastAsia="等线" w:hAnsi="Times New Roman" w:cs="Times New Roman"/>
+                          <w:sz w:val="24"/>
+                          <w:szCs w:val="24"/>
+                        </w:rPr>
+                        <w:t>π</w:t>
+                      </w:r>
+                      <w:r>
+                        <w:rPr>
+                          <w:rFonts w:ascii="Times New Roman" w:hAnsi="Times New Roman" w:cs="Times New Roman"/>
+                          <w:sz w:val="24"/>
+                          <w:szCs w:val="24"/>
+                        </w:rPr>
+                        <w:t>. The blue lines are the GS energies and the red lines are the second derivatives. (a)</w:t>
+                      </w:r>
+                      <w:r>
+                        <w:rPr>
+                          <w:rFonts w:ascii="Times New Roman" w:hAnsi="Times New Roman" w:cs="Times New Roman"/>
+                          <w:sz w:val="24"/>
+                          <w:szCs w:val="24"/>
+                        </w:rPr>
+                        <w:t xml:space="preserve"> </w:t>
+                      </w:r>
+                      <w:r>
+                        <w:rPr>
+                          <w:rFonts w:ascii="Times New Roman" w:hAnsi="Times New Roman" w:cs="Times New Roman"/>
+                          <w:sz w:val="24"/>
+                          <w:szCs w:val="24"/>
+                        </w:rPr>
+                        <w:t>-</w:t>
+                      </w:r>
+                      <w:r>
+                        <w:rPr>
+                          <w:rFonts w:ascii="Times New Roman" w:hAnsi="Times New Roman" w:cs="Times New Roman"/>
+                          <w:sz w:val="24"/>
+                          <w:szCs w:val="24"/>
+                        </w:rPr>
+                        <w:t xml:space="preserve"> </w:t>
+                      </w:r>
+                      <w:r>
+                        <w:rPr>
+                          <w:rFonts w:ascii="Times New Roman" w:hAnsi="Times New Roman" w:cs="Times New Roman"/>
+                          <w:sz w:val="24"/>
+                          <w:szCs w:val="24"/>
+                        </w:rPr>
+                        <w:t>(c)</w:t>
+                      </w:r>
+                      <w:r>
+                        <w:rPr>
+                          <w:rFonts w:ascii="Times New Roman" w:hAnsi="Times New Roman" w:cs="Times New Roman"/>
+                          <w:sz w:val="24"/>
+                          <w:szCs w:val="24"/>
+                        </w:rPr>
+                        <w:t xml:space="preserve"> ED calculations are performed on a 4</w:t>
+                      </w:r>
+                      <w:r>
+                        <w:rPr>
+                          <w:rFonts w:ascii="Times New Roman" w:eastAsiaTheme="minorHAnsi" w:hAnsi="Times New Roman" w:cs="Times New Roman"/>
+                          <w:sz w:val="24"/>
+                          <w:szCs w:val="24"/>
+                        </w:rPr>
+                        <w:t>×</w:t>
+                      </w:r>
+                      <w:r>
+                        <w:rPr>
+                          <w:rFonts w:ascii="Times New Roman" w:hAnsi="Times New Roman" w:cs="Times New Roman"/>
+                          <w:sz w:val="24"/>
+                          <w:szCs w:val="24"/>
+                        </w:rPr>
+                        <w:t>6 cluster</w:t>
+                      </w:r>
+                      <w:r>
+                        <w:rPr>
+                          <w:rFonts w:ascii="Times New Roman" w:hAnsi="Times New Roman" w:cs="Times New Roman"/>
+                          <w:sz w:val="24"/>
+                          <w:szCs w:val="24"/>
+                        </w:rPr>
+                        <w:t xml:space="preserve"> and </w:t>
+                      </w:r>
+                      <w:r>
+                        <w:rPr>
+                          <w:rFonts w:ascii="Times New Roman" w:eastAsiaTheme="minorHAnsi" w:hAnsi="Times New Roman" w:cs="Times New Roman"/>
+                          <w:sz w:val="24"/>
+                          <w:szCs w:val="24"/>
+                        </w:rPr>
+                        <w:t>α equals to 0.3</w:t>
+                      </w:r>
+                      <w:r>
+                        <w:rPr>
+                          <w:rFonts w:ascii="Times New Roman" w:eastAsia="等线" w:hAnsi="Times New Roman" w:cs="Times New Roman"/>
+                          <w:sz w:val="24"/>
+                          <w:szCs w:val="24"/>
+                        </w:rPr>
+                        <w:t>π</w:t>
+                      </w:r>
+                      <w:r>
+                        <w:rPr>
+                          <w:rFonts w:ascii="Times New Roman" w:eastAsiaTheme="minorHAnsi" w:hAnsi="Times New Roman" w:cs="Times New Roman"/>
+                          <w:sz w:val="24"/>
+                          <w:szCs w:val="24"/>
+                        </w:rPr>
+                        <w:t>, 0.5</w:t>
+                      </w:r>
+                      <w:r>
+                        <w:rPr>
+                          <w:rFonts w:ascii="Times New Roman" w:eastAsia="等线" w:hAnsi="Times New Roman" w:cs="Times New Roman"/>
+                          <w:sz w:val="24"/>
+                          <w:szCs w:val="24"/>
+                        </w:rPr>
+                        <w:t>π and 0.75π, respectively</w:t>
+                      </w:r>
+                      <w:r>
+                        <w:rPr>
+                          <w:rFonts w:ascii="Times New Roman" w:hAnsi="Times New Roman" w:cs="Times New Roman"/>
+                          <w:sz w:val="24"/>
+                          <w:szCs w:val="24"/>
+                        </w:rPr>
+                        <w:t>. (</w:t>
+                      </w:r>
+                      <w:r>
+                        <w:rPr>
+                          <w:rFonts w:ascii="Times New Roman" w:hAnsi="Times New Roman" w:cs="Times New Roman"/>
+                          <w:sz w:val="24"/>
+                          <w:szCs w:val="24"/>
+                        </w:rPr>
+                        <w:t>d</w:t>
+                      </w:r>
+                      <w:r>
+                        <w:rPr>
+                          <w:rFonts w:ascii="Times New Roman" w:hAnsi="Times New Roman" w:cs="Times New Roman"/>
+                          <w:sz w:val="24"/>
+                          <w:szCs w:val="24"/>
+                        </w:rPr>
+                        <w:t>)</w:t>
+                      </w:r>
+                      <w:r>
+                        <w:rPr>
+                          <w:rFonts w:ascii="Times New Roman" w:hAnsi="Times New Roman" w:cs="Times New Roman"/>
+                          <w:sz w:val="24"/>
+                          <w:szCs w:val="24"/>
+                        </w:rPr>
+                        <w:t xml:space="preserve"> - </w:t>
+                      </w:r>
+                      <w:r>
+                        <w:rPr>
+                          <w:rFonts w:ascii="Times New Roman" w:hAnsi="Times New Roman" w:cs="Times New Roman"/>
+                          <w:sz w:val="24"/>
+                          <w:szCs w:val="24"/>
+                        </w:rPr>
+                        <w:t xml:space="preserve">(f) </w:t>
+                      </w:r>
+                      <w:r>
+                        <w:rPr>
+                          <w:rFonts w:ascii="Times New Roman" w:hAnsi="Times New Roman" w:cs="Times New Roman"/>
+                          <w:sz w:val="24"/>
+                          <w:szCs w:val="24"/>
+                        </w:rPr>
+                        <w:t>ED calculations are performed on a 4</w:t>
+                      </w:r>
+                      <w:r>
+                        <w:rPr>
+                          <w:rFonts w:ascii="Times New Roman" w:eastAsiaTheme="minorHAnsi" w:hAnsi="Times New Roman" w:cs="Times New Roman"/>
+                          <w:sz w:val="24"/>
+                          <w:szCs w:val="24"/>
+                        </w:rPr>
+                        <w:t>×</w:t>
+                      </w:r>
+                      <w:r>
+                        <w:rPr>
+                          <w:rFonts w:ascii="Times New Roman" w:hAnsi="Times New Roman" w:cs="Times New Roman"/>
+                          <w:sz w:val="24"/>
+                          <w:szCs w:val="24"/>
+                        </w:rPr>
+                        <w:t>4 cluster</w:t>
+                      </w:r>
+                      <w:r>
+                        <w:rPr>
+                          <w:rFonts w:ascii="Times New Roman" w:hAnsi="Times New Roman" w:cs="Times New Roman"/>
+                          <w:sz w:val="24"/>
+                          <w:szCs w:val="24"/>
+                        </w:rPr>
+                        <w:t xml:space="preserve"> and </w:t>
+                      </w:r>
+                      <w:r>
+                        <w:rPr>
+                          <w:rFonts w:ascii="Times New Roman" w:eastAsiaTheme="minorHAnsi" w:hAnsi="Times New Roman" w:cs="Times New Roman"/>
+                          <w:sz w:val="24"/>
+                          <w:szCs w:val="24"/>
+                        </w:rPr>
+                        <w:t>α equals to 0.3</w:t>
+                      </w:r>
+                      <w:r>
+                        <w:rPr>
+                          <w:rFonts w:ascii="Times New Roman" w:eastAsia="等线" w:hAnsi="Times New Roman" w:cs="Times New Roman"/>
+                          <w:sz w:val="24"/>
+                          <w:szCs w:val="24"/>
+                        </w:rPr>
+                        <w:t>π</w:t>
+                      </w:r>
+                      <w:r>
+                        <w:rPr>
+                          <w:rFonts w:ascii="Times New Roman" w:eastAsiaTheme="minorHAnsi" w:hAnsi="Times New Roman" w:cs="Times New Roman"/>
+                          <w:sz w:val="24"/>
+                          <w:szCs w:val="24"/>
+                        </w:rPr>
+                        <w:t>, 0.5</w:t>
+                      </w:r>
+                      <w:r>
+                        <w:rPr>
+                          <w:rFonts w:ascii="Times New Roman" w:eastAsia="等线" w:hAnsi="Times New Roman" w:cs="Times New Roman"/>
+                          <w:sz w:val="24"/>
+                          <w:szCs w:val="24"/>
+                        </w:rPr>
+                        <w:t>π and 0.75π, respectively</w:t>
+                      </w:r>
+                      <w:r>
+                        <w:rPr>
+                          <w:rFonts w:ascii="Times New Roman" w:hAnsi="Times New Roman" w:cs="Times New Roman"/>
+                          <w:sz w:val="24"/>
+                          <w:szCs w:val="24"/>
+                        </w:rPr>
+                        <w:t>.</w:t>
+                      </w:r>
+                    </w:p>
+                  </w:txbxContent>
+                </v:textbox>
                 <w10:anchorlock/>
-              </v:group>
+              </v:shape>
             </w:pict>
           </mc:Fallback>
         </mc:AlternateContent>
@@ -2530,10 +4695,51 @@
       </w:pPr>
       <w:r>
         <w:rPr>
+          <w:rFonts w:ascii="Times New Roman" w:hAnsi="Times New Roman" w:cs="Times New Roman"/>
+          <w:sz w:val="24"/>
+        </w:rPr>
+        <w:t>We ar</w:t>
+      </w:r>
+      <w:r>
+        <w:rPr>
+          <w:rFonts w:ascii="Times New Roman" w:hAnsi="Times New Roman" w:cs="Times New Roman"/>
+          <w:sz w:val="24"/>
+        </w:rPr>
+        <w:t>e very grateful to the referee</w:t>
+      </w:r>
+      <w:r>
+        <w:rPr>
+          <w:rFonts w:ascii="Times New Roman" w:hAnsi="Times New Roman" w:cs="Times New Roman"/>
+          <w:sz w:val="24"/>
+        </w:rPr>
+        <w:t xml:space="preserve"> for pointing out these </w:t>
+      </w:r>
+      <w:r>
+        <w:rPr>
+          <w:rFonts w:ascii="Times New Roman" w:hAnsi="Times New Roman" w:cs="Times New Roman"/>
+          <w:sz w:val="24"/>
+        </w:rPr>
+        <w:t>imprecise description</w:t>
+      </w:r>
+      <w:r>
+        <w:rPr>
+          <w:rFonts w:ascii="Times New Roman" w:hAnsi="Times New Roman" w:cs="Times New Roman"/>
+          <w:sz w:val="24"/>
+        </w:rPr>
+        <w:t>s.</w:t>
+      </w:r>
+      <w:r>
+        <w:rPr>
+          <w:rFonts w:ascii="Times New Roman" w:hAnsi="Times New Roman" w:cs="Times New Roman"/>
+          <w:sz w:val="24"/>
+        </w:rPr>
+        <w:t xml:space="preserve"> </w:t>
+      </w:r>
+      <w:r>
+        <w:rPr>
           <w:rFonts w:ascii="Times New Roman" w:hAnsi="Times New Roman" w:cs="Times New Roman" w:hint="eastAsia"/>
           <w:sz w:val="24"/>
         </w:rPr>
-        <w:lastRenderedPageBreak/>
         <w:t>T</w:t>
       </w:r>
       <w:r>
@@ -2710,98 +4916,42 @@
           <w:rFonts w:ascii="Times New Roman" w:hAnsi="Times New Roman" w:cs="Times New Roman"/>
           <w:sz w:val="24"/>
         </w:rPr>
-        <w:t xml:space="preserve">the </w:t>
-      </w:r>
-      <w:r>
-        <w:rPr>
-          <w:rFonts w:ascii="Times New Roman" w:hAnsi="Times New Roman" w:cs="Times New Roman"/>
-          <w:sz w:val="24"/>
-        </w:rPr>
-        <w:t xml:space="preserve">FM, stripe, </w:t>
-      </w:r>
-      <w:r>
-        <w:rPr>
-          <w:rFonts w:ascii="Times New Roman" w:hAnsi="Times New Roman" w:cs="Times New Roman"/>
-          <w:sz w:val="24"/>
-        </w:rPr>
-        <w:t>120</w:t>
-      </w:r>
-      <w:r>
-        <w:rPr>
-          <w:rFonts w:ascii="Times New Roman" w:eastAsia="等线" w:hAnsi="Times New Roman" w:cs="Times New Roman"/>
-          <w:sz w:val="24"/>
-        </w:rPr>
-        <w:t>°</w:t>
-      </w:r>
-      <w:r>
-        <w:rPr>
-          <w:rFonts w:ascii="Times New Roman" w:hAnsi="Times New Roman" w:cs="Times New Roman"/>
-          <w:sz w:val="24"/>
-        </w:rPr>
-        <w:t xml:space="preserve"> N</w:t>
-      </w:r>
-      <w:r>
-        <w:rPr>
-          <w:rFonts w:ascii="Times New Roman" w:eastAsia="等线" w:hAnsi="Times New Roman" w:cs="Times New Roman"/>
-          <w:sz w:val="24"/>
-        </w:rPr>
-        <w:t>é</w:t>
-      </w:r>
-      <w:r>
-        <w:rPr>
-          <w:rFonts w:ascii="Times New Roman" w:hAnsi="Times New Roman" w:cs="Times New Roman"/>
-          <w:sz w:val="24"/>
-        </w:rPr>
-        <w:t xml:space="preserve">el </w:t>
-      </w:r>
-      <w:r>
-        <w:rPr>
-          <w:rFonts w:ascii="Times New Roman" w:hAnsi="Times New Roman" w:cs="Times New Roman"/>
-          <w:sz w:val="24"/>
-        </w:rPr>
-        <w:t>and dual</w:t>
-      </w:r>
-      <w:r>
-        <w:rPr>
-          <w:rFonts w:ascii="Times New Roman" w:hAnsi="Times New Roman" w:cs="Times New Roman"/>
-          <w:sz w:val="24"/>
-        </w:rPr>
-        <w:t xml:space="preserve"> N</w:t>
-      </w:r>
-      <w:r>
-        <w:rPr>
-          <w:rFonts w:ascii="Times New Roman" w:eastAsia="等线" w:hAnsi="Times New Roman" w:cs="Times New Roman"/>
-          <w:sz w:val="24"/>
-        </w:rPr>
-        <w:t>é</w:t>
-      </w:r>
-      <w:r>
-        <w:rPr>
-          <w:rFonts w:ascii="Times New Roman" w:hAnsi="Times New Roman" w:cs="Times New Roman"/>
-          <w:sz w:val="24"/>
-        </w:rPr>
-        <w:t>el</w:t>
-      </w:r>
-      <w:r>
-        <w:rPr>
-          <w:rFonts w:ascii="Times New Roman" w:hAnsi="Times New Roman" w:cs="Times New Roman"/>
-          <w:sz w:val="24"/>
-        </w:rPr>
-        <w:t xml:space="preserve"> phases</w:t>
-      </w:r>
-      <w:r>
-        <w:rPr>
-          <w:rFonts w:ascii="Times New Roman" w:hAnsi="Times New Roman" w:cs="Times New Roman"/>
-          <w:sz w:val="24"/>
-        </w:rPr>
-        <w:t>.</w:t>
-      </w:r>
-      <w:r>
-        <w:rPr>
-          <w:rFonts w:ascii="Times New Roman" w:hAnsi="Times New Roman" w:cs="Times New Roman"/>
-          <w:sz w:val="24"/>
-        </w:rPr>
-        <w:t xml:space="preserve"> See the main text for details</w:t>
+        <w:t xml:space="preserve">all of </w:t>
+      </w:r>
+      <w:r>
+        <w:rPr>
+          <w:rFonts w:ascii="Times New Roman" w:hAnsi="Times New Roman" w:cs="Times New Roman"/>
+          <w:sz w:val="24"/>
+        </w:rPr>
+        <w:t>the</w:t>
+      </w:r>
+      <w:r>
+        <w:rPr>
+          <w:rFonts w:ascii="Times New Roman" w:hAnsi="Times New Roman" w:cs="Times New Roman"/>
+          <w:sz w:val="24"/>
+        </w:rPr>
+        <w:t xml:space="preserve"> magnetically ordered phases and</w:t>
+      </w:r>
+      <w:r>
+        <w:rPr>
+          <w:rFonts w:ascii="Times New Roman" w:hAnsi="Times New Roman" w:cs="Times New Roman"/>
+          <w:sz w:val="24"/>
+        </w:rPr>
+        <w:t xml:space="preserve"> add descriptions in the caption.</w:t>
+      </w:r>
+      <w:r>
+        <w:rPr>
+          <w:rFonts w:ascii="Times New Roman" w:hAnsi="Times New Roman" w:cs="Times New Roman"/>
+          <w:sz w:val="24"/>
+        </w:rPr>
+        <w:t xml:space="preserve"> </w:t>
+      </w:r>
+      <w:r>
+        <w:rPr>
+          <w:rFonts w:ascii="Times New Roman" w:hAnsi="Times New Roman" w:cs="Times New Roman"/>
+          <w:sz w:val="24"/>
+        </w:rPr>
+        <w:t>See the main text for details</w:t>
       </w:r>
       <w:r>
         <w:rPr>
@@ -2850,6 +5000,7 @@
           <w:rFonts w:ascii="Times New Roman" w:hAnsi="Times New Roman" w:cs="Times New Roman" w:hint="eastAsia"/>
           <w:sz w:val="24"/>
         </w:rPr>
+        <w:lastRenderedPageBreak/>
         <w:t>F</w:t>
       </w:r>
       <w:r>
@@ -2857,7 +5008,21 @@
           <w:rFonts w:ascii="Times New Roman" w:hAnsi="Times New Roman" w:cs="Times New Roman"/>
           <w:sz w:val="24"/>
         </w:rPr>
-        <w:t>ollowing the referee’s suggestion, we redraw Fig.</w:t>
+        <w:t xml:space="preserve">ollowing the referee’s </w:t>
+      </w:r>
+      <w:r>
+        <w:rPr>
+          <w:rFonts w:ascii="Times New Roman" w:hAnsi="Times New Roman" w:cs="Times New Roman"/>
+          <w:sz w:val="24"/>
+        </w:rPr>
+        <w:t xml:space="preserve">nice </w:t>
+      </w:r>
+      <w:r>
+        <w:rPr>
+          <w:rFonts w:ascii="Times New Roman" w:hAnsi="Times New Roman" w:cs="Times New Roman"/>
+          <w:sz w:val="24"/>
+        </w:rPr>
+        <w:t>suggestion, we redraw Fig.</w:t>
       </w:r>
       <w:r>
         <w:rPr>
@@ -2933,7 +5098,21 @@
           <w:rFonts w:ascii="Times New Roman" w:hAnsi="Times New Roman" w:cs="Times New Roman"/>
           <w:sz w:val="24"/>
         </w:rPr>
-        <w:t xml:space="preserve">ollowing the referee’s suggestion, we carry out </w:t>
+        <w:t>ollowing the referee’s suggestion, we carry out</w:t>
+      </w:r>
+      <w:r>
+        <w:rPr>
+          <w:rFonts w:ascii="Times New Roman" w:hAnsi="Times New Roman" w:cs="Times New Roman"/>
+          <w:sz w:val="24"/>
+        </w:rPr>
+        <w:t xml:space="preserve"> the</w:t>
+      </w:r>
+      <w:r>
+        <w:rPr>
+          <w:rFonts w:ascii="Times New Roman" w:hAnsi="Times New Roman" w:cs="Times New Roman"/>
+          <w:sz w:val="24"/>
+        </w:rPr>
+        <w:t xml:space="preserve"> </w:t>
       </w:r>
       <w:r>
         <w:rPr>
@@ -2961,21 +5140,119 @@
           <w:rFonts w:ascii="Times New Roman" w:hAnsi="Times New Roman" w:cs="Times New Roman"/>
           <w:sz w:val="24"/>
         </w:rPr>
-        <w:t xml:space="preserve"> to study the effects of system size on the phase boundaries.</w:t>
-      </w:r>
-      <w:r>
-        <w:rPr>
-          <w:rFonts w:ascii="Times New Roman" w:hAnsi="Times New Roman" w:cs="Times New Roman"/>
-          <w:sz w:val="24"/>
-        </w:rPr>
-        <w:t xml:space="preserve"> See the newly added “Appendix B: The effects of system size on the phase boundaries” for details.</w:t>
-      </w:r>
-      <w:r>
-        <w:rPr>
-          <w:rFonts w:ascii="Times New Roman" w:hAnsi="Times New Roman" w:cs="Times New Roman"/>
-          <w:sz w:val="24"/>
-        </w:rPr>
-        <w:t xml:space="preserve"> The results for different system size are consistent</w:t>
+        <w:t xml:space="preserve"> to study the </w:t>
+      </w:r>
+      <w:r>
+        <w:rPr>
+          <w:rFonts w:ascii="Times New Roman" w:hAnsi="Times New Roman" w:cs="Times New Roman"/>
+          <w:sz w:val="24"/>
+        </w:rPr>
+        <w:t>finite-size effect</w:t>
+      </w:r>
+      <w:r>
+        <w:rPr>
+          <w:rFonts w:ascii="Times New Roman" w:hAnsi="Times New Roman" w:cs="Times New Roman"/>
+          <w:sz w:val="24"/>
+        </w:rPr>
+        <w:t xml:space="preserve"> on the phase diagram</w:t>
+      </w:r>
+      <w:r>
+        <w:rPr>
+          <w:rFonts w:ascii="Times New Roman" w:hAnsi="Times New Roman" w:cs="Times New Roman"/>
+          <w:sz w:val="24"/>
+        </w:rPr>
+        <w:t>.</w:t>
+      </w:r>
+      <w:r>
+        <w:rPr>
+          <w:rFonts w:ascii="Times New Roman" w:hAnsi="Times New Roman" w:cs="Times New Roman"/>
+          <w:sz w:val="24"/>
+        </w:rPr>
+        <w:t xml:space="preserve"> </w:t>
+      </w:r>
+      <w:r>
+        <w:rPr>
+          <w:rFonts w:ascii="Times New Roman" w:hAnsi="Times New Roman" w:cs="Times New Roman"/>
+          <w:sz w:val="24"/>
+        </w:rPr>
+        <w:t xml:space="preserve">We find that all the peaks </w:t>
+      </w:r>
+      <w:r>
+        <w:rPr>
+          <w:rFonts w:ascii="Times New Roman" w:hAnsi="Times New Roman" w:cs="Times New Roman"/>
+          <w:sz w:val="24"/>
+        </w:rPr>
+        <w:t xml:space="preserve">of the </w:t>
+      </w:r>
+      <w:r>
+        <w:rPr>
+          <w:rFonts w:ascii="Times New Roman" w:hAnsi="Times New Roman" w:cs="Times New Roman"/>
+          <w:sz w:val="24"/>
+        </w:rPr>
+        <w:t xml:space="preserve">second derivatives </w:t>
+      </w:r>
+      <w:r>
+        <w:rPr>
+          <w:rFonts w:ascii="Times New Roman" w:hAnsi="Times New Roman" w:cs="Times New Roman"/>
+          <w:sz w:val="24"/>
+        </w:rPr>
+        <w:t xml:space="preserve">appearing for the </w:t>
+      </w:r>
+      <w:r>
+        <w:rPr>
+          <w:rFonts w:ascii="Times New Roman" w:hAnsi="Times New Roman" w:cs="Times New Roman"/>
+          <w:sz w:val="24"/>
+        </w:rPr>
+        <w:t>4</w:t>
+      </w:r>
+      <w:r>
+        <w:rPr>
+          <w:rFonts w:ascii="Times New Roman" w:hAnsi="Times New Roman" w:cs="Times New Roman"/>
+          <w:sz w:val="24"/>
+        </w:rPr>
+        <w:t xml:space="preserve">×6 cluster </w:t>
+      </w:r>
+      <w:r>
+        <w:rPr>
+          <w:rFonts w:ascii="Times New Roman" w:hAnsi="Times New Roman" w:cs="Times New Roman"/>
+          <w:sz w:val="24"/>
+        </w:rPr>
+        <w:t xml:space="preserve">also exist for the </w:t>
+      </w:r>
+      <w:r>
+        <w:rPr>
+          <w:rFonts w:ascii="Times New Roman" w:hAnsi="Times New Roman" w:cs="Times New Roman"/>
+          <w:sz w:val="24"/>
+        </w:rPr>
+        <w:t>2×6 cluster</w:t>
+      </w:r>
+      <w:r>
+        <w:rPr>
+          <w:rFonts w:ascii="Times New Roman" w:hAnsi="Times New Roman" w:cs="Times New Roman"/>
+          <w:sz w:val="24"/>
+        </w:rPr>
+        <w:t>.</w:t>
+      </w:r>
+      <w:r>
+        <w:rPr>
+          <w:rFonts w:ascii="Times New Roman" w:hAnsi="Times New Roman" w:cs="Times New Roman"/>
+          <w:sz w:val="24"/>
+        </w:rPr>
+        <w:t xml:space="preserve"> </w:t>
+      </w:r>
+      <w:r>
+        <w:rPr>
+          <w:rFonts w:ascii="Times New Roman" w:hAnsi="Times New Roman" w:cs="Times New Roman"/>
+          <w:sz w:val="24"/>
+        </w:rPr>
+        <w:t>T</w:t>
+      </w:r>
+      <w:r>
+        <w:rPr>
+          <w:rFonts w:ascii="Times New Roman" w:hAnsi="Times New Roman" w:cs="Times New Roman"/>
+          <w:sz w:val="24"/>
+        </w:rPr>
+        <w:t>he results for different system size are consistent</w:t>
       </w:r>
       <w:r>
         <w:rPr>
@@ -2990,6 +5267,62 @@
           <w:sz w:val="24"/>
         </w:rPr>
         <w:t xml:space="preserve"> shifted of the phase boundaries.</w:t>
+      </w:r>
+      <w:r>
+        <w:rPr>
+          <w:rFonts w:ascii="Times New Roman" w:hAnsi="Times New Roman" w:cs="Times New Roman"/>
+          <w:sz w:val="24"/>
+        </w:rPr>
+        <w:t xml:space="preserve"> </w:t>
+      </w:r>
+      <w:r>
+        <w:rPr>
+          <w:rFonts w:ascii="Times New Roman" w:hAnsi="Times New Roman" w:cs="Times New Roman"/>
+          <w:sz w:val="24"/>
+        </w:rPr>
+        <w:t xml:space="preserve">To address this problem more clearly, </w:t>
+      </w:r>
+      <w:r>
+        <w:rPr>
+          <w:rFonts w:ascii="Times New Roman" w:hAnsi="Times New Roman" w:cs="Times New Roman"/>
+          <w:sz w:val="24"/>
+        </w:rPr>
+        <w:t>w</w:t>
+      </w:r>
+      <w:r>
+        <w:rPr>
+          <w:rFonts w:ascii="Times New Roman" w:hAnsi="Times New Roman" w:cs="Times New Roman"/>
+          <w:sz w:val="24"/>
+        </w:rPr>
+        <w:t>e have added a new section in the appendix (Appendix B)</w:t>
+      </w:r>
+      <w:r>
+        <w:rPr>
+          <w:rFonts w:ascii="Times New Roman" w:hAnsi="Times New Roman" w:cs="Times New Roman"/>
+          <w:sz w:val="24"/>
+        </w:rPr>
+        <w:t xml:space="preserve"> to present the results for </w:t>
+      </w:r>
+      <w:r>
+        <w:rPr>
+          <w:rFonts w:ascii="Times New Roman" w:hAnsi="Times New Roman" w:cs="Times New Roman"/>
+          <w:sz w:val="24"/>
+        </w:rPr>
+        <w:t>the 2×6 cluster</w:t>
+      </w:r>
+      <w:r>
+        <w:rPr>
+          <w:rFonts w:ascii="Times New Roman" w:hAnsi="Times New Roman" w:cs="Times New Roman"/>
+          <w:sz w:val="24"/>
+        </w:rPr>
+        <w:t>.</w:t>
+      </w:r>
+      <w:r>
+        <w:rPr>
+          <w:rFonts w:ascii="Times New Roman" w:hAnsi="Times New Roman" w:cs="Times New Roman"/>
+          <w:sz w:val="24"/>
+        </w:rPr>
+        <w:t xml:space="preserve"> </w:t>
       </w:r>
     </w:p>
     <w:p>
@@ -3038,7 +5371,21 @@
           <w:rFonts w:ascii="Times New Roman" w:hAnsi="Times New Roman" w:cs="Times New Roman"/>
           <w:sz w:val="24"/>
         </w:rPr>
-        <w:t>ollowing the referee’s suggestion, we delete the point sites in Fig. 1</w:t>
+        <w:t xml:space="preserve">ollowing the referee’s </w:t>
+      </w:r>
+      <w:r>
+        <w:rPr>
+          <w:rFonts w:ascii="Times New Roman" w:hAnsi="Times New Roman" w:cs="Times New Roman"/>
+          <w:sz w:val="24"/>
+        </w:rPr>
+        <w:t xml:space="preserve">nice </w:t>
+      </w:r>
+      <w:r>
+        <w:rPr>
+          <w:rFonts w:ascii="Times New Roman" w:hAnsi="Times New Roman" w:cs="Times New Roman"/>
+          <w:sz w:val="24"/>
+        </w:rPr>
+        <w:t>suggestion, we delete the point sites in Fig. 1</w:t>
       </w:r>
       <w:r>
         <w:rPr>
@@ -3118,19 +5465,8 @@
           <w:color w:val="FF0000"/>
           <w:sz w:val="24"/>
         </w:rPr>
-        <w:lastRenderedPageBreak/>
-        <w:t xml:space="preserve">I find it important to precisely define the phases found here. What is the order parameter (nematic, stripe, etc)? The ordering </w:t>
-      </w:r>
-      <w:proofErr w:type="gramStart"/>
-      <w:r>
-        <w:rPr>
-          <w:rFonts w:ascii="Times New Roman" w:hAnsi="Times New Roman" w:cs="Times New Roman"/>
-          <w:color w:val="FF0000"/>
-          <w:sz w:val="24"/>
-        </w:rPr>
-        <w:t>vector</w:t>
-      </w:r>
-      <w:proofErr w:type="gramEnd"/>
+        <w:t>I find it important to precisely define the phases found here. What is the order parameter (nematic, stripe, etc)? The ordering vector</w:t>
+      </w:r>
       <w:r>
         <w:rPr>
           <w:rFonts w:ascii="Times New Roman" w:hAnsi="Times New Roman" w:cs="Times New Roman"/>
@@ -3483,7 +5819,15 @@
           <w:rFonts w:ascii="Times New Roman" w:hAnsi="Times New Roman" w:cs="Times New Roman"/>
           <w:sz w:val="24"/>
         </w:rPr>
-        <w:t xml:space="preserve"> However, since the cluster ground state does not spontaneously break the symmetry and corresponds to a superposition of all possible degenerate orderings, the calculated ground state average may give no useful information. In our paper, we instead calculated the static structure factors to identify the wave vectors of these ordered phases. For these phase</w:t>
+        <w:t xml:space="preserve"> However, since the cluster ground state does not spontaneously break the symmetry and corresponds to a superposition of all possible degenerate orderings, the calculated ground state average may give no useful information. In our paper, we instead calculated the static structure factors </w:t>
+      </w:r>
+      <w:r>
+        <w:rPr>
+          <w:rFonts w:ascii="Times New Roman" w:hAnsi="Times New Roman" w:cs="Times New Roman"/>
+          <w:sz w:val="24"/>
+        </w:rPr>
+        <w:lastRenderedPageBreak/>
+        <w:t>to identify the wave vectors of these ordered phases. For these phase</w:t>
       </w:r>
       <w:r>
         <w:rPr>
@@ -3593,38 +5937,66 @@
         </w:rPr>
         <w:t xml:space="preserve"> the same characteristic wave vector and the calculated static structure factors are similar. The main difference between them is that they have different moment direction which has been discussed in </w:t>
       </w:r>
-      <w:r>
-        <w:rPr>
-          <w:rFonts w:ascii="Times New Roman" w:hAnsi="Times New Roman" w:cs="Times New Roman"/>
-          <w:i/>
-          <w:sz w:val="24"/>
-        </w:rPr>
-        <w:t>subsection-</w:t>
-      </w:r>
-      <w:proofErr w:type="gramStart"/>
-      <w:r>
-        <w:rPr>
-          <w:rFonts w:ascii="Times New Roman" w:hAnsi="Times New Roman" w:cs="Times New Roman"/>
-          <w:i/>
-          <w:sz w:val="24"/>
-        </w:rPr>
-        <w:t>C :</w:t>
-      </w:r>
-      <w:proofErr w:type="gramEnd"/>
-      <w:r>
-        <w:rPr>
-          <w:rFonts w:ascii="Times New Roman" w:hAnsi="Times New Roman" w:cs="Times New Roman"/>
-          <w:i/>
-          <w:sz w:val="24"/>
-        </w:rPr>
-        <w:t xml:space="preserve"> Stripe Phases</w:t>
-      </w:r>
-      <w:r>
-        <w:rPr>
-          <w:rFonts w:ascii="Times New Roman" w:hAnsi="Times New Roman" w:cs="Times New Roman"/>
-          <w:sz w:val="24"/>
-        </w:rPr>
-        <w:t xml:space="preserve"> in the main text.</w:t>
+      <w:del w:id="170" w:author="swang" w:date="2021-01-15T16:15:00Z">
+        <w:r>
+          <w:rPr>
+            <w:rFonts w:ascii="Times New Roman" w:hAnsi="Times New Roman" w:cs="Times New Roman"/>
+            <w:i/>
+            <w:sz w:val="24"/>
+          </w:rPr>
+          <w:delText>subsection-C : Stripe Phases</w:delText>
+        </w:r>
+        <w:r>
+          <w:rPr>
+            <w:rFonts w:ascii="Times New Roman" w:hAnsi="Times New Roman" w:cs="Times New Roman"/>
+            <w:sz w:val="24"/>
+          </w:rPr>
+          <w:delText xml:space="preserve"> </w:delText>
+        </w:r>
+      </w:del>
+      <w:ins w:id="171" w:author="swang" w:date="2021-01-15T16:15:00Z">
+        <w:r>
+          <w:rPr>
+            <w:rFonts w:ascii="Times New Roman" w:hAnsi="Times New Roman" w:cs="Times New Roman"/>
+            <w:sz w:val="24"/>
+          </w:rPr>
+          <w:t>sub-section</w:t>
+        </w:r>
+        <w:r>
+          <w:rPr>
+            <w:rFonts w:ascii="Times New Roman" w:hAnsi="Times New Roman" w:cs="Times New Roman"/>
+            <w:sz w:val="24"/>
+          </w:rPr>
+          <w:t xml:space="preserve"> “C</w:t>
+        </w:r>
+        <w:r>
+          <w:rPr>
+            <w:rFonts w:ascii="Times New Roman" w:hAnsi="Times New Roman" w:cs="Times New Roman"/>
+            <w:sz w:val="24"/>
+          </w:rPr>
+          <w:t xml:space="preserve">. </w:t>
+        </w:r>
+        <w:r>
+          <w:rPr>
+            <w:rFonts w:ascii="Times New Roman" w:hAnsi="Times New Roman" w:cs="Times New Roman"/>
+            <w:sz w:val="24"/>
+          </w:rPr>
+          <w:t>Stripe Phases”</w:t>
+        </w:r>
+        <w:r>
+          <w:rPr>
+            <w:rFonts w:ascii="Times New Roman" w:hAnsi="Times New Roman" w:cs="Times New Roman"/>
+            <w:sz w:val="24"/>
+          </w:rPr>
+          <w:t xml:space="preserve"> </w:t>
+        </w:r>
+      </w:ins>
+      <w:r>
+        <w:rPr>
+          <w:rFonts w:ascii="Times New Roman" w:hAnsi="Times New Roman" w:cs="Times New Roman"/>
+          <w:sz w:val="24"/>
+        </w:rPr>
+        <w:t>in the main text.</w:t>
       </w:r>
     </w:p>
     <w:p>
@@ -3710,16 +6082,7 @@
           <w:rFonts w:ascii="Times New Roman" w:hAnsi="Times New Roman" w:cs="Times New Roman"/>
           <w:sz w:val="24"/>
         </w:rPr>
-        <w:t>We thank the referee very much for his/he</w:t>
-      </w:r>
-      <w:bookmarkStart w:id="0" w:name="_GoBack"/>
-      <w:bookmarkEnd w:id="0"/>
-      <w:r>
-        <w:rPr>
-          <w:rFonts w:ascii="Times New Roman" w:hAnsi="Times New Roman" w:cs="Times New Roman"/>
-          <w:sz w:val="24"/>
-        </w:rPr>
-        <w:t>r valuable comments and suggestions, which is very helpful for us to improve this manuscript. Following is our reply to the referee’s report.</w:t>
+        <w:t>We thank the referee very much for his/her valuable comments and suggestions, which is very helpful for us to improve this manuscript. Following is our reply to the referee’s report.</w:t>
       </w:r>
     </w:p>
     <w:p>
@@ -4003,6 +6366,114 @@
     </w:sectPr>
   </w:body>
 </w:document>
+</file>
+
+<file path=word/comments.xml><?xml version="1.0" encoding="utf-8"?>
+<w:comments xmlns:wpc="http://schemas.microsoft.com/office/word/2010/wordprocessingCanvas" xmlns:cx="http://schemas.microsoft.com/office/drawing/2014/chartex" xmlns:cx1="http://schemas.microsoft.com/office/drawing/2015/9/8/chartex" xmlns:cx2="http://schemas.microsoft.com/office/drawing/2015/10/21/chartex" xmlns:cx3="http://schemas.microsoft.com/office/drawing/2016/5/9/chartex" xmlns:cx4="http://schemas.microsoft.com/office/drawing/2016/5/10/chartex" xmlns:cx5="http://schemas.microsoft.com/office/drawing/2016/5/11/chartex" xmlns:cx6="http://schemas.microsoft.com/office/drawing/2016/5/12/chartex" xmlns:cx7="http://schemas.microsoft.com/office/drawing/2016/5/13/chartex" xmlns:cx8="http://schemas.microsoft.com/office/drawing/2016/5/14/chartex" xmlns:mc="http://schemas.openxmlformats.org/markup-compatibility/2006" xmlns:aink="http://schemas.microsoft.com/office/drawing/2016/ink" xmlns:am3d="http://schemas.microsoft.com/office/drawing/2017/model3d" xmlns:o="urn:schemas-microsoft-com:office:office" xmlns:r="http://schemas.openxmlformats.org/officeDocument/2006/relationships" xmlns:m="http://schemas.openxmlformats.org/officeDocument/2006/math" xmlns:v="urn:schemas-microsoft-com:vml" xmlns:wp14="http://schemas.microsoft.com/office/word/2010/wordprocessingDrawing" xmlns:wp="http://schemas.openxmlformats.org/drawingml/2006/wordprocessingDrawing" xmlns:w10="urn:schemas-microsoft-com:office:word" xmlns:w="http://schemas.openxmlformats.org/wordprocessingml/2006/main" xmlns:w14="http://schemas.microsoft.com/office/word/2010/wordml" xmlns:w15="http://schemas.microsoft.com/office/word/2012/wordml" xmlns:w16cid="http://schemas.microsoft.com/office/word/2016/wordml/cid" xmlns:w16se="http://schemas.microsoft.com/office/word/2015/wordml/symex" xmlns:wpg="http://schemas.microsoft.com/office/word/2010/wordprocessingGroup" xmlns:wpi="http://schemas.microsoft.com/office/word/2010/wordprocessingInk" xmlns:wne="http://schemas.microsoft.com/office/word/2006/wordml" xmlns:wps="http://schemas.microsoft.com/office/word/2010/wordprocessingShape" mc:Ignorable="w14 w15 w16se w16cid wp14">
+  <w:comment w:id="18" w:author="swang" w:date="2021-01-15T14:12:00Z" w:initials="swang">
+    <w:p>
+      <w:pPr>
+        <w:pStyle w:val="a7"/>
+      </w:pPr>
+      <w:r>
+        <w:rPr>
+          <w:rStyle w:val="a6"/>
+        </w:rPr>
+        <w:annotationRef/>
+      </w:r>
+      <w:r>
+        <w:rPr>
+          <w:rFonts w:hint="eastAsia"/>
+        </w:rPr>
+        <w:t>这里alpha</w:t>
+      </w:r>
+      <w:r>
+        <w:t>=0.3pi</w:t>
+      </w:r>
+      <w:r>
+        <w:rPr>
+          <w:rFonts w:hint="eastAsia"/>
+        </w:rPr>
+        <w:t>和0</w:t>
+      </w:r>
+      <w:r>
+        <w:t>.75</w:t>
+      </w:r>
+      <w:r>
+        <w:rPr>
+          <w:rFonts w:hint="eastAsia"/>
+        </w:rPr>
+        <w:t>p</w:t>
+      </w:r>
+      <w:r>
+        <w:t>i</w:t>
+      </w:r>
+      <w:r>
+        <w:rPr>
+          <w:rFonts w:hint="eastAsia"/>
+        </w:rPr>
+        <w:t>并不是分别对应FM和stripe</w:t>
+      </w:r>
+      <w:r>
+        <w:rPr>
+          <w:rFonts w:hint="eastAsia"/>
+        </w:rPr>
+        <w:t>，所以应该删掉括号中的内容</w:t>
+      </w:r>
+      <w:r>
+        <w:rPr>
+          <w:rFonts w:hint="eastAsia"/>
+        </w:rPr>
+        <w:t>。</w:t>
+      </w:r>
+      <w:r>
+        <w:rPr>
+          <w:rFonts w:hint="eastAsia"/>
+        </w:rPr>
+        <w:t>在(</w:t>
+      </w:r>
+      <w:r>
+        <w:t>a), (b), (c)</w:t>
+      </w:r>
+      <w:r>
+        <w:rPr>
+          <w:rFonts w:hint="eastAsia"/>
+        </w:rPr>
+        <w:t>三张图中都是在</w:t>
+      </w:r>
+      <w:r>
+        <w:rPr>
+          <w:rFonts w:hint="eastAsia"/>
+        </w:rPr>
+        <w:t>某一个beta范围内是F</w:t>
+      </w:r>
+      <w:r>
+        <w:t>M</w:t>
+      </w:r>
+      <w:r>
+        <w:rPr>
+          <w:rFonts w:hint="eastAsia"/>
+        </w:rPr>
+        <w:t>，在另外一个beta范围是</w:t>
+      </w:r>
+      <w:r>
+        <w:t>stripe.</w:t>
+      </w:r>
+    </w:p>
+  </w:comment>
+</w:comments>
+</file>
+
+<file path=word/commentsExtended.xml><?xml version="1.0" encoding="utf-8"?>
+<w15:commentsEx xmlns:wpc="http://schemas.microsoft.com/office/word/2010/wordprocessingCanvas" xmlns:cx="http://schemas.microsoft.com/office/drawing/2014/chartex" xmlns:cx1="http://schemas.microsoft.com/office/drawing/2015/9/8/chartex" xmlns:cx2="http://schemas.microsoft.com/office/drawing/2015/10/21/chartex" xmlns:cx3="http://schemas.microsoft.com/office/drawing/2016/5/9/chartex" xmlns:cx4="http://schemas.microsoft.com/office/drawing/2016/5/10/chartex" xmlns:cx5="http://schemas.microsoft.com/office/drawing/2016/5/11/chartex" xmlns:cx6="http://schemas.microsoft.com/office/drawing/2016/5/12/chartex" xmlns:cx7="http://schemas.microsoft.com/office/drawing/2016/5/13/chartex" xmlns:cx8="http://schemas.microsoft.com/office/drawing/2016/5/14/chartex" xmlns:mc="http://schemas.openxmlformats.org/markup-compatibility/2006" xmlns:aink="http://schemas.microsoft.com/office/drawing/2016/ink" xmlns:am3d="http://schemas.microsoft.com/office/drawing/2017/model3d" xmlns:o="urn:schemas-microsoft-com:office:office" xmlns:r="http://schemas.openxmlformats.org/officeDocument/2006/relationships" xmlns:m="http://schemas.openxmlformats.org/officeDocument/2006/math" xmlns:v="urn:schemas-microsoft-com:vml" xmlns:wp14="http://schemas.microsoft.com/office/word/2010/wordprocessingDrawing" xmlns:wp="http://schemas.openxmlformats.org/drawingml/2006/wordprocessingDrawing" xmlns:w10="urn:schemas-microsoft-com:office:word" xmlns:w="http://schemas.openxmlformats.org/wordprocessingml/2006/main" xmlns:w14="http://schemas.microsoft.com/office/word/2010/wordml" xmlns:w15="http://schemas.microsoft.com/office/word/2012/wordml" xmlns:w16cid="http://schemas.microsoft.com/office/word/2016/wordml/cid" xmlns:w16se="http://schemas.microsoft.com/office/word/2015/wordml/symex" xmlns:wpg="http://schemas.microsoft.com/office/word/2010/wordprocessingGroup" xmlns:wpi="http://schemas.microsoft.com/office/word/2010/wordprocessingInk" xmlns:wne="http://schemas.microsoft.com/office/word/2006/wordml" xmlns:wps="http://schemas.microsoft.com/office/word/2010/wordprocessingShape" mc:Ignorable="w14 w15 w16se w16cid wp14">
+  <w15:commentEx w15:paraId="037E86BB" w15:done="0"/>
+</w15:commentsEx>
+</file>
+
+<file path=word/commentsIds.xml><?xml version="1.0" encoding="utf-8"?>
+<w16cid:commentsIds xmlns:wpc="http://schemas.microsoft.com/office/word/2010/wordprocessingCanvas" xmlns:cx="http://schemas.microsoft.com/office/drawing/2014/chartex" xmlns:cx1="http://schemas.microsoft.com/office/drawing/2015/9/8/chartex" xmlns:cx2="http://schemas.microsoft.com/office/drawing/2015/10/21/chartex" xmlns:cx3="http://schemas.microsoft.com/office/drawing/2016/5/9/chartex" xmlns:cx4="http://schemas.microsoft.com/office/drawing/2016/5/10/chartex" xmlns:cx5="http://schemas.microsoft.com/office/drawing/2016/5/11/chartex" xmlns:cx6="http://schemas.microsoft.com/office/drawing/2016/5/12/chartex" xmlns:cx7="http://schemas.microsoft.com/office/drawing/2016/5/13/chartex" xmlns:cx8="http://schemas.microsoft.com/office/drawing/2016/5/14/chartex" xmlns:mc="http://schemas.openxmlformats.org/markup-compatibility/2006" xmlns:aink="http://schemas.microsoft.com/office/drawing/2016/ink" xmlns:am3d="http://schemas.microsoft.com/office/drawing/2017/model3d" xmlns:o="urn:schemas-microsoft-com:office:office" xmlns:r="http://schemas.openxmlformats.org/officeDocument/2006/relationships" xmlns:m="http://schemas.openxmlformats.org/officeDocument/2006/math" xmlns:v="urn:schemas-microsoft-com:vml" xmlns:wp14="http://schemas.microsoft.com/office/word/2010/wordprocessingDrawing" xmlns:wp="http://schemas.openxmlformats.org/drawingml/2006/wordprocessingDrawing" xmlns:w10="urn:schemas-microsoft-com:office:word" xmlns:w="http://schemas.openxmlformats.org/wordprocessingml/2006/main" xmlns:w14="http://schemas.microsoft.com/office/word/2010/wordml" xmlns:w15="http://schemas.microsoft.com/office/word/2012/wordml" xmlns:w16cid="http://schemas.microsoft.com/office/word/2016/wordml/cid" xmlns:w16se="http://schemas.microsoft.com/office/word/2015/wordml/symex" xmlns:wpg="http://schemas.microsoft.com/office/word/2010/wordprocessingGroup" xmlns:wpi="http://schemas.microsoft.com/office/word/2010/wordprocessingInk" xmlns:wne="http://schemas.microsoft.com/office/word/2006/wordml" xmlns:wps="http://schemas.microsoft.com/office/word/2010/wordprocessingShape" mc:Ignorable="w14 w15 w16se w16cid wp14">
+  <w16cid:commentId w16cid:paraId="037E86BB" w16cid:durableId="23AC2136"/>
+</w16cid:commentsIds>
 </file>
 
 <file path=word/numbering.xml><?xml version="1.0" encoding="utf-8"?>
@@ -4100,6 +6571,14 @@
     <w:abstractNumId w:val="0"/>
   </w:num>
 </w:numbering>
+</file>
+
+<file path=word/people.xml><?xml version="1.0" encoding="utf-8"?>
+<w15:people xmlns:wpc="http://schemas.microsoft.com/office/word/2010/wordprocessingCanvas" xmlns:cx="http://schemas.microsoft.com/office/drawing/2014/chartex" xmlns:cx1="http://schemas.microsoft.com/office/drawing/2015/9/8/chartex" xmlns:cx2="http://schemas.microsoft.com/office/drawing/2015/10/21/chartex" xmlns:cx3="http://schemas.microsoft.com/office/drawing/2016/5/9/chartex" xmlns:cx4="http://schemas.microsoft.com/office/drawing/2016/5/10/chartex" xmlns:cx5="http://schemas.microsoft.com/office/drawing/2016/5/11/chartex" xmlns:cx6="http://schemas.microsoft.com/office/drawing/2016/5/12/chartex" xmlns:cx7="http://schemas.microsoft.com/office/drawing/2016/5/13/chartex" xmlns:cx8="http://schemas.microsoft.com/office/drawing/2016/5/14/chartex" xmlns:mc="http://schemas.openxmlformats.org/markup-compatibility/2006" xmlns:aink="http://schemas.microsoft.com/office/drawing/2016/ink" xmlns:am3d="http://schemas.microsoft.com/office/drawing/2017/model3d" xmlns:o="urn:schemas-microsoft-com:office:office" xmlns:r="http://schemas.openxmlformats.org/officeDocument/2006/relationships" xmlns:m="http://schemas.openxmlformats.org/officeDocument/2006/math" xmlns:v="urn:schemas-microsoft-com:vml" xmlns:wp14="http://schemas.microsoft.com/office/word/2010/wordprocessingDrawing" xmlns:wp="http://schemas.openxmlformats.org/drawingml/2006/wordprocessingDrawing" xmlns:w10="urn:schemas-microsoft-com:office:word" xmlns:w="http://schemas.openxmlformats.org/wordprocessingml/2006/main" xmlns:w14="http://schemas.microsoft.com/office/word/2010/wordml" xmlns:w15="http://schemas.microsoft.com/office/word/2012/wordml" xmlns:w16cid="http://schemas.microsoft.com/office/word/2016/wordml/cid" xmlns:w16se="http://schemas.microsoft.com/office/word/2015/wordml/symex" xmlns:wpg="http://schemas.microsoft.com/office/word/2010/wordprocessingGroup" xmlns:wpi="http://schemas.microsoft.com/office/word/2010/wordprocessingInk" xmlns:wne="http://schemas.microsoft.com/office/word/2006/wordml" xmlns:wps="http://schemas.microsoft.com/office/word/2010/wordprocessingShape" mc:Ignorable="w14 w15 w16se w16cid wp14">
+  <w15:person w15:author="swang">
+    <w15:presenceInfo w15:providerId="None" w15:userId="swang"/>
+  </w15:person>
+</w15:people>
 </file>
 
 <file path=word/styles.xml><?xml version="1.0" encoding="utf-8"?>
@@ -4496,6 +6975,7 @@
   <w:style w:type="paragraph" w:default="1" w:styleId="a">
     <w:name w:val="Normal"/>
     <w:qFormat/>
+    <w:rsid w:val="00537AF0"/>
     <w:pPr>
       <w:widowControl w:val="0"/>
       <w:jc w:val="both"/>
@@ -4546,6 +7026,96 @@
     <w:rsid w:val="0043487B"/>
     <w:rPr>
       <w:color w:val="808080"/>
+    </w:rPr>
+  </w:style>
+  <w:style w:type="paragraph" w:styleId="a5">
+    <w:name w:val="Revision"/>
+    <w:hidden/>
+    <w:uiPriority w:val="99"/>
+    <w:semiHidden/>
+    <w:rsid w:val="00243D2A"/>
+  </w:style>
+  <w:style w:type="character" w:styleId="a6">
+    <w:name w:val="annotation reference"/>
+    <w:basedOn w:val="a0"/>
+    <w:uiPriority w:val="99"/>
+    <w:semiHidden/>
+    <w:unhideWhenUsed/>
+    <w:rsid w:val="00243D2A"/>
+    <w:rPr>
+      <w:sz w:val="21"/>
+      <w:szCs w:val="21"/>
+    </w:rPr>
+  </w:style>
+  <w:style w:type="paragraph" w:styleId="a7">
+    <w:name w:val="annotation text"/>
+    <w:basedOn w:val="a"/>
+    <w:link w:val="a8"/>
+    <w:uiPriority w:val="99"/>
+    <w:semiHidden/>
+    <w:unhideWhenUsed/>
+    <w:rsid w:val="00243D2A"/>
+    <w:pPr>
+      <w:jc w:val="left"/>
+    </w:pPr>
+  </w:style>
+  <w:style w:type="character" w:customStyle="1" w:styleId="a8">
+    <w:name w:val="批注文字 字符"/>
+    <w:basedOn w:val="a0"/>
+    <w:link w:val="a7"/>
+    <w:uiPriority w:val="99"/>
+    <w:semiHidden/>
+    <w:rsid w:val="00243D2A"/>
+  </w:style>
+  <w:style w:type="paragraph" w:styleId="a9">
+    <w:name w:val="annotation subject"/>
+    <w:basedOn w:val="a7"/>
+    <w:next w:val="a7"/>
+    <w:link w:val="aa"/>
+    <w:uiPriority w:val="99"/>
+    <w:semiHidden/>
+    <w:unhideWhenUsed/>
+    <w:rsid w:val="00243D2A"/>
+    <w:rPr>
+      <w:b/>
+      <w:bCs/>
+    </w:rPr>
+  </w:style>
+  <w:style w:type="character" w:customStyle="1" w:styleId="aa">
+    <w:name w:val="批注主题 字符"/>
+    <w:basedOn w:val="a8"/>
+    <w:link w:val="a9"/>
+    <w:uiPriority w:val="99"/>
+    <w:semiHidden/>
+    <w:rsid w:val="00243D2A"/>
+    <w:rPr>
+      <w:b/>
+      <w:bCs/>
+    </w:rPr>
+  </w:style>
+  <w:style w:type="paragraph" w:styleId="ab">
+    <w:name w:val="Balloon Text"/>
+    <w:basedOn w:val="a"/>
+    <w:link w:val="ac"/>
+    <w:uiPriority w:val="99"/>
+    <w:semiHidden/>
+    <w:unhideWhenUsed/>
+    <w:rsid w:val="00243D2A"/>
+    <w:rPr>
+      <w:sz w:val="18"/>
+      <w:szCs w:val="18"/>
+    </w:rPr>
+  </w:style>
+  <w:style w:type="character" w:customStyle="1" w:styleId="ac">
+    <w:name w:val="批注框文本 字符"/>
+    <w:basedOn w:val="a0"/>
+    <w:link w:val="ab"/>
+    <w:uiPriority w:val="99"/>
+    <w:semiHidden/>
+    <w:rsid w:val="00243D2A"/>
+    <w:rPr>
+      <w:sz w:val="18"/>
+      <w:szCs w:val="18"/>
     </w:rPr>
   </w:style>
 </w:styles>
@@ -4851,7 +7421,7 @@
 </file>
 
 <file path=customXml/itemProps1.xml><?xml version="1.0" encoding="utf-8"?>
-<ds:datastoreItem xmlns:ds="http://schemas.openxmlformats.org/officeDocument/2006/customXml" ds:itemID="{DB8EDE82-0FED-430F-B8F7-3A924E0AF384}">
+<ds:datastoreItem xmlns:ds="http://schemas.openxmlformats.org/officeDocument/2006/customXml" ds:itemID="{9933459B-06F7-44CE-BE4C-DD53C84F61DD}">
   <ds:schemaRefs>
     <ds:schemaRef ds:uri="http://schemas.openxmlformats.org/officeDocument/2006/bibliography"/>
   </ds:schemaRefs>

--- a/paper/Reply.docx
+++ b/paper/Reply.docx
@@ -200,7 +200,6 @@
       <w:pPr>
         <w:spacing w:beforeLines="100" w:before="312" w:line="360" w:lineRule="auto"/>
         <w:rPr>
-          <w:ins w:id="0" w:author="swang" w:date="2021-01-16T10:20:00Z"/>
           <w:rFonts w:ascii="Times New Roman" w:hAnsi="Times New Roman" w:cs="Times New Roman"/>
           <w:sz w:val="24"/>
         </w:rPr>
@@ -219,15 +218,13 @@
         </w:rPr>
         <w:t>n the “</w:t>
       </w:r>
-      <w:ins w:id="1" w:author="swang" w:date="2021-01-16T10:35:00Z">
-        <w:r>
-          <w:rPr>
-            <w:rFonts w:ascii="Times New Roman" w:hAnsi="Times New Roman" w:cs="Times New Roman"/>
-            <w:sz w:val="24"/>
-          </w:rPr>
-          <w:t xml:space="preserve">C. </w:t>
-        </w:r>
-      </w:ins>
+      <w:r>
+        <w:rPr>
+          <w:rFonts w:ascii="Times New Roman" w:hAnsi="Times New Roman" w:cs="Times New Roman"/>
+          <w:sz w:val="24"/>
+        </w:rPr>
+        <w:t xml:space="preserve">C. </w:t>
+      </w:r>
       <w:r>
         <w:rPr>
           <w:rFonts w:ascii="Times New Roman" w:hAnsi="Times New Roman" w:cs="Times New Roman"/>
@@ -247,162 +244,131 @@
       <w:pPr>
         <w:spacing w:beforeLines="100" w:before="312" w:line="360" w:lineRule="auto"/>
         <w:rPr>
-          <w:ins w:id="2" w:author="swang" w:date="2021-01-15T15:58:00Z"/>
           <w:rFonts w:ascii="Times New Roman" w:hAnsi="Times New Roman" w:cs="Times New Roman"/>
           <w:sz w:val="24"/>
         </w:rPr>
       </w:pPr>
-      <w:ins w:id="3" w:author="swang" w:date="2021-01-16T10:20:00Z">
-        <w:r>
-          <w:rPr>
-            <w:rFonts w:ascii="Times New Roman" w:hAnsi="Times New Roman" w:cs="Times New Roman"/>
-            <w:sz w:val="24"/>
-          </w:rPr>
-          <w:t>At the end of the fifth paragraph of sub-section “A. Global Phase Diagram” in the revised manuscript, we add a sentence “The difference between stripe-A, stripe-B and stripe-C lies in that they have different moment directions, which we will discuss in detail later”.</w:t>
-        </w:r>
-      </w:ins>
+      <w:r>
+        <w:rPr>
+          <w:rFonts w:ascii="Times New Roman" w:hAnsi="Times New Roman" w:cs="Times New Roman"/>
+          <w:sz w:val="24"/>
+        </w:rPr>
+        <w:t>At the end of the fifth paragraph of sub-section “A. Global Phase Diagram” in the revised manuscript, we add a sentence “The difference between stripe-A, stripe-B and stripe-C lies in that they have different moment directions, which we will discuss in detail later”.</w:t>
+      </w:r>
     </w:p>
     <w:p>
       <w:pPr>
         <w:spacing w:beforeLines="100" w:before="312" w:line="360" w:lineRule="auto"/>
         <w:rPr>
-          <w:del w:id="4" w:author="swang" w:date="2021-01-16T10:20:00Z"/>
           <w:rFonts w:ascii="Times New Roman" w:hAnsi="Times New Roman" w:cs="Times New Roman"/>
           <w:sz w:val="24"/>
         </w:rPr>
       </w:pPr>
-      <w:ins w:id="5" w:author="swang" w:date="2021-01-15T15:58:00Z">
-        <w:r>
-          <w:rPr>
-            <w:rFonts w:ascii="Times New Roman" w:hAnsi="Times New Roman" w:cs="Times New Roman" w:hint="eastAsia"/>
-            <w:sz w:val="24"/>
-          </w:rPr>
-          <w:t>I</w:t>
-        </w:r>
-        <w:r>
-          <w:rPr>
-            <w:rFonts w:ascii="Times New Roman" w:hAnsi="Times New Roman" w:cs="Times New Roman"/>
-            <w:sz w:val="24"/>
-          </w:rPr>
-          <w:t>n the “</w:t>
-        </w:r>
-      </w:ins>
-      <w:ins w:id="6" w:author="swang" w:date="2021-01-15T16:01:00Z">
-        <w:r>
-          <w:rPr>
-            <w:rFonts w:ascii="Times New Roman" w:hAnsi="Times New Roman" w:cs="Times New Roman"/>
-            <w:sz w:val="24"/>
-          </w:rPr>
-          <w:t>B</w:t>
-        </w:r>
-      </w:ins>
-      <w:ins w:id="7" w:author="swang" w:date="2021-01-15T16:16:00Z">
-        <w:r>
-          <w:rPr>
-            <w:rFonts w:ascii="Times New Roman" w:hAnsi="Times New Roman" w:cs="Times New Roman"/>
-            <w:sz w:val="24"/>
-          </w:rPr>
-          <w:t>.</w:t>
-        </w:r>
-      </w:ins>
-      <w:ins w:id="8" w:author="swang" w:date="2021-01-15T16:01:00Z">
-        <w:r>
-          <w:rPr>
-            <w:rFonts w:ascii="Times New Roman" w:hAnsi="Times New Roman" w:cs="Times New Roman"/>
-            <w:sz w:val="24"/>
-          </w:rPr>
-          <w:t xml:space="preserve"> </w:t>
-        </w:r>
-      </w:ins>
-      <w:ins w:id="9" w:author="swang" w:date="2021-01-15T15:58:00Z">
-        <w:r>
-          <w:rPr>
-            <w:rFonts w:ascii="Times New Roman" w:hAnsi="Times New Roman" w:cs="Times New Roman"/>
-            <w:sz w:val="24"/>
-          </w:rPr>
-          <w:t>FM Phases</w:t>
-        </w:r>
-        <w:r>
-          <w:rPr>
-            <w:rFonts w:ascii="Times New Roman" w:hAnsi="Times New Roman" w:cs="Times New Roman"/>
-            <w:sz w:val="24"/>
-          </w:rPr>
-          <w:t>”</w:t>
-        </w:r>
-        <w:r>
-          <w:rPr>
-            <w:rFonts w:ascii="Times New Roman" w:hAnsi="Times New Roman" w:cs="Times New Roman"/>
-            <w:sz w:val="24"/>
-          </w:rPr>
-          <w:t xml:space="preserve"> sub-section in the revised manuscript, we a</w:t>
-        </w:r>
-      </w:ins>
-      <w:ins w:id="10" w:author="swang" w:date="2021-01-15T16:00:00Z">
-        <w:r>
-          <w:rPr>
-            <w:rFonts w:ascii="Times New Roman" w:hAnsi="Times New Roman" w:cs="Times New Roman"/>
-            <w:sz w:val="24"/>
-          </w:rPr>
-          <w:t>dd</w:t>
-        </w:r>
-        <w:r>
-          <w:rPr>
-            <w:rFonts w:ascii="Times New Roman" w:hAnsi="Times New Roman" w:cs="Times New Roman"/>
-            <w:sz w:val="24"/>
-          </w:rPr>
-          <w:t xml:space="preserve"> a</w:t>
-        </w:r>
-      </w:ins>
-      <w:ins w:id="11" w:author="swang" w:date="2021-01-15T15:59:00Z">
-        <w:r>
-          <w:rPr>
-            <w:rFonts w:ascii="Times New Roman" w:hAnsi="Times New Roman" w:cs="Times New Roman"/>
-            <w:sz w:val="24"/>
-          </w:rPr>
-          <w:t xml:space="preserve"> para</w:t>
-        </w:r>
-        <w:r>
-          <w:rPr>
-            <w:rFonts w:ascii="Times New Roman" w:hAnsi="Times New Roman" w:cs="Times New Roman" w:hint="eastAsia"/>
-            <w:sz w:val="24"/>
-          </w:rPr>
-          <w:t>graph</w:t>
-        </w:r>
-        <w:r>
-          <w:rPr>
-            <w:rFonts w:ascii="Times New Roman" w:hAnsi="Times New Roman" w:cs="Times New Roman"/>
-            <w:sz w:val="24"/>
-          </w:rPr>
-          <w:t xml:space="preserve"> about the order parameter</w:t>
-        </w:r>
-      </w:ins>
-      <w:ins w:id="12" w:author="swang" w:date="2021-01-15T16:00:00Z">
-        <w:r>
-          <w:rPr>
-            <w:rFonts w:ascii="Times New Roman" w:hAnsi="Times New Roman" w:cs="Times New Roman"/>
-            <w:sz w:val="24"/>
-          </w:rPr>
-          <w:t>s</w:t>
-        </w:r>
-      </w:ins>
-      <w:ins w:id="13" w:author="swang" w:date="2021-01-15T15:59:00Z">
-        <w:r>
-          <w:rPr>
-            <w:rFonts w:ascii="Times New Roman" w:hAnsi="Times New Roman" w:cs="Times New Roman"/>
-            <w:sz w:val="24"/>
-          </w:rPr>
-          <w:t xml:space="preserve"> of </w:t>
-        </w:r>
-      </w:ins>
-      <w:ins w:id="14" w:author="swang" w:date="2021-01-15T16:00:00Z">
-        <w:r>
-          <w:rPr>
-            <w:rFonts w:ascii="Times New Roman" w:hAnsi="Times New Roman" w:cs="Times New Roman"/>
-            <w:sz w:val="24"/>
-          </w:rPr>
-          <w:t>these magnetically ordered phases.</w:t>
-        </w:r>
-      </w:ins>
+      <w:r>
+        <w:rPr>
+          <w:rFonts w:ascii="Times New Roman" w:hAnsi="Times New Roman" w:cs="Times New Roman" w:hint="eastAsia"/>
+          <w:sz w:val="24"/>
+        </w:rPr>
+        <w:t>I</w:t>
+      </w:r>
+      <w:r>
+        <w:rPr>
+          <w:rFonts w:ascii="Times New Roman" w:hAnsi="Times New Roman" w:cs="Times New Roman"/>
+          <w:sz w:val="24"/>
+        </w:rPr>
+        <w:t>n the “</w:t>
+      </w:r>
+      <w:r>
+        <w:rPr>
+          <w:rFonts w:ascii="Times New Roman" w:hAnsi="Times New Roman" w:cs="Times New Roman"/>
+          <w:sz w:val="24"/>
+        </w:rPr>
+        <w:t>B</w:t>
+      </w:r>
+      <w:r>
+        <w:rPr>
+          <w:rFonts w:ascii="Times New Roman" w:hAnsi="Times New Roman" w:cs="Times New Roman"/>
+          <w:sz w:val="24"/>
+        </w:rPr>
+        <w:t>.</w:t>
+      </w:r>
+      <w:r>
+        <w:rPr>
+          <w:rFonts w:ascii="Times New Roman" w:hAnsi="Times New Roman" w:cs="Times New Roman"/>
+          <w:sz w:val="24"/>
+        </w:rPr>
+        <w:t xml:space="preserve"> </w:t>
+      </w:r>
+      <w:r>
+        <w:rPr>
+          <w:rFonts w:ascii="Times New Roman" w:hAnsi="Times New Roman" w:cs="Times New Roman"/>
+          <w:sz w:val="24"/>
+        </w:rPr>
+        <w:t>FM Phases</w:t>
+      </w:r>
+      <w:r>
+        <w:rPr>
+          <w:rFonts w:ascii="Times New Roman" w:hAnsi="Times New Roman" w:cs="Times New Roman"/>
+          <w:sz w:val="24"/>
+        </w:rPr>
+        <w:t>”</w:t>
+      </w:r>
+      <w:r>
+        <w:rPr>
+          <w:rFonts w:ascii="Times New Roman" w:hAnsi="Times New Roman" w:cs="Times New Roman"/>
+          <w:sz w:val="24"/>
+        </w:rPr>
+        <w:t xml:space="preserve"> sub-section in the revised manuscript, we a</w:t>
+      </w:r>
+      <w:r>
+        <w:rPr>
+          <w:rFonts w:ascii="Times New Roman" w:hAnsi="Times New Roman" w:cs="Times New Roman"/>
+          <w:sz w:val="24"/>
+        </w:rPr>
+        <w:t>dd</w:t>
+      </w:r>
+      <w:r>
+        <w:rPr>
+          <w:rFonts w:ascii="Times New Roman" w:hAnsi="Times New Roman" w:cs="Times New Roman"/>
+          <w:sz w:val="24"/>
+        </w:rPr>
+        <w:t xml:space="preserve"> a</w:t>
+      </w:r>
+      <w:r>
+        <w:rPr>
+          <w:rFonts w:ascii="Times New Roman" w:hAnsi="Times New Roman" w:cs="Times New Roman"/>
+          <w:sz w:val="24"/>
+        </w:rPr>
+        <w:t xml:space="preserve"> para</w:t>
+      </w:r>
+      <w:r>
+        <w:rPr>
+          <w:rFonts w:ascii="Times New Roman" w:hAnsi="Times New Roman" w:cs="Times New Roman" w:hint="eastAsia"/>
+          <w:sz w:val="24"/>
+        </w:rPr>
+        <w:t>graph</w:t>
+      </w:r>
+      <w:r>
+        <w:rPr>
+          <w:rFonts w:ascii="Times New Roman" w:hAnsi="Times New Roman" w:cs="Times New Roman"/>
+          <w:sz w:val="24"/>
+        </w:rPr>
+        <w:t xml:space="preserve"> about the order parameter</w:t>
+      </w:r>
+      <w:r>
+        <w:rPr>
+          <w:rFonts w:ascii="Times New Roman" w:hAnsi="Times New Roman" w:cs="Times New Roman"/>
+          <w:sz w:val="24"/>
+        </w:rPr>
+        <w:t>s</w:t>
+      </w:r>
+      <w:r>
+        <w:rPr>
+          <w:rFonts w:ascii="Times New Roman" w:hAnsi="Times New Roman" w:cs="Times New Roman"/>
+          <w:sz w:val="24"/>
+        </w:rPr>
+        <w:t xml:space="preserve"> of these magnetically ordered phases.</w:t>
+      </w:r>
     </w:p>
     <w:p>
       <w:pPr>
@@ -693,7 +659,6 @@
       <w:pPr>
         <w:spacing w:beforeLines="100" w:before="312" w:line="360" w:lineRule="auto"/>
         <w:rPr>
-          <w:ins w:id="15" w:author="swang" w:date="2021-01-15T16:03:00Z"/>
           <w:rFonts w:ascii="Times New Roman" w:hAnsi="Times New Roman" w:cs="Times New Roman"/>
           <w:sz w:val="24"/>
         </w:rPr>
@@ -721,15 +686,13 @@
           <w:sz w:val="24"/>
         </w:rPr>
       </w:pPr>
-      <w:ins w:id="16" w:author="swang" w:date="2021-01-15T16:03:00Z">
-        <w:r>
-          <w:rPr>
-            <w:rFonts w:ascii="Times New Roman" w:hAnsi="Times New Roman" w:cs="Times New Roman"/>
-            <w:sz w:val="24"/>
-          </w:rPr>
-          <w:t>Following the referee’s suggestion, we delete the point sites in Fig. 11, Fig. 12 and Fig. 12 for clarity (In previous version, Fig. 10, Fig. 11 and Fig.12).</w:t>
-        </w:r>
-      </w:ins>
+      <w:r>
+        <w:rPr>
+          <w:rFonts w:ascii="Times New Roman" w:hAnsi="Times New Roman" w:cs="Times New Roman"/>
+          <w:sz w:val="24"/>
+        </w:rPr>
+        <w:t>Following the referee’s suggestion, we delete the point sites in Fig. 11, Fig. 12 and Fig. 12 for clarity (In previous version, Fig. 10, Fig. 11 and Fig.12).</w:t>
+      </w:r>
       <w:r>
         <w:rPr>
           <w:rFonts w:ascii="Times New Roman" w:hAnsi="Times New Roman" w:cs="Times New Roman"/>
@@ -950,9 +913,6 @@
           <w:rFonts w:ascii="Times New Roman" w:eastAsiaTheme="minorHAnsi" w:hAnsi="Times New Roman" w:cs="Times New Roman"/>
           <w:sz w:val="24"/>
           <w:szCs w:val="24"/>
-          <w:rPrChange w:id="17" w:author="swang" w:date="2021-01-15T14:27:00Z">
-            <w:rPr/>
-          </w:rPrChange>
         </w:rPr>
       </w:pPr>
       <w:r>
@@ -1151,50 +1111,240 @@
         </w:rPr>
         <w:t xml:space="preserve"> </w:t>
       </w:r>
-      <w:commentRangeStart w:id="18"/>
-      <w:del w:id="19" w:author="swang" w:date="2021-01-15T14:11:00Z">
+      <w:r>
+        <w:rPr>
+          <w:rFonts w:ascii="Times New Roman" w:hAnsi="Times New Roman" w:cs="Times New Roman"/>
+          <w:sz w:val="24"/>
+        </w:rPr>
+        <w:t>or stripe</w:t>
+      </w:r>
+      <w:r>
+        <w:rPr>
+          <w:rFonts w:ascii="Times New Roman" w:hAnsi="Times New Roman" w:cs="Times New Roman"/>
+          <w:sz w:val="24"/>
+        </w:rPr>
+        <w:t xml:space="preserve"> </w:t>
+      </w:r>
+      <w:r>
+        <w:rPr>
+          <w:rFonts w:ascii="Times New Roman" w:hAnsi="Times New Roman" w:cs="Times New Roman"/>
+          <w:sz w:val="24"/>
+        </w:rPr>
+        <w:t>phases</w:t>
+      </w:r>
+      <w:r>
+        <w:rPr>
+          <w:rFonts w:ascii="Times New Roman" w:hAnsi="Times New Roman" w:cs="Times New Roman"/>
+          <w:sz w:val="24"/>
+        </w:rPr>
+        <w:t xml:space="preserve">, the </w:t>
+      </w:r>
+      <w:r>
+        <w:rPr>
+          <w:rFonts w:ascii="Times New Roman" w:hAnsi="Times New Roman" w:cs="Times New Roman"/>
+          <w:sz w:val="24"/>
+        </w:rPr>
+        <w:t>relative</w:t>
+      </w:r>
+      <w:r>
+        <w:rPr>
+          <w:rFonts w:ascii="Times New Roman" w:hAnsi="Times New Roman" w:cs="Times New Roman"/>
+          <w:sz w:val="24"/>
+        </w:rPr>
+        <w:t xml:space="preserve"> difference is very small which may originate from the </w:t>
+      </w:r>
+      <w:r>
+        <w:rPr>
+          <w:rFonts w:ascii="Times New Roman" w:hAnsi="Times New Roman" w:cs="Times New Roman"/>
+          <w:sz w:val="24"/>
+        </w:rPr>
+        <w:t xml:space="preserve">finite-size effect, i.e., the </w:t>
+      </w:r>
+      <w:r>
+        <w:rPr>
+          <w:rFonts w:ascii="Times New Roman" w:hAnsi="Times New Roman" w:cs="Times New Roman"/>
+          <w:sz w:val="24"/>
+        </w:rPr>
+        <w:t>4×4 and 4×6 clusters</w:t>
+      </w:r>
+      <w:r>
+        <w:rPr>
+          <w:rFonts w:ascii="Times New Roman" w:hAnsi="Times New Roman" w:cs="Times New Roman"/>
+          <w:sz w:val="24"/>
+        </w:rPr>
+        <w:t xml:space="preserve"> have different system sizes</w:t>
+      </w:r>
+      <w:r>
+        <w:rPr>
+          <w:rFonts w:ascii="Times New Roman" w:hAnsi="Times New Roman" w:cs="Times New Roman"/>
+          <w:sz w:val="24"/>
+        </w:rPr>
+        <w:t>.</w:t>
+      </w:r>
+      <w:r>
+        <w:rPr>
+          <w:rFonts w:ascii="Times New Roman" w:hAnsi="Times New Roman" w:cs="Times New Roman"/>
+          <w:sz w:val="24"/>
+        </w:rPr>
+        <w:t xml:space="preserve"> </w:t>
+      </w:r>
+      <w:r>
+        <w:rPr>
+          <w:rFonts w:ascii="Times New Roman" w:hAnsi="Times New Roman" w:cs="Times New Roman"/>
+          <w:sz w:val="24"/>
+        </w:rPr>
+        <w:t>B</w:t>
+      </w:r>
+      <w:r>
+        <w:rPr>
+          <w:rFonts w:ascii="Times New Roman" w:hAnsi="Times New Roman" w:cs="Times New Roman"/>
+          <w:sz w:val="24"/>
+        </w:rPr>
+        <w:t>oth 4</w:t>
+      </w:r>
+      <w:r>
+        <w:rPr>
+          <w:rFonts w:ascii="Times New Roman" w:eastAsia="等线" w:hAnsi="Times New Roman" w:cs="Times New Roman"/>
+          <w:sz w:val="24"/>
+        </w:rPr>
+        <w:t>×</w:t>
+      </w:r>
+      <w:r>
+        <w:rPr>
+          <w:rFonts w:ascii="Times New Roman" w:hAnsi="Times New Roman" w:cs="Times New Roman"/>
+          <w:sz w:val="24"/>
+        </w:rPr>
+        <w:t>4 and 4</w:t>
+      </w:r>
+      <w:r>
+        <w:rPr>
+          <w:rFonts w:ascii="Times New Roman" w:eastAsia="等线" w:hAnsi="Times New Roman" w:cs="Times New Roman"/>
+          <w:sz w:val="24"/>
+        </w:rPr>
+        <w:t>×</w:t>
+      </w:r>
+      <w:r>
+        <w:rPr>
+          <w:rFonts w:ascii="Times New Roman" w:hAnsi="Times New Roman" w:cs="Times New Roman"/>
+          <w:sz w:val="24"/>
+        </w:rPr>
+        <w:t>6 clusters</w:t>
+      </w:r>
+      <w:r>
+        <w:rPr>
+          <w:rFonts w:ascii="Times New Roman" w:hAnsi="Times New Roman" w:cs="Times New Roman"/>
+          <w:sz w:val="24"/>
+        </w:rPr>
+        <w:t xml:space="preserve"> with periodic boundary condition</w:t>
+      </w:r>
+      <w:r>
+        <w:rPr>
+          <w:rFonts w:ascii="Times New Roman" w:hAnsi="Times New Roman" w:cs="Times New Roman"/>
+          <w:sz w:val="24"/>
+        </w:rPr>
+        <w:t xml:space="preserve"> are compatible with FM and stripe magnetic order</w:t>
+      </w:r>
+      <w:r>
+        <w:rPr>
+          <w:rFonts w:ascii="Times New Roman" w:hAnsi="Times New Roman" w:cs="Times New Roman"/>
+          <w:sz w:val="24"/>
+        </w:rPr>
+        <w:t>s, so the asymmetric 4</w:t>
+      </w:r>
+      <w:r>
+        <w:rPr>
+          <w:rFonts w:ascii="Times New Roman" w:eastAsia="等线" w:hAnsi="Times New Roman" w:cs="Times New Roman"/>
+          <w:sz w:val="24"/>
+        </w:rPr>
+        <w:t>×</w:t>
+      </w:r>
+      <w:r>
+        <w:rPr>
+          <w:rFonts w:ascii="Times New Roman" w:hAnsi="Times New Roman" w:cs="Times New Roman"/>
+          <w:sz w:val="24"/>
+        </w:rPr>
+        <w:t>6 cluster does not bias towards a stripe phase</w:t>
+      </w:r>
+      <w:r>
+        <w:rPr>
+          <w:rFonts w:ascii="Times New Roman" w:hAnsi="Times New Roman" w:cs="Times New Roman"/>
+          <w:sz w:val="24"/>
+        </w:rPr>
+        <w:t xml:space="preserve"> in our ED calculations</w:t>
+      </w:r>
+      <w:r>
+        <w:rPr>
+          <w:rFonts w:ascii="Times New Roman" w:hAnsi="Times New Roman" w:cs="Times New Roman" w:hint="eastAsia"/>
+          <w:sz w:val="24"/>
+        </w:rPr>
+        <w:t>,</w:t>
+      </w:r>
+      <w:r>
+        <w:rPr>
+          <w:rFonts w:ascii="Times New Roman" w:hAnsi="Times New Roman" w:cs="Times New Roman"/>
+          <w:sz w:val="24"/>
+        </w:rPr>
+        <w:t xml:space="preserve"> although one of the equivalent </w:t>
+      </w:r>
+      <w:del w:id="0" w:author="swang" w:date="2021-01-18T15:36:00Z">
         <w:r>
           <w:rPr>
             <w:rFonts w:ascii="Times New Roman" w:hAnsi="Times New Roman" w:cs="Times New Roman"/>
             <w:sz w:val="24"/>
           </w:rPr>
-          <w:delText>(</w:delText>
+          <w:delText>stipe</w:delText>
         </w:r>
-        <w:r>
-          <w:rPr>
-            <w:rFonts w:ascii="Times New Roman" w:eastAsia="黑体" w:hAnsi="Times New Roman" w:cs="Times New Roman"/>
-            <w:sz w:val="24"/>
-          </w:rPr>
-          <w:delText>α</w:delText>
-        </w:r>
+      </w:del>
+      <w:ins w:id="1" w:author="swang" w:date="2021-01-18T15:36:00Z">
         <w:r>
           <w:rPr>
             <w:rFonts w:ascii="Times New Roman" w:hAnsi="Times New Roman" w:cs="Times New Roman"/>
             <w:sz w:val="24"/>
           </w:rPr>
-          <w:delText>=0.25</w:delText>
+          <w:t>stripe</w:t>
         </w:r>
-        <w:r>
-          <w:rPr>
-            <w:rFonts w:ascii="Times New Roman" w:eastAsia="黑体" w:hAnsi="Times New Roman" w:cs="Times New Roman"/>
-            <w:sz w:val="24"/>
-          </w:rPr>
-          <w:delText>π</w:delText>
-        </w:r>
-        <w:r>
-          <w:rPr>
-            <w:rFonts w:ascii="Times New Roman" w:hAnsi="Times New Roman" w:cs="Times New Roman"/>
-            <w:sz w:val="24"/>
-          </w:rPr>
-          <w:delText xml:space="preserve">) </w:delText>
-        </w:r>
-      </w:del>
-      <w:r>
-        <w:rPr>
-          <w:rFonts w:ascii="Times New Roman" w:hAnsi="Times New Roman" w:cs="Times New Roman"/>
-          <w:sz w:val="24"/>
-        </w:rPr>
-        <w:t>or stripe</w:t>
+      </w:ins>
+      <w:r>
+        <w:rPr>
+          <w:rFonts w:ascii="Times New Roman" w:hAnsi="Times New Roman" w:cs="Times New Roman"/>
+          <w:sz w:val="24"/>
+        </w:rPr>
+        <w:t xml:space="preserve"> state</w:t>
+      </w:r>
+      <w:r>
+        <w:rPr>
+          <w:rFonts w:ascii="Times New Roman" w:hAnsi="Times New Roman" w:cs="Times New Roman"/>
+          <w:sz w:val="24"/>
+        </w:rPr>
+        <w:t>s will be se</w:t>
+      </w:r>
+      <w:r>
+        <w:rPr>
+          <w:rFonts w:ascii="Times New Roman" w:hAnsi="Times New Roman" w:cs="Times New Roman"/>
+          <w:sz w:val="24"/>
+        </w:rPr>
+        <w:t xml:space="preserve">lected in the calculations due to the </w:t>
+      </w:r>
+      <w:r>
+        <w:rPr>
+          <w:rFonts w:ascii="Times New Roman" w:hAnsi="Times New Roman" w:cs="Times New Roman"/>
+          <w:sz w:val="24"/>
+        </w:rPr>
+        <w:t>asymmetry of the</w:t>
+      </w:r>
+      <w:r>
+        <w:rPr>
+          <w:rFonts w:ascii="Times New Roman" w:hAnsi="Times New Roman" w:cs="Times New Roman"/>
+          <w:sz w:val="24"/>
+        </w:rPr>
+        <w:t xml:space="preserve"> cluster</w:t>
+      </w:r>
+      <w:r>
+        <w:rPr>
+          <w:rFonts w:ascii="Times New Roman" w:hAnsi="Times New Roman" w:cs="Times New Roman"/>
+          <w:sz w:val="24"/>
+        </w:rPr>
+        <w:t>.</w:t>
       </w:r>
       <w:r>
         <w:rPr>
@@ -1203,96 +1353,343 @@
         </w:rPr>
         <w:t xml:space="preserve"> </w:t>
       </w:r>
-      <w:del w:id="20" w:author="swang" w:date="2021-01-15T14:11:00Z">
-        <w:r>
-          <w:rPr>
-            <w:rFonts w:ascii="Times New Roman" w:hAnsi="Times New Roman" w:cs="Times New Roman"/>
-            <w:sz w:val="24"/>
-          </w:rPr>
-          <w:delText>(α=0.</w:delText>
-        </w:r>
-        <w:r>
-          <w:rPr>
-            <w:rFonts w:ascii="Times New Roman" w:hAnsi="Times New Roman" w:cs="Times New Roman"/>
-            <w:sz w:val="24"/>
-          </w:rPr>
-          <w:delText>7</w:delText>
-        </w:r>
-        <w:r>
-          <w:rPr>
-            <w:rFonts w:ascii="Times New Roman" w:hAnsi="Times New Roman" w:cs="Times New Roman"/>
-            <w:sz w:val="24"/>
-          </w:rPr>
-          <w:delText>5π)</w:delText>
-        </w:r>
-        <w:r>
-          <w:rPr>
-            <w:rFonts w:ascii="Times New Roman" w:hAnsi="Times New Roman" w:cs="Times New Roman"/>
-            <w:sz w:val="24"/>
-          </w:rPr>
-          <w:delText xml:space="preserve"> </w:delText>
-        </w:r>
-      </w:del>
-      <w:commentRangeEnd w:id="18"/>
-      <w:r>
-        <w:rPr>
-          <w:rStyle w:val="a6"/>
-        </w:rPr>
-        <w:commentReference w:id="18"/>
-      </w:r>
-      <w:r>
-        <w:rPr>
-          <w:rFonts w:ascii="Times New Roman" w:hAnsi="Times New Roman" w:cs="Times New Roman"/>
-          <w:sz w:val="24"/>
-        </w:rPr>
-        <w:t>phases</w:t>
-      </w:r>
-      <w:r>
-        <w:rPr>
-          <w:rFonts w:ascii="Times New Roman" w:hAnsi="Times New Roman" w:cs="Times New Roman"/>
-          <w:sz w:val="24"/>
-        </w:rPr>
-        <w:t xml:space="preserve">, the </w:t>
-      </w:r>
-      <w:r>
-        <w:rPr>
-          <w:rFonts w:ascii="Times New Roman" w:hAnsi="Times New Roman" w:cs="Times New Roman"/>
-          <w:sz w:val="24"/>
-        </w:rPr>
-        <w:t>relative</w:t>
-      </w:r>
-      <w:r>
-        <w:rPr>
-          <w:rFonts w:ascii="Times New Roman" w:hAnsi="Times New Roman" w:cs="Times New Roman"/>
-          <w:sz w:val="24"/>
-        </w:rPr>
-        <w:t xml:space="preserve"> difference is very small which may originate from the </w:t>
-      </w:r>
-      <w:r>
-        <w:rPr>
-          <w:rFonts w:ascii="Times New Roman" w:hAnsi="Times New Roman" w:cs="Times New Roman"/>
-          <w:sz w:val="24"/>
-        </w:rPr>
-        <w:t xml:space="preserve">finite-size effect, i.e., the </w:t>
-      </w:r>
-      <w:r>
-        <w:rPr>
-          <w:rFonts w:ascii="Times New Roman" w:hAnsi="Times New Roman" w:cs="Times New Roman"/>
-          <w:sz w:val="24"/>
-        </w:rPr>
-        <w:t>4×4 and 4×6 clusters</w:t>
-      </w:r>
-      <w:r>
-        <w:rPr>
-          <w:rFonts w:ascii="Times New Roman" w:hAnsi="Times New Roman" w:cs="Times New Roman"/>
-          <w:sz w:val="24"/>
-        </w:rPr>
-        <w:t xml:space="preserve"> have different system sizes</w:t>
-      </w:r>
-      <w:r>
-        <w:rPr>
-          <w:rFonts w:ascii="Times New Roman" w:hAnsi="Times New Roman" w:cs="Times New Roman"/>
-          <w:sz w:val="24"/>
+      <w:r>
+        <w:rPr>
+          <w:rFonts w:ascii="Times New Roman" w:hAnsi="Times New Roman" w:cs="Times New Roman"/>
+          <w:sz w:val="24"/>
+        </w:rPr>
+        <w:t>In addition, the 4</w:t>
+      </w:r>
+      <w:r>
+        <w:rPr>
+          <w:rFonts w:ascii="Times New Roman" w:eastAsia="等线" w:hAnsi="Times New Roman" w:cs="Times New Roman"/>
+          <w:sz w:val="24"/>
+        </w:rPr>
+        <w:t>×</w:t>
+      </w:r>
+      <w:r>
+        <w:rPr>
+          <w:rFonts w:ascii="Times New Roman" w:hAnsi="Times New Roman" w:cs="Times New Roman"/>
+          <w:sz w:val="24"/>
+        </w:rPr>
+        <w:t>6 cluster is compatible with the 120</w:t>
+      </w:r>
+      <w:r>
+        <w:rPr>
+          <w:rFonts w:ascii="Times New Roman" w:eastAsia="等线" w:hAnsi="Times New Roman" w:cs="Times New Roman"/>
+          <w:sz w:val="24"/>
+        </w:rPr>
+        <w:t>°</w:t>
+      </w:r>
+      <w:r>
+        <w:rPr>
+          <w:rFonts w:ascii="Times New Roman" w:hAnsi="Times New Roman" w:cs="Times New Roman"/>
+          <w:sz w:val="24"/>
+        </w:rPr>
+        <w:t xml:space="preserve"> N</w:t>
+      </w:r>
+      <w:r>
+        <w:rPr>
+          <w:rFonts w:ascii="Times New Roman" w:eastAsia="等线" w:hAnsi="Times New Roman" w:cs="Times New Roman"/>
+          <w:sz w:val="24"/>
+        </w:rPr>
+        <w:t>é</w:t>
+      </w:r>
+      <w:r>
+        <w:rPr>
+          <w:rFonts w:ascii="Times New Roman" w:hAnsi="Times New Roman" w:cs="Times New Roman"/>
+          <w:sz w:val="24"/>
+        </w:rPr>
+        <w:t>el and dual N</w:t>
+      </w:r>
+      <w:r>
+        <w:rPr>
+          <w:rFonts w:ascii="Times New Roman" w:eastAsia="等线" w:hAnsi="Times New Roman" w:cs="Times New Roman"/>
+          <w:sz w:val="24"/>
+        </w:rPr>
+        <w:t>é</w:t>
+      </w:r>
+      <w:r>
+        <w:rPr>
+          <w:rFonts w:ascii="Times New Roman" w:hAnsi="Times New Roman" w:cs="Times New Roman"/>
+          <w:sz w:val="24"/>
+        </w:rPr>
+        <w:t xml:space="preserve">el </w:t>
+      </w:r>
+      <w:r>
+        <w:rPr>
+          <w:rFonts w:ascii="Times New Roman" w:hAnsi="Times New Roman" w:cs="Times New Roman"/>
+          <w:sz w:val="24"/>
+        </w:rPr>
+        <w:t xml:space="preserve">order </w:t>
+      </w:r>
+      <w:r>
+        <w:rPr>
+          <w:rFonts w:ascii="Times New Roman" w:hAnsi="Times New Roman" w:cs="Times New Roman"/>
+          <w:sz w:val="24"/>
+        </w:rPr>
+        <w:t>at least in one direction, however, the 4</w:t>
+      </w:r>
+      <w:r>
+        <w:rPr>
+          <w:rFonts w:ascii="Times New Roman" w:eastAsia="等线" w:hAnsi="Times New Roman" w:cs="Times New Roman"/>
+          <w:sz w:val="24"/>
+        </w:rPr>
+        <w:t>×</w:t>
+      </w:r>
+      <w:r>
+        <w:rPr>
+          <w:rFonts w:ascii="Times New Roman" w:hAnsi="Times New Roman" w:cs="Times New Roman"/>
+          <w:sz w:val="24"/>
+        </w:rPr>
+        <w:t xml:space="preserve">4 cluster is </w:t>
+      </w:r>
+      <w:r>
+        <w:rPr>
+          <w:rFonts w:ascii="Times New Roman" w:hAnsi="Times New Roman" w:cs="Times New Roman"/>
+          <w:sz w:val="24"/>
+        </w:rPr>
+        <w:lastRenderedPageBreak/>
+        <w:t>incompatible with the 120</w:t>
+      </w:r>
+      <w:r>
+        <w:rPr>
+          <w:rFonts w:ascii="Times New Roman" w:eastAsia="等线" w:hAnsi="Times New Roman" w:cs="Times New Roman"/>
+          <w:sz w:val="24"/>
+        </w:rPr>
+        <w:t>°</w:t>
+      </w:r>
+      <w:r>
+        <w:rPr>
+          <w:rFonts w:ascii="Times New Roman" w:hAnsi="Times New Roman" w:cs="Times New Roman"/>
+          <w:sz w:val="24"/>
+        </w:rPr>
+        <w:t xml:space="preserve"> N</w:t>
+      </w:r>
+      <w:r>
+        <w:rPr>
+          <w:rFonts w:ascii="Times New Roman" w:eastAsia="等线" w:hAnsi="Times New Roman" w:cs="Times New Roman"/>
+          <w:sz w:val="24"/>
+        </w:rPr>
+        <w:t>é</w:t>
+      </w:r>
+      <w:r>
+        <w:rPr>
+          <w:rFonts w:ascii="Times New Roman" w:hAnsi="Times New Roman" w:cs="Times New Roman"/>
+          <w:sz w:val="24"/>
+        </w:rPr>
+        <w:t>el and dual N</w:t>
+      </w:r>
+      <w:r>
+        <w:rPr>
+          <w:rFonts w:ascii="Times New Roman" w:eastAsia="等线" w:hAnsi="Times New Roman" w:cs="Times New Roman"/>
+          <w:sz w:val="24"/>
+        </w:rPr>
+        <w:t>é</w:t>
+      </w:r>
+      <w:r>
+        <w:rPr>
+          <w:rFonts w:ascii="Times New Roman" w:hAnsi="Times New Roman" w:cs="Times New Roman"/>
+          <w:sz w:val="24"/>
+        </w:rPr>
+        <w:t xml:space="preserve">el </w:t>
+      </w:r>
+      <w:r>
+        <w:rPr>
+          <w:rFonts w:ascii="Times New Roman" w:hAnsi="Times New Roman" w:cs="Times New Roman"/>
+          <w:sz w:val="24"/>
+        </w:rPr>
+        <w:t>o</w:t>
+      </w:r>
+      <w:r>
+        <w:rPr>
+          <w:rFonts w:ascii="Times New Roman" w:hAnsi="Times New Roman" w:cs="Times New Roman"/>
+          <w:sz w:val="24"/>
+        </w:rPr>
+        <w:t>r</w:t>
+      </w:r>
+      <w:r>
+        <w:rPr>
+          <w:rFonts w:ascii="Times New Roman" w:hAnsi="Times New Roman" w:cs="Times New Roman"/>
+          <w:sz w:val="24"/>
+        </w:rPr>
+        <w:t xml:space="preserve">der </w:t>
+      </w:r>
+      <w:r>
+        <w:rPr>
+          <w:rFonts w:ascii="Times New Roman" w:hAnsi="Times New Roman" w:cs="Times New Roman"/>
+          <w:sz w:val="24"/>
+        </w:rPr>
+        <w:t xml:space="preserve">in </w:t>
+      </w:r>
+      <w:r>
+        <w:rPr>
+          <w:rFonts w:ascii="Times New Roman" w:hAnsi="Times New Roman" w:cs="Times New Roman"/>
+          <w:sz w:val="24"/>
+        </w:rPr>
+        <w:t>any</w:t>
+      </w:r>
+      <w:r>
+        <w:rPr>
+          <w:rFonts w:ascii="Times New Roman" w:hAnsi="Times New Roman" w:cs="Times New Roman"/>
+          <w:sz w:val="24"/>
+        </w:rPr>
+        <w:t xml:space="preserve"> directions.</w:t>
+      </w:r>
+      <w:r>
+        <w:rPr>
+          <w:rFonts w:ascii="Times New Roman" w:hAnsi="Times New Roman" w:cs="Times New Roman"/>
+          <w:sz w:val="24"/>
+        </w:rPr>
+        <w:t xml:space="preserve"> </w:t>
+      </w:r>
+      <w:r>
+        <w:rPr>
+          <w:rFonts w:ascii="Times New Roman" w:hAnsi="Times New Roman" w:cs="Times New Roman"/>
+          <w:sz w:val="24"/>
+        </w:rPr>
+        <w:t xml:space="preserve">In Fig. 2, </w:t>
+      </w:r>
+      <w:r>
+        <w:rPr>
+          <w:rFonts w:ascii="Times New Roman" w:hAnsi="Times New Roman" w:cs="Times New Roman"/>
+          <w:sz w:val="24"/>
+        </w:rPr>
+        <w:t xml:space="preserve">we show the </w:t>
+      </w:r>
+      <w:r>
+        <w:rPr>
+          <w:rFonts w:ascii="Times New Roman" w:hAnsi="Times New Roman" w:cs="Times New Roman"/>
+          <w:sz w:val="24"/>
+          <w:szCs w:val="24"/>
+        </w:rPr>
+        <w:t xml:space="preserve">GS energies and their second derivatives versus </w:t>
+      </w:r>
+      <w:r>
+        <w:rPr>
+          <w:rFonts w:ascii="Times New Roman" w:eastAsiaTheme="minorHAnsi" w:hAnsi="Times New Roman" w:cs="Times New Roman"/>
+          <w:sz w:val="24"/>
+          <w:szCs w:val="24"/>
+        </w:rPr>
+        <w:t>β</w:t>
+      </w:r>
+      <w:r>
+        <w:rPr>
+          <w:rFonts w:ascii="Times New Roman" w:hAnsi="Times New Roman" w:cs="Times New Roman"/>
+          <w:sz w:val="24"/>
+          <w:szCs w:val="24"/>
+        </w:rPr>
+        <w:t xml:space="preserve"> with </w:t>
+      </w:r>
+      <w:r>
+        <w:rPr>
+          <w:rFonts w:ascii="Times New Roman" w:eastAsiaTheme="minorHAnsi" w:hAnsi="Times New Roman" w:cs="Times New Roman"/>
+          <w:sz w:val="24"/>
+          <w:szCs w:val="24"/>
+        </w:rPr>
+        <w:t>α</w:t>
+      </w:r>
+      <w:r>
+        <w:rPr>
+          <w:rFonts w:ascii="Times New Roman" w:hAnsi="Times New Roman" w:cs="Times New Roman"/>
+          <w:sz w:val="24"/>
+          <w:szCs w:val="24"/>
+        </w:rPr>
+        <w:t xml:space="preserve"> fixed to </w:t>
+      </w:r>
+      <w:r>
+        <w:rPr>
+          <w:rFonts w:ascii="Times New Roman" w:hAnsi="Times New Roman" w:cs="Times New Roman"/>
+          <w:sz w:val="24"/>
+          <w:szCs w:val="24"/>
+        </w:rPr>
+        <w:t>0.</w:t>
+      </w:r>
+      <w:r>
+        <w:rPr>
+          <w:rFonts w:ascii="Times New Roman" w:hAnsi="Times New Roman" w:cs="Times New Roman"/>
+          <w:sz w:val="24"/>
+          <w:szCs w:val="24"/>
+        </w:rPr>
+        <w:t>3</w:t>
+      </w:r>
+      <w:r>
+        <w:rPr>
+          <w:rFonts w:ascii="Times New Roman" w:eastAsiaTheme="minorHAnsi" w:hAnsi="Times New Roman" w:cs="Times New Roman"/>
+          <w:sz w:val="24"/>
+          <w:szCs w:val="24"/>
+        </w:rPr>
+        <w:t>π</w:t>
+      </w:r>
+      <w:r>
+        <w:rPr>
+          <w:rFonts w:ascii="Times New Roman" w:eastAsiaTheme="minorHAnsi" w:hAnsi="Times New Roman" w:cs="Times New Roman"/>
+          <w:sz w:val="24"/>
+          <w:szCs w:val="24"/>
+        </w:rPr>
+        <w:t xml:space="preserve">, </w:t>
+      </w:r>
+      <w:r>
+        <w:rPr>
+          <w:rFonts w:ascii="Times New Roman" w:hAnsi="Times New Roman" w:cs="Times New Roman"/>
+          <w:sz w:val="24"/>
+          <w:szCs w:val="24"/>
+        </w:rPr>
+        <w:t>0.5</w:t>
+      </w:r>
+      <w:r>
+        <w:rPr>
+          <w:rFonts w:ascii="Times New Roman" w:eastAsiaTheme="minorHAnsi" w:hAnsi="Times New Roman" w:cs="Times New Roman"/>
+          <w:sz w:val="24"/>
+          <w:szCs w:val="24"/>
+        </w:rPr>
+        <w:t>π</w:t>
+      </w:r>
+      <w:r>
+        <w:rPr>
+          <w:rFonts w:ascii="Times New Roman" w:eastAsiaTheme="minorHAnsi" w:hAnsi="Times New Roman" w:cs="Times New Roman"/>
+          <w:sz w:val="24"/>
+          <w:szCs w:val="24"/>
+        </w:rPr>
+        <w:t xml:space="preserve"> and </w:t>
+      </w:r>
+      <w:r>
+        <w:rPr>
+          <w:rFonts w:ascii="Times New Roman" w:hAnsi="Times New Roman" w:cs="Times New Roman"/>
+          <w:sz w:val="24"/>
+          <w:szCs w:val="24"/>
+        </w:rPr>
+        <w:t>0.</w:t>
+      </w:r>
+      <w:r>
+        <w:rPr>
+          <w:rFonts w:ascii="Times New Roman" w:hAnsi="Times New Roman" w:cs="Times New Roman"/>
+          <w:sz w:val="24"/>
+          <w:szCs w:val="24"/>
+        </w:rPr>
+        <w:t>7</w:t>
+      </w:r>
+      <w:r>
+        <w:rPr>
+          <w:rFonts w:ascii="Times New Roman" w:hAnsi="Times New Roman" w:cs="Times New Roman"/>
+          <w:sz w:val="24"/>
+          <w:szCs w:val="24"/>
+        </w:rPr>
+        <w:t>5</w:t>
+      </w:r>
+      <w:r>
+        <w:rPr>
+          <w:rFonts w:ascii="Times New Roman" w:eastAsiaTheme="minorHAnsi" w:hAnsi="Times New Roman" w:cs="Times New Roman"/>
+          <w:sz w:val="24"/>
+          <w:szCs w:val="24"/>
+        </w:rPr>
+        <w:t>π</w:t>
+      </w:r>
+      <w:r>
+        <w:rPr>
+          <w:rFonts w:ascii="Times New Roman" w:hAnsi="Times New Roman" w:cs="Times New Roman"/>
+          <w:sz w:val="24"/>
+          <w:szCs w:val="24"/>
         </w:rPr>
         <w:t>.</w:t>
       </w:r>
@@ -1300,6 +1697,356 @@
         <w:rPr>
           <w:rFonts w:ascii="Times New Roman" w:hAnsi="Times New Roman" w:cs="Times New Roman"/>
           <w:sz w:val="24"/>
+          <w:szCs w:val="24"/>
+        </w:rPr>
+        <w:t xml:space="preserve"> When </w:t>
+      </w:r>
+      <w:r>
+        <w:rPr>
+          <w:rFonts w:ascii="Times New Roman" w:eastAsiaTheme="minorHAnsi" w:hAnsi="Times New Roman" w:cs="Times New Roman"/>
+          <w:sz w:val="24"/>
+          <w:szCs w:val="24"/>
+        </w:rPr>
+        <w:t>α</w:t>
+      </w:r>
+      <w:r>
+        <w:rPr>
+          <w:rFonts w:ascii="Times New Roman" w:eastAsiaTheme="minorHAnsi" w:hAnsi="Times New Roman" w:cs="Times New Roman"/>
+          <w:sz w:val="24"/>
+          <w:szCs w:val="24"/>
+        </w:rPr>
+        <w:t xml:space="preserve"> = </w:t>
+      </w:r>
+      <w:r>
+        <w:rPr>
+          <w:rFonts w:ascii="Times New Roman" w:hAnsi="Times New Roman" w:cs="Times New Roman"/>
+          <w:sz w:val="24"/>
+          <w:szCs w:val="24"/>
+        </w:rPr>
+        <w:t>0.</w:t>
+      </w:r>
+      <w:r>
+        <w:rPr>
+          <w:rFonts w:ascii="Times New Roman" w:hAnsi="Times New Roman" w:cs="Times New Roman"/>
+          <w:sz w:val="24"/>
+          <w:szCs w:val="24"/>
+        </w:rPr>
+        <w:t>3</w:t>
+      </w:r>
+      <w:r>
+        <w:rPr>
+          <w:rFonts w:ascii="Times New Roman" w:eastAsiaTheme="minorHAnsi" w:hAnsi="Times New Roman" w:cs="Times New Roman"/>
+          <w:sz w:val="24"/>
+          <w:szCs w:val="24"/>
+        </w:rPr>
+        <w:t>π</w:t>
+      </w:r>
+      <w:r>
+        <w:rPr>
+          <w:rFonts w:ascii="Times New Roman" w:eastAsiaTheme="minorHAnsi" w:hAnsi="Times New Roman" w:cs="Times New Roman"/>
+          <w:sz w:val="24"/>
+          <w:szCs w:val="24"/>
+        </w:rPr>
+        <w:t xml:space="preserve"> and </w:t>
+      </w:r>
+      <w:r>
+        <w:rPr>
+          <w:rFonts w:ascii="Times New Roman" w:eastAsiaTheme="minorHAnsi" w:hAnsi="Times New Roman" w:cs="Times New Roman"/>
+          <w:sz w:val="24"/>
+          <w:szCs w:val="24"/>
+        </w:rPr>
+        <w:t>α</w:t>
+      </w:r>
+      <w:r>
+        <w:rPr>
+          <w:rFonts w:ascii="Times New Roman" w:eastAsiaTheme="minorHAnsi" w:hAnsi="Times New Roman" w:cs="Times New Roman"/>
+          <w:sz w:val="24"/>
+          <w:szCs w:val="24"/>
+        </w:rPr>
+        <w:t xml:space="preserve"> = </w:t>
+      </w:r>
+      <w:r>
+        <w:rPr>
+          <w:rFonts w:ascii="Times New Roman" w:hAnsi="Times New Roman" w:cs="Times New Roman"/>
+          <w:sz w:val="24"/>
+          <w:szCs w:val="24"/>
+        </w:rPr>
+        <w:t>0.</w:t>
+      </w:r>
+      <w:r>
+        <w:rPr>
+          <w:rFonts w:ascii="Times New Roman" w:hAnsi="Times New Roman" w:cs="Times New Roman"/>
+          <w:sz w:val="24"/>
+          <w:szCs w:val="24"/>
+        </w:rPr>
+        <w:t>75</w:t>
+      </w:r>
+      <w:r>
+        <w:rPr>
+          <w:rFonts w:ascii="Times New Roman" w:eastAsiaTheme="minorHAnsi" w:hAnsi="Times New Roman" w:cs="Times New Roman"/>
+          <w:sz w:val="24"/>
+          <w:szCs w:val="24"/>
+        </w:rPr>
+        <w:t>π</w:t>
+      </w:r>
+      <w:r>
+        <w:rPr>
+          <w:rFonts w:ascii="Times New Roman" w:eastAsiaTheme="minorHAnsi" w:hAnsi="Times New Roman" w:cs="Times New Roman"/>
+          <w:sz w:val="24"/>
+          <w:szCs w:val="24"/>
+        </w:rPr>
+        <w:t xml:space="preserve">, </w:t>
+      </w:r>
+      <w:r>
+        <w:rPr>
+          <w:rFonts w:ascii="Times New Roman" w:eastAsiaTheme="minorHAnsi" w:hAnsi="Times New Roman" w:cs="Times New Roman"/>
+          <w:sz w:val="24"/>
+          <w:szCs w:val="24"/>
+        </w:rPr>
+        <w:t xml:space="preserve">the results for both </w:t>
+      </w:r>
+      <w:r>
+        <w:rPr>
+          <w:rFonts w:ascii="Times New Roman" w:hAnsi="Times New Roman" w:cs="Times New Roman"/>
+          <w:sz w:val="24"/>
+        </w:rPr>
+        <w:t>4</w:t>
+      </w:r>
+      <w:r>
+        <w:rPr>
+          <w:rFonts w:ascii="Times New Roman" w:eastAsia="等线" w:hAnsi="Times New Roman" w:cs="Times New Roman"/>
+          <w:sz w:val="24"/>
+        </w:rPr>
+        <w:t>×</w:t>
+      </w:r>
+      <w:r>
+        <w:rPr>
+          <w:rFonts w:ascii="Times New Roman" w:hAnsi="Times New Roman" w:cs="Times New Roman"/>
+          <w:sz w:val="24"/>
+        </w:rPr>
+        <w:t xml:space="preserve">6 </w:t>
+      </w:r>
+      <w:r>
+        <w:rPr>
+          <w:rFonts w:ascii="Times New Roman" w:hAnsi="Times New Roman" w:cs="Times New Roman"/>
+          <w:sz w:val="24"/>
+        </w:rPr>
+        <w:t xml:space="preserve">and </w:t>
+      </w:r>
+      <w:r>
+        <w:rPr>
+          <w:rFonts w:ascii="Times New Roman" w:hAnsi="Times New Roman" w:cs="Times New Roman"/>
+          <w:sz w:val="24"/>
+        </w:rPr>
+        <w:t>4</w:t>
+      </w:r>
+      <w:r>
+        <w:rPr>
+          <w:rFonts w:ascii="Times New Roman" w:eastAsia="等线" w:hAnsi="Times New Roman" w:cs="Times New Roman"/>
+          <w:sz w:val="24"/>
+        </w:rPr>
+        <w:t>×</w:t>
+      </w:r>
+      <w:r>
+        <w:rPr>
+          <w:rFonts w:ascii="Times New Roman" w:hAnsi="Times New Roman" w:cs="Times New Roman"/>
+          <w:sz w:val="24"/>
+        </w:rPr>
+        <w:t>4</w:t>
+      </w:r>
+      <w:r>
+        <w:rPr>
+          <w:rFonts w:ascii="Times New Roman" w:hAnsi="Times New Roman" w:cs="Times New Roman"/>
+          <w:sz w:val="24"/>
+        </w:rPr>
+        <w:t xml:space="preserve"> cluster</w:t>
+      </w:r>
+      <w:r>
+        <w:rPr>
+          <w:rFonts w:ascii="Times New Roman" w:hAnsi="Times New Roman" w:cs="Times New Roman"/>
+          <w:sz w:val="24"/>
+        </w:rPr>
+        <w:t>s</w:t>
+      </w:r>
+      <w:r>
+        <w:rPr>
+          <w:rFonts w:ascii="Times New Roman" w:eastAsiaTheme="minorHAnsi" w:hAnsi="Times New Roman" w:cs="Times New Roman"/>
+          <w:sz w:val="24"/>
+          <w:szCs w:val="24"/>
+        </w:rPr>
+        <w:t xml:space="preserve"> are qualitatively consistent, i.e., the singularities corresponding to the quantum phase transitions are in one-to-one correspondence</w:t>
+      </w:r>
+      <w:r>
+        <w:rPr>
+          <w:rFonts w:ascii="Times New Roman" w:eastAsiaTheme="minorHAnsi" w:hAnsi="Times New Roman" w:cs="Times New Roman"/>
+          <w:sz w:val="24"/>
+          <w:szCs w:val="24"/>
+        </w:rPr>
+        <w:t>, see Fig. 2(a)</w:t>
+      </w:r>
+      <w:r>
+        <w:rPr>
+          <w:rFonts w:ascii="Times New Roman" w:eastAsiaTheme="minorHAnsi" w:hAnsi="Times New Roman" w:cs="Times New Roman"/>
+          <w:sz w:val="24"/>
+          <w:szCs w:val="24"/>
+        </w:rPr>
+        <w:t>, 2(d) and Fig. 2</w:t>
+      </w:r>
+      <w:r>
+        <w:rPr>
+          <w:rFonts w:ascii="Times New Roman" w:eastAsiaTheme="minorHAnsi" w:hAnsi="Times New Roman" w:cs="Times New Roman"/>
+          <w:sz w:val="24"/>
+          <w:szCs w:val="24"/>
+        </w:rPr>
+        <w:t>(c)</w:t>
+      </w:r>
+      <w:r>
+        <w:rPr>
+          <w:rFonts w:ascii="Times New Roman" w:eastAsiaTheme="minorHAnsi" w:hAnsi="Times New Roman" w:cs="Times New Roman"/>
+          <w:sz w:val="24"/>
+          <w:szCs w:val="24"/>
+        </w:rPr>
+        <w:t>, 2(f)</w:t>
+      </w:r>
+      <w:r>
+        <w:rPr>
+          <w:rFonts w:ascii="Times New Roman" w:eastAsiaTheme="minorHAnsi" w:hAnsi="Times New Roman" w:cs="Times New Roman"/>
+          <w:sz w:val="24"/>
+          <w:szCs w:val="24"/>
+        </w:rPr>
+        <w:t xml:space="preserve">. </w:t>
+      </w:r>
+      <w:r>
+        <w:rPr>
+          <w:rFonts w:ascii="Times New Roman" w:eastAsiaTheme="minorHAnsi" w:hAnsi="Times New Roman" w:cs="Times New Roman"/>
+          <w:sz w:val="24"/>
+          <w:szCs w:val="24"/>
+        </w:rPr>
+        <w:t xml:space="preserve">However, when </w:t>
+      </w:r>
+      <w:r>
+        <w:rPr>
+          <w:rFonts w:ascii="Times New Roman" w:eastAsiaTheme="minorHAnsi" w:hAnsi="Times New Roman" w:cs="Times New Roman"/>
+          <w:sz w:val="24"/>
+          <w:szCs w:val="24"/>
+        </w:rPr>
+        <w:t>α</w:t>
+      </w:r>
+      <w:r>
+        <w:rPr>
+          <w:rFonts w:ascii="Times New Roman" w:eastAsiaTheme="minorHAnsi" w:hAnsi="Times New Roman" w:cs="Times New Roman"/>
+          <w:sz w:val="24"/>
+          <w:szCs w:val="24"/>
+        </w:rPr>
+        <w:t xml:space="preserve"> = </w:t>
+      </w:r>
+      <w:r>
+        <w:rPr>
+          <w:rFonts w:ascii="Times New Roman" w:hAnsi="Times New Roman" w:cs="Times New Roman"/>
+          <w:sz w:val="24"/>
+          <w:szCs w:val="24"/>
+        </w:rPr>
+        <w:t>0.</w:t>
+      </w:r>
+      <w:r>
+        <w:rPr>
+          <w:rFonts w:ascii="Times New Roman" w:hAnsi="Times New Roman" w:cs="Times New Roman"/>
+          <w:sz w:val="24"/>
+          <w:szCs w:val="24"/>
+        </w:rPr>
+        <w:t>5</w:t>
+      </w:r>
+      <w:r>
+        <w:rPr>
+          <w:rFonts w:ascii="Times New Roman" w:eastAsiaTheme="minorHAnsi" w:hAnsi="Times New Roman" w:cs="Times New Roman"/>
+          <w:sz w:val="24"/>
+          <w:szCs w:val="24"/>
+        </w:rPr>
+        <w:t>π</w:t>
+      </w:r>
+      <w:r>
+        <w:rPr>
+          <w:rFonts w:ascii="Times New Roman" w:eastAsiaTheme="minorHAnsi" w:hAnsi="Times New Roman" w:cs="Times New Roman"/>
+          <w:sz w:val="24"/>
+          <w:szCs w:val="24"/>
+        </w:rPr>
+        <w:t xml:space="preserve">, the results for </w:t>
+      </w:r>
+      <w:r>
+        <w:rPr>
+          <w:rFonts w:ascii="Times New Roman" w:hAnsi="Times New Roman" w:cs="Times New Roman"/>
+          <w:sz w:val="24"/>
+        </w:rPr>
+        <w:t>4</w:t>
+      </w:r>
+      <w:r>
+        <w:rPr>
+          <w:rFonts w:ascii="Times New Roman" w:eastAsia="等线" w:hAnsi="Times New Roman" w:cs="Times New Roman"/>
+          <w:sz w:val="24"/>
+        </w:rPr>
+        <w:t>×</w:t>
+      </w:r>
+      <w:r>
+        <w:rPr>
+          <w:rFonts w:ascii="Times New Roman" w:hAnsi="Times New Roman" w:cs="Times New Roman"/>
+          <w:sz w:val="24"/>
+        </w:rPr>
+        <w:t xml:space="preserve">6 </w:t>
+      </w:r>
+      <w:r>
+        <w:rPr>
+          <w:rFonts w:ascii="Times New Roman" w:hAnsi="Times New Roman" w:cs="Times New Roman"/>
+          <w:sz w:val="24"/>
+        </w:rPr>
+        <w:t xml:space="preserve">and </w:t>
+      </w:r>
+      <w:r>
+        <w:rPr>
+          <w:rFonts w:ascii="Times New Roman" w:hAnsi="Times New Roman" w:cs="Times New Roman"/>
+          <w:sz w:val="24"/>
+        </w:rPr>
+        <w:t>4</w:t>
+      </w:r>
+      <w:r>
+        <w:rPr>
+          <w:rFonts w:ascii="Times New Roman" w:eastAsia="等线" w:hAnsi="Times New Roman" w:cs="Times New Roman"/>
+          <w:sz w:val="24"/>
+        </w:rPr>
+        <w:t>×</w:t>
+      </w:r>
+      <w:r>
+        <w:rPr>
+          <w:rFonts w:ascii="Times New Roman" w:hAnsi="Times New Roman" w:cs="Times New Roman"/>
+          <w:sz w:val="24"/>
+        </w:rPr>
+        <w:t>4</w:t>
+      </w:r>
+      <w:r>
+        <w:rPr>
+          <w:rFonts w:ascii="Times New Roman" w:hAnsi="Times New Roman" w:cs="Times New Roman"/>
+          <w:sz w:val="24"/>
+        </w:rPr>
+        <w:t xml:space="preserve"> cluster</w:t>
+      </w:r>
+      <w:r>
+        <w:rPr>
+          <w:rFonts w:ascii="Times New Roman" w:hAnsi="Times New Roman" w:cs="Times New Roman"/>
+          <w:sz w:val="24"/>
+        </w:rPr>
+        <w:t>s</w:t>
+      </w:r>
+      <w:r>
+        <w:rPr>
+          <w:rFonts w:ascii="Times New Roman" w:hAnsi="Times New Roman" w:cs="Times New Roman"/>
+          <w:sz w:val="24"/>
+        </w:rPr>
+        <w:t xml:space="preserve"> are different.</w:t>
+      </w:r>
+      <w:r>
+        <w:rPr>
+          <w:rFonts w:ascii="Times New Roman" w:hAnsi="Times New Roman" w:cs="Times New Roman"/>
+          <w:sz w:val="24"/>
+          <w:szCs w:val="24"/>
         </w:rPr>
         <w:t xml:space="preserve"> </w:t>
       </w:r>
@@ -1307,15 +2054,16 @@
         <w:rPr>
           <w:rFonts w:ascii="Times New Roman" w:hAnsi="Times New Roman" w:cs="Times New Roman"/>
           <w:sz w:val="24"/>
-        </w:rPr>
-        <w:t>B</w:t>
-      </w:r>
-      <w:r>
-        <w:rPr>
-          <w:rFonts w:ascii="Times New Roman" w:hAnsi="Times New Roman" w:cs="Times New Roman"/>
-          <w:sz w:val="24"/>
-        </w:rPr>
-        <w:t>oth 4</w:t>
+          <w:szCs w:val="24"/>
+        </w:rPr>
+        <w:t xml:space="preserve">For the </w:t>
+      </w:r>
+      <w:r>
+        <w:rPr>
+          <w:rFonts w:ascii="Times New Roman" w:hAnsi="Times New Roman" w:cs="Times New Roman"/>
+          <w:sz w:val="24"/>
+        </w:rPr>
+        <w:t>4</w:t>
       </w:r>
       <w:r>
         <w:rPr>
@@ -1329,68 +2077,41 @@
           <w:rFonts w:ascii="Times New Roman" w:hAnsi="Times New Roman" w:cs="Times New Roman"/>
           <w:sz w:val="24"/>
         </w:rPr>
-        <w:t>4 and 4</w:t>
+        <w:t>6 cluster, there are si</w:t>
+      </w:r>
+      <w:r>
+        <w:rPr>
+          <w:rFonts w:ascii="Times New Roman" w:hAnsi="Times New Roman" w:cs="Times New Roman"/>
+          <w:sz w:val="24"/>
+        </w:rPr>
+        <w:t xml:space="preserve">ngularities at </w:t>
       </w:r>
       <w:r>
         <w:rPr>
           <w:rFonts w:ascii="Times New Roman" w:eastAsia="等线" w:hAnsi="Times New Roman" w:cs="Times New Roman"/>
           <w:sz w:val="24"/>
         </w:rPr>
-        <w:t>×</w:t>
-      </w:r>
-      <w:r>
-        <w:rPr>
-          <w:rFonts w:ascii="Times New Roman" w:hAnsi="Times New Roman" w:cs="Times New Roman"/>
-          <w:sz w:val="24"/>
-        </w:rPr>
-        <w:t>6 clusters</w:t>
-      </w:r>
-      <w:r>
-        <w:rPr>
-          <w:rFonts w:ascii="Times New Roman" w:hAnsi="Times New Roman" w:cs="Times New Roman"/>
-          <w:sz w:val="24"/>
-        </w:rPr>
-        <w:t xml:space="preserve"> with periodic boundary condition</w:t>
-      </w:r>
-      <w:r>
-        <w:rPr>
-          <w:rFonts w:ascii="Times New Roman" w:hAnsi="Times New Roman" w:cs="Times New Roman"/>
-          <w:sz w:val="24"/>
-        </w:rPr>
-        <w:t xml:space="preserve"> are compatible with FM and stripe magnetic order</w:t>
-      </w:r>
-      <w:r>
-        <w:rPr>
-          <w:rFonts w:ascii="Times New Roman" w:hAnsi="Times New Roman" w:cs="Times New Roman"/>
-          <w:sz w:val="24"/>
-        </w:rPr>
-        <w:t>s, so the asymmetric 4</w:t>
+        <w:t>β</w:t>
+      </w:r>
+      <w:r>
+        <w:rPr>
+          <w:rFonts w:ascii="Times New Roman" w:hAnsi="Times New Roman" w:cs="Times New Roman"/>
+          <w:sz w:val="24"/>
+        </w:rPr>
+        <w:t xml:space="preserve"> = 0.234</w:t>
       </w:r>
       <w:r>
         <w:rPr>
           <w:rFonts w:ascii="Times New Roman" w:eastAsia="等线" w:hAnsi="Times New Roman" w:cs="Times New Roman"/>
           <w:sz w:val="24"/>
         </w:rPr>
-        <w:t>×</w:t>
-      </w:r>
-      <w:r>
-        <w:rPr>
-          <w:rFonts w:ascii="Times New Roman" w:hAnsi="Times New Roman" w:cs="Times New Roman"/>
-          <w:sz w:val="24"/>
-        </w:rPr>
-        <w:t>6 cluster does not bias towards a stripe phase</w:t>
-      </w:r>
-      <w:r>
-        <w:rPr>
-          <w:rFonts w:ascii="Times New Roman" w:hAnsi="Times New Roman" w:cs="Times New Roman"/>
-          <w:sz w:val="24"/>
-        </w:rPr>
-        <w:t xml:space="preserve"> in our ED calculations.</w:t>
-      </w:r>
-      <w:r>
-        <w:rPr>
-          <w:rFonts w:ascii="Times New Roman" w:hAnsi="Times New Roman" w:cs="Times New Roman"/>
-          <w:sz w:val="24"/>
+        <w:t>π</w:t>
+      </w:r>
+      <w:r>
+        <w:rPr>
+          <w:rFonts w:ascii="Times New Roman" w:hAnsi="Times New Roman" w:cs="Times New Roman"/>
+          <w:sz w:val="24"/>
+          <w:szCs w:val="24"/>
         </w:rPr>
         <w:t xml:space="preserve"> </w:t>
       </w:r>
@@ -1398,181 +2119,39 @@
         <w:rPr>
           <w:rFonts w:ascii="Times New Roman" w:hAnsi="Times New Roman" w:cs="Times New Roman"/>
           <w:sz w:val="24"/>
-        </w:rPr>
-        <w:t>In addition, the 4</w:t>
+          <w:szCs w:val="24"/>
+        </w:rPr>
+        <w:t xml:space="preserve">and </w:t>
       </w:r>
       <w:r>
         <w:rPr>
           <w:rFonts w:ascii="Times New Roman" w:eastAsia="等线" w:hAnsi="Times New Roman" w:cs="Times New Roman"/>
           <w:sz w:val="24"/>
-        </w:rPr>
-        <w:t>×</w:t>
-      </w:r>
-      <w:r>
-        <w:rPr>
-          <w:rFonts w:ascii="Times New Roman" w:hAnsi="Times New Roman" w:cs="Times New Roman"/>
-          <w:sz w:val="24"/>
-        </w:rPr>
-        <w:t>6 cluster is compatible with the 120</w:t>
+          <w:szCs w:val="24"/>
+        </w:rPr>
+        <w:t>β</w:t>
+      </w:r>
+      <w:r>
+        <w:rPr>
+          <w:rFonts w:ascii="Times New Roman" w:hAnsi="Times New Roman" w:cs="Times New Roman"/>
+          <w:sz w:val="24"/>
+          <w:szCs w:val="24"/>
+        </w:rPr>
+        <w:t xml:space="preserve"> = 1.9</w:t>
       </w:r>
       <w:r>
         <w:rPr>
           <w:rFonts w:ascii="Times New Roman" w:eastAsia="等线" w:hAnsi="Times New Roman" w:cs="Times New Roman"/>
           <w:sz w:val="24"/>
-        </w:rPr>
-        <w:t>°</w:t>
-      </w:r>
-      <w:r>
-        <w:rPr>
-          <w:rFonts w:ascii="Times New Roman" w:hAnsi="Times New Roman" w:cs="Times New Roman"/>
-          <w:sz w:val="24"/>
-        </w:rPr>
-        <w:t xml:space="preserve"> N</w:t>
-      </w:r>
-      <w:r>
-        <w:rPr>
-          <w:rFonts w:ascii="Times New Roman" w:eastAsia="等线" w:hAnsi="Times New Roman" w:cs="Times New Roman"/>
-          <w:sz w:val="24"/>
-        </w:rPr>
-        <w:t>é</w:t>
-      </w:r>
-      <w:r>
-        <w:rPr>
-          <w:rFonts w:ascii="Times New Roman" w:hAnsi="Times New Roman" w:cs="Times New Roman"/>
-          <w:sz w:val="24"/>
-        </w:rPr>
-        <w:t>el and dual N</w:t>
-      </w:r>
-      <w:r>
-        <w:rPr>
-          <w:rFonts w:ascii="Times New Roman" w:eastAsia="等线" w:hAnsi="Times New Roman" w:cs="Times New Roman"/>
-          <w:sz w:val="24"/>
-        </w:rPr>
-        <w:t>é</w:t>
-      </w:r>
-      <w:r>
-        <w:rPr>
-          <w:rFonts w:ascii="Times New Roman" w:hAnsi="Times New Roman" w:cs="Times New Roman"/>
-          <w:sz w:val="24"/>
-        </w:rPr>
-        <w:t xml:space="preserve">el </w:t>
-      </w:r>
-      <w:r>
-        <w:rPr>
-          <w:rFonts w:ascii="Times New Roman" w:hAnsi="Times New Roman" w:cs="Times New Roman"/>
-          <w:sz w:val="24"/>
-        </w:rPr>
-        <w:t xml:space="preserve">order </w:t>
-      </w:r>
-      <w:r>
-        <w:rPr>
-          <w:rFonts w:ascii="Times New Roman" w:hAnsi="Times New Roman" w:cs="Times New Roman"/>
-          <w:sz w:val="24"/>
-        </w:rPr>
-        <w:t>at least in one direction, however, the 4</w:t>
-      </w:r>
-      <w:r>
-        <w:rPr>
-          <w:rFonts w:ascii="Times New Roman" w:eastAsia="等线" w:hAnsi="Times New Roman" w:cs="Times New Roman"/>
-          <w:sz w:val="24"/>
-        </w:rPr>
-        <w:t>×</w:t>
-      </w:r>
-      <w:r>
-        <w:rPr>
-          <w:rFonts w:ascii="Times New Roman" w:hAnsi="Times New Roman" w:cs="Times New Roman"/>
-          <w:sz w:val="24"/>
-        </w:rPr>
-        <w:t>4 cluster is incompatible with the 120</w:t>
-      </w:r>
-      <w:r>
-        <w:rPr>
-          <w:rFonts w:ascii="Times New Roman" w:eastAsia="等线" w:hAnsi="Times New Roman" w:cs="Times New Roman"/>
-          <w:sz w:val="24"/>
-        </w:rPr>
-        <w:t>°</w:t>
-      </w:r>
-      <w:r>
-        <w:rPr>
-          <w:rFonts w:ascii="Times New Roman" w:hAnsi="Times New Roman" w:cs="Times New Roman"/>
-          <w:sz w:val="24"/>
-        </w:rPr>
-        <w:t xml:space="preserve"> N</w:t>
-      </w:r>
-      <w:r>
-        <w:rPr>
-          <w:rFonts w:ascii="Times New Roman" w:eastAsia="等线" w:hAnsi="Times New Roman" w:cs="Times New Roman"/>
-          <w:sz w:val="24"/>
-        </w:rPr>
-        <w:t>é</w:t>
-      </w:r>
-      <w:r>
-        <w:rPr>
-          <w:rFonts w:ascii="Times New Roman" w:hAnsi="Times New Roman" w:cs="Times New Roman"/>
-          <w:sz w:val="24"/>
-        </w:rPr>
-        <w:t>el and dual N</w:t>
-      </w:r>
-      <w:r>
-        <w:rPr>
-          <w:rFonts w:ascii="Times New Roman" w:eastAsia="等线" w:hAnsi="Times New Roman" w:cs="Times New Roman"/>
-          <w:sz w:val="24"/>
-        </w:rPr>
-        <w:t>é</w:t>
-      </w:r>
-      <w:r>
-        <w:rPr>
-          <w:rFonts w:ascii="Times New Roman" w:hAnsi="Times New Roman" w:cs="Times New Roman"/>
-          <w:sz w:val="24"/>
-        </w:rPr>
-        <w:t xml:space="preserve">el </w:t>
-      </w:r>
-      <w:r>
-        <w:rPr>
-          <w:rFonts w:ascii="Times New Roman" w:hAnsi="Times New Roman" w:cs="Times New Roman"/>
-          <w:sz w:val="24"/>
-        </w:rPr>
-        <w:t>o</w:t>
-      </w:r>
-      <w:r>
-        <w:rPr>
-          <w:rFonts w:ascii="Times New Roman" w:hAnsi="Times New Roman" w:cs="Times New Roman"/>
-          <w:sz w:val="24"/>
-        </w:rPr>
-        <w:t>r</w:t>
-      </w:r>
-      <w:r>
-        <w:rPr>
-          <w:rFonts w:ascii="Times New Roman" w:hAnsi="Times New Roman" w:cs="Times New Roman"/>
-          <w:sz w:val="24"/>
-        </w:rPr>
-        <w:t xml:space="preserve">der </w:t>
-      </w:r>
-      <w:r>
-        <w:rPr>
-          <w:rFonts w:ascii="Times New Roman" w:hAnsi="Times New Roman" w:cs="Times New Roman"/>
-          <w:sz w:val="24"/>
-        </w:rPr>
-        <w:t xml:space="preserve">in </w:t>
-      </w:r>
-      <w:r>
-        <w:rPr>
-          <w:rFonts w:ascii="Times New Roman" w:hAnsi="Times New Roman" w:cs="Times New Roman"/>
-          <w:sz w:val="24"/>
-        </w:rPr>
-        <w:t>any</w:t>
-      </w:r>
-      <w:r>
-        <w:rPr>
-          <w:rFonts w:ascii="Times New Roman" w:hAnsi="Times New Roman" w:cs="Times New Roman"/>
-          <w:sz w:val="24"/>
-        </w:rPr>
-        <w:t xml:space="preserve"> directions.</w:t>
-      </w:r>
-      <w:r>
-        <w:rPr>
-          <w:rFonts w:ascii="Times New Roman" w:hAnsi="Times New Roman" w:cs="Times New Roman"/>
-          <w:sz w:val="24"/>
+          <w:szCs w:val="24"/>
+        </w:rPr>
+        <w:t>π</w:t>
+      </w:r>
+      <w:r>
+        <w:rPr>
+          <w:rFonts w:ascii="Times New Roman" w:hAnsi="Times New Roman" w:cs="Times New Roman"/>
+          <w:sz w:val="24"/>
+          <w:szCs w:val="24"/>
         </w:rPr>
         <w:t xml:space="preserve"> </w:t>
       </w:r>
@@ -1580,97 +2159,36 @@
         <w:rPr>
           <w:rFonts w:ascii="Times New Roman" w:hAnsi="Times New Roman" w:cs="Times New Roman"/>
           <w:sz w:val="24"/>
-        </w:rPr>
-        <w:t xml:space="preserve">In Fig. 2, </w:t>
-      </w:r>
-      <w:r>
-        <w:rPr>
-          <w:rFonts w:ascii="Times New Roman" w:hAnsi="Times New Roman" w:cs="Times New Roman"/>
-          <w:sz w:val="24"/>
-        </w:rPr>
-        <w:t xml:space="preserve">we show the </w:t>
-      </w:r>
-      <w:r>
-        <w:rPr>
-          <w:rFonts w:ascii="Times New Roman" w:hAnsi="Times New Roman" w:cs="Times New Roman"/>
-          <w:sz w:val="24"/>
-          <w:szCs w:val="24"/>
-        </w:rPr>
-        <w:t xml:space="preserve">GS </w:t>
-      </w:r>
-      <w:r>
-        <w:rPr>
-          <w:rFonts w:ascii="Times New Roman" w:hAnsi="Times New Roman" w:cs="Times New Roman"/>
-          <w:sz w:val="24"/>
-          <w:szCs w:val="24"/>
-        </w:rPr>
-        <w:lastRenderedPageBreak/>
-        <w:t xml:space="preserve">energies and their second derivatives versus </w:t>
-      </w:r>
-      <w:r>
-        <w:rPr>
-          <w:rFonts w:ascii="Times New Roman" w:eastAsiaTheme="minorHAnsi" w:hAnsi="Times New Roman" w:cs="Times New Roman"/>
-          <w:sz w:val="24"/>
-          <w:szCs w:val="24"/>
-        </w:rPr>
-        <w:t>β</w:t>
-      </w:r>
-      <w:r>
-        <w:rPr>
-          <w:rFonts w:ascii="Times New Roman" w:hAnsi="Times New Roman" w:cs="Times New Roman"/>
-          <w:sz w:val="24"/>
-          <w:szCs w:val="24"/>
-        </w:rPr>
-        <w:t xml:space="preserve"> with </w:t>
-      </w:r>
-      <w:r>
-        <w:rPr>
-          <w:rFonts w:ascii="Times New Roman" w:eastAsiaTheme="minorHAnsi" w:hAnsi="Times New Roman" w:cs="Times New Roman"/>
-          <w:sz w:val="24"/>
-          <w:szCs w:val="24"/>
-        </w:rPr>
-        <w:t>α</w:t>
-      </w:r>
-      <w:r>
-        <w:rPr>
-          <w:rFonts w:ascii="Times New Roman" w:hAnsi="Times New Roman" w:cs="Times New Roman"/>
-          <w:sz w:val="24"/>
-          <w:szCs w:val="24"/>
-        </w:rPr>
-        <w:t xml:space="preserve"> fixed to </w:t>
-      </w:r>
-      <w:ins w:id="21" w:author="swang" w:date="2021-01-15T14:14:00Z">
+          <w:szCs w:val="24"/>
+        </w:rPr>
+        <w:t>(</w:t>
+      </w:r>
+      <w:r>
+        <w:rPr>
+          <w:rFonts w:ascii="Times New Roman" w:hAnsi="Times New Roman" w:cs="Times New Roman"/>
+          <w:sz w:val="24"/>
+          <w:szCs w:val="24"/>
+        </w:rPr>
+        <w:t xml:space="preserve">indicated by black </w:t>
+      </w:r>
+      <w:del w:id="2" w:author="swang" w:date="2021-01-18T15:37:00Z">
         <w:r>
           <w:rPr>
             <w:rFonts w:ascii="Times New Roman" w:hAnsi="Times New Roman" w:cs="Times New Roman"/>
             <w:sz w:val="24"/>
             <w:szCs w:val="24"/>
           </w:rPr>
-          <w:t>0.</w:t>
+          <w:delText>arrow</w:delText>
         </w:r>
+      </w:del>
+      <w:ins w:id="3" w:author="swang" w:date="2021-01-18T15:37:00Z">
         <w:r>
           <w:rPr>
             <w:rFonts w:ascii="Times New Roman" w:hAnsi="Times New Roman" w:cs="Times New Roman"/>
             <w:sz w:val="24"/>
             <w:szCs w:val="24"/>
           </w:rPr>
-          <w:t>3</w:t>
-        </w:r>
-        <w:r>
-          <w:rPr>
-            <w:rFonts w:ascii="Times New Roman" w:eastAsiaTheme="minorHAnsi" w:hAnsi="Times New Roman" w:cs="Times New Roman"/>
-            <w:sz w:val="24"/>
-            <w:szCs w:val="24"/>
-          </w:rPr>
-          <w:t>π</w:t>
-        </w:r>
-        <w:r>
-          <w:rPr>
-            <w:rFonts w:ascii="Times New Roman" w:eastAsiaTheme="minorHAnsi" w:hAnsi="Times New Roman" w:cs="Times New Roman"/>
-            <w:sz w:val="24"/>
-            <w:szCs w:val="24"/>
-          </w:rPr>
-          <w:t xml:space="preserve">, </w:t>
+          <w:t>arrows</w:t>
         </w:r>
       </w:ins>
       <w:r>
@@ -1679,1110 +2197,294 @@
           <w:sz w:val="24"/>
           <w:szCs w:val="24"/>
         </w:rPr>
-        <w:t>0.5</w:t>
-      </w:r>
-      <w:r>
-        <w:rPr>
-          <w:rFonts w:ascii="Times New Roman" w:eastAsiaTheme="minorHAnsi" w:hAnsi="Times New Roman" w:cs="Times New Roman"/>
-          <w:sz w:val="24"/>
-          <w:szCs w:val="24"/>
-        </w:rPr>
-        <w:t>π</w:t>
-      </w:r>
-      <w:ins w:id="22" w:author="swang" w:date="2021-01-15T14:14:00Z">
-        <w:r>
-          <w:rPr>
-            <w:rFonts w:ascii="Times New Roman" w:eastAsiaTheme="minorHAnsi" w:hAnsi="Times New Roman" w:cs="Times New Roman"/>
-            <w:sz w:val="24"/>
-            <w:szCs w:val="24"/>
-          </w:rPr>
-          <w:t xml:space="preserve"> and </w:t>
-        </w:r>
-        <w:r>
-          <w:rPr>
-            <w:rFonts w:ascii="Times New Roman" w:hAnsi="Times New Roman" w:cs="Times New Roman"/>
-            <w:sz w:val="24"/>
-            <w:szCs w:val="24"/>
-          </w:rPr>
-          <w:t>0.</w:t>
-        </w:r>
-        <w:r>
-          <w:rPr>
-            <w:rFonts w:ascii="Times New Roman" w:hAnsi="Times New Roman" w:cs="Times New Roman"/>
-            <w:sz w:val="24"/>
-            <w:szCs w:val="24"/>
-          </w:rPr>
-          <w:t>7</w:t>
-        </w:r>
-        <w:r>
-          <w:rPr>
-            <w:rFonts w:ascii="Times New Roman" w:hAnsi="Times New Roman" w:cs="Times New Roman"/>
-            <w:sz w:val="24"/>
-            <w:szCs w:val="24"/>
-          </w:rPr>
-          <w:t>5</w:t>
-        </w:r>
-        <w:r>
-          <w:rPr>
-            <w:rFonts w:ascii="Times New Roman" w:eastAsiaTheme="minorHAnsi" w:hAnsi="Times New Roman" w:cs="Times New Roman"/>
-            <w:sz w:val="24"/>
-            <w:szCs w:val="24"/>
-          </w:rPr>
-          <w:t>π</w:t>
-        </w:r>
-      </w:ins>
-      <w:r>
-        <w:rPr>
-          <w:rFonts w:ascii="Times New Roman" w:hAnsi="Times New Roman" w:cs="Times New Roman"/>
-          <w:sz w:val="24"/>
-          <w:szCs w:val="24"/>
+        <w:t xml:space="preserve"> in Fig. 2(b)</w:t>
+      </w:r>
+      <w:r>
+        <w:rPr>
+          <w:rFonts w:ascii="Times New Roman" w:hAnsi="Times New Roman" w:cs="Times New Roman"/>
+          <w:sz w:val="24"/>
+          <w:szCs w:val="24"/>
+        </w:rPr>
+        <w:t>)</w:t>
+      </w:r>
+      <w:r>
+        <w:rPr>
+          <w:rFonts w:ascii="Times New Roman" w:hAnsi="Times New Roman" w:cs="Times New Roman"/>
+          <w:sz w:val="24"/>
+          <w:szCs w:val="24"/>
+        </w:rPr>
+        <w:t xml:space="preserve"> </w:t>
+      </w:r>
+      <w:r>
+        <w:rPr>
+          <w:rFonts w:ascii="Times New Roman" w:hAnsi="Times New Roman" w:cs="Times New Roman"/>
+          <w:sz w:val="24"/>
+          <w:szCs w:val="24"/>
+        </w:rPr>
+        <w:t>which reveal the phase transition</w:t>
+      </w:r>
+      <w:r>
+        <w:rPr>
+          <w:rFonts w:ascii="Times New Roman" w:hAnsi="Times New Roman" w:cs="Times New Roman"/>
+          <w:sz w:val="24"/>
+          <w:szCs w:val="24"/>
+        </w:rPr>
+        <w:t>s</w:t>
+      </w:r>
+      <w:r>
+        <w:rPr>
+          <w:rFonts w:ascii="Times New Roman" w:hAnsi="Times New Roman" w:cs="Times New Roman"/>
+          <w:sz w:val="24"/>
+          <w:szCs w:val="24"/>
+        </w:rPr>
+        <w:t xml:space="preserve"> from Stripe-B to </w:t>
+      </w:r>
+      <w:r>
+        <w:rPr>
+          <w:rFonts w:ascii="Times New Roman" w:hAnsi="Times New Roman" w:cs="Times New Roman"/>
+          <w:sz w:val="24"/>
+          <w:szCs w:val="24"/>
+        </w:rPr>
+        <w:t>120</w:t>
+      </w:r>
+      <w:r>
+        <w:rPr>
+          <w:rFonts w:ascii="Times New Roman" w:eastAsia="等线" w:hAnsi="Times New Roman" w:cs="Times New Roman"/>
+          <w:sz w:val="24"/>
+          <w:szCs w:val="24"/>
+        </w:rPr>
+        <w:t>°</w:t>
+      </w:r>
+      <w:r>
+        <w:rPr>
+          <w:rFonts w:ascii="Times New Roman" w:hAnsi="Times New Roman" w:cs="Times New Roman"/>
+          <w:sz w:val="24"/>
+          <w:szCs w:val="24"/>
+        </w:rPr>
+        <w:t xml:space="preserve"> </w:t>
+      </w:r>
+      <w:r>
+        <w:rPr>
+          <w:rFonts w:ascii="Times New Roman" w:hAnsi="Times New Roman" w:cs="Times New Roman"/>
+          <w:sz w:val="24"/>
+          <w:szCs w:val="24"/>
+        </w:rPr>
+        <w:t>N</w:t>
+      </w:r>
+      <w:r>
+        <w:rPr>
+          <w:rFonts w:ascii="Times New Roman" w:eastAsia="等线" w:hAnsi="Times New Roman" w:cs="Times New Roman"/>
+          <w:sz w:val="24"/>
+          <w:szCs w:val="24"/>
+        </w:rPr>
+        <w:t>é</w:t>
+      </w:r>
+      <w:r>
+        <w:rPr>
+          <w:rFonts w:ascii="Times New Roman" w:hAnsi="Times New Roman" w:cs="Times New Roman"/>
+          <w:sz w:val="24"/>
+          <w:szCs w:val="24"/>
+        </w:rPr>
+        <w:t>el and from dual N</w:t>
+      </w:r>
+      <w:r>
+        <w:rPr>
+          <w:rFonts w:ascii="Times New Roman" w:eastAsia="等线" w:hAnsi="Times New Roman" w:cs="Times New Roman"/>
+          <w:sz w:val="24"/>
+          <w:szCs w:val="24"/>
+        </w:rPr>
+        <w:t>é</w:t>
+      </w:r>
+      <w:r>
+        <w:rPr>
+          <w:rFonts w:ascii="Times New Roman" w:hAnsi="Times New Roman" w:cs="Times New Roman"/>
+          <w:sz w:val="24"/>
+          <w:szCs w:val="24"/>
+        </w:rPr>
+        <w:t>el to Stripe-B.</w:t>
+      </w:r>
+      <w:r>
+        <w:rPr>
+          <w:rFonts w:ascii="Times New Roman" w:hAnsi="Times New Roman" w:cs="Times New Roman"/>
+          <w:sz w:val="24"/>
+          <w:szCs w:val="24"/>
+        </w:rPr>
+        <w:t xml:space="preserve"> </w:t>
+      </w:r>
+      <w:r>
+        <w:rPr>
+          <w:rFonts w:ascii="Times New Roman" w:hAnsi="Times New Roman" w:cs="Times New Roman"/>
+          <w:sz w:val="24"/>
+          <w:szCs w:val="24"/>
+        </w:rPr>
+        <w:t>On the other hand</w:t>
+      </w:r>
+      <w:r>
+        <w:rPr>
+          <w:rFonts w:ascii="Times New Roman" w:hAnsi="Times New Roman" w:cs="Times New Roman"/>
+          <w:sz w:val="24"/>
+          <w:szCs w:val="24"/>
+        </w:rPr>
+        <w:t>, for the</w:t>
+      </w:r>
+      <w:r>
+        <w:rPr>
+          <w:rFonts w:ascii="Times New Roman" w:hAnsi="Times New Roman" w:cs="Times New Roman"/>
+          <w:sz w:val="24"/>
+          <w:szCs w:val="24"/>
+        </w:rPr>
+        <w:t xml:space="preserve"> </w:t>
+      </w:r>
+      <w:r>
+        <w:rPr>
+          <w:rFonts w:ascii="Times New Roman" w:hAnsi="Times New Roman" w:cs="Times New Roman"/>
+          <w:sz w:val="24"/>
+        </w:rPr>
+        <w:t>4</w:t>
+      </w:r>
+      <w:r>
+        <w:rPr>
+          <w:rFonts w:ascii="Times New Roman" w:eastAsia="等线" w:hAnsi="Times New Roman" w:cs="Times New Roman"/>
+          <w:sz w:val="24"/>
+        </w:rPr>
+        <w:t>×</w:t>
+      </w:r>
+      <w:r>
+        <w:rPr>
+          <w:rFonts w:ascii="Times New Roman" w:hAnsi="Times New Roman" w:cs="Times New Roman"/>
+          <w:sz w:val="24"/>
+        </w:rPr>
+        <w:t>4 cluster, we can’t see these singularities.</w:t>
+      </w:r>
+      <w:r>
+        <w:rPr>
+          <w:rFonts w:ascii="Times New Roman" w:hAnsi="Times New Roman" w:cs="Times New Roman"/>
+          <w:sz w:val="24"/>
+        </w:rPr>
+        <w:t xml:space="preserve"> This is owning to the incompatibility between the 4</w:t>
+      </w:r>
+      <w:r>
+        <w:rPr>
+          <w:rFonts w:ascii="Times New Roman" w:eastAsia="等线" w:hAnsi="Times New Roman" w:cs="Times New Roman"/>
+          <w:sz w:val="24"/>
+        </w:rPr>
+        <w:t>×</w:t>
+      </w:r>
+      <w:r>
+        <w:rPr>
+          <w:rFonts w:ascii="Times New Roman" w:hAnsi="Times New Roman" w:cs="Times New Roman"/>
+          <w:sz w:val="24"/>
+        </w:rPr>
+        <w:t>4 cluster and the magnetic orders.</w:t>
+      </w:r>
+      <w:r>
+        <w:rPr>
+          <w:rFonts w:ascii="Times New Roman" w:hAnsi="Times New Roman" w:cs="Times New Roman"/>
+          <w:sz w:val="24"/>
+          <w:szCs w:val="24"/>
+        </w:rPr>
+        <w:t xml:space="preserve"> </w:t>
+      </w:r>
+      <w:r>
+        <w:rPr>
+          <w:rFonts w:ascii="Times New Roman" w:hAnsi="Times New Roman" w:cs="Times New Roman"/>
+          <w:sz w:val="24"/>
+          <w:szCs w:val="24"/>
+        </w:rPr>
+        <w:t>As for the other three peaks in both Fig. 2(b) and 2(e)</w:t>
+      </w:r>
+      <w:r>
+        <w:rPr>
+          <w:rFonts w:ascii="Times New Roman" w:hAnsi="Times New Roman" w:cs="Times New Roman"/>
+          <w:sz w:val="24"/>
+          <w:szCs w:val="24"/>
+        </w:rPr>
+        <w:t>, they correspond one to one.</w:t>
+      </w:r>
+      <w:r>
+        <w:rPr>
+          <w:rFonts w:ascii="Times New Roman" w:hAnsi="Times New Roman" w:cs="Times New Roman"/>
+          <w:sz w:val="24"/>
+          <w:szCs w:val="24"/>
+        </w:rPr>
+        <w:t xml:space="preserve"> </w:t>
+      </w:r>
+      <w:r>
+        <w:rPr>
+          <w:rFonts w:ascii="Times New Roman" w:hAnsi="Times New Roman" w:cs="Times New Roman"/>
+          <w:sz w:val="24"/>
+        </w:rPr>
+        <w:t>Therefore</w:t>
+      </w:r>
+      <w:r>
+        <w:rPr>
+          <w:rFonts w:ascii="Times New Roman" w:hAnsi="Times New Roman" w:cs="Times New Roman"/>
+          <w:sz w:val="24"/>
+        </w:rPr>
+        <w:t xml:space="preserve">, </w:t>
+      </w:r>
+      <w:r>
+        <w:rPr>
+          <w:rFonts w:ascii="Times New Roman" w:hAnsi="Times New Roman" w:cs="Times New Roman"/>
+          <w:sz w:val="24"/>
+        </w:rPr>
+        <w:t>under the premise that the current computing power allows, the 4</w:t>
+      </w:r>
+      <w:r>
+        <w:rPr>
+          <w:rFonts w:ascii="Times New Roman" w:eastAsia="等线" w:hAnsi="Times New Roman" w:cs="Times New Roman"/>
+          <w:sz w:val="24"/>
+        </w:rPr>
+        <w:t>×</w:t>
+      </w:r>
+      <w:r>
+        <w:rPr>
+          <w:rFonts w:ascii="Times New Roman" w:hAnsi="Times New Roman" w:cs="Times New Roman"/>
+          <w:sz w:val="24"/>
+        </w:rPr>
+        <w:t>6 cluster is better than the 4</w:t>
+      </w:r>
+      <w:r>
+        <w:rPr>
+          <w:rFonts w:ascii="Times New Roman" w:eastAsia="等线" w:hAnsi="Times New Roman" w:cs="Times New Roman"/>
+          <w:sz w:val="24"/>
+        </w:rPr>
+        <w:t>×</w:t>
+      </w:r>
+      <w:r>
+        <w:rPr>
+          <w:rFonts w:ascii="Times New Roman" w:hAnsi="Times New Roman" w:cs="Times New Roman"/>
+          <w:sz w:val="24"/>
+        </w:rPr>
+        <w:t>4 cluster</w:t>
+      </w:r>
+      <w:r>
+        <w:rPr>
+          <w:rFonts w:ascii="Times New Roman" w:hAnsi="Times New Roman" w:cs="Times New Roman"/>
+          <w:sz w:val="24"/>
+        </w:rPr>
+        <w:t xml:space="preserve">, although the </w:t>
+      </w:r>
+      <w:r>
+        <w:rPr>
+          <w:rFonts w:ascii="Times New Roman" w:hAnsi="Times New Roman" w:cs="Times New Roman"/>
+          <w:sz w:val="24"/>
+        </w:rPr>
+        <w:t>4×4 cluster</w:t>
+      </w:r>
+      <w:r>
+        <w:rPr>
+          <w:rFonts w:ascii="Times New Roman" w:hAnsi="Times New Roman" w:cs="Times New Roman"/>
+          <w:sz w:val="24"/>
+        </w:rPr>
+        <w:t xml:space="preserve"> is more symmetric</w:t>
+      </w:r>
+      <w:r>
+        <w:rPr>
+          <w:rFonts w:ascii="Times New Roman" w:hAnsi="Times New Roman" w:cs="Times New Roman"/>
+          <w:sz w:val="24"/>
         </w:rPr>
         <w:t>.</w:t>
-      </w:r>
-      <w:ins w:id="23" w:author="swang" w:date="2021-01-15T14:15:00Z">
-        <w:r>
-          <w:rPr>
-            <w:rFonts w:ascii="Times New Roman" w:hAnsi="Times New Roman" w:cs="Times New Roman"/>
-            <w:sz w:val="24"/>
-            <w:szCs w:val="24"/>
-          </w:rPr>
-          <w:t xml:space="preserve"> When </w:t>
-        </w:r>
-        <w:r>
-          <w:rPr>
-            <w:rFonts w:ascii="Times New Roman" w:eastAsiaTheme="minorHAnsi" w:hAnsi="Times New Roman" w:cs="Times New Roman"/>
-            <w:sz w:val="24"/>
-            <w:szCs w:val="24"/>
-          </w:rPr>
-          <w:t>α</w:t>
-        </w:r>
-      </w:ins>
-      <w:ins w:id="24" w:author="swang" w:date="2021-01-15T14:16:00Z">
-        <w:r>
-          <w:rPr>
-            <w:rFonts w:ascii="Times New Roman" w:eastAsiaTheme="minorHAnsi" w:hAnsi="Times New Roman" w:cs="Times New Roman"/>
-            <w:sz w:val="24"/>
-            <w:szCs w:val="24"/>
-          </w:rPr>
-          <w:t xml:space="preserve"> = </w:t>
-        </w:r>
-        <w:r>
-          <w:rPr>
-            <w:rFonts w:ascii="Times New Roman" w:hAnsi="Times New Roman" w:cs="Times New Roman"/>
-            <w:sz w:val="24"/>
-            <w:szCs w:val="24"/>
-          </w:rPr>
-          <w:t>0.</w:t>
-        </w:r>
-        <w:r>
-          <w:rPr>
-            <w:rFonts w:ascii="Times New Roman" w:hAnsi="Times New Roman" w:cs="Times New Roman"/>
-            <w:sz w:val="24"/>
-            <w:szCs w:val="24"/>
-          </w:rPr>
-          <w:t>3</w:t>
-        </w:r>
-        <w:r>
-          <w:rPr>
-            <w:rFonts w:ascii="Times New Roman" w:eastAsiaTheme="minorHAnsi" w:hAnsi="Times New Roman" w:cs="Times New Roman"/>
-            <w:sz w:val="24"/>
-            <w:szCs w:val="24"/>
-          </w:rPr>
-          <w:t>π</w:t>
-        </w:r>
-      </w:ins>
-      <w:ins w:id="25" w:author="swang" w:date="2021-01-15T14:22:00Z">
-        <w:r>
-          <w:rPr>
-            <w:rFonts w:ascii="Times New Roman" w:eastAsiaTheme="minorHAnsi" w:hAnsi="Times New Roman" w:cs="Times New Roman"/>
-            <w:sz w:val="24"/>
-            <w:szCs w:val="24"/>
-          </w:rPr>
-          <w:t xml:space="preserve"> and </w:t>
-        </w:r>
-      </w:ins>
-      <w:ins w:id="26" w:author="swang" w:date="2021-01-15T14:23:00Z">
-        <w:r>
-          <w:rPr>
-            <w:rFonts w:ascii="Times New Roman" w:eastAsiaTheme="minorHAnsi" w:hAnsi="Times New Roman" w:cs="Times New Roman"/>
-            <w:sz w:val="24"/>
-            <w:szCs w:val="24"/>
-          </w:rPr>
-          <w:t>α</w:t>
-        </w:r>
-        <w:r>
-          <w:rPr>
-            <w:rFonts w:ascii="Times New Roman" w:eastAsiaTheme="minorHAnsi" w:hAnsi="Times New Roman" w:cs="Times New Roman"/>
-            <w:sz w:val="24"/>
-            <w:szCs w:val="24"/>
-          </w:rPr>
-          <w:t xml:space="preserve"> = </w:t>
-        </w:r>
-        <w:r>
-          <w:rPr>
-            <w:rFonts w:ascii="Times New Roman" w:hAnsi="Times New Roman" w:cs="Times New Roman"/>
-            <w:sz w:val="24"/>
-            <w:szCs w:val="24"/>
-          </w:rPr>
-          <w:t>0.</w:t>
-        </w:r>
-        <w:r>
-          <w:rPr>
-            <w:rFonts w:ascii="Times New Roman" w:hAnsi="Times New Roman" w:cs="Times New Roman"/>
-            <w:sz w:val="24"/>
-            <w:szCs w:val="24"/>
-          </w:rPr>
-          <w:t>75</w:t>
-        </w:r>
-        <w:r>
-          <w:rPr>
-            <w:rFonts w:ascii="Times New Roman" w:eastAsiaTheme="minorHAnsi" w:hAnsi="Times New Roman" w:cs="Times New Roman"/>
-            <w:sz w:val="24"/>
-            <w:szCs w:val="24"/>
-          </w:rPr>
-          <w:t>π</w:t>
-        </w:r>
-      </w:ins>
-      <w:ins w:id="27" w:author="swang" w:date="2021-01-15T14:19:00Z">
-        <w:r>
-          <w:rPr>
-            <w:rFonts w:ascii="Times New Roman" w:eastAsiaTheme="minorHAnsi" w:hAnsi="Times New Roman" w:cs="Times New Roman"/>
-            <w:sz w:val="24"/>
-            <w:szCs w:val="24"/>
-          </w:rPr>
-          <w:t xml:space="preserve">, </w:t>
-        </w:r>
-      </w:ins>
-      <w:ins w:id="28" w:author="swang" w:date="2021-01-15T14:23:00Z">
-        <w:r>
-          <w:rPr>
-            <w:rFonts w:ascii="Times New Roman" w:eastAsiaTheme="minorHAnsi" w:hAnsi="Times New Roman" w:cs="Times New Roman"/>
-            <w:sz w:val="24"/>
-            <w:szCs w:val="24"/>
-          </w:rPr>
-          <w:t xml:space="preserve">the results for both </w:t>
-        </w:r>
-        <w:r>
-          <w:rPr>
-            <w:rFonts w:ascii="Times New Roman" w:hAnsi="Times New Roman" w:cs="Times New Roman"/>
-            <w:sz w:val="24"/>
-          </w:rPr>
-          <w:t>4</w:t>
-        </w:r>
-        <w:r>
-          <w:rPr>
-            <w:rFonts w:ascii="Times New Roman" w:eastAsia="等线" w:hAnsi="Times New Roman" w:cs="Times New Roman"/>
-            <w:sz w:val="24"/>
-          </w:rPr>
-          <w:t>×</w:t>
-        </w:r>
-        <w:r>
-          <w:rPr>
-            <w:rFonts w:ascii="Times New Roman" w:hAnsi="Times New Roman" w:cs="Times New Roman"/>
-            <w:sz w:val="24"/>
-          </w:rPr>
-          <w:t xml:space="preserve">6 </w:t>
-        </w:r>
-        <w:r>
-          <w:rPr>
-            <w:rFonts w:ascii="Times New Roman" w:hAnsi="Times New Roman" w:cs="Times New Roman"/>
-            <w:sz w:val="24"/>
-          </w:rPr>
-          <w:t xml:space="preserve">and </w:t>
-        </w:r>
-        <w:r>
-          <w:rPr>
-            <w:rFonts w:ascii="Times New Roman" w:hAnsi="Times New Roman" w:cs="Times New Roman"/>
-            <w:sz w:val="24"/>
-          </w:rPr>
-          <w:t>4</w:t>
-        </w:r>
-        <w:r>
-          <w:rPr>
-            <w:rFonts w:ascii="Times New Roman" w:eastAsia="等线" w:hAnsi="Times New Roman" w:cs="Times New Roman"/>
-            <w:sz w:val="24"/>
-          </w:rPr>
-          <w:t>×</w:t>
-        </w:r>
-        <w:r>
-          <w:rPr>
-            <w:rFonts w:ascii="Times New Roman" w:hAnsi="Times New Roman" w:cs="Times New Roman"/>
-            <w:sz w:val="24"/>
-          </w:rPr>
-          <w:t>4</w:t>
-        </w:r>
-        <w:r>
-          <w:rPr>
-            <w:rFonts w:ascii="Times New Roman" w:hAnsi="Times New Roman" w:cs="Times New Roman"/>
-            <w:sz w:val="24"/>
-          </w:rPr>
-          <w:t xml:space="preserve"> cluster</w:t>
-        </w:r>
-        <w:r>
-          <w:rPr>
-            <w:rFonts w:ascii="Times New Roman" w:hAnsi="Times New Roman" w:cs="Times New Roman"/>
-            <w:sz w:val="24"/>
-          </w:rPr>
-          <w:t>s</w:t>
-        </w:r>
-        <w:r>
-          <w:rPr>
-            <w:rFonts w:ascii="Times New Roman" w:eastAsiaTheme="minorHAnsi" w:hAnsi="Times New Roman" w:cs="Times New Roman"/>
-            <w:sz w:val="24"/>
-            <w:szCs w:val="24"/>
-          </w:rPr>
-          <w:t xml:space="preserve"> are </w:t>
-        </w:r>
-      </w:ins>
-      <w:ins w:id="29" w:author="swang" w:date="2021-01-15T14:24:00Z">
-        <w:r>
-          <w:rPr>
-            <w:rFonts w:ascii="Times New Roman" w:eastAsiaTheme="minorHAnsi" w:hAnsi="Times New Roman" w:cs="Times New Roman"/>
-            <w:sz w:val="24"/>
-            <w:szCs w:val="24"/>
-          </w:rPr>
-          <w:t xml:space="preserve">qualitatively consistent, </w:t>
-        </w:r>
-      </w:ins>
-      <w:ins w:id="30" w:author="swang" w:date="2021-01-15T14:25:00Z">
-        <w:r>
-          <w:rPr>
-            <w:rFonts w:ascii="Times New Roman" w:eastAsiaTheme="minorHAnsi" w:hAnsi="Times New Roman" w:cs="Times New Roman"/>
-            <w:sz w:val="24"/>
-            <w:szCs w:val="24"/>
-          </w:rPr>
-          <w:t xml:space="preserve">i.e., the singularities </w:t>
-        </w:r>
-      </w:ins>
-      <w:ins w:id="31" w:author="swang" w:date="2021-01-15T14:26:00Z">
-        <w:r>
-          <w:rPr>
-            <w:rFonts w:ascii="Times New Roman" w:eastAsiaTheme="minorHAnsi" w:hAnsi="Times New Roman" w:cs="Times New Roman"/>
-            <w:sz w:val="24"/>
-            <w:szCs w:val="24"/>
-          </w:rPr>
-          <w:t>corresponding to the quantum phase transitions are in one-to-one correspondence</w:t>
-        </w:r>
-        <w:r>
-          <w:rPr>
-            <w:rFonts w:ascii="Times New Roman" w:eastAsiaTheme="minorHAnsi" w:hAnsi="Times New Roman" w:cs="Times New Roman"/>
-            <w:sz w:val="24"/>
-            <w:szCs w:val="24"/>
-          </w:rPr>
-          <w:t>, see Fig. 2(a)</w:t>
-        </w:r>
-        <w:r>
-          <w:rPr>
-            <w:rFonts w:ascii="Times New Roman" w:eastAsiaTheme="minorHAnsi" w:hAnsi="Times New Roman" w:cs="Times New Roman"/>
-            <w:sz w:val="24"/>
-            <w:szCs w:val="24"/>
-          </w:rPr>
-          <w:t>, 2(d) and Fig. 2</w:t>
-        </w:r>
-      </w:ins>
-      <w:ins w:id="32" w:author="swang" w:date="2021-01-15T14:27:00Z">
-        <w:r>
-          <w:rPr>
-            <w:rFonts w:ascii="Times New Roman" w:eastAsiaTheme="minorHAnsi" w:hAnsi="Times New Roman" w:cs="Times New Roman"/>
-            <w:sz w:val="24"/>
-            <w:szCs w:val="24"/>
-          </w:rPr>
-          <w:t>(c)</w:t>
-        </w:r>
-      </w:ins>
-      <w:ins w:id="33" w:author="swang" w:date="2021-01-15T14:26:00Z">
-        <w:r>
-          <w:rPr>
-            <w:rFonts w:ascii="Times New Roman" w:eastAsiaTheme="minorHAnsi" w:hAnsi="Times New Roman" w:cs="Times New Roman"/>
-            <w:sz w:val="24"/>
-            <w:szCs w:val="24"/>
-          </w:rPr>
-          <w:t>, 2(f)</w:t>
-        </w:r>
-      </w:ins>
-      <w:ins w:id="34" w:author="swang" w:date="2021-01-15T14:27:00Z">
-        <w:r>
-          <w:rPr>
-            <w:rFonts w:ascii="Times New Roman" w:eastAsiaTheme="minorHAnsi" w:hAnsi="Times New Roman" w:cs="Times New Roman"/>
-            <w:sz w:val="24"/>
-            <w:szCs w:val="24"/>
-          </w:rPr>
-          <w:t xml:space="preserve">. </w:t>
-        </w:r>
-      </w:ins>
-      <w:ins w:id="35" w:author="swang" w:date="2021-01-15T14:28:00Z">
-        <w:r>
-          <w:rPr>
-            <w:rFonts w:ascii="Times New Roman" w:eastAsiaTheme="minorHAnsi" w:hAnsi="Times New Roman" w:cs="Times New Roman"/>
-            <w:sz w:val="24"/>
-            <w:szCs w:val="24"/>
-          </w:rPr>
-          <w:t xml:space="preserve">However, when </w:t>
-        </w:r>
-        <w:r>
-          <w:rPr>
-            <w:rFonts w:ascii="Times New Roman" w:eastAsiaTheme="minorHAnsi" w:hAnsi="Times New Roman" w:cs="Times New Roman"/>
-            <w:sz w:val="24"/>
-            <w:szCs w:val="24"/>
-          </w:rPr>
-          <w:t>α</w:t>
-        </w:r>
-        <w:r>
-          <w:rPr>
-            <w:rFonts w:ascii="Times New Roman" w:eastAsiaTheme="minorHAnsi" w:hAnsi="Times New Roman" w:cs="Times New Roman"/>
-            <w:sz w:val="24"/>
-            <w:szCs w:val="24"/>
-          </w:rPr>
-          <w:t xml:space="preserve"> = </w:t>
-        </w:r>
-        <w:r>
-          <w:rPr>
-            <w:rFonts w:ascii="Times New Roman" w:hAnsi="Times New Roman" w:cs="Times New Roman"/>
-            <w:sz w:val="24"/>
-            <w:szCs w:val="24"/>
-          </w:rPr>
-          <w:t>0.</w:t>
-        </w:r>
-        <w:r>
-          <w:rPr>
-            <w:rFonts w:ascii="Times New Roman" w:hAnsi="Times New Roman" w:cs="Times New Roman"/>
-            <w:sz w:val="24"/>
-            <w:szCs w:val="24"/>
-          </w:rPr>
-          <w:t>5</w:t>
-        </w:r>
-        <w:r>
-          <w:rPr>
-            <w:rFonts w:ascii="Times New Roman" w:eastAsiaTheme="minorHAnsi" w:hAnsi="Times New Roman" w:cs="Times New Roman"/>
-            <w:sz w:val="24"/>
-            <w:szCs w:val="24"/>
-          </w:rPr>
-          <w:t>π</w:t>
-        </w:r>
-        <w:r>
-          <w:rPr>
-            <w:rFonts w:ascii="Times New Roman" w:eastAsiaTheme="minorHAnsi" w:hAnsi="Times New Roman" w:cs="Times New Roman"/>
-            <w:sz w:val="24"/>
-            <w:szCs w:val="24"/>
-          </w:rPr>
-          <w:t>, the result</w:t>
-        </w:r>
-      </w:ins>
-      <w:ins w:id="36" w:author="swang" w:date="2021-01-15T14:29:00Z">
-        <w:r>
-          <w:rPr>
-            <w:rFonts w:ascii="Times New Roman" w:eastAsiaTheme="minorHAnsi" w:hAnsi="Times New Roman" w:cs="Times New Roman"/>
-            <w:sz w:val="24"/>
-            <w:szCs w:val="24"/>
-          </w:rPr>
-          <w:t xml:space="preserve">s for </w:t>
-        </w:r>
-        <w:r>
-          <w:rPr>
-            <w:rFonts w:ascii="Times New Roman" w:hAnsi="Times New Roman" w:cs="Times New Roman"/>
-            <w:sz w:val="24"/>
-          </w:rPr>
-          <w:t>4</w:t>
-        </w:r>
-        <w:r>
-          <w:rPr>
-            <w:rFonts w:ascii="Times New Roman" w:eastAsia="等线" w:hAnsi="Times New Roman" w:cs="Times New Roman"/>
-            <w:sz w:val="24"/>
-          </w:rPr>
-          <w:t>×</w:t>
-        </w:r>
-        <w:r>
-          <w:rPr>
-            <w:rFonts w:ascii="Times New Roman" w:hAnsi="Times New Roman" w:cs="Times New Roman"/>
-            <w:sz w:val="24"/>
-          </w:rPr>
-          <w:t xml:space="preserve">6 </w:t>
-        </w:r>
-        <w:r>
-          <w:rPr>
-            <w:rFonts w:ascii="Times New Roman" w:hAnsi="Times New Roman" w:cs="Times New Roman"/>
-            <w:sz w:val="24"/>
-          </w:rPr>
-          <w:t xml:space="preserve">and </w:t>
-        </w:r>
-        <w:r>
-          <w:rPr>
-            <w:rFonts w:ascii="Times New Roman" w:hAnsi="Times New Roman" w:cs="Times New Roman"/>
-            <w:sz w:val="24"/>
-          </w:rPr>
-          <w:t>4</w:t>
-        </w:r>
-        <w:r>
-          <w:rPr>
-            <w:rFonts w:ascii="Times New Roman" w:eastAsia="等线" w:hAnsi="Times New Roman" w:cs="Times New Roman"/>
-            <w:sz w:val="24"/>
-          </w:rPr>
-          <w:t>×</w:t>
-        </w:r>
-        <w:r>
-          <w:rPr>
-            <w:rFonts w:ascii="Times New Roman" w:hAnsi="Times New Roman" w:cs="Times New Roman"/>
-            <w:sz w:val="24"/>
-          </w:rPr>
-          <w:t>4</w:t>
-        </w:r>
-        <w:r>
-          <w:rPr>
-            <w:rFonts w:ascii="Times New Roman" w:hAnsi="Times New Roman" w:cs="Times New Roman"/>
-            <w:sz w:val="24"/>
-          </w:rPr>
-          <w:t xml:space="preserve"> cluster</w:t>
-        </w:r>
-        <w:r>
-          <w:rPr>
-            <w:rFonts w:ascii="Times New Roman" w:hAnsi="Times New Roman" w:cs="Times New Roman"/>
-            <w:sz w:val="24"/>
-          </w:rPr>
-          <w:t>s</w:t>
-        </w:r>
-        <w:r>
-          <w:rPr>
-            <w:rFonts w:ascii="Times New Roman" w:hAnsi="Times New Roman" w:cs="Times New Roman"/>
-            <w:sz w:val="24"/>
-          </w:rPr>
-          <w:t xml:space="preserve"> are different.</w:t>
-        </w:r>
-      </w:ins>
-      <w:del w:id="37" w:author="swang" w:date="2021-01-15T14:27:00Z">
-        <w:r>
-          <w:rPr>
-            <w:rFonts w:ascii="Times New Roman" w:hAnsi="Times New Roman" w:cs="Times New Roman"/>
-            <w:sz w:val="24"/>
-            <w:szCs w:val="24"/>
-            <w:rPrChange w:id="38" w:author="swang" w:date="2021-01-15T14:27:00Z">
-              <w:rPr/>
-            </w:rPrChange>
-          </w:rPr>
-          <w:delText xml:space="preserve"> </w:delText>
-        </w:r>
-      </w:del>
-      <w:ins w:id="39" w:author="swang" w:date="2021-01-15T14:30:00Z">
-        <w:r>
-          <w:rPr>
-            <w:rFonts w:ascii="Times New Roman" w:hAnsi="Times New Roman" w:cs="Times New Roman"/>
-            <w:sz w:val="24"/>
-            <w:szCs w:val="24"/>
-          </w:rPr>
-          <w:t xml:space="preserve"> </w:t>
-        </w:r>
-      </w:ins>
-      <w:r>
-        <w:rPr>
-          <w:rFonts w:ascii="Times New Roman" w:hAnsi="Times New Roman" w:cs="Times New Roman"/>
-          <w:sz w:val="24"/>
-          <w:szCs w:val="24"/>
-          <w:rPrChange w:id="40" w:author="swang" w:date="2021-01-15T14:27:00Z">
-            <w:rPr/>
-          </w:rPrChange>
-        </w:rPr>
-        <w:t xml:space="preserve">For the </w:t>
-      </w:r>
-      <w:r>
-        <w:rPr>
-          <w:rFonts w:ascii="Times New Roman" w:hAnsi="Times New Roman" w:cs="Times New Roman"/>
-          <w:sz w:val="24"/>
-          <w:rPrChange w:id="41" w:author="swang" w:date="2021-01-15T14:27:00Z">
-            <w:rPr/>
-          </w:rPrChange>
-        </w:rPr>
-        <w:t>4</w:t>
-      </w:r>
-      <w:r>
-        <w:rPr>
-          <w:rFonts w:ascii="Times New Roman" w:eastAsia="等线" w:hAnsi="Times New Roman" w:cs="Times New Roman"/>
-          <w:sz w:val="24"/>
-          <w:rPrChange w:id="42" w:author="swang" w:date="2021-01-15T14:27:00Z">
-            <w:rPr>
-              <w:rFonts w:eastAsia="等线"/>
-            </w:rPr>
-          </w:rPrChange>
-        </w:rPr>
-        <w:t>×</w:t>
-      </w:r>
-      <w:r>
-        <w:rPr>
-          <w:rFonts w:ascii="Times New Roman" w:hAnsi="Times New Roman" w:cs="Times New Roman"/>
-          <w:sz w:val="24"/>
-          <w:rPrChange w:id="43" w:author="swang" w:date="2021-01-15T14:27:00Z">
-            <w:rPr/>
-          </w:rPrChange>
-        </w:rPr>
-        <w:t>6 cluster, there are si</w:t>
-      </w:r>
-      <w:r>
-        <w:rPr>
-          <w:rFonts w:ascii="Times New Roman" w:hAnsi="Times New Roman" w:cs="Times New Roman"/>
-          <w:sz w:val="24"/>
-          <w:rPrChange w:id="44" w:author="swang" w:date="2021-01-15T14:27:00Z">
-            <w:rPr/>
-          </w:rPrChange>
-        </w:rPr>
-        <w:t xml:space="preserve">ngularities at </w:t>
-      </w:r>
-      <w:r>
-        <w:rPr>
-          <w:rFonts w:ascii="Times New Roman" w:eastAsia="等线" w:hAnsi="Times New Roman" w:cs="Times New Roman"/>
-          <w:sz w:val="24"/>
-          <w:rPrChange w:id="45" w:author="swang" w:date="2021-01-15T14:27:00Z">
-            <w:rPr>
-              <w:rFonts w:eastAsia="等线"/>
-            </w:rPr>
-          </w:rPrChange>
-        </w:rPr>
-        <w:t>β</w:t>
-      </w:r>
-      <w:r>
-        <w:rPr>
-          <w:rFonts w:ascii="Times New Roman" w:hAnsi="Times New Roman" w:cs="Times New Roman"/>
-          <w:sz w:val="24"/>
-          <w:rPrChange w:id="46" w:author="swang" w:date="2021-01-15T14:27:00Z">
-            <w:rPr/>
-          </w:rPrChange>
-        </w:rPr>
-        <w:t xml:space="preserve"> = 0.234</w:t>
-      </w:r>
-      <w:r>
-        <w:rPr>
-          <w:rFonts w:ascii="Times New Roman" w:eastAsia="等线" w:hAnsi="Times New Roman" w:cs="Times New Roman"/>
-          <w:sz w:val="24"/>
-          <w:rPrChange w:id="47" w:author="swang" w:date="2021-01-15T14:27:00Z">
-            <w:rPr>
-              <w:rFonts w:eastAsia="等线"/>
-            </w:rPr>
-          </w:rPrChange>
-        </w:rPr>
-        <w:t>π</w:t>
-      </w:r>
-      <w:r>
-        <w:rPr>
-          <w:rFonts w:ascii="Times New Roman" w:hAnsi="Times New Roman" w:cs="Times New Roman"/>
-          <w:sz w:val="24"/>
-          <w:szCs w:val="24"/>
-          <w:rPrChange w:id="48" w:author="swang" w:date="2021-01-15T14:27:00Z">
-            <w:rPr/>
-          </w:rPrChange>
-        </w:rPr>
-        <w:t xml:space="preserve"> </w:t>
-      </w:r>
-      <w:r>
-        <w:rPr>
-          <w:rFonts w:ascii="Times New Roman" w:hAnsi="Times New Roman" w:cs="Times New Roman"/>
-          <w:sz w:val="24"/>
-          <w:szCs w:val="24"/>
-          <w:rPrChange w:id="49" w:author="swang" w:date="2021-01-15T14:27:00Z">
-            <w:rPr/>
-          </w:rPrChange>
-        </w:rPr>
-        <w:t xml:space="preserve">and </w:t>
-      </w:r>
-      <w:r>
-        <w:rPr>
-          <w:rFonts w:ascii="Times New Roman" w:eastAsia="等线" w:hAnsi="Times New Roman" w:cs="Times New Roman"/>
-          <w:sz w:val="24"/>
-          <w:szCs w:val="24"/>
-          <w:rPrChange w:id="50" w:author="swang" w:date="2021-01-15T14:27:00Z">
-            <w:rPr>
-              <w:rFonts w:eastAsia="等线"/>
-            </w:rPr>
-          </w:rPrChange>
-        </w:rPr>
-        <w:t>β</w:t>
-      </w:r>
-      <w:r>
-        <w:rPr>
-          <w:rFonts w:ascii="Times New Roman" w:hAnsi="Times New Roman" w:cs="Times New Roman"/>
-          <w:sz w:val="24"/>
-          <w:szCs w:val="24"/>
-          <w:rPrChange w:id="51" w:author="swang" w:date="2021-01-15T14:27:00Z">
-            <w:rPr/>
-          </w:rPrChange>
-        </w:rPr>
-        <w:t xml:space="preserve"> = 1.9</w:t>
-      </w:r>
-      <w:r>
-        <w:rPr>
-          <w:rFonts w:ascii="Times New Roman" w:eastAsia="等线" w:hAnsi="Times New Roman" w:cs="Times New Roman"/>
-          <w:sz w:val="24"/>
-          <w:szCs w:val="24"/>
-          <w:rPrChange w:id="52" w:author="swang" w:date="2021-01-15T14:27:00Z">
-            <w:rPr>
-              <w:rFonts w:eastAsia="等线"/>
-            </w:rPr>
-          </w:rPrChange>
-        </w:rPr>
-        <w:t>π</w:t>
-      </w:r>
-      <w:r>
-        <w:rPr>
-          <w:rFonts w:ascii="Times New Roman" w:hAnsi="Times New Roman" w:cs="Times New Roman"/>
-          <w:sz w:val="24"/>
-          <w:szCs w:val="24"/>
-          <w:rPrChange w:id="53" w:author="swang" w:date="2021-01-15T14:27:00Z">
-            <w:rPr/>
-          </w:rPrChange>
-        </w:rPr>
-        <w:t xml:space="preserve"> </w:t>
-      </w:r>
-      <w:r>
-        <w:rPr>
-          <w:rFonts w:ascii="Times New Roman" w:hAnsi="Times New Roman" w:cs="Times New Roman"/>
-          <w:sz w:val="24"/>
-          <w:szCs w:val="24"/>
-          <w:rPrChange w:id="54" w:author="swang" w:date="2021-01-15T14:27:00Z">
-            <w:rPr/>
-          </w:rPrChange>
-        </w:rPr>
-        <w:t>(</w:t>
-      </w:r>
-      <w:del w:id="55" w:author="swang" w:date="2021-01-15T14:31:00Z">
-        <w:r>
-          <w:rPr>
-            <w:rFonts w:ascii="Times New Roman" w:hAnsi="Times New Roman" w:cs="Times New Roman"/>
-            <w:sz w:val="24"/>
-            <w:szCs w:val="24"/>
-            <w:rPrChange w:id="56" w:author="swang" w:date="2021-01-15T14:27:00Z">
-              <w:rPr/>
-            </w:rPrChange>
-          </w:rPr>
-          <w:delText>see Fig. 2(a)</w:delText>
-        </w:r>
-      </w:del>
-      <w:ins w:id="57" w:author="swang" w:date="2021-01-15T14:31:00Z">
-        <w:r>
-          <w:rPr>
-            <w:rFonts w:ascii="Times New Roman" w:hAnsi="Times New Roman" w:cs="Times New Roman"/>
-            <w:sz w:val="24"/>
-            <w:szCs w:val="24"/>
-          </w:rPr>
-          <w:t>indicated by black arrow in Fig. 2(b)</w:t>
-        </w:r>
-      </w:ins>
-      <w:r>
-        <w:rPr>
-          <w:rFonts w:ascii="Times New Roman" w:hAnsi="Times New Roman" w:cs="Times New Roman"/>
-          <w:sz w:val="24"/>
-          <w:szCs w:val="24"/>
-          <w:rPrChange w:id="58" w:author="swang" w:date="2021-01-15T14:27:00Z">
-            <w:rPr/>
-          </w:rPrChange>
-        </w:rPr>
-        <w:t>)</w:t>
-      </w:r>
-      <w:r>
-        <w:rPr>
-          <w:rFonts w:ascii="Times New Roman" w:hAnsi="Times New Roman" w:cs="Times New Roman"/>
-          <w:sz w:val="24"/>
-          <w:szCs w:val="24"/>
-          <w:rPrChange w:id="59" w:author="swang" w:date="2021-01-15T14:27:00Z">
-            <w:rPr/>
-          </w:rPrChange>
-        </w:rPr>
-        <w:t xml:space="preserve"> </w:t>
-      </w:r>
-      <w:r>
-        <w:rPr>
-          <w:rFonts w:ascii="Times New Roman" w:hAnsi="Times New Roman" w:cs="Times New Roman"/>
-          <w:sz w:val="24"/>
-          <w:szCs w:val="24"/>
-          <w:rPrChange w:id="60" w:author="swang" w:date="2021-01-15T14:27:00Z">
-            <w:rPr/>
-          </w:rPrChange>
-        </w:rPr>
-        <w:t>which reveal the phase transition</w:t>
-      </w:r>
-      <w:r>
-        <w:rPr>
-          <w:rFonts w:ascii="Times New Roman" w:hAnsi="Times New Roman" w:cs="Times New Roman"/>
-          <w:sz w:val="24"/>
-          <w:szCs w:val="24"/>
-          <w:rPrChange w:id="61" w:author="swang" w:date="2021-01-15T14:27:00Z">
-            <w:rPr/>
-          </w:rPrChange>
-        </w:rPr>
-        <w:t>s</w:t>
-      </w:r>
-      <w:r>
-        <w:rPr>
-          <w:rFonts w:ascii="Times New Roman" w:hAnsi="Times New Roman" w:cs="Times New Roman"/>
-          <w:sz w:val="24"/>
-          <w:szCs w:val="24"/>
-          <w:rPrChange w:id="62" w:author="swang" w:date="2021-01-15T14:27:00Z">
-            <w:rPr/>
-          </w:rPrChange>
-        </w:rPr>
-        <w:t xml:space="preserve"> from Stripe-B to </w:t>
-      </w:r>
-      <w:r>
-        <w:rPr>
-          <w:rFonts w:ascii="Times New Roman" w:hAnsi="Times New Roman" w:cs="Times New Roman"/>
-          <w:sz w:val="24"/>
-          <w:szCs w:val="24"/>
-          <w:rPrChange w:id="63" w:author="swang" w:date="2021-01-15T14:27:00Z">
-            <w:rPr/>
-          </w:rPrChange>
-        </w:rPr>
-        <w:t>120</w:t>
-      </w:r>
-      <w:r>
-        <w:rPr>
-          <w:rFonts w:ascii="Times New Roman" w:eastAsia="等线" w:hAnsi="Times New Roman" w:cs="Times New Roman"/>
-          <w:sz w:val="24"/>
-          <w:szCs w:val="24"/>
-          <w:rPrChange w:id="64" w:author="swang" w:date="2021-01-15T14:27:00Z">
-            <w:rPr>
-              <w:rFonts w:eastAsia="等线"/>
-            </w:rPr>
-          </w:rPrChange>
-        </w:rPr>
-        <w:t>°</w:t>
-      </w:r>
-      <w:r>
-        <w:rPr>
-          <w:rFonts w:ascii="Times New Roman" w:hAnsi="Times New Roman" w:cs="Times New Roman"/>
-          <w:sz w:val="24"/>
-          <w:szCs w:val="24"/>
-          <w:rPrChange w:id="65" w:author="swang" w:date="2021-01-15T14:27:00Z">
-            <w:rPr/>
-          </w:rPrChange>
-        </w:rPr>
-        <w:t xml:space="preserve"> </w:t>
-      </w:r>
-      <w:r>
-        <w:rPr>
-          <w:rFonts w:ascii="Times New Roman" w:hAnsi="Times New Roman" w:cs="Times New Roman"/>
-          <w:sz w:val="24"/>
-          <w:szCs w:val="24"/>
-          <w:rPrChange w:id="66" w:author="swang" w:date="2021-01-15T14:27:00Z">
-            <w:rPr/>
-          </w:rPrChange>
-        </w:rPr>
-        <w:t>N</w:t>
-      </w:r>
-      <w:r>
-        <w:rPr>
-          <w:rFonts w:ascii="Times New Roman" w:eastAsia="等线" w:hAnsi="Times New Roman" w:cs="Times New Roman"/>
-          <w:sz w:val="24"/>
-          <w:szCs w:val="24"/>
-          <w:rPrChange w:id="67" w:author="swang" w:date="2021-01-15T14:27:00Z">
-            <w:rPr>
-              <w:rFonts w:eastAsia="等线"/>
-            </w:rPr>
-          </w:rPrChange>
-        </w:rPr>
-        <w:t>é</w:t>
-      </w:r>
-      <w:r>
-        <w:rPr>
-          <w:rFonts w:ascii="Times New Roman" w:hAnsi="Times New Roman" w:cs="Times New Roman"/>
-          <w:sz w:val="24"/>
-          <w:szCs w:val="24"/>
-          <w:rPrChange w:id="68" w:author="swang" w:date="2021-01-15T14:27:00Z">
-            <w:rPr/>
-          </w:rPrChange>
-        </w:rPr>
-        <w:t>el and from dual N</w:t>
-      </w:r>
-      <w:r>
-        <w:rPr>
-          <w:rFonts w:ascii="Times New Roman" w:eastAsia="等线" w:hAnsi="Times New Roman" w:cs="Times New Roman"/>
-          <w:sz w:val="24"/>
-          <w:szCs w:val="24"/>
-          <w:rPrChange w:id="69" w:author="swang" w:date="2021-01-15T14:27:00Z">
-            <w:rPr>
-              <w:rFonts w:eastAsia="等线"/>
-            </w:rPr>
-          </w:rPrChange>
-        </w:rPr>
-        <w:t>é</w:t>
-      </w:r>
-      <w:r>
-        <w:rPr>
-          <w:rFonts w:ascii="Times New Roman" w:hAnsi="Times New Roman" w:cs="Times New Roman"/>
-          <w:sz w:val="24"/>
-          <w:szCs w:val="24"/>
-          <w:rPrChange w:id="70" w:author="swang" w:date="2021-01-15T14:27:00Z">
-            <w:rPr/>
-          </w:rPrChange>
-        </w:rPr>
-        <w:t>el to Stripe-B.</w:t>
-      </w:r>
-      <w:r>
-        <w:rPr>
-          <w:rFonts w:ascii="Times New Roman" w:hAnsi="Times New Roman" w:cs="Times New Roman"/>
-          <w:sz w:val="24"/>
-          <w:szCs w:val="24"/>
-          <w:rPrChange w:id="71" w:author="swang" w:date="2021-01-15T14:27:00Z">
-            <w:rPr/>
-          </w:rPrChange>
-        </w:rPr>
-        <w:t xml:space="preserve"> </w:t>
-      </w:r>
-      <w:del w:id="72" w:author="swang" w:date="2021-01-15T14:32:00Z">
-        <w:r>
-          <w:rPr>
-            <w:rFonts w:ascii="Times New Roman" w:hAnsi="Times New Roman" w:cs="Times New Roman"/>
-            <w:sz w:val="24"/>
-            <w:szCs w:val="24"/>
-            <w:rPrChange w:id="73" w:author="swang" w:date="2021-01-15T14:27:00Z">
-              <w:rPr/>
-            </w:rPrChange>
-          </w:rPr>
-          <w:delText>However</w:delText>
-        </w:r>
-      </w:del>
-      <w:ins w:id="74" w:author="swang" w:date="2021-01-15T14:32:00Z">
-        <w:r>
-          <w:rPr>
-            <w:rFonts w:ascii="Times New Roman" w:hAnsi="Times New Roman" w:cs="Times New Roman"/>
-            <w:sz w:val="24"/>
-            <w:szCs w:val="24"/>
-          </w:rPr>
-          <w:t>On the other hand</w:t>
-        </w:r>
-      </w:ins>
-      <w:r>
-        <w:rPr>
-          <w:rFonts w:ascii="Times New Roman" w:hAnsi="Times New Roman" w:cs="Times New Roman"/>
-          <w:sz w:val="24"/>
-          <w:szCs w:val="24"/>
-          <w:rPrChange w:id="75" w:author="swang" w:date="2021-01-15T14:27:00Z">
-            <w:rPr/>
-          </w:rPrChange>
-        </w:rPr>
-        <w:t>, for the</w:t>
-      </w:r>
-      <w:r>
-        <w:rPr>
-          <w:rFonts w:ascii="Times New Roman" w:hAnsi="Times New Roman" w:cs="Times New Roman"/>
-          <w:sz w:val="24"/>
-          <w:szCs w:val="24"/>
-          <w:rPrChange w:id="76" w:author="swang" w:date="2021-01-15T14:27:00Z">
-            <w:rPr/>
-          </w:rPrChange>
-        </w:rPr>
-        <w:t xml:space="preserve"> </w:t>
-      </w:r>
-      <w:r>
-        <w:rPr>
-          <w:rFonts w:ascii="Times New Roman" w:hAnsi="Times New Roman" w:cs="Times New Roman"/>
-          <w:sz w:val="24"/>
-          <w:rPrChange w:id="77" w:author="swang" w:date="2021-01-15T14:27:00Z">
-            <w:rPr/>
-          </w:rPrChange>
-        </w:rPr>
-        <w:t>4</w:t>
-      </w:r>
-      <w:r>
-        <w:rPr>
-          <w:rFonts w:ascii="Times New Roman" w:eastAsia="等线" w:hAnsi="Times New Roman" w:cs="Times New Roman"/>
-          <w:sz w:val="24"/>
-          <w:rPrChange w:id="78" w:author="swang" w:date="2021-01-15T14:27:00Z">
-            <w:rPr>
-              <w:rFonts w:eastAsia="等线"/>
-            </w:rPr>
-          </w:rPrChange>
-        </w:rPr>
-        <w:t>×</w:t>
-      </w:r>
-      <w:r>
-        <w:rPr>
-          <w:rFonts w:ascii="Times New Roman" w:hAnsi="Times New Roman" w:cs="Times New Roman"/>
-          <w:sz w:val="24"/>
-          <w:rPrChange w:id="79" w:author="swang" w:date="2021-01-15T14:27:00Z">
-            <w:rPr/>
-          </w:rPrChange>
-        </w:rPr>
-        <w:t>4 cluster, we can’t see these singularities.</w:t>
-      </w:r>
-      <w:r>
-        <w:rPr>
-          <w:rFonts w:ascii="Times New Roman" w:hAnsi="Times New Roman" w:cs="Times New Roman"/>
-          <w:sz w:val="24"/>
-          <w:rPrChange w:id="80" w:author="swang" w:date="2021-01-15T14:27:00Z">
-            <w:rPr/>
-          </w:rPrChange>
-        </w:rPr>
-        <w:t xml:space="preserve"> This is owning to the incompatibility between the 4</w:t>
-      </w:r>
-      <w:r>
-        <w:rPr>
-          <w:rFonts w:ascii="Times New Roman" w:eastAsia="等线" w:hAnsi="Times New Roman" w:cs="Times New Roman"/>
-          <w:sz w:val="24"/>
-          <w:rPrChange w:id="81" w:author="swang" w:date="2021-01-15T14:27:00Z">
-            <w:rPr>
-              <w:rFonts w:eastAsia="等线"/>
-            </w:rPr>
-          </w:rPrChange>
-        </w:rPr>
-        <w:t>×</w:t>
-      </w:r>
-      <w:r>
-        <w:rPr>
-          <w:rFonts w:ascii="Times New Roman" w:hAnsi="Times New Roman" w:cs="Times New Roman"/>
-          <w:sz w:val="24"/>
-          <w:rPrChange w:id="82" w:author="swang" w:date="2021-01-15T14:27:00Z">
-            <w:rPr/>
-          </w:rPrChange>
-        </w:rPr>
-        <w:t>4 cluster and the magnetic orders.</w:t>
-      </w:r>
-      <w:r>
-        <w:rPr>
-          <w:rFonts w:ascii="Times New Roman" w:hAnsi="Times New Roman" w:cs="Times New Roman"/>
-          <w:sz w:val="24"/>
-          <w:szCs w:val="24"/>
-          <w:rPrChange w:id="83" w:author="swang" w:date="2021-01-15T14:27:00Z">
-            <w:rPr/>
-          </w:rPrChange>
-        </w:rPr>
-        <w:t xml:space="preserve"> </w:t>
-      </w:r>
-      <w:ins w:id="84" w:author="swang" w:date="2021-01-15T14:34:00Z">
-        <w:r>
-          <w:rPr>
-            <w:rFonts w:ascii="Times New Roman" w:hAnsi="Times New Roman" w:cs="Times New Roman"/>
-            <w:sz w:val="24"/>
-            <w:szCs w:val="24"/>
-          </w:rPr>
-          <w:t>As for the other three peaks in both Fig. 2(b) and 2(e)</w:t>
-        </w:r>
-        <w:r>
-          <w:rPr>
-            <w:rFonts w:ascii="Times New Roman" w:hAnsi="Times New Roman" w:cs="Times New Roman"/>
-            <w:sz w:val="24"/>
-            <w:szCs w:val="24"/>
-          </w:rPr>
-          <w:t xml:space="preserve">, they </w:t>
-        </w:r>
-      </w:ins>
-      <w:ins w:id="85" w:author="swang" w:date="2021-01-15T14:35:00Z">
-        <w:r>
-          <w:rPr>
-            <w:rFonts w:ascii="Times New Roman" w:hAnsi="Times New Roman" w:cs="Times New Roman"/>
-            <w:sz w:val="24"/>
-            <w:szCs w:val="24"/>
-          </w:rPr>
-          <w:t>correspond one to one.</w:t>
-        </w:r>
-      </w:ins>
-      <w:ins w:id="86" w:author="swang" w:date="2021-01-15T14:33:00Z">
-        <w:r>
-          <w:rPr>
-            <w:rFonts w:ascii="Times New Roman" w:hAnsi="Times New Roman" w:cs="Times New Roman"/>
-            <w:sz w:val="24"/>
-            <w:szCs w:val="24"/>
-          </w:rPr>
-          <w:t xml:space="preserve"> </w:t>
-        </w:r>
-      </w:ins>
-      <w:r>
-        <w:rPr>
-          <w:rFonts w:ascii="Times New Roman" w:hAnsi="Times New Roman" w:cs="Times New Roman"/>
-          <w:sz w:val="24"/>
-          <w:rPrChange w:id="87" w:author="swang" w:date="2021-01-15T14:27:00Z">
-            <w:rPr/>
-          </w:rPrChange>
-        </w:rPr>
-        <w:t xml:space="preserve">In a word, </w:t>
-      </w:r>
-      <w:r>
-        <w:rPr>
-          <w:rFonts w:ascii="Times New Roman" w:hAnsi="Times New Roman" w:cs="Times New Roman"/>
-          <w:sz w:val="24"/>
-          <w:rPrChange w:id="88" w:author="swang" w:date="2021-01-15T14:27:00Z">
-            <w:rPr/>
-          </w:rPrChange>
-        </w:rPr>
-        <w:t xml:space="preserve">under the premise that the current computing power allows, the </w:t>
-      </w:r>
-      <w:r>
-        <w:rPr>
-          <w:rFonts w:ascii="Times New Roman" w:hAnsi="Times New Roman" w:cs="Times New Roman"/>
-          <w:sz w:val="24"/>
-          <w:rPrChange w:id="89" w:author="swang" w:date="2021-01-15T14:27:00Z">
-            <w:rPr/>
-          </w:rPrChange>
-        </w:rPr>
-        <w:t xml:space="preserve">asymmetric </w:t>
-      </w:r>
-      <w:r>
-        <w:rPr>
-          <w:rFonts w:ascii="Times New Roman" w:hAnsi="Times New Roman" w:cs="Times New Roman"/>
-          <w:sz w:val="24"/>
-          <w:rPrChange w:id="90" w:author="swang" w:date="2021-01-15T14:27:00Z">
-            <w:rPr/>
-          </w:rPrChange>
-        </w:rPr>
-        <w:t>4</w:t>
-      </w:r>
-      <w:r>
-        <w:rPr>
-          <w:rFonts w:ascii="Times New Roman" w:eastAsia="等线" w:hAnsi="Times New Roman" w:cs="Times New Roman"/>
-          <w:sz w:val="24"/>
-          <w:rPrChange w:id="91" w:author="swang" w:date="2021-01-15T14:27:00Z">
-            <w:rPr>
-              <w:rFonts w:eastAsia="等线"/>
-            </w:rPr>
-          </w:rPrChange>
-        </w:rPr>
-        <w:t>×</w:t>
-      </w:r>
-      <w:r>
-        <w:rPr>
-          <w:rFonts w:ascii="Times New Roman" w:hAnsi="Times New Roman" w:cs="Times New Roman"/>
-          <w:sz w:val="24"/>
-          <w:rPrChange w:id="92" w:author="swang" w:date="2021-01-15T14:27:00Z">
-            <w:rPr/>
-          </w:rPrChange>
-        </w:rPr>
-        <w:t xml:space="preserve">6 cluster is better than the </w:t>
-      </w:r>
-      <w:r>
-        <w:rPr>
-          <w:rFonts w:ascii="Times New Roman" w:hAnsi="Times New Roman" w:cs="Times New Roman"/>
-          <w:sz w:val="24"/>
-          <w:rPrChange w:id="93" w:author="swang" w:date="2021-01-15T14:27:00Z">
-            <w:rPr/>
-          </w:rPrChange>
-        </w:rPr>
-        <w:t xml:space="preserve">symmetric </w:t>
-      </w:r>
-      <w:r>
-        <w:rPr>
-          <w:rFonts w:ascii="Times New Roman" w:hAnsi="Times New Roman" w:cs="Times New Roman"/>
-          <w:sz w:val="24"/>
-          <w:rPrChange w:id="94" w:author="swang" w:date="2021-01-15T14:27:00Z">
-            <w:rPr/>
-          </w:rPrChange>
-        </w:rPr>
-        <w:t>4</w:t>
-      </w:r>
-      <w:r>
-        <w:rPr>
-          <w:rFonts w:ascii="Times New Roman" w:eastAsia="等线" w:hAnsi="Times New Roman" w:cs="Times New Roman"/>
-          <w:sz w:val="24"/>
-          <w:rPrChange w:id="95" w:author="swang" w:date="2021-01-15T14:27:00Z">
-            <w:rPr>
-              <w:rFonts w:eastAsia="等线"/>
-            </w:rPr>
-          </w:rPrChange>
-        </w:rPr>
-        <w:t>×</w:t>
-      </w:r>
-      <w:r>
-        <w:rPr>
-          <w:rFonts w:ascii="Times New Roman" w:hAnsi="Times New Roman" w:cs="Times New Roman"/>
-          <w:sz w:val="24"/>
-          <w:rPrChange w:id="96" w:author="swang" w:date="2021-01-15T14:27:00Z">
-            <w:rPr/>
-          </w:rPrChange>
-        </w:rPr>
-        <w:t>4 cluster.</w:t>
       </w:r>
     </w:p>
     <w:p>
@@ -2804,7 +2506,7 @@
         <mc:AlternateContent>
           <mc:Choice Requires="wpg">
             <w:drawing>
-              <wp:inline distT="0" distB="0" distL="0" distR="0" wp14:anchorId="39C87FEE" wp14:editId="4586DB32">
+              <wp:inline distT="0" distB="0" distL="0" distR="0" wp14:anchorId="21A72460" wp14:editId="242B37FD">
                 <wp:extent cx="5006338" cy="3492505"/>
                 <wp:effectExtent l="0" t="0" r="4445" b="0"/>
                 <wp:docPr id="13" name="组合 13"/>
@@ -2853,12 +2555,6 @@
                                 <w:rPr>
                                   <w:rFonts w:ascii="Times New Roman" w:hAnsi="Times New Roman" w:cs="Times New Roman"/>
                                   <w:sz w:val="24"/>
-                                  <w:rPrChange w:id="97" w:author="swang" w:date="2021-01-18T11:21:00Z">
-                                    <w:rPr>
-                                      <w:rFonts w:ascii="Times New Roman" w:hAnsi="Times New Roman" w:cs="Times New Roman"/>
-                                      <w:sz w:val="24"/>
-                                    </w:rPr>
-                                  </w:rPrChange>
                                 </w:rPr>
                               </w:pPr>
                               <w:r>
@@ -2880,35 +2576,7 @@
                                   <w:rFonts w:ascii="Times New Roman" w:hAnsi="Times New Roman" w:cs="Times New Roman"/>
                                   <w:sz w:val="24"/>
                                 </w:rPr>
-                                <w:t>. 1</w:t>
-                              </w:r>
-                              <w:r>
-                                <w:rPr>
-                                  <w:rFonts w:ascii="Times New Roman" w:hAnsi="Times New Roman" w:cs="Times New Roman"/>
-                                  <w:sz w:val="24"/>
-                                </w:rPr>
-                                <w:t>.</w:t>
-                              </w:r>
-                              <w:r>
-                                <w:rPr>
-                                  <w:rFonts w:ascii="Times New Roman" w:hAnsi="Times New Roman" w:cs="Times New Roman"/>
-                                  <w:sz w:val="24"/>
-                                </w:rPr>
-                                <w:t xml:space="preserve"> Per-site ground state energ</w:t>
-                              </w:r>
-                              <w:r>
-                                <w:rPr>
-                                  <w:rFonts w:ascii="Times New Roman" w:hAnsi="Times New Roman" w:cs="Times New Roman"/>
-                                  <w:sz w:val="24"/>
-                                </w:rPr>
-                                <w:t>ies</w:t>
-                              </w:r>
-                              <w:r>
-                                <w:rPr>
-                                  <w:rFonts w:ascii="Times New Roman" w:hAnsi="Times New Roman" w:cs="Times New Roman"/>
-                                  <w:sz w:val="24"/>
-                                </w:rPr>
-                                <w:t xml:space="preserve"> for 4</w:t>
+                                <w:t>. 1. Per-site ground state energies for 4</w:t>
                               </w:r>
                               <w:r>
                                 <w:rPr>
@@ -2936,241 +2604,26 @@
                                   <w:rFonts w:ascii="Times New Roman" w:hAnsi="Times New Roman" w:cs="Times New Roman"/>
                                   <w:sz w:val="24"/>
                                 </w:rPr>
-                                <w:t>6 clusters.</w:t>
+                                <w:t xml:space="preserve">6 clusters. The </w:t>
                               </w:r>
-                              <w:ins w:id="98" w:author="swang" w:date="2021-01-18T11:15:00Z">
-                                <w:r>
-                                  <w:rPr>
-                                    <w:rFonts w:ascii="Times New Roman" w:hAnsi="Times New Roman" w:cs="Times New Roman"/>
-                                    <w:sz w:val="24"/>
-                                  </w:rPr>
-                                  <w:t xml:space="preserve"> The </w:t>
-                                </w:r>
-                                <w:r>
-                                  <w:rPr>
-                                    <w:rFonts w:ascii="Times New Roman" w:hAnsi="Times New Roman" w:cs="Times New Roman"/>
-                                    <w:sz w:val="24"/>
-                                  </w:rPr>
-                                  <w:t>abbreviation</w:t>
-                                </w:r>
-                              </w:ins>
-                              <w:ins w:id="99" w:author="swang" w:date="2021-01-18T11:21:00Z">
-                                <w:r>
-                                  <w:rPr>
-                                    <w:rFonts w:ascii="Times New Roman" w:hAnsi="Times New Roman" w:cs="Times New Roman"/>
-                                    <w:sz w:val="24"/>
-                                  </w:rPr>
-                                  <w:t>s</w:t>
-                                </w:r>
-                              </w:ins>
-                              <w:ins w:id="100" w:author="swang" w:date="2021-01-18T11:15:00Z">
-                                <w:r>
-                                  <w:rPr>
-                                    <w:rFonts w:ascii="Times New Roman" w:hAnsi="Times New Roman" w:cs="Times New Roman"/>
-                                    <w:sz w:val="24"/>
-                                    <w:rPrChange w:id="101" w:author="swang" w:date="2021-01-18T11:21:00Z">
-                                      <w:rPr>
-                                        <w:rFonts w:ascii="Times New Roman" w:hAnsi="Times New Roman" w:cs="Times New Roman"/>
-                                        <w:sz w:val="24"/>
-                                      </w:rPr>
-                                    </w:rPrChange>
-                                  </w:rPr>
-                                  <w:t xml:space="preserve"> </w:t>
-                                </w:r>
-                              </w:ins>
-                              <w:ins w:id="102" w:author="swang" w:date="2021-01-18T11:16:00Z">
-                                <w:r>
-                                  <w:rPr>
-                                    <w:rFonts w:ascii="Times New Roman" w:hAnsi="Times New Roman" w:cs="Times New Roman"/>
-                                    <w:sz w:val="24"/>
-                                    <w:rPrChange w:id="103" w:author="swang" w:date="2021-01-18T11:21:00Z">
-                                      <w:rPr>
-                                        <w:rFonts w:ascii="Times New Roman" w:hAnsi="Times New Roman" w:cs="Times New Roman"/>
-                                        <w:sz w:val="24"/>
-                                      </w:rPr>
-                                    </w:rPrChange>
-                                  </w:rPr>
-                                  <w:t>“STA”, “STB”, “STC” a</w:t>
-                                </w:r>
-                                <w:r>
-                                  <w:rPr>
-                                    <w:rFonts w:ascii="Times New Roman" w:hAnsi="Times New Roman" w:cs="Times New Roman"/>
-                                    <w:sz w:val="24"/>
-                                    <w:rPrChange w:id="104" w:author="swang" w:date="2021-01-18T11:21:00Z">
-                                      <w:rPr>
-                                        <w:rFonts w:ascii="Times New Roman" w:hAnsi="Times New Roman" w:cs="Times New Roman"/>
-                                        <w:sz w:val="24"/>
-                                      </w:rPr>
-                                    </w:rPrChange>
-                                  </w:rPr>
-                                  <w:t>n</w:t>
-                                </w:r>
-                                <w:r>
-                                  <w:rPr>
-                                    <w:rFonts w:ascii="Times New Roman" w:hAnsi="Times New Roman" w:cs="Times New Roman"/>
-                                    <w:sz w:val="24"/>
-                                    <w:rPrChange w:id="105" w:author="swang" w:date="2021-01-18T11:21:00Z">
-                                      <w:rPr>
-                                        <w:rFonts w:ascii="Times New Roman" w:hAnsi="Times New Roman" w:cs="Times New Roman"/>
-                                        <w:sz w:val="24"/>
-                                      </w:rPr>
-                                    </w:rPrChange>
-                                  </w:rPr>
-                                  <w:t>d “MS”</w:t>
-                                </w:r>
-                                <w:r>
-                                  <w:rPr>
-                                    <w:rFonts w:ascii="Times New Roman" w:hAnsi="Times New Roman" w:cs="Times New Roman"/>
-                                    <w:sz w:val="24"/>
-                                    <w:rPrChange w:id="106" w:author="swang" w:date="2021-01-18T11:21:00Z">
-                                      <w:rPr>
-                                        <w:rFonts w:ascii="Times New Roman" w:hAnsi="Times New Roman" w:cs="Times New Roman"/>
-                                        <w:sz w:val="24"/>
-                                      </w:rPr>
-                                    </w:rPrChange>
-                                  </w:rPr>
-                                  <w:t xml:space="preserve"> correspond </w:t>
-                                </w:r>
-                              </w:ins>
-                              <w:ins w:id="107" w:author="swang" w:date="2021-01-18T11:17:00Z">
-                                <w:r>
-                                  <w:rPr>
-                                    <w:rFonts w:ascii="Times New Roman" w:hAnsi="Times New Roman" w:cs="Times New Roman"/>
-                                    <w:sz w:val="24"/>
-                                    <w:rPrChange w:id="108" w:author="swang" w:date="2021-01-18T11:21:00Z">
-                                      <w:rPr>
-                                        <w:rFonts w:ascii="Times New Roman" w:hAnsi="Times New Roman" w:cs="Times New Roman"/>
-                                        <w:sz w:val="24"/>
-                                      </w:rPr>
-                                    </w:rPrChange>
-                                  </w:rPr>
-                                  <w:t>to stripe-A, stripe-B, stripe-C and modulated stripe</w:t>
-                                </w:r>
-                                <w:r>
-                                  <w:rPr>
-                                    <w:rFonts w:ascii="Times New Roman" w:hAnsi="Times New Roman" w:cs="Times New Roman"/>
-                                    <w:sz w:val="24"/>
-                                    <w:rPrChange w:id="109" w:author="swang" w:date="2021-01-18T11:21:00Z">
-                                      <w:rPr>
-                                        <w:rFonts w:ascii="Times New Roman" w:hAnsi="Times New Roman" w:cs="Times New Roman"/>
-                                        <w:sz w:val="24"/>
-                                      </w:rPr>
-                                    </w:rPrChange>
-                                  </w:rPr>
-                                  <w:t>, respecti</w:t>
-                                </w:r>
-                              </w:ins>
-                              <w:ins w:id="110" w:author="swang" w:date="2021-01-18T11:18:00Z">
-                                <w:r>
-                                  <w:rPr>
-                                    <w:rFonts w:ascii="Times New Roman" w:hAnsi="Times New Roman" w:cs="Times New Roman"/>
-                                    <w:sz w:val="24"/>
-                                    <w:rPrChange w:id="111" w:author="swang" w:date="2021-01-18T11:21:00Z">
-                                      <w:rPr>
-                                        <w:rFonts w:ascii="Times New Roman" w:hAnsi="Times New Roman" w:cs="Times New Roman"/>
-                                        <w:sz w:val="24"/>
-                                      </w:rPr>
-                                    </w:rPrChange>
-                                  </w:rPr>
-                                  <w:t>vely.</w:t>
-                                </w:r>
-                                <w:r>
-                                  <w:rPr>
-                                    <w:rFonts w:ascii="Times New Roman" w:hAnsi="Times New Roman" w:cs="Times New Roman"/>
-                                    <w:sz w:val="24"/>
-                                    <w:rPrChange w:id="112" w:author="swang" w:date="2021-01-18T11:21:00Z">
-                                      <w:rPr>
-                                        <w:rFonts w:ascii="Times New Roman" w:hAnsi="Times New Roman" w:cs="Times New Roman"/>
-                                        <w:sz w:val="24"/>
-                                      </w:rPr>
-                                    </w:rPrChange>
-                                  </w:rPr>
-                                  <w:t xml:space="preserve"> The vertical </w:t>
-                                </w:r>
-                              </w:ins>
-                              <w:ins w:id="113" w:author="swang" w:date="2021-01-18T11:20:00Z">
-                                <w:r>
-                                  <w:rPr>
-                                    <w:rFonts w:ascii="Times New Roman" w:hAnsi="Times New Roman" w:cs="Times New Roman"/>
-                                    <w:sz w:val="24"/>
-                                    <w:rPrChange w:id="114" w:author="swang" w:date="2021-01-18T11:21:00Z">
-                                      <w:rPr>
-                                        <w:rFonts w:ascii="Times New Roman" w:hAnsi="Times New Roman" w:cs="Times New Roman"/>
-                                        <w:sz w:val="24"/>
-                                      </w:rPr>
-                                    </w:rPrChange>
-                                  </w:rPr>
-                                  <w:t xml:space="preserve">gray </w:t>
-                                </w:r>
-                              </w:ins>
-                              <w:ins w:id="115" w:author="swang" w:date="2021-01-18T11:18:00Z">
-                                <w:r>
-                                  <w:rPr>
-                                    <w:rFonts w:ascii="Times New Roman" w:hAnsi="Times New Roman" w:cs="Times New Roman"/>
-                                    <w:sz w:val="24"/>
-                                    <w:rPrChange w:id="116" w:author="swang" w:date="2021-01-18T11:21:00Z">
-                                      <w:rPr>
-                                        <w:rFonts w:ascii="Times New Roman" w:hAnsi="Times New Roman" w:cs="Times New Roman"/>
-                                        <w:sz w:val="24"/>
-                                      </w:rPr>
-                                    </w:rPrChange>
-                                  </w:rPr>
-                                  <w:t>dashed lines mark the phase transition</w:t>
-                                </w:r>
-                              </w:ins>
-                              <w:ins w:id="117" w:author="swang" w:date="2021-01-18T11:21:00Z">
-                                <w:r>
-                                  <w:rPr>
-                                    <w:rFonts w:ascii="Times New Roman" w:hAnsi="Times New Roman" w:cs="Times New Roman"/>
-                                    <w:sz w:val="24"/>
-                                    <w:rPrChange w:id="118" w:author="swang" w:date="2021-01-18T11:21:00Z">
-                                      <w:rPr>
-                                        <w:rFonts w:ascii="Times New Roman" w:hAnsi="Times New Roman" w:cs="Times New Roman"/>
-                                        <w:sz w:val="24"/>
-                                      </w:rPr>
-                                    </w:rPrChange>
-                                  </w:rPr>
-                                  <w:t>s</w:t>
-                                </w:r>
-                              </w:ins>
-                              <w:ins w:id="119" w:author="swang" w:date="2021-01-18T11:18:00Z">
-                                <w:r>
-                                  <w:rPr>
-                                    <w:rFonts w:ascii="Times New Roman" w:hAnsi="Times New Roman" w:cs="Times New Roman"/>
-                                    <w:sz w:val="24"/>
-                                    <w:rPrChange w:id="120" w:author="swang" w:date="2021-01-18T11:21:00Z">
-                                      <w:rPr>
-                                        <w:rFonts w:ascii="Times New Roman" w:hAnsi="Times New Roman" w:cs="Times New Roman"/>
-                                        <w:sz w:val="24"/>
-                                      </w:rPr>
-                                    </w:rPrChange>
-                                  </w:rPr>
-                                  <w:t>.</w:t>
-                                </w:r>
-                              </w:ins>
                               <w:r>
                                 <w:rPr>
                                   <w:rFonts w:ascii="Times New Roman" w:hAnsi="Times New Roman" w:cs="Times New Roman"/>
                                   <w:sz w:val="24"/>
-                                  <w:rPrChange w:id="121" w:author="swang" w:date="2021-01-18T11:21:00Z">
-                                    <w:rPr>
-                                      <w:rFonts w:ascii="Times New Roman" w:hAnsi="Times New Roman" w:cs="Times New Roman"/>
-                                      <w:sz w:val="24"/>
-                                    </w:rPr>
-                                  </w:rPrChange>
                                 </w:rPr>
-                                <w:t xml:space="preserve"> (a) - (c) The model parameter </w:t>
+                                <w:t>abbreviations</w:t>
+                              </w:r>
+                              <w:r>
+                                <w:rPr>
+                                  <w:rFonts w:ascii="Times New Roman" w:hAnsi="Times New Roman" w:cs="Times New Roman"/>
+                                  <w:sz w:val="24"/>
+                                </w:rPr>
+                                <w:t xml:space="preserve"> “STA”, “STB”, “STC” and “MS” correspond to stripe-A, stripe-B, stripe-C and modulated stripe, respectively. The vertical gray dashed lines mark the phase transitions. (a) - (c) The model parameter </w:t>
                               </w:r>
                               <w:r>
                                 <w:rPr>
                                   <w:rFonts w:ascii="Times New Roman" w:eastAsia="等线" w:hAnsi="Times New Roman" w:cs="Times New Roman"/>
                                   <w:sz w:val="24"/>
-                                  <w:rPrChange w:id="122" w:author="swang" w:date="2021-01-18T11:21:00Z">
-                                    <w:rPr>
-                                      <w:rFonts w:ascii="Times New Roman" w:eastAsia="等线" w:hAnsi="Times New Roman" w:cs="Times New Roman"/>
-                                      <w:sz w:val="24"/>
-                                    </w:rPr>
-                                  </w:rPrChange>
                                 </w:rPr>
                                 <w:t>α</w:t>
                               </w:r>
@@ -3178,38 +2631,13 @@
                                 <w:rPr>
                                   <w:rFonts w:ascii="Times New Roman" w:hAnsi="Times New Roman" w:cs="Times New Roman"/>
                                   <w:sz w:val="24"/>
-                                  <w:rPrChange w:id="123" w:author="swang" w:date="2021-01-18T11:21:00Z">
-                                    <w:rPr>
-                                      <w:rFonts w:ascii="Times New Roman" w:hAnsi="Times New Roman" w:cs="Times New Roman"/>
-                                      <w:sz w:val="24"/>
-                                    </w:rPr>
-                                  </w:rPrChange>
                                 </w:rPr>
-                                <w:t xml:space="preserve"> is fixed to 0.</w:t>
-                              </w:r>
-                              <w:r>
-                                <w:rPr>
-                                  <w:rFonts w:ascii="Times New Roman" w:hAnsi="Times New Roman" w:cs="Times New Roman"/>
-                                  <w:sz w:val="24"/>
-                                  <w:rPrChange w:id="124" w:author="swang" w:date="2021-01-18T11:21:00Z">
-                                    <w:rPr>
-                                      <w:rFonts w:ascii="Times New Roman" w:hAnsi="Times New Roman" w:cs="Times New Roman"/>
-                                      <w:sz w:val="24"/>
-                                    </w:rPr>
-                                  </w:rPrChange>
-                                </w:rPr>
-                                <w:t>3</w:t>
+                                <w:t xml:space="preserve"> is fixed to 0.3</w:t>
                               </w:r>
                               <w:r>
                                 <w:rPr>
                                   <w:rFonts w:ascii="Times New Roman" w:eastAsia="等线" w:hAnsi="Times New Roman" w:cs="Times New Roman"/>
                                   <w:sz w:val="24"/>
-                                  <w:rPrChange w:id="125" w:author="swang" w:date="2021-01-18T11:21:00Z">
-                                    <w:rPr>
-                                      <w:rFonts w:ascii="Times New Roman" w:eastAsia="等线" w:hAnsi="Times New Roman" w:cs="Times New Roman"/>
-                                      <w:sz w:val="24"/>
-                                    </w:rPr>
-                                  </w:rPrChange>
                                 </w:rPr>
                                 <w:t>π</w:t>
                               </w:r>
@@ -3217,12 +2645,6 @@
                                 <w:rPr>
                                   <w:rFonts w:ascii="Times New Roman" w:hAnsi="Times New Roman" w:cs="Times New Roman"/>
                                   <w:sz w:val="24"/>
-                                  <w:rPrChange w:id="126" w:author="swang" w:date="2021-01-18T11:21:00Z">
-                                    <w:rPr>
-                                      <w:rFonts w:ascii="Times New Roman" w:hAnsi="Times New Roman" w:cs="Times New Roman"/>
-                                      <w:sz w:val="24"/>
-                                    </w:rPr>
-                                  </w:rPrChange>
                                 </w:rPr>
                                 <w:t>, 0.5</w:t>
                               </w:r>
@@ -3230,12 +2652,6 @@
                                 <w:rPr>
                                   <w:rFonts w:ascii="Times New Roman" w:eastAsia="等线" w:hAnsi="Times New Roman" w:cs="Times New Roman"/>
                                   <w:sz w:val="24"/>
-                                  <w:rPrChange w:id="127" w:author="swang" w:date="2021-01-18T11:21:00Z">
-                                    <w:rPr>
-                                      <w:rFonts w:ascii="Times New Roman" w:eastAsia="等线" w:hAnsi="Times New Roman" w:cs="Times New Roman"/>
-                                      <w:sz w:val="24"/>
-                                    </w:rPr>
-                                  </w:rPrChange>
                                 </w:rPr>
                                 <w:t>π</w:t>
                               </w:r>
@@ -3243,12 +2659,6 @@
                                 <w:rPr>
                                   <w:rFonts w:ascii="Times New Roman" w:hAnsi="Times New Roman" w:cs="Times New Roman"/>
                                   <w:sz w:val="24"/>
-                                  <w:rPrChange w:id="128" w:author="swang" w:date="2021-01-18T11:21:00Z">
-                                    <w:rPr>
-                                      <w:rFonts w:ascii="Times New Roman" w:hAnsi="Times New Roman" w:cs="Times New Roman"/>
-                                      <w:sz w:val="24"/>
-                                    </w:rPr>
-                                  </w:rPrChange>
                                 </w:rPr>
                                 <w:t xml:space="preserve"> and 0.75</w:t>
                               </w:r>
@@ -3256,12 +2666,6 @@
                                 <w:rPr>
                                   <w:rFonts w:ascii="Times New Roman" w:eastAsia="等线" w:hAnsi="Times New Roman" w:cs="Times New Roman"/>
                                   <w:sz w:val="24"/>
-                                  <w:rPrChange w:id="129" w:author="swang" w:date="2021-01-18T11:21:00Z">
-                                    <w:rPr>
-                                      <w:rFonts w:ascii="Times New Roman" w:eastAsia="等线" w:hAnsi="Times New Roman" w:cs="Times New Roman"/>
-                                      <w:sz w:val="24"/>
-                                    </w:rPr>
-                                  </w:rPrChange>
                                 </w:rPr>
                                 <w:t>π</w:t>
                               </w:r>
@@ -3269,12 +2673,6 @@
                                 <w:rPr>
                                   <w:rFonts w:ascii="Times New Roman" w:hAnsi="Times New Roman" w:cs="Times New Roman"/>
                                   <w:sz w:val="24"/>
-                                  <w:rPrChange w:id="130" w:author="swang" w:date="2021-01-18T11:21:00Z">
-                                    <w:rPr>
-                                      <w:rFonts w:ascii="Times New Roman" w:hAnsi="Times New Roman" w:cs="Times New Roman"/>
-                                      <w:sz w:val="24"/>
-                                    </w:rPr>
-                                  </w:rPrChange>
                                 </w:rPr>
                                 <w:t>, respectively.</w:t>
                               </w:r>
@@ -3293,7 +2691,7 @@
                           </pic:cNvPicPr>
                         </pic:nvPicPr>
                         <pic:blipFill>
-                          <a:blip r:embed="rId9" cstate="print">
+                          <a:blip r:embed="rId6" cstate="print">
                             <a:extLst>
                               <a:ext uri="{28A0092B-C50C-407E-A947-70E740481C1C}">
                                 <a14:useLocalDpi xmlns:a14="http://schemas.microsoft.com/office/drawing/2010/main" val="0"/>
@@ -3322,7 +2720,7 @@
           </mc:Choice>
           <mc:Fallback>
             <w:pict>
-              <v:group w14:anchorId="39C87FEE" id="组合 13" o:spid="_x0000_s1026" style="width:394.2pt;height:275pt;mso-position-horizontal-relative:char;mso-position-vertical-relative:line" coordorigin="399" coordsize="48015,33904" o:gfxdata="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">
+              <v:group w14:anchorId="21A72460" id="组合 13" o:spid="_x0000_s1026" style="width:394.2pt;height:275pt;mso-position-horizontal-relative:char;mso-position-vertical-relative:line" coordorigin="399" coordsize="48015,33904" o:gfxdata="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">
                 <v:shapetype id="_x0000_t202" coordsize="21600,21600" o:spt="202" path="m,l,21600r21600,l21600,xe">
                   <v:stroke joinstyle="miter"/>
                   <v:path gradientshapeok="t" o:connecttype="rect"/>
@@ -3337,12 +2735,6 @@
                           <w:rPr>
                             <w:rFonts w:ascii="Times New Roman" w:hAnsi="Times New Roman" w:cs="Times New Roman"/>
                             <w:sz w:val="24"/>
-                            <w:rPrChange w:id="131" w:author="swang" w:date="2021-01-18T11:21:00Z">
-                              <w:rPr>
-                                <w:rFonts w:ascii="Times New Roman" w:hAnsi="Times New Roman" w:cs="Times New Roman"/>
-                                <w:sz w:val="24"/>
-                              </w:rPr>
-                            </w:rPrChange>
                           </w:rPr>
                         </w:pPr>
                         <w:r>
@@ -3364,35 +2756,7 @@
                             <w:rFonts w:ascii="Times New Roman" w:hAnsi="Times New Roman" w:cs="Times New Roman"/>
                             <w:sz w:val="24"/>
                           </w:rPr>
-                          <w:t>. 1</w:t>
-                        </w:r>
-                        <w:r>
-                          <w:rPr>
-                            <w:rFonts w:ascii="Times New Roman" w:hAnsi="Times New Roman" w:cs="Times New Roman"/>
-                            <w:sz w:val="24"/>
-                          </w:rPr>
-                          <w:t>.</w:t>
-                        </w:r>
-                        <w:r>
-                          <w:rPr>
-                            <w:rFonts w:ascii="Times New Roman" w:hAnsi="Times New Roman" w:cs="Times New Roman"/>
-                            <w:sz w:val="24"/>
-                          </w:rPr>
-                          <w:t xml:space="preserve"> Per-site ground state energ</w:t>
-                        </w:r>
-                        <w:r>
-                          <w:rPr>
-                            <w:rFonts w:ascii="Times New Roman" w:hAnsi="Times New Roman" w:cs="Times New Roman"/>
-                            <w:sz w:val="24"/>
-                          </w:rPr>
-                          <w:t>ies</w:t>
-                        </w:r>
-                        <w:r>
-                          <w:rPr>
-                            <w:rFonts w:ascii="Times New Roman" w:hAnsi="Times New Roman" w:cs="Times New Roman"/>
-                            <w:sz w:val="24"/>
-                          </w:rPr>
-                          <w:t xml:space="preserve"> for 4</w:t>
+                          <w:t>. 1. Per-site ground state energies for 4</w:t>
                         </w:r>
                         <w:r>
                           <w:rPr>
@@ -3420,241 +2784,26 @@
                             <w:rFonts w:ascii="Times New Roman" w:hAnsi="Times New Roman" w:cs="Times New Roman"/>
                             <w:sz w:val="24"/>
                           </w:rPr>
-                          <w:t>6 clusters.</w:t>
+                          <w:t xml:space="preserve">6 clusters. The </w:t>
                         </w:r>
-                        <w:ins w:id="132" w:author="swang" w:date="2021-01-18T11:15:00Z">
-                          <w:r>
-                            <w:rPr>
-                              <w:rFonts w:ascii="Times New Roman" w:hAnsi="Times New Roman" w:cs="Times New Roman"/>
-                              <w:sz w:val="24"/>
-                            </w:rPr>
-                            <w:t xml:space="preserve"> The </w:t>
-                          </w:r>
-                          <w:r>
-                            <w:rPr>
-                              <w:rFonts w:ascii="Times New Roman" w:hAnsi="Times New Roman" w:cs="Times New Roman"/>
-                              <w:sz w:val="24"/>
-                            </w:rPr>
-                            <w:t>abbreviation</w:t>
-                          </w:r>
-                        </w:ins>
-                        <w:ins w:id="133" w:author="swang" w:date="2021-01-18T11:21:00Z">
-                          <w:r>
-                            <w:rPr>
-                              <w:rFonts w:ascii="Times New Roman" w:hAnsi="Times New Roman" w:cs="Times New Roman"/>
-                              <w:sz w:val="24"/>
-                            </w:rPr>
-                            <w:t>s</w:t>
-                          </w:r>
-                        </w:ins>
-                        <w:ins w:id="134" w:author="swang" w:date="2021-01-18T11:15:00Z">
-                          <w:r>
-                            <w:rPr>
-                              <w:rFonts w:ascii="Times New Roman" w:hAnsi="Times New Roman" w:cs="Times New Roman"/>
-                              <w:sz w:val="24"/>
-                              <w:rPrChange w:id="135" w:author="swang" w:date="2021-01-18T11:21:00Z">
-                                <w:rPr>
-                                  <w:rFonts w:ascii="Times New Roman" w:hAnsi="Times New Roman" w:cs="Times New Roman"/>
-                                  <w:sz w:val="24"/>
-                                </w:rPr>
-                              </w:rPrChange>
-                            </w:rPr>
-                            <w:t xml:space="preserve"> </w:t>
-                          </w:r>
-                        </w:ins>
-                        <w:ins w:id="136" w:author="swang" w:date="2021-01-18T11:16:00Z">
-                          <w:r>
-                            <w:rPr>
-                              <w:rFonts w:ascii="Times New Roman" w:hAnsi="Times New Roman" w:cs="Times New Roman"/>
-                              <w:sz w:val="24"/>
-                              <w:rPrChange w:id="137" w:author="swang" w:date="2021-01-18T11:21:00Z">
-                                <w:rPr>
-                                  <w:rFonts w:ascii="Times New Roman" w:hAnsi="Times New Roman" w:cs="Times New Roman"/>
-                                  <w:sz w:val="24"/>
-                                </w:rPr>
-                              </w:rPrChange>
-                            </w:rPr>
-                            <w:t>“STA”, “STB”, “STC” a</w:t>
-                          </w:r>
-                          <w:r>
-                            <w:rPr>
-                              <w:rFonts w:ascii="Times New Roman" w:hAnsi="Times New Roman" w:cs="Times New Roman"/>
-                              <w:sz w:val="24"/>
-                              <w:rPrChange w:id="138" w:author="swang" w:date="2021-01-18T11:21:00Z">
-                                <w:rPr>
-                                  <w:rFonts w:ascii="Times New Roman" w:hAnsi="Times New Roman" w:cs="Times New Roman"/>
-                                  <w:sz w:val="24"/>
-                                </w:rPr>
-                              </w:rPrChange>
-                            </w:rPr>
-                            <w:t>n</w:t>
-                          </w:r>
-                          <w:r>
-                            <w:rPr>
-                              <w:rFonts w:ascii="Times New Roman" w:hAnsi="Times New Roman" w:cs="Times New Roman"/>
-                              <w:sz w:val="24"/>
-                              <w:rPrChange w:id="139" w:author="swang" w:date="2021-01-18T11:21:00Z">
-                                <w:rPr>
-                                  <w:rFonts w:ascii="Times New Roman" w:hAnsi="Times New Roman" w:cs="Times New Roman"/>
-                                  <w:sz w:val="24"/>
-                                </w:rPr>
-                              </w:rPrChange>
-                            </w:rPr>
-                            <w:t>d “MS”</w:t>
-                          </w:r>
-                          <w:r>
-                            <w:rPr>
-                              <w:rFonts w:ascii="Times New Roman" w:hAnsi="Times New Roman" w:cs="Times New Roman"/>
-                              <w:sz w:val="24"/>
-                              <w:rPrChange w:id="140" w:author="swang" w:date="2021-01-18T11:21:00Z">
-                                <w:rPr>
-                                  <w:rFonts w:ascii="Times New Roman" w:hAnsi="Times New Roman" w:cs="Times New Roman"/>
-                                  <w:sz w:val="24"/>
-                                </w:rPr>
-                              </w:rPrChange>
-                            </w:rPr>
-                            <w:t xml:space="preserve"> correspond </w:t>
-                          </w:r>
-                        </w:ins>
-                        <w:ins w:id="141" w:author="swang" w:date="2021-01-18T11:17:00Z">
-                          <w:r>
-                            <w:rPr>
-                              <w:rFonts w:ascii="Times New Roman" w:hAnsi="Times New Roman" w:cs="Times New Roman"/>
-                              <w:sz w:val="24"/>
-                              <w:rPrChange w:id="142" w:author="swang" w:date="2021-01-18T11:21:00Z">
-                                <w:rPr>
-                                  <w:rFonts w:ascii="Times New Roman" w:hAnsi="Times New Roman" w:cs="Times New Roman"/>
-                                  <w:sz w:val="24"/>
-                                </w:rPr>
-                              </w:rPrChange>
-                            </w:rPr>
-                            <w:t>to stripe-A, stripe-B, stripe-C and modulated stripe</w:t>
-                          </w:r>
-                          <w:r>
-                            <w:rPr>
-                              <w:rFonts w:ascii="Times New Roman" w:hAnsi="Times New Roman" w:cs="Times New Roman"/>
-                              <w:sz w:val="24"/>
-                              <w:rPrChange w:id="143" w:author="swang" w:date="2021-01-18T11:21:00Z">
-                                <w:rPr>
-                                  <w:rFonts w:ascii="Times New Roman" w:hAnsi="Times New Roman" w:cs="Times New Roman"/>
-                                  <w:sz w:val="24"/>
-                                </w:rPr>
-                              </w:rPrChange>
-                            </w:rPr>
-                            <w:t>, respecti</w:t>
-                          </w:r>
-                        </w:ins>
-                        <w:ins w:id="144" w:author="swang" w:date="2021-01-18T11:18:00Z">
-                          <w:r>
-                            <w:rPr>
-                              <w:rFonts w:ascii="Times New Roman" w:hAnsi="Times New Roman" w:cs="Times New Roman"/>
-                              <w:sz w:val="24"/>
-                              <w:rPrChange w:id="145" w:author="swang" w:date="2021-01-18T11:21:00Z">
-                                <w:rPr>
-                                  <w:rFonts w:ascii="Times New Roman" w:hAnsi="Times New Roman" w:cs="Times New Roman"/>
-                                  <w:sz w:val="24"/>
-                                </w:rPr>
-                              </w:rPrChange>
-                            </w:rPr>
-                            <w:t>vely.</w:t>
-                          </w:r>
-                          <w:r>
-                            <w:rPr>
-                              <w:rFonts w:ascii="Times New Roman" w:hAnsi="Times New Roman" w:cs="Times New Roman"/>
-                              <w:sz w:val="24"/>
-                              <w:rPrChange w:id="146" w:author="swang" w:date="2021-01-18T11:21:00Z">
-                                <w:rPr>
-                                  <w:rFonts w:ascii="Times New Roman" w:hAnsi="Times New Roman" w:cs="Times New Roman"/>
-                                  <w:sz w:val="24"/>
-                                </w:rPr>
-                              </w:rPrChange>
-                            </w:rPr>
-                            <w:t xml:space="preserve"> The vertical </w:t>
-                          </w:r>
-                        </w:ins>
-                        <w:ins w:id="147" w:author="swang" w:date="2021-01-18T11:20:00Z">
-                          <w:r>
-                            <w:rPr>
-                              <w:rFonts w:ascii="Times New Roman" w:hAnsi="Times New Roman" w:cs="Times New Roman"/>
-                              <w:sz w:val="24"/>
-                              <w:rPrChange w:id="148" w:author="swang" w:date="2021-01-18T11:21:00Z">
-                                <w:rPr>
-                                  <w:rFonts w:ascii="Times New Roman" w:hAnsi="Times New Roman" w:cs="Times New Roman"/>
-                                  <w:sz w:val="24"/>
-                                </w:rPr>
-                              </w:rPrChange>
-                            </w:rPr>
-                            <w:t xml:space="preserve">gray </w:t>
-                          </w:r>
-                        </w:ins>
-                        <w:ins w:id="149" w:author="swang" w:date="2021-01-18T11:18:00Z">
-                          <w:r>
-                            <w:rPr>
-                              <w:rFonts w:ascii="Times New Roman" w:hAnsi="Times New Roman" w:cs="Times New Roman"/>
-                              <w:sz w:val="24"/>
-                              <w:rPrChange w:id="150" w:author="swang" w:date="2021-01-18T11:21:00Z">
-                                <w:rPr>
-                                  <w:rFonts w:ascii="Times New Roman" w:hAnsi="Times New Roman" w:cs="Times New Roman"/>
-                                  <w:sz w:val="24"/>
-                                </w:rPr>
-                              </w:rPrChange>
-                            </w:rPr>
-                            <w:t>dashed lines mark the phase transition</w:t>
-                          </w:r>
-                        </w:ins>
-                        <w:ins w:id="151" w:author="swang" w:date="2021-01-18T11:21:00Z">
-                          <w:r>
-                            <w:rPr>
-                              <w:rFonts w:ascii="Times New Roman" w:hAnsi="Times New Roman" w:cs="Times New Roman"/>
-                              <w:sz w:val="24"/>
-                              <w:rPrChange w:id="152" w:author="swang" w:date="2021-01-18T11:21:00Z">
-                                <w:rPr>
-                                  <w:rFonts w:ascii="Times New Roman" w:hAnsi="Times New Roman" w:cs="Times New Roman"/>
-                                  <w:sz w:val="24"/>
-                                </w:rPr>
-                              </w:rPrChange>
-                            </w:rPr>
-                            <w:t>s</w:t>
-                          </w:r>
-                        </w:ins>
-                        <w:ins w:id="153" w:author="swang" w:date="2021-01-18T11:18:00Z">
-                          <w:r>
-                            <w:rPr>
-                              <w:rFonts w:ascii="Times New Roman" w:hAnsi="Times New Roman" w:cs="Times New Roman"/>
-                              <w:sz w:val="24"/>
-                              <w:rPrChange w:id="154" w:author="swang" w:date="2021-01-18T11:21:00Z">
-                                <w:rPr>
-                                  <w:rFonts w:ascii="Times New Roman" w:hAnsi="Times New Roman" w:cs="Times New Roman"/>
-                                  <w:sz w:val="24"/>
-                                </w:rPr>
-                              </w:rPrChange>
-                            </w:rPr>
-                            <w:t>.</w:t>
-                          </w:r>
-                        </w:ins>
                         <w:r>
                           <w:rPr>
                             <w:rFonts w:ascii="Times New Roman" w:hAnsi="Times New Roman" w:cs="Times New Roman"/>
                             <w:sz w:val="24"/>
-                            <w:rPrChange w:id="155" w:author="swang" w:date="2021-01-18T11:21:00Z">
-                              <w:rPr>
-                                <w:rFonts w:ascii="Times New Roman" w:hAnsi="Times New Roman" w:cs="Times New Roman"/>
-                                <w:sz w:val="24"/>
-                              </w:rPr>
-                            </w:rPrChange>
                           </w:rPr>
-                          <w:t xml:space="preserve"> (a) - (c) The model parameter </w:t>
+                          <w:t>abbreviations</w:t>
+                        </w:r>
+                        <w:r>
+                          <w:rPr>
+                            <w:rFonts w:ascii="Times New Roman" w:hAnsi="Times New Roman" w:cs="Times New Roman"/>
+                            <w:sz w:val="24"/>
+                          </w:rPr>
+                          <w:t xml:space="preserve"> “STA”, “STB”, “STC” and “MS” correspond to stripe-A, stripe-B, stripe-C and modulated stripe, respectively. The vertical gray dashed lines mark the phase transitions. (a) - (c) The model parameter </w:t>
                         </w:r>
                         <w:r>
                           <w:rPr>
                             <w:rFonts w:ascii="Times New Roman" w:eastAsia="等线" w:hAnsi="Times New Roman" w:cs="Times New Roman"/>
                             <w:sz w:val="24"/>
-                            <w:rPrChange w:id="156" w:author="swang" w:date="2021-01-18T11:21:00Z">
-                              <w:rPr>
-                                <w:rFonts w:ascii="Times New Roman" w:eastAsia="等线" w:hAnsi="Times New Roman" w:cs="Times New Roman"/>
-                                <w:sz w:val="24"/>
-                              </w:rPr>
-                            </w:rPrChange>
                           </w:rPr>
                           <w:t>α</w:t>
                         </w:r>
@@ -3662,38 +2811,13 @@
                           <w:rPr>
                             <w:rFonts w:ascii="Times New Roman" w:hAnsi="Times New Roman" w:cs="Times New Roman"/>
                             <w:sz w:val="24"/>
-                            <w:rPrChange w:id="157" w:author="swang" w:date="2021-01-18T11:21:00Z">
-                              <w:rPr>
-                                <w:rFonts w:ascii="Times New Roman" w:hAnsi="Times New Roman" w:cs="Times New Roman"/>
-                                <w:sz w:val="24"/>
-                              </w:rPr>
-                            </w:rPrChange>
                           </w:rPr>
-                          <w:t xml:space="preserve"> is fixed to 0.</w:t>
-                        </w:r>
-                        <w:r>
-                          <w:rPr>
-                            <w:rFonts w:ascii="Times New Roman" w:hAnsi="Times New Roman" w:cs="Times New Roman"/>
-                            <w:sz w:val="24"/>
-                            <w:rPrChange w:id="158" w:author="swang" w:date="2021-01-18T11:21:00Z">
-                              <w:rPr>
-                                <w:rFonts w:ascii="Times New Roman" w:hAnsi="Times New Roman" w:cs="Times New Roman"/>
-                                <w:sz w:val="24"/>
-                              </w:rPr>
-                            </w:rPrChange>
-                          </w:rPr>
-                          <w:t>3</w:t>
+                          <w:t xml:space="preserve"> is fixed to 0.3</w:t>
                         </w:r>
                         <w:r>
                           <w:rPr>
                             <w:rFonts w:ascii="Times New Roman" w:eastAsia="等线" w:hAnsi="Times New Roman" w:cs="Times New Roman"/>
                             <w:sz w:val="24"/>
-                            <w:rPrChange w:id="159" w:author="swang" w:date="2021-01-18T11:21:00Z">
-                              <w:rPr>
-                                <w:rFonts w:ascii="Times New Roman" w:eastAsia="等线" w:hAnsi="Times New Roman" w:cs="Times New Roman"/>
-                                <w:sz w:val="24"/>
-                              </w:rPr>
-                            </w:rPrChange>
                           </w:rPr>
                           <w:t>π</w:t>
                         </w:r>
@@ -3701,12 +2825,6 @@
                           <w:rPr>
                             <w:rFonts w:ascii="Times New Roman" w:hAnsi="Times New Roman" w:cs="Times New Roman"/>
                             <w:sz w:val="24"/>
-                            <w:rPrChange w:id="160" w:author="swang" w:date="2021-01-18T11:21:00Z">
-                              <w:rPr>
-                                <w:rFonts w:ascii="Times New Roman" w:hAnsi="Times New Roman" w:cs="Times New Roman"/>
-                                <w:sz w:val="24"/>
-                              </w:rPr>
-                            </w:rPrChange>
                           </w:rPr>
                           <w:t>, 0.5</w:t>
                         </w:r>
@@ -3714,12 +2832,6 @@
                           <w:rPr>
                             <w:rFonts w:ascii="Times New Roman" w:eastAsia="等线" w:hAnsi="Times New Roman" w:cs="Times New Roman"/>
                             <w:sz w:val="24"/>
-                            <w:rPrChange w:id="161" w:author="swang" w:date="2021-01-18T11:21:00Z">
-                              <w:rPr>
-                                <w:rFonts w:ascii="Times New Roman" w:eastAsia="等线" w:hAnsi="Times New Roman" w:cs="Times New Roman"/>
-                                <w:sz w:val="24"/>
-                              </w:rPr>
-                            </w:rPrChange>
                           </w:rPr>
                           <w:t>π</w:t>
                         </w:r>
@@ -3727,12 +2839,6 @@
                           <w:rPr>
                             <w:rFonts w:ascii="Times New Roman" w:hAnsi="Times New Roman" w:cs="Times New Roman"/>
                             <w:sz w:val="24"/>
-                            <w:rPrChange w:id="162" w:author="swang" w:date="2021-01-18T11:21:00Z">
-                              <w:rPr>
-                                <w:rFonts w:ascii="Times New Roman" w:hAnsi="Times New Roman" w:cs="Times New Roman"/>
-                                <w:sz w:val="24"/>
-                              </w:rPr>
-                            </w:rPrChange>
                           </w:rPr>
                           <w:t xml:space="preserve"> and 0.75</w:t>
                         </w:r>
@@ -3740,12 +2846,6 @@
                           <w:rPr>
                             <w:rFonts w:ascii="Times New Roman" w:eastAsia="等线" w:hAnsi="Times New Roman" w:cs="Times New Roman"/>
                             <w:sz w:val="24"/>
-                            <w:rPrChange w:id="163" w:author="swang" w:date="2021-01-18T11:21:00Z">
-                              <w:rPr>
-                                <w:rFonts w:ascii="Times New Roman" w:eastAsia="等线" w:hAnsi="Times New Roman" w:cs="Times New Roman"/>
-                                <w:sz w:val="24"/>
-                              </w:rPr>
-                            </w:rPrChange>
                           </w:rPr>
                           <w:t>π</w:t>
                         </w:r>
@@ -3753,12 +2853,6 @@
                           <w:rPr>
                             <w:rFonts w:ascii="Times New Roman" w:hAnsi="Times New Roman" w:cs="Times New Roman"/>
                             <w:sz w:val="24"/>
-                            <w:rPrChange w:id="164" w:author="swang" w:date="2021-01-18T11:21:00Z">
-                              <w:rPr>
-                                <w:rFonts w:ascii="Times New Roman" w:hAnsi="Times New Roman" w:cs="Times New Roman"/>
-                                <w:sz w:val="24"/>
-                              </w:rPr>
-                            </w:rPrChange>
                           </w:rPr>
                           <w:t>, respectively.</w:t>
                         </w:r>
@@ -3786,7 +2880,7 @@
                   <o:lock v:ext="edit" aspectratio="t"/>
                 </v:shapetype>
                 <v:shape id="图片 12" o:spid="_x0000_s1028" type="#_x0000_t75" style="position:absolute;left:399;width:48016;height:23692;visibility:visible;mso-wrap-style:square" o:preferrelative="f" o:gfxdata="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">
-                  <v:imagedata r:id="rId10" o:title=""/>
+                  <v:imagedata r:id="rId7" o:title=""/>
                 </v:shape>
                 <w10:anchorlock/>
               </v:group>
@@ -3794,8 +2888,6 @@
           </mc:Fallback>
         </mc:AlternateContent>
       </w:r>
-      <w:bookmarkStart w:id="165" w:name="_GoBack"/>
-      <w:bookmarkEnd w:id="165"/>
     </w:p>
     <w:p>
       <w:pPr>
@@ -3854,20 +2946,12 @@
                             <w:pPr>
                               <w:rPr>
                                 <w:rFonts w:ascii="Times New Roman" w:hAnsi="Times New Roman" w:cs="Times New Roman"/>
-                                <w:rPrChange w:id="166" w:author="swang" w:date="2021-01-15T16:10:00Z">
-                                  <w:rPr/>
-                                </w:rPrChange>
                               </w:rPr>
                             </w:pPr>
                             <w:r>
                               <w:rPr>
                                 <w:rFonts w:ascii="Times New Roman" w:hAnsi="Times New Roman" w:cs="Times New Roman"/>
                                 <w:noProof/>
-                                <w:rPrChange w:id="167" w:author="swang" w:date="2021-01-15T16:10:00Z">
-                                  <w:rPr>
-                                    <w:noProof/>
-                                  </w:rPr>
-                                </w:rPrChange>
                               </w:rPr>
                               <w:drawing>
                                 <wp:inline distT="0" distB="0" distL="0" distR="0" wp14:anchorId="07BC9EBA" wp14:editId="5D0F26BD">
@@ -3885,7 +2969,7 @@
                                           <pic:cNvPicPr/>
                                         </pic:nvPicPr>
                                         <pic:blipFill>
-                                          <a:blip r:embed="rId11">
+                                          <a:blip r:embed="rId8">
                                             <a:extLst>
                                               <a:ext uri="{28A0092B-C50C-407E-A947-70E740481C1C}">
                                                 <a14:useLocalDpi xmlns:a14="http://schemas.microsoft.com/office/drawing/2010/main" val="0"/>
@@ -4253,20 +3337,12 @@
                       <w:pPr>
                         <w:rPr>
                           <w:rFonts w:ascii="Times New Roman" w:hAnsi="Times New Roman" w:cs="Times New Roman"/>
-                          <w:rPrChange w:id="168" w:author="swang" w:date="2021-01-15T16:10:00Z">
-                            <w:rPr/>
-                          </w:rPrChange>
                         </w:rPr>
                       </w:pPr>
                       <w:r>
                         <w:rPr>
                           <w:rFonts w:ascii="Times New Roman" w:hAnsi="Times New Roman" w:cs="Times New Roman"/>
                           <w:noProof/>
-                          <w:rPrChange w:id="169" w:author="swang" w:date="2021-01-15T16:10:00Z">
-                            <w:rPr>
-                              <w:noProof/>
-                            </w:rPr>
-                          </w:rPrChange>
                         </w:rPr>
                         <w:drawing>
                           <wp:inline distT="0" distB="0" distL="0" distR="0" wp14:anchorId="07BC9EBA" wp14:editId="5D0F26BD">
@@ -4284,7 +3360,7 @@
                                     <pic:cNvPicPr/>
                                   </pic:nvPicPr>
                                   <pic:blipFill>
-                                    <a:blip r:embed="rId11">
+                                    <a:blip r:embed="rId8">
                                       <a:extLst>
                                         <a:ext uri="{28A0092B-C50C-407E-A947-70E740481C1C}">
                                           <a14:useLocalDpi xmlns:a14="http://schemas.microsoft.com/office/drawing/2010/main" val="0"/>
@@ -5252,21 +4328,42 @@
           <w:rFonts w:ascii="Times New Roman" w:hAnsi="Times New Roman" w:cs="Times New Roman"/>
           <w:sz w:val="24"/>
         </w:rPr>
-        <w:t>he results for different system size are consistent</w:t>
-      </w:r>
-      <w:r>
-        <w:rPr>
-          <w:rFonts w:ascii="Times New Roman" w:hAnsi="Times New Roman" w:cs="Times New Roman"/>
-          <w:sz w:val="24"/>
-        </w:rPr>
-        <w:t xml:space="preserve"> with only slightly</w:t>
-      </w:r>
-      <w:r>
-        <w:rPr>
-          <w:rFonts w:ascii="Times New Roman" w:hAnsi="Times New Roman" w:cs="Times New Roman"/>
-          <w:sz w:val="24"/>
-        </w:rPr>
-        <w:t xml:space="preserve"> shifted of the phase boundaries.</w:t>
+        <w:t>he results for different system size</w:t>
+      </w:r>
+      <w:r>
+        <w:rPr>
+          <w:rFonts w:ascii="Times New Roman" w:hAnsi="Times New Roman" w:cs="Times New Roman"/>
+          <w:sz w:val="24"/>
+        </w:rPr>
+        <w:t>s</w:t>
+      </w:r>
+      <w:r>
+        <w:rPr>
+          <w:rFonts w:ascii="Times New Roman" w:hAnsi="Times New Roman" w:cs="Times New Roman"/>
+          <w:sz w:val="24"/>
+        </w:rPr>
+        <w:t xml:space="preserve"> are </w:t>
+      </w:r>
+      <w:r>
+        <w:rPr>
+          <w:rFonts w:ascii="Times New Roman" w:hAnsi="Times New Roman" w:cs="Times New Roman"/>
+          <w:sz w:val="24"/>
+        </w:rPr>
+        <w:t xml:space="preserve">qualitatively </w:t>
+      </w:r>
+      <w:r>
+        <w:rPr>
+          <w:rFonts w:ascii="Times New Roman" w:hAnsi="Times New Roman" w:cs="Times New Roman"/>
+          <w:sz w:val="24"/>
+        </w:rPr>
+        <w:t>consistent</w:t>
+      </w:r>
+      <w:r>
+        <w:rPr>
+          <w:rFonts w:ascii="Times New Roman" w:hAnsi="Times New Roman" w:cs="Times New Roman"/>
+          <w:sz w:val="24"/>
+        </w:rPr>
+        <w:t>,</w:t>
       </w:r>
       <w:r>
         <w:rPr>
@@ -5280,6 +4377,52 @@
           <w:rFonts w:ascii="Times New Roman" w:hAnsi="Times New Roman" w:cs="Times New Roman"/>
           <w:sz w:val="24"/>
         </w:rPr>
+        <w:t>although the phase boundaries slightly</w:t>
+      </w:r>
+      <w:ins w:id="4" w:author="swang" w:date="2021-01-18T15:41:00Z">
+        <w:r>
+          <w:rPr>
+            <w:rFonts w:ascii="Times New Roman" w:hAnsi="Times New Roman" w:cs="Times New Roman"/>
+            <w:sz w:val="24"/>
+          </w:rPr>
+          <w:t xml:space="preserve"> shifted</w:t>
+        </w:r>
+      </w:ins>
+      <w:r>
+        <w:rPr>
+          <w:rFonts w:ascii="Times New Roman" w:hAnsi="Times New Roman" w:cs="Times New Roman"/>
+          <w:sz w:val="24"/>
+        </w:rPr>
+        <w:t xml:space="preserve"> depend</w:t>
+      </w:r>
+      <w:ins w:id="5" w:author="swang" w:date="2021-01-18T15:43:00Z">
+        <w:r>
+          <w:rPr>
+            <w:rFonts w:ascii="Times New Roman" w:hAnsi="Times New Roman" w:cs="Times New Roman"/>
+            <w:sz w:val="24"/>
+          </w:rPr>
+          <w:t>ing</w:t>
+        </w:r>
+      </w:ins>
+      <w:r>
+        <w:rPr>
+          <w:rFonts w:ascii="Times New Roman" w:hAnsi="Times New Roman" w:cs="Times New Roman"/>
+          <w:sz w:val="24"/>
+        </w:rPr>
+        <w:t xml:space="preserve"> on the system size.</w:t>
+      </w:r>
+      <w:r>
+        <w:rPr>
+          <w:rFonts w:ascii="Times New Roman" w:hAnsi="Times New Roman" w:cs="Times New Roman"/>
+          <w:sz w:val="24"/>
+        </w:rPr>
+        <w:t xml:space="preserve"> </w:t>
+      </w:r>
+      <w:r>
+        <w:rPr>
+          <w:rFonts w:ascii="Times New Roman" w:hAnsi="Times New Roman" w:cs="Times New Roman"/>
+          <w:sz w:val="24"/>
+        </w:rPr>
         <w:t xml:space="preserve">To address this problem more clearly, </w:t>
       </w:r>
       <w:r>
@@ -5294,7 +4437,33 @@
           <w:rFonts w:ascii="Times New Roman" w:hAnsi="Times New Roman" w:cs="Times New Roman"/>
           <w:sz w:val="24"/>
         </w:rPr>
-        <w:t>e have added a new section in the appendix (Appendix B)</w:t>
+        <w:t>e have added a new section in the appendix (Appendix B</w:t>
+      </w:r>
+      <w:commentRangeStart w:id="6"/>
+      <w:ins w:id="7" w:author="swang" w:date="2021-01-18T15:56:00Z">
+        <w:r>
+          <w:rPr>
+            <w:rFonts w:ascii="Times New Roman" w:hAnsi="Times New Roman" w:cs="Times New Roman"/>
+            <w:sz w:val="24"/>
+          </w:rPr>
+          <w:t>: The effects of system size on the phase boundaries</w:t>
+        </w:r>
+      </w:ins>
+      <w:commentRangeEnd w:id="6"/>
+      <w:ins w:id="8" w:author="swang" w:date="2021-01-18T15:58:00Z">
+        <w:r>
+          <w:rPr>
+            <w:rStyle w:val="a6"/>
+          </w:rPr>
+          <w:commentReference w:id="6"/>
+        </w:r>
+      </w:ins>
+      <w:r>
+        <w:rPr>
+          <w:rFonts w:ascii="Times New Roman" w:hAnsi="Times New Roman" w:cs="Times New Roman"/>
+          <w:sz w:val="24"/>
+        </w:rPr>
+        <w:t>)</w:t>
       </w:r>
       <w:r>
         <w:rPr>
@@ -5485,6 +4654,13 @@
           <w:rFonts w:ascii="Times New Roman" w:hAnsi="Times New Roman" w:cs="Times New Roman"/>
           <w:sz w:val="24"/>
         </w:rPr>
+        <w:pPrChange w:id="10" w:author="swang" w:date="2021-01-18T15:43:00Z">
+          <w:pPr>
+            <w:pStyle w:val="a3"/>
+            <w:spacing w:beforeLines="100" w:before="312" w:line="360" w:lineRule="auto"/>
+            <w:ind w:left="360" w:firstLine="480"/>
+          </w:pPr>
+        </w:pPrChange>
       </w:pPr>
       <w:r>
         <w:rPr>
@@ -5550,6 +4726,48 @@
         <w:t xml:space="preserve">s can be defined as </w:t>
       </w:r>
       <m:oMath>
+        <m:r>
+          <m:rPr>
+            <m:sty m:val="bi"/>
+          </m:rPr>
+          <w:rPr>
+            <w:rFonts w:ascii="Cambria Math" w:hAnsi="Cambria Math" w:cs="Times New Roman"/>
+            <w:sz w:val="24"/>
+          </w:rPr>
+          <m:t>m</m:t>
+        </m:r>
+        <m:d>
+          <m:dPr>
+            <m:ctrlPr>
+              <w:rPr>
+                <w:rFonts w:ascii="Cambria Math" w:hAnsi="Cambria Math" w:cs="Times New Roman"/>
+                <w:sz w:val="24"/>
+              </w:rPr>
+            </m:ctrlPr>
+          </m:dPr>
+          <m:e>
+            <m:r>
+              <m:rPr>
+                <m:sty m:val="bi"/>
+              </m:rPr>
+              <w:rPr>
+                <w:rFonts w:ascii="Cambria Math" w:hAnsi="Cambria Math" w:cs="Times New Roman"/>
+                <w:sz w:val="24"/>
+              </w:rPr>
+              <m:t>Q</m:t>
+            </m:r>
+          </m:e>
+        </m:d>
+        <m:r>
+          <m:rPr>
+            <m:sty m:val="p"/>
+          </m:rPr>
+          <w:rPr>
+            <w:rFonts w:ascii="Cambria Math" w:hAnsi="Cambria Math" w:cs="Times New Roman"/>
+            <w:sz w:val="24"/>
+          </w:rPr>
+          <m:t>=</m:t>
+        </m:r>
         <m:f>
           <m:fPr>
             <m:ctrlPr>
@@ -5819,7 +5037,56 @@
           <w:rFonts w:ascii="Times New Roman" w:hAnsi="Times New Roman" w:cs="Times New Roman"/>
           <w:sz w:val="24"/>
         </w:rPr>
-        <w:t xml:space="preserve"> However, since the cluster ground state does not spontaneously break the symmetry and corresponds to a superposition of all possible degenerate orderings, the calculated ground state average may give no useful information. In our paper, we instead calculated the static structure factors </w:t>
+        <w:t xml:space="preserve"> </w:t>
+      </w:r>
+      <w:r>
+        <w:rPr>
+          <w:rFonts w:ascii="Times New Roman" w:hAnsi="Times New Roman" w:cs="Times New Roman"/>
+          <w:sz w:val="24"/>
+        </w:rPr>
+        <w:t xml:space="preserve">Both the ordering vector and the moment direction are the </w:t>
+      </w:r>
+      <w:r>
+        <w:rPr>
+          <w:rFonts w:ascii="Times New Roman" w:hAnsi="Times New Roman" w:cs="Times New Roman"/>
+          <w:sz w:val="24"/>
+        </w:rPr>
+        <w:t>defining characteristic</w:t>
+      </w:r>
+      <w:r>
+        <w:rPr>
+          <w:rFonts w:ascii="Times New Roman" w:hAnsi="Times New Roman" w:cs="Times New Roman"/>
+          <w:sz w:val="24"/>
+        </w:rPr>
+        <w:t xml:space="preserve">. </w:t>
+      </w:r>
+      <w:r>
+        <w:rPr>
+          <w:rFonts w:ascii="Times New Roman" w:hAnsi="Times New Roman" w:cs="Times New Roman"/>
+          <w:sz w:val="24"/>
+        </w:rPr>
+        <w:t>However, since the cluster ground state</w:t>
+      </w:r>
+      <w:r>
+        <w:rPr>
+          <w:rFonts w:ascii="Times New Roman" w:hAnsi="Times New Roman" w:cs="Times New Roman"/>
+          <w:sz w:val="24"/>
+        </w:rPr>
+        <w:t xml:space="preserve"> in the ED calculations</w:t>
+      </w:r>
+      <w:r>
+        <w:rPr>
+          <w:rFonts w:ascii="Times New Roman" w:hAnsi="Times New Roman" w:cs="Times New Roman"/>
+          <w:sz w:val="24"/>
+        </w:rPr>
+        <w:t xml:space="preserve"> does not spontaneously break the </w:t>
+      </w:r>
+      <w:r>
+        <w:rPr>
+          <w:rFonts w:ascii="Times New Roman" w:hAnsi="Times New Roman" w:cs="Times New Roman"/>
+          <w:sz w:val="24"/>
+        </w:rPr>
+        <w:t xml:space="preserve">cluster </w:t>
       </w:r>
       <w:r>
         <w:rPr>
@@ -5827,7 +5094,56 @@
           <w:sz w:val="24"/>
         </w:rPr>
         <w:lastRenderedPageBreak/>
-        <w:t>to identify the wave vectors of these ordered phases. For these phase</w:t>
+        <w:t xml:space="preserve">symmetry and corresponds to a superposition of </w:t>
+      </w:r>
+      <w:r>
+        <w:rPr>
+          <w:rFonts w:ascii="Times New Roman" w:hAnsi="Times New Roman" w:cs="Times New Roman"/>
+          <w:sz w:val="24"/>
+        </w:rPr>
+        <w:t>all possible degenerate ground state</w:t>
+      </w:r>
+      <w:r>
+        <w:rPr>
+          <w:rFonts w:ascii="Times New Roman" w:hAnsi="Times New Roman" w:cs="Times New Roman"/>
+          <w:sz w:val="24"/>
+        </w:rPr>
+        <w:t>s, the calculated ground-state average</w:t>
+      </w:r>
+      <w:r>
+        <w:rPr>
+          <w:rFonts w:ascii="Times New Roman" w:hAnsi="Times New Roman" w:cs="Times New Roman"/>
+          <w:sz w:val="24"/>
+        </w:rPr>
+        <w:t xml:space="preserve"> </w:t>
+      </w:r>
+      <w:r>
+        <w:rPr>
+          <w:rFonts w:ascii="Times New Roman" w:hAnsi="Times New Roman" w:cs="Times New Roman"/>
+          <w:sz w:val="24"/>
+        </w:rPr>
+        <w:t xml:space="preserve">cannot </w:t>
+      </w:r>
+      <w:r>
+        <w:rPr>
+          <w:rFonts w:ascii="Times New Roman" w:hAnsi="Times New Roman" w:cs="Times New Roman"/>
+          <w:sz w:val="24"/>
+        </w:rPr>
+        <w:t xml:space="preserve">give </w:t>
+      </w:r>
+      <w:r>
+        <w:rPr>
+          <w:rFonts w:ascii="Times New Roman" w:hAnsi="Times New Roman" w:cs="Times New Roman"/>
+          <w:sz w:val="24"/>
+        </w:rPr>
+        <w:t>non-zero order parameter</w:t>
+      </w:r>
+      <w:r>
+        <w:rPr>
+          <w:rFonts w:ascii="Times New Roman" w:hAnsi="Times New Roman" w:cs="Times New Roman"/>
+          <w:sz w:val="24"/>
+        </w:rPr>
+        <w:t>. In our paper, we instead calculated the static structure factors to identify the wave vectors of these ordered phases. For these phase</w:t>
       </w:r>
       <w:r>
         <w:rPr>
@@ -5848,14 +5164,42 @@
           <w:rFonts w:ascii="Times New Roman" w:hAnsi="Times New Roman" w:cs="Times New Roman"/>
           <w:sz w:val="24"/>
         </w:rPr>
-        <w:t>W</w:t>
-      </w:r>
-      <w:r>
-        <w:rPr>
-          <w:rFonts w:ascii="Times New Roman" w:hAnsi="Times New Roman" w:cs="Times New Roman"/>
-          <w:sz w:val="24"/>
-        </w:rPr>
-        <w:t>e can’t distinguish them only from static structure factors. By a combination of classical analysis and extract the moment direction of these magnetically ordered states from our ED cluster ground states, we clarify the phase transitions between these phases.</w:t>
+        <w:t xml:space="preserve">The moment directions are </w:t>
+      </w:r>
+      <w:r>
+        <w:rPr>
+          <w:rFonts w:ascii="Times New Roman" w:hAnsi="Times New Roman" w:cs="Times New Roman"/>
+          <w:sz w:val="24"/>
+        </w:rPr>
+        <w:t xml:space="preserve">extracted </w:t>
+      </w:r>
+      <w:r>
+        <w:rPr>
+          <w:rFonts w:ascii="Times New Roman" w:hAnsi="Times New Roman" w:cs="Times New Roman"/>
+          <w:sz w:val="24"/>
+        </w:rPr>
+        <w:t xml:space="preserve">by using the spin </w:t>
+      </w:r>
+      <w:r>
+        <w:rPr>
+          <w:rFonts w:ascii="Times New Roman" w:hAnsi="Times New Roman" w:cs="Times New Roman"/>
+          <w:sz w:val="24"/>
+        </w:rPr>
+        <w:t>coherent state</w:t>
+      </w:r>
+      <w:r>
+        <w:rPr>
+          <w:rFonts w:ascii="Times New Roman" w:hAnsi="Times New Roman" w:cs="Times New Roman"/>
+          <w:sz w:val="24"/>
+        </w:rPr>
+        <w:t xml:space="preserve"> in the ED calculation together with the classical analyses. </w:t>
+      </w:r>
+      <w:r>
+        <w:rPr>
+          <w:rFonts w:ascii="Times New Roman" w:hAnsi="Times New Roman" w:cs="Times New Roman"/>
+          <w:sz w:val="24"/>
+        </w:rPr>
+        <w:t>In the revised version, we have added the interpretations about the order parameters in the main text.</w:t>
       </w:r>
     </w:p>
     <w:p>
@@ -5894,126 +5238,65 @@
       </w:pPr>
       <w:r>
         <w:rPr>
+          <w:rFonts w:ascii="Times New Roman" w:hAnsi="Times New Roman" w:cs="Times New Roman"/>
+          <w:sz w:val="24"/>
+        </w:rPr>
+        <w:t>We are very grateful to the</w:t>
+      </w:r>
+      <w:r>
+        <w:rPr>
+          <w:rFonts w:ascii="Times New Roman" w:hAnsi="Times New Roman" w:cs="Times New Roman"/>
+          <w:sz w:val="24"/>
+        </w:rPr>
+        <w:t xml:space="preserve"> referee</w:t>
+      </w:r>
+      <w:r>
+        <w:rPr>
+          <w:rFonts w:ascii="Times New Roman" w:hAnsi="Times New Roman" w:cs="Times New Roman"/>
+          <w:sz w:val="24"/>
+        </w:rPr>
+        <w:t xml:space="preserve"> for pointing out this,</w:t>
+      </w:r>
+      <w:r>
+        <w:rPr>
+          <w:rFonts w:ascii="Times New Roman" w:hAnsi="Times New Roman" w:cs="Times New Roman"/>
+          <w:sz w:val="24"/>
+        </w:rPr>
+        <w:t xml:space="preserve"> and we </w:t>
+      </w:r>
+      <w:r>
+        <w:rPr>
+          <w:rFonts w:ascii="Times New Roman" w:hAnsi="Times New Roman" w:cs="Times New Roman"/>
+          <w:sz w:val="24"/>
+        </w:rPr>
+        <w:t xml:space="preserve">also </w:t>
+      </w:r>
+      <w:r>
+        <w:rPr>
+          <w:rFonts w:ascii="Times New Roman" w:hAnsi="Times New Roman" w:cs="Times New Roman"/>
+          <w:sz w:val="24"/>
+        </w:rPr>
+        <w:t xml:space="preserve">realized that the interpretations about the differences between the phases </w:t>
+      </w:r>
+      <w:r>
+        <w:rPr>
+          <w:rFonts w:ascii="Times New Roman" w:hAnsi="Times New Roman" w:cs="Times New Roman"/>
+          <w:sz w:val="24"/>
+        </w:rPr>
+        <w:t xml:space="preserve">with the same type of order </w:t>
+      </w:r>
+      <w:r>
+        <w:rPr>
+          <w:rFonts w:ascii="Times New Roman" w:hAnsi="Times New Roman" w:cs="Times New Roman"/>
+          <w:sz w:val="24"/>
+        </w:rPr>
+        <w:t xml:space="preserve">is somewhat too far away from the first discussion of these phases. </w:t>
+      </w:r>
+      <w:r>
+        <w:rPr>
           <w:rFonts w:ascii="Times New Roman" w:hAnsi="Times New Roman" w:cs="Times New Roman" w:hint="eastAsia"/>
           <w:sz w:val="24"/>
         </w:rPr>
-        <w:t>S</w:t>
-      </w:r>
-      <w:r>
-        <w:rPr>
-          <w:rFonts w:ascii="Times New Roman" w:hAnsi="Times New Roman" w:cs="Times New Roman"/>
-          <w:sz w:val="24"/>
-        </w:rPr>
-        <w:t xml:space="preserve">tripe-A (correspond to Fig. 4(b) and 4(c) in the main text), Stripe-B (correspond to Fig. 4(a) in the main text) and Stripe-C (correspond to Fig. 4(d) in the main text) have the same type of classical order, </w:t>
-      </w:r>
-      <w:r>
-        <w:rPr>
-          <w:rFonts w:ascii="Times New Roman" w:hAnsi="Times New Roman" w:cs="Times New Roman"/>
-          <w:i/>
-          <w:sz w:val="24"/>
-        </w:rPr>
-        <w:t>i.e.,</w:t>
-      </w:r>
-      <w:r>
-        <w:rPr>
-          <w:rFonts w:ascii="Times New Roman" w:hAnsi="Times New Roman" w:cs="Times New Roman"/>
-          <w:sz w:val="24"/>
-        </w:rPr>
-        <w:t xml:space="preserve"> stripe order, so they </w:t>
-      </w:r>
-      <w:proofErr w:type="gramStart"/>
-      <w:r>
-        <w:rPr>
-          <w:rFonts w:ascii="Times New Roman" w:hAnsi="Times New Roman" w:cs="Times New Roman"/>
-          <w:sz w:val="24"/>
-        </w:rPr>
-        <w:t>has</w:t>
-      </w:r>
-      <w:proofErr w:type="gramEnd"/>
-      <w:r>
-        <w:rPr>
-          <w:rFonts w:ascii="Times New Roman" w:hAnsi="Times New Roman" w:cs="Times New Roman"/>
-          <w:sz w:val="24"/>
-        </w:rPr>
-        <w:t xml:space="preserve"> the same characteristic wave vector and the calculated static structure factors are similar. The main difference between them is that they have different moment direction which has been discussed in </w:t>
-      </w:r>
-      <w:del w:id="170" w:author="swang" w:date="2021-01-15T16:15:00Z">
-        <w:r>
-          <w:rPr>
-            <w:rFonts w:ascii="Times New Roman" w:hAnsi="Times New Roman" w:cs="Times New Roman"/>
-            <w:i/>
-            <w:sz w:val="24"/>
-          </w:rPr>
-          <w:delText>subsection-C : Stripe Phases</w:delText>
-        </w:r>
-        <w:r>
-          <w:rPr>
-            <w:rFonts w:ascii="Times New Roman" w:hAnsi="Times New Roman" w:cs="Times New Roman"/>
-            <w:sz w:val="24"/>
-          </w:rPr>
-          <w:delText xml:space="preserve"> </w:delText>
-        </w:r>
-      </w:del>
-      <w:ins w:id="171" w:author="swang" w:date="2021-01-15T16:15:00Z">
-        <w:r>
-          <w:rPr>
-            <w:rFonts w:ascii="Times New Roman" w:hAnsi="Times New Roman" w:cs="Times New Roman"/>
-            <w:sz w:val="24"/>
-          </w:rPr>
-          <w:t>sub-section</w:t>
-        </w:r>
-        <w:r>
-          <w:rPr>
-            <w:rFonts w:ascii="Times New Roman" w:hAnsi="Times New Roman" w:cs="Times New Roman"/>
-            <w:sz w:val="24"/>
-          </w:rPr>
-          <w:t xml:space="preserve"> “C</w:t>
-        </w:r>
-        <w:r>
-          <w:rPr>
-            <w:rFonts w:ascii="Times New Roman" w:hAnsi="Times New Roman" w:cs="Times New Roman"/>
-            <w:sz w:val="24"/>
-          </w:rPr>
-          <w:t xml:space="preserve">. </w:t>
-        </w:r>
-        <w:r>
-          <w:rPr>
-            <w:rFonts w:ascii="Times New Roman" w:hAnsi="Times New Roman" w:cs="Times New Roman"/>
-            <w:sz w:val="24"/>
-          </w:rPr>
-          <w:t>Stripe Phases”</w:t>
-        </w:r>
-        <w:r>
-          <w:rPr>
-            <w:rFonts w:ascii="Times New Roman" w:hAnsi="Times New Roman" w:cs="Times New Roman"/>
-            <w:sz w:val="24"/>
-          </w:rPr>
-          <w:t xml:space="preserve"> </w:t>
-        </w:r>
-      </w:ins>
-      <w:r>
-        <w:rPr>
-          <w:rFonts w:ascii="Times New Roman" w:hAnsi="Times New Roman" w:cs="Times New Roman"/>
-          <w:sz w:val="24"/>
-        </w:rPr>
-        <w:t>in the main text.</w:t>
-      </w:r>
-    </w:p>
-    <w:p>
-      <w:pPr>
-        <w:pStyle w:val="a3"/>
-        <w:spacing w:beforeLines="100" w:before="312" w:line="360" w:lineRule="auto"/>
-        <w:ind w:left="360" w:firstLineChars="0" w:firstLine="0"/>
-        <w:rPr>
-          <w:rFonts w:ascii="Times New Roman" w:hAnsi="Times New Roman" w:cs="Times New Roman"/>
-          <w:sz w:val="24"/>
-        </w:rPr>
-      </w:pPr>
-      <w:r>
-        <w:rPr>
-          <w:rFonts w:ascii="Times New Roman" w:hAnsi="Times New Roman" w:cs="Times New Roman" w:hint="eastAsia"/>
-          <w:sz w:val="24"/>
-        </w:rPr>
         <w:t>F</w:t>
       </w:r>
       <w:r>
@@ -6021,14 +5304,98 @@
           <w:rFonts w:ascii="Times New Roman" w:hAnsi="Times New Roman" w:cs="Times New Roman"/>
           <w:sz w:val="24"/>
         </w:rPr>
-        <w:t xml:space="preserve">ollowing the referee’s suggestion, we made some </w:t>
-      </w:r>
-      <w:r>
-        <w:rPr>
-          <w:rFonts w:ascii="Times New Roman" w:hAnsi="Times New Roman" w:cs="Times New Roman"/>
-          <w:sz w:val="24"/>
-        </w:rPr>
-        <w:t>changes to our paper, see the main text for detail.</w:t>
+        <w:t>ollowing the re</w:t>
+      </w:r>
+      <w:r>
+        <w:rPr>
+          <w:rFonts w:ascii="Times New Roman" w:hAnsi="Times New Roman" w:cs="Times New Roman"/>
+          <w:sz w:val="24"/>
+        </w:rPr>
+        <w:t xml:space="preserve">feree’s suggestion, </w:t>
+      </w:r>
+      <w:r>
+        <w:rPr>
+          <w:rFonts w:ascii="Times New Roman" w:hAnsi="Times New Roman" w:cs="Times New Roman"/>
+          <w:sz w:val="24"/>
+        </w:rPr>
+        <w:t>in order to make our article easier to read</w:t>
+      </w:r>
+      <w:r>
+        <w:rPr>
+          <w:rFonts w:ascii="Times New Roman" w:hAnsi="Times New Roman" w:cs="Times New Roman"/>
+          <w:sz w:val="24"/>
+        </w:rPr>
+        <w:t xml:space="preserve">, </w:t>
+      </w:r>
+      <w:r>
+        <w:rPr>
+          <w:rFonts w:ascii="Times New Roman" w:hAnsi="Times New Roman" w:cs="Times New Roman"/>
+          <w:sz w:val="24"/>
+        </w:rPr>
+        <w:t xml:space="preserve">we have </w:t>
+      </w:r>
+      <w:r>
+        <w:rPr>
+          <w:rFonts w:ascii="Times New Roman" w:hAnsi="Times New Roman" w:cs="Times New Roman"/>
+          <w:sz w:val="24"/>
+        </w:rPr>
+        <w:t>added a short explanation of</w:t>
+      </w:r>
+      <w:r>
+        <w:rPr>
+          <w:rFonts w:ascii="Times New Roman" w:hAnsi="Times New Roman" w:cs="Times New Roman"/>
+          <w:sz w:val="24"/>
+        </w:rPr>
+        <w:t xml:space="preserve"> the </w:t>
+      </w:r>
+      <w:r>
+        <w:rPr>
+          <w:rFonts w:ascii="Times New Roman" w:hAnsi="Times New Roman" w:cs="Times New Roman"/>
+          <w:sz w:val="24"/>
+        </w:rPr>
+        <w:t>difference</w:t>
+      </w:r>
+      <w:r>
+        <w:rPr>
+          <w:rFonts w:ascii="Times New Roman" w:hAnsi="Times New Roman" w:cs="Times New Roman"/>
+          <w:sz w:val="24"/>
+        </w:rPr>
+        <w:t>s</w:t>
+      </w:r>
+      <w:r>
+        <w:rPr>
+          <w:rFonts w:ascii="Times New Roman" w:hAnsi="Times New Roman" w:cs="Times New Roman"/>
+          <w:sz w:val="24"/>
+        </w:rPr>
+        <w:t xml:space="preserve"> between the phases with the same type of order in the </w:t>
+      </w:r>
+      <w:r>
+        <w:rPr>
+          <w:rFonts w:ascii="Times New Roman" w:hAnsi="Times New Roman" w:cs="Times New Roman"/>
+          <w:sz w:val="24"/>
+        </w:rPr>
+        <w:t>discussion of the phase diagram</w:t>
+      </w:r>
+      <w:r>
+        <w:rPr>
+          <w:rFonts w:ascii="Times New Roman" w:hAnsi="Times New Roman" w:cs="Times New Roman"/>
+          <w:sz w:val="24"/>
+        </w:rPr>
+        <w:t>, but the detailed discussions are still put later in the text for the sake of fluency</w:t>
+      </w:r>
+      <w:r>
+        <w:rPr>
+          <w:rFonts w:ascii="Times New Roman" w:hAnsi="Times New Roman" w:cs="Times New Roman"/>
+          <w:sz w:val="24"/>
+        </w:rPr>
+        <w:t>.</w:t>
+      </w:r>
+      <w:r>
+        <w:rPr>
+          <w:rFonts w:ascii="Times New Roman" w:hAnsi="Times New Roman" w:cs="Times New Roman"/>
+          <w:sz w:val="24"/>
+        </w:rPr>
+        <w:t xml:space="preserve"> </w:t>
       </w:r>
       <w:r>
         <w:rPr>
@@ -6370,10 +5737,13 @@
 
 <file path=word/comments.xml><?xml version="1.0" encoding="utf-8"?>
 <w:comments xmlns:wpc="http://schemas.microsoft.com/office/word/2010/wordprocessingCanvas" xmlns:cx="http://schemas.microsoft.com/office/drawing/2014/chartex" xmlns:cx1="http://schemas.microsoft.com/office/drawing/2015/9/8/chartex" xmlns:cx2="http://schemas.microsoft.com/office/drawing/2015/10/21/chartex" xmlns:cx3="http://schemas.microsoft.com/office/drawing/2016/5/9/chartex" xmlns:cx4="http://schemas.microsoft.com/office/drawing/2016/5/10/chartex" xmlns:cx5="http://schemas.microsoft.com/office/drawing/2016/5/11/chartex" xmlns:cx6="http://schemas.microsoft.com/office/drawing/2016/5/12/chartex" xmlns:cx7="http://schemas.microsoft.com/office/drawing/2016/5/13/chartex" xmlns:cx8="http://schemas.microsoft.com/office/drawing/2016/5/14/chartex" xmlns:mc="http://schemas.openxmlformats.org/markup-compatibility/2006" xmlns:aink="http://schemas.microsoft.com/office/drawing/2016/ink" xmlns:am3d="http://schemas.microsoft.com/office/drawing/2017/model3d" xmlns:o="urn:schemas-microsoft-com:office:office" xmlns:r="http://schemas.openxmlformats.org/officeDocument/2006/relationships" xmlns:m="http://schemas.openxmlformats.org/officeDocument/2006/math" xmlns:v="urn:schemas-microsoft-com:vml" xmlns:wp14="http://schemas.microsoft.com/office/word/2010/wordprocessingDrawing" xmlns:wp="http://schemas.openxmlformats.org/drawingml/2006/wordprocessingDrawing" xmlns:w10="urn:schemas-microsoft-com:office:word" xmlns:w="http://schemas.openxmlformats.org/wordprocessingml/2006/main" xmlns:w14="http://schemas.microsoft.com/office/word/2010/wordml" xmlns:w15="http://schemas.microsoft.com/office/word/2012/wordml" xmlns:w16cid="http://schemas.microsoft.com/office/word/2016/wordml/cid" xmlns:w16se="http://schemas.microsoft.com/office/word/2015/wordml/symex" xmlns:wpg="http://schemas.microsoft.com/office/word/2010/wordprocessingGroup" xmlns:wpi="http://schemas.microsoft.com/office/word/2010/wordprocessingInk" xmlns:wne="http://schemas.microsoft.com/office/word/2006/wordml" xmlns:wps="http://schemas.microsoft.com/office/word/2010/wordprocessingShape" mc:Ignorable="w14 w15 w16se w16cid wp14">
-  <w:comment w:id="18" w:author="swang" w:date="2021-01-15T14:12:00Z" w:initials="swang">
+  <w:comment w:id="6" w:author="swang" w:date="2021-01-18T15:58:00Z" w:initials="swang">
     <w:p>
       <w:pPr>
         <w:pStyle w:val="a7"/>
+        <w:rPr>
+          <w:rFonts w:hint="eastAsia"/>
+        </w:rPr>
       </w:pPr>
       <w:r>
         <w:rPr>
@@ -6385,80 +5755,25 @@
         <w:rPr>
           <w:rFonts w:hint="eastAsia"/>
         </w:rPr>
-        <w:t>这里alpha</w:t>
-      </w:r>
-      <w:r>
-        <w:t>=0.3pi</w:t>
+        <w:t>为了与</w:t>
       </w:r>
       <w:r>
         <w:rPr>
           <w:rFonts w:hint="eastAsia"/>
         </w:rPr>
-        <w:t>和0</w:t>
-      </w:r>
-      <w:r>
-        <w:t>.75</w:t>
+        <w:t>投稿版本的A</w:t>
+      </w:r>
+      <w:r>
+        <w:t>ppendix B</w:t>
       </w:r>
       <w:r>
         <w:rPr>
           <w:rFonts w:hint="eastAsia"/>
         </w:rPr>
-        <w:t>p</w:t>
-      </w:r>
-      <w:r>
-        <w:t>i</w:t>
-      </w:r>
-      <w:r>
-        <w:rPr>
-          <w:rFonts w:hint="eastAsia"/>
-        </w:rPr>
-        <w:t>并不是分别对应FM和stripe</w:t>
-      </w:r>
-      <w:r>
-        <w:rPr>
-          <w:rFonts w:hint="eastAsia"/>
-        </w:rPr>
-        <w:t>，所以应该删掉括号中的内容</w:t>
-      </w:r>
-      <w:r>
-        <w:rPr>
-          <w:rFonts w:hint="eastAsia"/>
-        </w:rPr>
-        <w:t>。</w:t>
-      </w:r>
-      <w:r>
-        <w:rPr>
-          <w:rFonts w:hint="eastAsia"/>
-        </w:rPr>
-        <w:t>在(</w:t>
-      </w:r>
-      <w:r>
-        <w:t>a), (b), (c)</w:t>
-      </w:r>
-      <w:r>
-        <w:rPr>
-          <w:rFonts w:hint="eastAsia"/>
-        </w:rPr>
-        <w:t>三张图中都是在</w:t>
-      </w:r>
-      <w:r>
-        <w:rPr>
-          <w:rFonts w:hint="eastAsia"/>
-        </w:rPr>
-        <w:t>某一个beta范围内是F</w:t>
-      </w:r>
-      <w:r>
-        <w:t>M</w:t>
-      </w:r>
-      <w:r>
-        <w:rPr>
-          <w:rFonts w:hint="eastAsia"/>
-        </w:rPr>
-        <w:t>，在另外一个beta范围是</w:t>
-      </w:r>
-      <w:r>
-        <w:t>stripe.</w:t>
-      </w:r>
+        <w:t>区别开来，建议这里写上完整的标题。</w:t>
+      </w:r>
+      <w:bookmarkStart w:id="9" w:name="_GoBack"/>
+      <w:bookmarkEnd w:id="9"/>
     </w:p>
   </w:comment>
 </w:comments>
@@ -6466,13 +5781,13 @@
 
 <file path=word/commentsExtended.xml><?xml version="1.0" encoding="utf-8"?>
 <w15:commentsEx xmlns:wpc="http://schemas.microsoft.com/office/word/2010/wordprocessingCanvas" xmlns:cx="http://schemas.microsoft.com/office/drawing/2014/chartex" xmlns:cx1="http://schemas.microsoft.com/office/drawing/2015/9/8/chartex" xmlns:cx2="http://schemas.microsoft.com/office/drawing/2015/10/21/chartex" xmlns:cx3="http://schemas.microsoft.com/office/drawing/2016/5/9/chartex" xmlns:cx4="http://schemas.microsoft.com/office/drawing/2016/5/10/chartex" xmlns:cx5="http://schemas.microsoft.com/office/drawing/2016/5/11/chartex" xmlns:cx6="http://schemas.microsoft.com/office/drawing/2016/5/12/chartex" xmlns:cx7="http://schemas.microsoft.com/office/drawing/2016/5/13/chartex" xmlns:cx8="http://schemas.microsoft.com/office/drawing/2016/5/14/chartex" xmlns:mc="http://schemas.openxmlformats.org/markup-compatibility/2006" xmlns:aink="http://schemas.microsoft.com/office/drawing/2016/ink" xmlns:am3d="http://schemas.microsoft.com/office/drawing/2017/model3d" xmlns:o="urn:schemas-microsoft-com:office:office" xmlns:r="http://schemas.openxmlformats.org/officeDocument/2006/relationships" xmlns:m="http://schemas.openxmlformats.org/officeDocument/2006/math" xmlns:v="urn:schemas-microsoft-com:vml" xmlns:wp14="http://schemas.microsoft.com/office/word/2010/wordprocessingDrawing" xmlns:wp="http://schemas.openxmlformats.org/drawingml/2006/wordprocessingDrawing" xmlns:w10="urn:schemas-microsoft-com:office:word" xmlns:w="http://schemas.openxmlformats.org/wordprocessingml/2006/main" xmlns:w14="http://schemas.microsoft.com/office/word/2010/wordml" xmlns:w15="http://schemas.microsoft.com/office/word/2012/wordml" xmlns:w16cid="http://schemas.microsoft.com/office/word/2016/wordml/cid" xmlns:w16se="http://schemas.microsoft.com/office/word/2015/wordml/symex" xmlns:wpg="http://schemas.microsoft.com/office/word/2010/wordprocessingGroup" xmlns:wpi="http://schemas.microsoft.com/office/word/2010/wordprocessingInk" xmlns:wne="http://schemas.microsoft.com/office/word/2006/wordml" xmlns:wps="http://schemas.microsoft.com/office/word/2010/wordprocessingShape" mc:Ignorable="w14 w15 w16se w16cid wp14">
-  <w15:commentEx w15:paraId="037E86BB" w15:done="0"/>
+  <w15:commentEx w15:paraId="55C09E2C" w15:done="0"/>
 </w15:commentsEx>
 </file>
 
 <file path=word/commentsIds.xml><?xml version="1.0" encoding="utf-8"?>
 <w16cid:commentsIds xmlns:wpc="http://schemas.microsoft.com/office/word/2010/wordprocessingCanvas" xmlns:cx="http://schemas.microsoft.com/office/drawing/2014/chartex" xmlns:cx1="http://schemas.microsoft.com/office/drawing/2015/9/8/chartex" xmlns:cx2="http://schemas.microsoft.com/office/drawing/2015/10/21/chartex" xmlns:cx3="http://schemas.microsoft.com/office/drawing/2016/5/9/chartex" xmlns:cx4="http://schemas.microsoft.com/office/drawing/2016/5/10/chartex" xmlns:cx5="http://schemas.microsoft.com/office/drawing/2016/5/11/chartex" xmlns:cx6="http://schemas.microsoft.com/office/drawing/2016/5/12/chartex" xmlns:cx7="http://schemas.microsoft.com/office/drawing/2016/5/13/chartex" xmlns:cx8="http://schemas.microsoft.com/office/drawing/2016/5/14/chartex" xmlns:mc="http://schemas.openxmlformats.org/markup-compatibility/2006" xmlns:aink="http://schemas.microsoft.com/office/drawing/2016/ink" xmlns:am3d="http://schemas.microsoft.com/office/drawing/2017/model3d" xmlns:o="urn:schemas-microsoft-com:office:office" xmlns:r="http://schemas.openxmlformats.org/officeDocument/2006/relationships" xmlns:m="http://schemas.openxmlformats.org/officeDocument/2006/math" xmlns:v="urn:schemas-microsoft-com:vml" xmlns:wp14="http://schemas.microsoft.com/office/word/2010/wordprocessingDrawing" xmlns:wp="http://schemas.openxmlformats.org/drawingml/2006/wordprocessingDrawing" xmlns:w10="urn:schemas-microsoft-com:office:word" xmlns:w="http://schemas.openxmlformats.org/wordprocessingml/2006/main" xmlns:w14="http://schemas.microsoft.com/office/word/2010/wordml" xmlns:w15="http://schemas.microsoft.com/office/word/2012/wordml" xmlns:w16cid="http://schemas.microsoft.com/office/word/2016/wordml/cid" xmlns:w16se="http://schemas.microsoft.com/office/word/2015/wordml/symex" xmlns:wpg="http://schemas.microsoft.com/office/word/2010/wordprocessingGroup" xmlns:wpi="http://schemas.microsoft.com/office/word/2010/wordprocessingInk" xmlns:wne="http://schemas.microsoft.com/office/word/2006/wordml" xmlns:wps="http://schemas.microsoft.com/office/word/2010/wordprocessingShape" mc:Ignorable="w14 w15 w16se w16cid wp14">
-  <w16cid:commentId w16cid:paraId="037E86BB" w16cid:durableId="23AC2136"/>
+  <w16cid:commentId w16cid:paraId="55C09E2C" w16cid:durableId="23B02E9A"/>
 </w16cid:commentsIds>
 </file>
 
@@ -6701,7 +6016,6 @@
     <w:lsdException w:name="HTML Sample" w:semiHidden="1" w:unhideWhenUsed="1"/>
     <w:lsdException w:name="HTML Typewriter" w:semiHidden="1" w:unhideWhenUsed="1"/>
     <w:lsdException w:name="HTML Variable" w:semiHidden="1" w:unhideWhenUsed="1"/>
-    <w:lsdException w:name="Normal Table" w:semiHidden="1" w:unhideWhenUsed="1"/>
     <w:lsdException w:name="annotation subject" w:semiHidden="1" w:unhideWhenUsed="1"/>
     <w:lsdException w:name="No List" w:semiHidden="1" w:unhideWhenUsed="1"/>
     <w:lsdException w:name="Outline List 1" w:semiHidden="1" w:unhideWhenUsed="1"/>
@@ -6745,10 +6059,8 @@
     <w:lsdException w:name="Table Elegant" w:semiHidden="1" w:unhideWhenUsed="1"/>
     <w:lsdException w:name="Table Professional" w:semiHidden="1" w:unhideWhenUsed="1"/>
     <w:lsdException w:name="Table Subtle 1" w:semiHidden="1" w:unhideWhenUsed="1"/>
-    <w:lsdException w:name="Table Subtle 2" w:semiHidden="1" w:unhideWhenUsed="1"/>
     <w:lsdException w:name="Table Web 1" w:semiHidden="1" w:unhideWhenUsed="1"/>
     <w:lsdException w:name="Table Web 2" w:semiHidden="1" w:unhideWhenUsed="1"/>
-    <w:lsdException w:name="Table Web 3" w:semiHidden="1" w:unhideWhenUsed="1"/>
     <w:lsdException w:name="Balloon Text" w:semiHidden="1" w:unhideWhenUsed="1"/>
     <w:lsdException w:name="Table Grid" w:uiPriority="39"/>
     <w:lsdException w:name="Table Theme" w:semiHidden="1" w:unhideWhenUsed="1"/>
@@ -7421,7 +6733,7 @@
 </file>
 
 <file path=customXml/itemProps1.xml><?xml version="1.0" encoding="utf-8"?>
-<ds:datastoreItem xmlns:ds="http://schemas.openxmlformats.org/officeDocument/2006/customXml" ds:itemID="{9933459B-06F7-44CE-BE4C-DD53C84F61DD}">
+<ds:datastoreItem xmlns:ds="http://schemas.openxmlformats.org/officeDocument/2006/customXml" ds:itemID="{A195BFAD-DDD0-4915-9C7D-9435EB4B8AC8}">
   <ds:schemaRefs>
     <ds:schemaRef ds:uri="http://schemas.openxmlformats.org/officeDocument/2006/bibliography"/>
   </ds:schemaRefs>

--- a/paper/Reply.docx
+++ b/paper/Reply.docx
@@ -1,6 +1,6 @@
 
 <file path=word/document.xml><?xml version="1.0" encoding="utf-8"?>
-<w:document xmlns:wpc="http://schemas.microsoft.com/office/word/2010/wordprocessingCanvas" xmlns:cx="http://schemas.microsoft.com/office/drawing/2014/chartex" xmlns:cx1="http://schemas.microsoft.com/office/drawing/2015/9/8/chartex" xmlns:cx2="http://schemas.microsoft.com/office/drawing/2015/10/21/chartex" xmlns:cx3="http://schemas.microsoft.com/office/drawing/2016/5/9/chartex" xmlns:cx4="http://schemas.microsoft.com/office/drawing/2016/5/10/chartex" xmlns:cx5="http://schemas.microsoft.com/office/drawing/2016/5/11/chartex" xmlns:cx6="http://schemas.microsoft.com/office/drawing/2016/5/12/chartex" xmlns:cx7="http://schemas.microsoft.com/office/drawing/2016/5/13/chartex" xmlns:cx8="http://schemas.microsoft.com/office/drawing/2016/5/14/chartex" xmlns:mc="http://schemas.openxmlformats.org/markup-compatibility/2006" xmlns:aink="http://schemas.microsoft.com/office/drawing/2016/ink" xmlns:am3d="http://schemas.microsoft.com/office/drawing/2017/model3d" xmlns:o="urn:schemas-microsoft-com:office:office" xmlns:r="http://schemas.openxmlformats.org/officeDocument/2006/relationships" xmlns:m="http://schemas.openxmlformats.org/officeDocument/2006/math" xmlns:v="urn:schemas-microsoft-com:vml" xmlns:wp14="http://schemas.microsoft.com/office/word/2010/wordprocessingDrawing" xmlns:wp="http://schemas.openxmlformats.org/drawingml/2006/wordprocessingDrawing" xmlns:w10="urn:schemas-microsoft-com:office:word" xmlns:w="http://schemas.openxmlformats.org/wordprocessingml/2006/main" xmlns:w14="http://schemas.microsoft.com/office/word/2010/wordml" xmlns:w15="http://schemas.microsoft.com/office/word/2012/wordml" xmlns:w16cid="http://schemas.microsoft.com/office/word/2016/wordml/cid" xmlns:w16se="http://schemas.microsoft.com/office/word/2015/wordml/symex" xmlns:wpg="http://schemas.microsoft.com/office/word/2010/wordprocessingGroup" xmlns:wpi="http://schemas.microsoft.com/office/word/2010/wordprocessingInk" xmlns:wne="http://schemas.microsoft.com/office/word/2006/wordml" xmlns:wps="http://schemas.microsoft.com/office/word/2010/wordprocessingShape" mc:Ignorable="w14 w15 w16se w16cid wp14">
+<w:document xmlns:wpc="http://schemas.microsoft.com/office/word/2010/wordprocessingCanvas" xmlns:cx="http://schemas.microsoft.com/office/drawing/2014/chartex" xmlns:mc="http://schemas.openxmlformats.org/markup-compatibility/2006" xmlns:o="urn:schemas-microsoft-com:office:office" xmlns:r="http://schemas.openxmlformats.org/officeDocument/2006/relationships" xmlns:m="http://schemas.openxmlformats.org/officeDocument/2006/math" xmlns:v="urn:schemas-microsoft-com:vml" xmlns:wp14="http://schemas.microsoft.com/office/word/2010/wordprocessingDrawing" xmlns:wp="http://schemas.openxmlformats.org/drawingml/2006/wordprocessingDrawing" xmlns:w10="urn:schemas-microsoft-com:office:word" xmlns:w="http://schemas.openxmlformats.org/wordprocessingml/2006/main" xmlns:w14="http://schemas.microsoft.com/office/word/2010/wordml" xmlns:w15="http://schemas.microsoft.com/office/word/2012/wordml" xmlns:w16se="http://schemas.microsoft.com/office/word/2015/wordml/symex" xmlns:wpg="http://schemas.microsoft.com/office/word/2010/wordprocessingGroup" xmlns:wpi="http://schemas.microsoft.com/office/word/2010/wordprocessingInk" xmlns:wne="http://schemas.microsoft.com/office/word/2006/wordml" xmlns:wps="http://schemas.microsoft.com/office/word/2010/wordprocessingShape" mc:Ignorable="w14 w15 w16se wp14">
   <w:body>
     <w:p>
       <w:pPr>
@@ -474,7 +474,119 @@
           <w:szCs w:val="24"/>
         </w:rPr>
         <w:lastRenderedPageBreak/>
-        <w:t>different system sizes. Both 4×4 and 4×6 clusters with periodic boundary condition are compatible with FM and stripe magnetic orders, so the asymmetric 4×6 cluster does not bias towards a stripe phase in our ED calculations, although one of the equivalent stripe states will be selected in the calculations due to the asymmetry of the cluster. In addition, the 4×6 cluster is compatible with the 120° Néel and dual Néel order at least in one direction, however, the 4×4 cluster is incompatible with the 120° Néel and dual Néel order in any directions. In Fig. 2, we show the GS energies and their second derivatives versus β with α fixed to 0.3π, 0.5π and 0.75π. When α = 0.3π and α = 0.75π, the results for both 4×6 and 4×4 clusters are qualitatively consistent, i.e., the singularities corresponding to the quantum phase transitions are in one-to-one correspondence, see Fig. 2(a), 2(d) and Fig. 2(c), 2(f). However, when α = 0.5π, the results for 4×6 and 4×4 clusters are different. For the 4×6 cluster, there are singularities at β = 0.234π and β = 1.9π (indicated by black arrows in Fig. 2(b)) which reveal the phase transitions from Stripe-B to 120° Néel and from dual Néel to Stripe-B. On the other hand, for the 4×4 cluster, we can’t see these singularities. This is owning to the incompatibility between the 4×4 cluster and the magnetic orders. As for the other three peaks in both Fig. 2(b) and 2(e), they correspond one to one. Therefore, under the premise that the current computing power allows, the 4×6 cluster is better than the 4×4 cluster, although the 4×4 cluster is more symmetric.</w:t>
+        <w:t>different system sizes. Both 4×4 and 4×6 clusters with periodic boundary condition are compatible with FM and stripe magnetic orders, so the asymmetric 4×6 cluster does not bias towards a stripe phase in our ED calculations, although one of the equivalent stripe states will be selected in the calculations due to the asymmetry of the cluster. In addition, the 4×6 cluster is compatible with the 120° Néel and dual Néel order at least in one direction, however, the 4×4 cluster is incompatible with the 120° Néel and dual Néel order in any directions.</w:t>
+      </w:r>
+      <w:r>
+        <w:rPr>
+          <w:rFonts w:cs="Times New Roman"/>
+          <w:sz w:val="24"/>
+          <w:szCs w:val="24"/>
+        </w:rPr>
+        <w:t xml:space="preserve"> Thus, the energy difference</w:t>
+      </w:r>
+      <w:r>
+        <w:rPr>
+          <w:rFonts w:cs="Times New Roman"/>
+          <w:sz w:val="24"/>
+          <w:szCs w:val="24"/>
+        </w:rPr>
+        <w:t>s</w:t>
+      </w:r>
+      <w:r>
+        <w:rPr>
+          <w:rFonts w:cs="Times New Roman"/>
+          <w:sz w:val="24"/>
+          <w:szCs w:val="24"/>
+        </w:rPr>
+        <w:t xml:space="preserve"> between the </w:t>
+      </w:r>
+      <w:r>
+        <w:rPr>
+          <w:rFonts w:cs="Times New Roman"/>
+          <w:sz w:val="24"/>
+          <w:szCs w:val="24"/>
+        </w:rPr>
+        <w:t>4×4</w:t>
+      </w:r>
+      <w:r>
+        <w:rPr>
+          <w:rFonts w:cs="Times New Roman"/>
+          <w:sz w:val="24"/>
+          <w:szCs w:val="24"/>
+        </w:rPr>
+        <w:t xml:space="preserve"> and 4×6 clusters in the </w:t>
+      </w:r>
+      <w:r>
+        <w:rPr>
+          <w:rFonts w:cs="Times New Roman"/>
+          <w:sz w:val="24"/>
+          <w:szCs w:val="24"/>
+        </w:rPr>
+        <w:t>120° Néel and dual Néel</w:t>
+      </w:r>
+      <w:r>
+        <w:rPr>
+          <w:rFonts w:cs="Times New Roman"/>
+          <w:sz w:val="24"/>
+          <w:szCs w:val="24"/>
+        </w:rPr>
+        <w:t xml:space="preserve"> pahses are relatively larger than t</w:t>
+      </w:r>
+      <w:r>
+        <w:rPr>
+          <w:rFonts w:cs="Times New Roman"/>
+          <w:sz w:val="24"/>
+          <w:szCs w:val="24"/>
+        </w:rPr>
+        <w:t>hose</w:t>
+      </w:r>
+      <w:r>
+        <w:rPr>
+          <w:rFonts w:cs="Times New Roman"/>
+          <w:sz w:val="24"/>
+          <w:szCs w:val="24"/>
+        </w:rPr>
+        <w:t xml:space="preserve"> in the FM and stripe phases.</w:t>
+      </w:r>
+      <w:r>
+        <w:rPr>
+          <w:rFonts w:cs="Times New Roman"/>
+          <w:sz w:val="24"/>
+          <w:szCs w:val="24"/>
+        </w:rPr>
+        <w:t xml:space="preserve"> In Fig. 2, we show the GS energies and their second derivatives versus β with α fixed to 0.3π, 0.5π and 0.75π. When α = 0.3π and α = 0.75π, the results for both 4×6 and 4×4 clusters are qualitatively consistent, i.e., the singularities corresponding to the quantum phase transitions are in one-to-one correspondence, see Fig. 2(a), 2(d) and Fig. 2(c), 2(f). However, when α = 0.5π, the results for 4×6 and 4×4 clusters are different. For the 4×6 cluster, there are singularities at β = 0.234π and β = 1</w:t>
+      </w:r>
+      <w:r>
+        <w:rPr>
+          <w:rFonts w:cs="Times New Roman"/>
+          <w:sz w:val="24"/>
+          <w:szCs w:val="24"/>
+        </w:rPr>
+        <w:t>.9π [</w:t>
+      </w:r>
+      <w:r>
+        <w:rPr>
+          <w:rFonts w:cs="Times New Roman"/>
+          <w:sz w:val="24"/>
+          <w:szCs w:val="24"/>
+        </w:rPr>
+        <w:t>indicat</w:t>
+      </w:r>
+      <w:r>
+        <w:rPr>
+          <w:rFonts w:cs="Times New Roman"/>
+          <w:sz w:val="24"/>
+          <w:szCs w:val="24"/>
+        </w:rPr>
+        <w:t>ed by black arrows in Fig. 2(b)]</w:t>
+      </w:r>
+      <w:r>
+        <w:rPr>
+          <w:rFonts w:cs="Times New Roman"/>
+          <w:sz w:val="24"/>
+          <w:szCs w:val="24"/>
+        </w:rPr>
+        <w:t xml:space="preserve"> which reveal the phase transitions from Stripe-B to 120° Néel and from dual Néel to Stripe-B. On the other hand, for the 4×4 cluster, we can’t see these singularities. This is owning to the incompatibility between the 4×4 cluster and the magnetic orders. As for the other three peaks in both Fig. 2(b) and 2(e), they correspond one to one. Therefore, under the premise that the current computing power allows, the 4×6 cluster is better than the 4×4 cluster, although the 4×4 cluster is more symmetric.</w:t>
       </w:r>
     </w:p>
     <w:p>
@@ -596,7 +708,7 @@
               </wp:inline>
             </w:drawing>
           </mc:Choice>
-          <mc:Fallback>
+          <mc:Fallback xmlns:w16cid="http://schemas.microsoft.com/office/word/2016/wordml/cid" xmlns:am3d="http://schemas.microsoft.com/office/drawing/2017/model3d" xmlns:aink="http://schemas.microsoft.com/office/drawing/2016/ink" xmlns:cx8="http://schemas.microsoft.com/office/drawing/2016/5/14/chartex" xmlns:cx7="http://schemas.microsoft.com/office/drawing/2016/5/13/chartex" xmlns:cx6="http://schemas.microsoft.com/office/drawing/2016/5/12/chartex" xmlns:cx5="http://schemas.microsoft.com/office/drawing/2016/5/11/chartex" xmlns:cx4="http://schemas.microsoft.com/office/drawing/2016/5/10/chartex" xmlns:cx3="http://schemas.microsoft.com/office/drawing/2016/5/9/chartex" xmlns:cx2="http://schemas.microsoft.com/office/drawing/2015/10/21/chartex" xmlns:cx1="http://schemas.microsoft.com/office/drawing/2015/9/8/chartex">
             <w:pict>
               <v:group w14:anchorId="5F7B2C2A" id="组合 13" o:spid="_x0000_s1026" style="width:394.2pt;height:275pt;mso-position-horizontal-relative:char;mso-position-vertical-relative:line" coordorigin="399" coordsize="48015,33904" o:gfxdata="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">
                 <v:shapetype id="_x0000_t202" coordsize="21600,21600" o:spt="202" path="m,l,21600r21600,l21600,xe">
@@ -966,7 +1078,7 @@
               </wp:inline>
             </w:drawing>
           </mc:Choice>
-          <mc:Fallback>
+          <mc:Fallback xmlns:w16cid="http://schemas.microsoft.com/office/word/2016/wordml/cid" xmlns:am3d="http://schemas.microsoft.com/office/drawing/2017/model3d" xmlns:aink="http://schemas.microsoft.com/office/drawing/2016/ink" xmlns:cx8="http://schemas.microsoft.com/office/drawing/2016/5/14/chartex" xmlns:cx7="http://schemas.microsoft.com/office/drawing/2016/5/13/chartex" xmlns:cx6="http://schemas.microsoft.com/office/drawing/2016/5/12/chartex" xmlns:cx5="http://schemas.microsoft.com/office/drawing/2016/5/11/chartex" xmlns:cx4="http://schemas.microsoft.com/office/drawing/2016/5/10/chartex" xmlns:cx3="http://schemas.microsoft.com/office/drawing/2016/5/9/chartex" xmlns:cx2="http://schemas.microsoft.com/office/drawing/2015/10/21/chartex" xmlns:cx1="http://schemas.microsoft.com/office/drawing/2015/9/8/chartex">
             <w:pict>
               <v:shape w14:anchorId="5ECAB8EB" id="文本框 2" o:spid="_x0000_s1029" type="#_x0000_t202" style="width:398.25pt;height:195pt;visibility:visible;mso-wrap-style:square;mso-left-percent:-10001;mso-top-percent:-10001;mso-position-horizontal:absolute;mso-position-horizontal-relative:char;mso-position-vertical:absolute;mso-position-vertical-relative:line;mso-left-percent:-10001;mso-top-percent:-10001;v-text-anchor:top" o:gfxdata="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" stroked="f">
                 <v:textbox style="mso-fit-shape-to-text:t">
@@ -1288,27 +1400,730 @@
           <w:sz w:val="24"/>
           <w:szCs w:val="24"/>
         </w:rPr>
-        <w:t>In Sec. 3A and in the caption of Fig. 2, use a more precise description. What is a quantum phase diagram? Is it the zero-T phase diagram or the finite-T phase diagram for the case of quantum spins? What are the triangles in Fig. 4(</w:t>
-      </w:r>
-      <w:proofErr w:type="spellStart"/>
-      <w:r>
-        <w:rPr>
-          <w:rFonts w:cs="Times New Roman"/>
-          <w:color w:val="FF0000"/>
-          <w:sz w:val="24"/>
-          <w:szCs w:val="24"/>
+        <w:t>In Sec. 3A and in the caption of Fig. 2, use a more precise description. What is a quantum phase diagram? Is it the zero-T phase diagram or the finite-T phase diagram for the case of quantum spins? What are the triangles in Fig. 4(i)?</w:t>
+      </w:r>
+    </w:p>
+    <w:p>
+      <w:pPr>
+        <w:rPr>
+          <w:rFonts w:cs="Times New Roman"/>
+          <w:sz w:val="24"/>
+          <w:szCs w:val="24"/>
+        </w:rPr>
+      </w:pPr>
+    </w:p>
+    <w:p>
+      <w:pPr>
+        <w:rPr>
+          <w:rFonts w:cs="Times New Roman"/>
+          <w:sz w:val="24"/>
+          <w:szCs w:val="24"/>
+        </w:rPr>
+      </w:pPr>
+      <w:r>
+        <w:rPr>
+          <w:b/>
+          <w:sz w:val="24"/>
+          <w:szCs w:val="24"/>
+        </w:rPr>
+        <w:t>Response:</w:t>
+      </w:r>
+      <w:r>
+        <w:rPr>
+          <w:rFonts w:hint="eastAsia"/>
+          <w:b/>
+          <w:sz w:val="24"/>
+          <w:szCs w:val="24"/>
+        </w:rPr>
+        <w:t xml:space="preserve"> </w:t>
+      </w:r>
+      <w:r>
+        <w:rPr>
+          <w:rFonts w:cs="Times New Roman"/>
+          <w:sz w:val="24"/>
+          <w:szCs w:val="24"/>
+        </w:rPr>
+        <w:t>We are very grateful to the referee for pointing out these imprecise descriptions. The phase diagram we obtained is the ground state phase diagram, i.e., the zero-temperature phase diagram. In the main text, we change the description from “quantum phase diagram” to “zero-temperature quantum phase diagram”.</w:t>
+      </w:r>
+    </w:p>
+    <w:p>
+      <w:pPr>
+        <w:rPr>
+          <w:rFonts w:cs="Times New Roman"/>
+          <w:sz w:val="24"/>
+          <w:szCs w:val="24"/>
+        </w:rPr>
+      </w:pPr>
+      <w:r>
+        <w:rPr>
+          <w:rFonts w:cs="Times New Roman"/>
+          <w:sz w:val="24"/>
+          <w:szCs w:val="24"/>
+        </w:rPr>
+        <w:t>The red triangles in Fig. 4(i) mark the characteristic wave vectors for the 120° Néel order. In this version, we redraw Fig. 4(i) to explicitly mark the characteristic wave vectors for all of the magnetically ordered phases and add descriptions in the caption. See the main text for details.</w:t>
+      </w:r>
+    </w:p>
+    <w:p>
+      <w:pPr>
+        <w:rPr>
+          <w:rFonts w:cs="Times New Roman"/>
+          <w:sz w:val="24"/>
+          <w:szCs w:val="24"/>
+        </w:rPr>
+      </w:pPr>
+    </w:p>
+    <w:p>
+      <w:pPr>
+        <w:rPr>
+          <w:rFonts w:cs="Times New Roman"/>
+          <w:color w:val="FF0000"/>
+          <w:sz w:val="24"/>
+          <w:szCs w:val="24"/>
+        </w:rPr>
+      </w:pPr>
+      <w:r>
+        <w:rPr>
+          <w:rFonts w:cs="Times New Roman"/>
+          <w:color w:val="FF0000"/>
+          <w:sz w:val="24"/>
+          <w:szCs w:val="24"/>
+        </w:rPr>
+        <w:t>(4)</w:t>
+      </w:r>
+      <w:r>
+        <w:rPr>
+          <w:rFonts w:cs="Times New Roman"/>
+          <w:color w:val="FF0000"/>
+          <w:sz w:val="24"/>
+          <w:szCs w:val="24"/>
+        </w:rPr>
+        <w:tab/>
+      </w:r>
+      <w:r>
+        <w:rPr>
+          <w:rFonts w:cs="Times New Roman"/>
+          <w:b/>
+          <w:color w:val="FF0000"/>
+          <w:sz w:val="24"/>
+          <w:szCs w:val="24"/>
+        </w:rPr>
+        <w:t xml:space="preserve">Comments: </w:t>
+      </w:r>
+      <w:r>
+        <w:rPr>
+          <w:rFonts w:cs="Times New Roman"/>
+          <w:color w:val="FF0000"/>
+          <w:sz w:val="24"/>
+          <w:szCs w:val="24"/>
+        </w:rPr>
+        <w:t>In fig. 8, the ideal is that both vertical scales of the energy and of the second derivative are given. In the current version, it seems that the range of the former is small.</w:t>
+      </w:r>
+    </w:p>
+    <w:p>
+      <w:pPr>
+        <w:rPr>
+          <w:rFonts w:cs="Times New Roman"/>
+          <w:sz w:val="24"/>
+          <w:szCs w:val="24"/>
+        </w:rPr>
+      </w:pPr>
+    </w:p>
+    <w:p>
+      <w:pPr>
+        <w:rPr>
+          <w:rFonts w:cs="Times New Roman"/>
+          <w:sz w:val="24"/>
+          <w:szCs w:val="24"/>
+        </w:rPr>
+      </w:pPr>
+      <w:r>
+        <w:rPr>
+          <w:b/>
+          <w:sz w:val="24"/>
+          <w:szCs w:val="24"/>
+        </w:rPr>
+        <w:t>Response:</w:t>
+      </w:r>
+      <w:r>
+        <w:rPr>
+          <w:rFonts w:hint="eastAsia"/>
+          <w:b/>
+          <w:sz w:val="24"/>
+          <w:szCs w:val="24"/>
+        </w:rPr>
+        <w:t xml:space="preserve"> </w:t>
+      </w:r>
+      <w:r>
+        <w:rPr>
+          <w:rFonts w:cs="Times New Roman"/>
+          <w:sz w:val="24"/>
+          <w:szCs w:val="24"/>
+        </w:rPr>
+        <w:t>Following the referee’s nice suggestion, we redraw Fig. 8 with both vertical scales of the energy and of the second derivations are given.</w:t>
+      </w:r>
+    </w:p>
+    <w:p>
+      <w:pPr>
+        <w:rPr>
+          <w:rFonts w:cs="Times New Roman"/>
+          <w:sz w:val="24"/>
+          <w:szCs w:val="24"/>
+        </w:rPr>
+      </w:pPr>
+    </w:p>
+    <w:p>
+      <w:pPr>
+        <w:rPr>
+          <w:rFonts w:cs="Times New Roman"/>
+          <w:color w:val="FF0000"/>
+          <w:sz w:val="24"/>
+          <w:szCs w:val="24"/>
+        </w:rPr>
+      </w:pPr>
+      <w:r>
+        <w:rPr>
+          <w:rFonts w:cs="Times New Roman"/>
+          <w:color w:val="FF0000"/>
+          <w:sz w:val="24"/>
+          <w:szCs w:val="24"/>
+        </w:rPr>
+        <w:t>(5)</w:t>
+      </w:r>
+      <w:r>
+        <w:rPr>
+          <w:rFonts w:cs="Times New Roman"/>
+          <w:color w:val="FF0000"/>
+          <w:sz w:val="24"/>
+          <w:szCs w:val="24"/>
+        </w:rPr>
+        <w:tab/>
+      </w:r>
+      <w:r>
+        <w:rPr>
+          <w:rFonts w:cs="Times New Roman"/>
+          <w:b/>
+          <w:color w:val="FF0000"/>
+          <w:sz w:val="24"/>
+          <w:szCs w:val="24"/>
+        </w:rPr>
+        <w:t xml:space="preserve">Comments: </w:t>
+      </w:r>
+      <w:r>
+        <w:rPr>
+          <w:rFonts w:cs="Times New Roman"/>
+          <w:color w:val="FF0000"/>
+          <w:sz w:val="24"/>
+          <w:szCs w:val="24"/>
+        </w:rPr>
+        <w:t>Although the whole analysis is somewhat convincing, there is no consistent study on the second derivatives presented in Fig. 8. Could the authors state their findings of the peaks when compared to smaller systems? Is the finite-size effect consistent with a non-analyticity?</w:t>
+      </w:r>
+    </w:p>
+    <w:p>
+      <w:pPr>
+        <w:rPr>
+          <w:rFonts w:cs="Times New Roman"/>
+          <w:sz w:val="24"/>
+          <w:szCs w:val="24"/>
+        </w:rPr>
+      </w:pPr>
+    </w:p>
+    <w:p>
+      <w:pPr>
+        <w:rPr>
+          <w:rFonts w:cs="Times New Roman"/>
+          <w:sz w:val="24"/>
+          <w:szCs w:val="24"/>
+        </w:rPr>
+      </w:pPr>
+      <w:r>
+        <w:rPr>
+          <w:b/>
+          <w:sz w:val="24"/>
+          <w:szCs w:val="24"/>
+        </w:rPr>
+        <w:t>Response:</w:t>
+      </w:r>
+      <w:r>
+        <w:rPr>
+          <w:rFonts w:hint="eastAsia"/>
+          <w:b/>
+          <w:sz w:val="24"/>
+          <w:szCs w:val="24"/>
+        </w:rPr>
+        <w:t xml:space="preserve"> </w:t>
+      </w:r>
+      <w:r>
+        <w:rPr>
+          <w:rFonts w:cs="Times New Roman"/>
+          <w:sz w:val="24"/>
+          <w:szCs w:val="24"/>
+        </w:rPr>
+        <w:t xml:space="preserve">Following the referee’s suggestion, we carry out the ED calculations on a 2×6 cluster with periodic boundary condition to study the finite-size effect on the phase diagram. We find that all the peaks of the second derivatives appearing for the 4×6 cluster also exist for the 2×6 cluster. The results for different system sizes are qualitatively consistent, although the phase boundaries slightly shifted depending on the system size. To address this problem more clearly, we have added a new section in the appendix (Appendix B: The effects of system size on the phase boundaries) to present the results for the 2×6 cluster. </w:t>
+      </w:r>
+    </w:p>
+    <w:p>
+      <w:pPr>
+        <w:rPr>
+          <w:rFonts w:cs="Times New Roman"/>
+          <w:sz w:val="24"/>
+          <w:szCs w:val="24"/>
+        </w:rPr>
+      </w:pPr>
+    </w:p>
+    <w:p>
+      <w:pPr>
+        <w:rPr>
+          <w:rFonts w:cs="Times New Roman"/>
+          <w:color w:val="FF0000"/>
+          <w:sz w:val="24"/>
+          <w:szCs w:val="24"/>
+        </w:rPr>
+      </w:pPr>
+      <w:r>
+        <w:rPr>
+          <w:rFonts w:cs="Times New Roman"/>
+          <w:color w:val="FF0000"/>
+          <w:sz w:val="24"/>
+          <w:szCs w:val="24"/>
+        </w:rPr>
+        <w:t>(6)</w:t>
+      </w:r>
+      <w:r>
+        <w:rPr>
+          <w:rFonts w:cs="Times New Roman"/>
+          <w:color w:val="FF0000"/>
+          <w:sz w:val="24"/>
+          <w:szCs w:val="24"/>
+        </w:rPr>
+        <w:tab/>
+      </w:r>
+      <w:r>
+        <w:rPr>
+          <w:rFonts w:cs="Times New Roman"/>
+          <w:b/>
+          <w:color w:val="FF0000"/>
+          <w:sz w:val="24"/>
+          <w:szCs w:val="24"/>
+        </w:rPr>
+        <w:t xml:space="preserve">Comments: </w:t>
+      </w:r>
+      <w:r>
+        <w:rPr>
+          <w:rFonts w:cs="Times New Roman"/>
+          <w:color w:val="FF0000"/>
+          <w:sz w:val="24"/>
+          <w:szCs w:val="24"/>
+        </w:rPr>
+        <w:t>The arrows are hard to read in Figs. 10 and 12. Maybe, for clarity, the point sites (which are not necessary) may be dropped out.</w:t>
+      </w:r>
+    </w:p>
+    <w:p>
+      <w:pPr>
+        <w:rPr>
+          <w:rFonts w:cs="Times New Roman"/>
+          <w:sz w:val="24"/>
+          <w:szCs w:val="24"/>
+        </w:rPr>
+      </w:pPr>
+    </w:p>
+    <w:p>
+      <w:pPr>
+        <w:rPr>
+          <w:rFonts w:cs="Times New Roman"/>
+          <w:sz w:val="24"/>
+          <w:szCs w:val="24"/>
+        </w:rPr>
+      </w:pPr>
+      <w:r>
+        <w:rPr>
+          <w:b/>
+          <w:sz w:val="24"/>
+          <w:szCs w:val="24"/>
+        </w:rPr>
+        <w:t>Response:</w:t>
+      </w:r>
+      <w:r>
+        <w:rPr>
+          <w:rFonts w:hint="eastAsia"/>
+          <w:b/>
+          <w:sz w:val="24"/>
+          <w:szCs w:val="24"/>
+        </w:rPr>
+        <w:t xml:space="preserve"> </w:t>
+      </w:r>
+      <w:r>
+        <w:rPr>
+          <w:rFonts w:cs="Times New Roman"/>
+          <w:sz w:val="24"/>
+          <w:szCs w:val="24"/>
+        </w:rPr>
+        <w:t>Following the referee’s nice suggestion, we delete the point sites in Fig. 11, Fig. 12 and Fig. 12 for clarity (In previous version, Fig. 10, Fig. 11 and Fig.12).</w:t>
+      </w:r>
+    </w:p>
+    <w:p>
+      <w:pPr>
+        <w:rPr>
+          <w:rFonts w:cs="Times New Roman"/>
+          <w:sz w:val="24"/>
+          <w:szCs w:val="24"/>
+        </w:rPr>
+      </w:pPr>
+    </w:p>
+    <w:p>
+      <w:pPr>
+        <w:rPr>
+          <w:rFonts w:cs="Times New Roman"/>
+          <w:color w:val="FF0000"/>
+          <w:sz w:val="24"/>
+          <w:szCs w:val="24"/>
+        </w:rPr>
+      </w:pPr>
+      <w:r>
+        <w:rPr>
+          <w:rFonts w:cs="Times New Roman"/>
+          <w:color w:val="FF0000"/>
+          <w:sz w:val="24"/>
+          <w:szCs w:val="24"/>
+        </w:rPr>
+        <w:t>(7)</w:t>
+      </w:r>
+      <w:r>
+        <w:rPr>
+          <w:rFonts w:cs="Times New Roman"/>
+          <w:color w:val="FF0000"/>
+          <w:sz w:val="24"/>
+          <w:szCs w:val="24"/>
+        </w:rPr>
+        <w:tab/>
+      </w:r>
+      <w:r>
+        <w:rPr>
+          <w:rFonts w:cs="Times New Roman"/>
+          <w:b/>
+          <w:color w:val="FF0000"/>
+          <w:sz w:val="24"/>
+          <w:szCs w:val="24"/>
+        </w:rPr>
+        <w:t xml:space="preserve">Comments: </w:t>
+      </w:r>
+      <w:r>
+        <w:rPr>
+          <w:rFonts w:cs="Times New Roman"/>
+          <w:color w:val="FF0000"/>
+          <w:sz w:val="24"/>
+          <w:szCs w:val="24"/>
+        </w:rPr>
+        <w:t>I find it important to precisely define the phases found here. What is the order parameter (nematic, stripe, etc)? The ordering vector?</w:t>
+      </w:r>
+    </w:p>
+    <w:p>
+      <w:pPr>
+        <w:rPr>
+          <w:rFonts w:cs="Times New Roman"/>
+          <w:sz w:val="24"/>
+          <w:szCs w:val="24"/>
+        </w:rPr>
+      </w:pPr>
+    </w:p>
+    <w:p>
+      <w:pPr>
+        <w:rPr>
+          <w:rFonts w:cs="Times New Roman"/>
+          <w:sz w:val="24"/>
+          <w:szCs w:val="24"/>
+        </w:rPr>
+      </w:pPr>
+      <w:r>
+        <w:rPr>
+          <w:b/>
+          <w:sz w:val="24"/>
+          <w:szCs w:val="24"/>
+        </w:rPr>
+        <w:t>Response:</w:t>
+      </w:r>
+      <w:r>
+        <w:rPr>
+          <w:rFonts w:hint="eastAsia"/>
+          <w:b/>
+          <w:sz w:val="24"/>
+          <w:szCs w:val="24"/>
+        </w:rPr>
+        <w:t xml:space="preserve"> </w:t>
+      </w:r>
+      <w:r>
+        <w:rPr>
+          <w:rFonts w:cs="Times New Roman"/>
+          <w:sz w:val="24"/>
+          <w:szCs w:val="24"/>
+        </w:rPr>
+        <w:t xml:space="preserve">The order parameter of FM, stripe, 120° Néel and dual Néel states can be defined as </w:t>
+      </w:r>
+      <w:r>
+        <w:rPr>
+          <w:rFonts w:cs="Times New Roman"/>
+          <w:b/>
+          <w:i/>
+          <w:sz w:val="24"/>
+          <w:szCs w:val="24"/>
+        </w:rPr>
+        <w:t>m</w:t>
+      </w:r>
+      <w:r>
+        <w:rPr>
+          <w:rFonts w:cs="Times New Roman"/>
+          <w:sz w:val="24"/>
+          <w:szCs w:val="24"/>
+        </w:rPr>
+        <w:t>(</w:t>
+      </w:r>
+      <w:r>
+        <w:rPr>
+          <w:rFonts w:cs="Times New Roman"/>
+          <w:b/>
+          <w:i/>
+          <w:sz w:val="24"/>
+          <w:szCs w:val="24"/>
+        </w:rPr>
+        <w:t>Q</w:t>
+      </w:r>
+      <w:r>
+        <w:rPr>
+          <w:rFonts w:cs="Times New Roman"/>
+          <w:sz w:val="24"/>
+          <w:szCs w:val="24"/>
+        </w:rPr>
+        <w:t>)=∑&lt;Ω|</w:t>
+      </w:r>
+      <w:r>
+        <w:rPr>
+          <w:rFonts w:cs="Times New Roman"/>
+          <w:b/>
+          <w:i/>
+          <w:sz w:val="24"/>
+          <w:szCs w:val="24"/>
+        </w:rPr>
+        <w:t>S</w:t>
+      </w:r>
+      <w:r>
+        <w:rPr>
+          <w:rFonts w:cs="Times New Roman"/>
+          <w:sz w:val="24"/>
+          <w:szCs w:val="24"/>
+          <w:vertAlign w:val="subscript"/>
+        </w:rPr>
+        <w:t>r</w:t>
+      </w:r>
+      <w:r>
+        <w:rPr>
+          <w:rFonts w:cs="Times New Roman"/>
+          <w:sz w:val="24"/>
+          <w:szCs w:val="24"/>
+        </w:rPr>
+        <w:t>|Ω&gt;e</w:t>
+      </w:r>
+      <w:r>
+        <w:rPr>
+          <w:rFonts w:cs="Times New Roman"/>
+          <w:sz w:val="24"/>
+          <w:szCs w:val="24"/>
+          <w:vertAlign w:val="superscript"/>
         </w:rPr>
         <w:t>i</w:t>
       </w:r>
-      <w:proofErr w:type="spellEnd"/>
-      <w:r>
-        <w:rPr>
-          <w:rFonts w:cs="Times New Roman"/>
-          <w:color w:val="FF0000"/>
-          <w:sz w:val="24"/>
-          <w:szCs w:val="24"/>
-        </w:rPr>
-        <w:t>)?</w:t>
+      <w:r>
+        <w:rPr>
+          <w:rFonts w:cs="Times New Roman"/>
+          <w:b/>
+          <w:i/>
+          <w:sz w:val="24"/>
+          <w:szCs w:val="24"/>
+          <w:vertAlign w:val="superscript"/>
+        </w:rPr>
+        <w:t>Q</w:t>
+      </w:r>
+      <w:r>
+        <w:rPr>
+          <w:rFonts w:cs="Times New Roman"/>
+          <w:sz w:val="24"/>
+          <w:szCs w:val="24"/>
+          <w:vertAlign w:val="superscript"/>
+        </w:rPr>
+        <w:t>·</w:t>
+      </w:r>
+      <w:r>
+        <w:rPr>
+          <w:rFonts w:cs="Times New Roman"/>
+          <w:b/>
+          <w:i/>
+          <w:sz w:val="24"/>
+          <w:szCs w:val="24"/>
+          <w:vertAlign w:val="superscript"/>
+        </w:rPr>
+        <w:t>r</w:t>
+      </w:r>
+      <w:r>
+        <w:rPr>
+          <w:rFonts w:cs="Times New Roman"/>
+          <w:sz w:val="24"/>
+          <w:szCs w:val="24"/>
+        </w:rPr>
+        <w:t xml:space="preserve">, where |Ω&gt; is the ground state and </w:t>
+      </w:r>
+      <w:r>
+        <w:rPr>
+          <w:rFonts w:cs="Times New Roman"/>
+          <w:b/>
+          <w:i/>
+          <w:sz w:val="24"/>
+          <w:szCs w:val="24"/>
+        </w:rPr>
+        <w:t>Q</w:t>
+      </w:r>
+      <w:r>
+        <w:rPr>
+          <w:rFonts w:cs="Times New Roman"/>
+          <w:sz w:val="24"/>
+          <w:szCs w:val="24"/>
+        </w:rPr>
+        <w:t xml:space="preserve"> is the characteristic wave vector of these magnetically ordered states. Both the ordering vector and the moment direction are the defining characteristic. However, since the cluster ground state in the ED calculations does not spontaneously break the cluster symmetry and corresponds to a superposition of all possible degenerate ground states, the calculated ground-state average cannot give non-zero order parameter. In our paper, we instead calculated the static structure factors to identify the wave vectors of these ordered phases. For these phases with the same type of classical orders, they have the same characteristic wave vectors. The moment directions are extracted by using the spin coherent state in the ED calculation together with the classical analyses. </w:t>
+      </w:r>
+      <w:r>
+        <w:rPr>
+          <w:rFonts w:cs="Times New Roman"/>
+          <w:sz w:val="24"/>
+          <w:szCs w:val="24"/>
+        </w:rPr>
+        <w:t xml:space="preserve">As for the nematic states shown in Fig. 13, </w:t>
+      </w:r>
+      <w:r>
+        <w:rPr>
+          <w:rFonts w:cs="Times New Roman"/>
+          <w:sz w:val="24"/>
+          <w:szCs w:val="24"/>
+        </w:rPr>
+        <w:t>their</w:t>
+      </w:r>
+      <w:r>
+        <w:rPr>
+          <w:rFonts w:cs="Times New Roman"/>
+          <w:sz w:val="24"/>
+          <w:szCs w:val="24"/>
+        </w:rPr>
+        <w:t xml:space="preserve"> characteristic wave vector</w:t>
+      </w:r>
+      <w:r>
+        <w:rPr>
+          <w:rFonts w:cs="Times New Roman"/>
+          <w:sz w:val="24"/>
+          <w:szCs w:val="24"/>
+        </w:rPr>
+        <w:t>s</w:t>
+      </w:r>
+      <w:r>
+        <w:rPr>
+          <w:rFonts w:cs="Times New Roman"/>
+          <w:sz w:val="24"/>
+          <w:szCs w:val="24"/>
+        </w:rPr>
+        <w:t xml:space="preserve"> </w:t>
+      </w:r>
+      <w:r>
+        <w:rPr>
+          <w:rFonts w:cs="Times New Roman"/>
+          <w:sz w:val="24"/>
+          <w:szCs w:val="24"/>
+        </w:rPr>
+        <w:t xml:space="preserve">are different from those for the states in the phase diagram in Fig. 2. Thus, we can identify </w:t>
+      </w:r>
+      <w:bookmarkStart w:id="0" w:name="_GoBack"/>
+      <w:bookmarkEnd w:id="0"/>
+      <w:r>
+        <w:rPr>
+          <w:rFonts w:cs="Times New Roman"/>
+          <w:sz w:val="24"/>
+          <w:szCs w:val="24"/>
+        </w:rPr>
+        <w:t>the nematic phases by the characteristic wave vector</w:t>
+      </w:r>
+      <w:r>
+        <w:rPr>
+          <w:rFonts w:cs="Times New Roman"/>
+          <w:sz w:val="24"/>
+          <w:szCs w:val="24"/>
+        </w:rPr>
+        <w:t>s</w:t>
+      </w:r>
+      <w:r>
+        <w:rPr>
+          <w:rFonts w:cs="Times New Roman"/>
+          <w:sz w:val="24"/>
+          <w:szCs w:val="24"/>
+        </w:rPr>
+        <w:t xml:space="preserve">, whenever they appear in the calculations. </w:t>
+      </w:r>
+      <w:r>
+        <w:rPr>
+          <w:rFonts w:cs="Times New Roman"/>
+          <w:sz w:val="24"/>
+          <w:szCs w:val="24"/>
+        </w:rPr>
+        <w:t>In the revised version, we have added the interpretations about the order parameters in the main text.</w:t>
+      </w:r>
+    </w:p>
+    <w:p>
+      <w:pPr>
+        <w:rPr>
+          <w:rFonts w:cs="Times New Roman"/>
+          <w:sz w:val="24"/>
+          <w:szCs w:val="24"/>
+        </w:rPr>
+      </w:pPr>
+    </w:p>
+    <w:p>
+      <w:pPr>
+        <w:rPr>
+          <w:rFonts w:cs="Times New Roman"/>
+          <w:color w:val="FF0000"/>
+          <w:sz w:val="24"/>
+          <w:szCs w:val="24"/>
+        </w:rPr>
+      </w:pPr>
+      <w:r>
+        <w:rPr>
+          <w:rFonts w:cs="Times New Roman"/>
+          <w:color w:val="FF0000"/>
+          <w:sz w:val="24"/>
+          <w:szCs w:val="24"/>
+        </w:rPr>
+        <w:t>(8)</w:t>
+      </w:r>
+      <w:r>
+        <w:rPr>
+          <w:rFonts w:cs="Times New Roman"/>
+          <w:color w:val="FF0000"/>
+          <w:sz w:val="24"/>
+          <w:szCs w:val="24"/>
+        </w:rPr>
+        <w:tab/>
+      </w:r>
+      <w:r>
+        <w:rPr>
+          <w:rFonts w:cs="Times New Roman"/>
+          <w:b/>
+          <w:color w:val="FF0000"/>
+          <w:sz w:val="24"/>
+          <w:szCs w:val="24"/>
+        </w:rPr>
+        <w:t xml:space="preserve">Comments: </w:t>
+      </w:r>
+      <w:r>
+        <w:rPr>
+          <w:rFonts w:cs="Times New Roman"/>
+          <w:color w:val="FF0000"/>
+          <w:sz w:val="24"/>
+          <w:szCs w:val="24"/>
+        </w:rPr>
+        <w:t>I could not see the difference between the SSF of Figs. 4(a), (b), and (d), which are reported to be in different phases. It is only mentioned that these phases are different due to distinct peaks at the M points. I find this vague and confusing. Only much later in the text, different arguments are provided in order to clarify this point. Probably the authors should point out that further arguments will be provided. (Maybe with the clarifications of criticism 7 will help here.)</w:t>
       </w:r>
     </w:p>
     <w:p>
@@ -1351,98 +2166,91 @@
           <w:sz w:val="24"/>
           <w:szCs w:val="24"/>
         </w:rPr>
-        <w:t>We are very grateful to the referee for pointing out these imprecise descriptions. The phase diagram we obtained is the ground state phase diagram, i.e., the zero-temperature phase diagram. In the main text, we change the description from “quantum phase diagram” to “zero-temperature quantum phase diagram”.</w:t>
-      </w:r>
-    </w:p>
-    <w:p>
-      <w:pPr>
-        <w:rPr>
-          <w:rFonts w:cs="Times New Roman"/>
-          <w:sz w:val="24"/>
-          <w:szCs w:val="24"/>
-        </w:rPr>
-      </w:pPr>
-      <w:r>
-        <w:rPr>
-          <w:rFonts w:cs="Times New Roman"/>
-          <w:sz w:val="24"/>
-          <w:szCs w:val="24"/>
-        </w:rPr>
-        <w:t>The red triangles in Fig. 4(</w:t>
-      </w:r>
-      <w:proofErr w:type="spellStart"/>
-      <w:r>
-        <w:rPr>
-          <w:rFonts w:cs="Times New Roman"/>
-          <w:sz w:val="24"/>
-          <w:szCs w:val="24"/>
-        </w:rPr>
-        <w:t>i</w:t>
-      </w:r>
-      <w:proofErr w:type="spellEnd"/>
-      <w:r>
-        <w:rPr>
-          <w:rFonts w:cs="Times New Roman"/>
-          <w:sz w:val="24"/>
-          <w:szCs w:val="24"/>
-        </w:rPr>
-        <w:t>) mark the characteristic wave vectors for the 120° Néel order. In this version, we redraw Fig. 4(</w:t>
-      </w:r>
-      <w:proofErr w:type="spellStart"/>
-      <w:r>
-        <w:rPr>
-          <w:rFonts w:cs="Times New Roman"/>
-          <w:sz w:val="24"/>
-          <w:szCs w:val="24"/>
-        </w:rPr>
-        <w:t>i</w:t>
-      </w:r>
-      <w:proofErr w:type="spellEnd"/>
-      <w:r>
-        <w:rPr>
-          <w:rFonts w:cs="Times New Roman"/>
-          <w:sz w:val="24"/>
-          <w:szCs w:val="24"/>
-        </w:rPr>
-        <w:t>) to explicitly mark the characteristic wave vectors for all of the magnetically ordered phases and add descriptions in the caption. See the main text for details.</w:t>
-      </w:r>
-    </w:p>
-    <w:p>
-      <w:pPr>
-        <w:rPr>
-          <w:rFonts w:cs="Times New Roman"/>
-          <w:sz w:val="24"/>
-          <w:szCs w:val="24"/>
-        </w:rPr>
-      </w:pPr>
-    </w:p>
-    <w:p>
-      <w:pPr>
-        <w:rPr>
-          <w:rFonts w:cs="Times New Roman"/>
-          <w:color w:val="FF0000"/>
-          <w:sz w:val="24"/>
-          <w:szCs w:val="24"/>
-        </w:rPr>
-      </w:pPr>
-      <w:r>
-        <w:rPr>
-          <w:rFonts w:cs="Times New Roman"/>
-          <w:color w:val="FF0000"/>
-          <w:sz w:val="24"/>
-          <w:szCs w:val="24"/>
-        </w:rPr>
-        <w:t>(4)</w:t>
-      </w:r>
-      <w:r>
-        <w:rPr>
-          <w:rFonts w:cs="Times New Roman"/>
-          <w:color w:val="FF0000"/>
-          <w:sz w:val="24"/>
-          <w:szCs w:val="24"/>
-        </w:rPr>
-        <w:tab/>
-      </w:r>
+        <w:t xml:space="preserve">We are very grateful to the referee for pointing out this, and we also realized </w:t>
+      </w:r>
+      <w:r>
+        <w:rPr>
+          <w:rFonts w:cs="Times New Roman"/>
+          <w:sz w:val="24"/>
+          <w:szCs w:val="24"/>
+        </w:rPr>
+        <w:lastRenderedPageBreak/>
+        <w:t>that the interpretations about the differences between the phases with the same type of order is somewhat too far away from the first discussion of these phases</w:t>
+      </w:r>
+      <w:r>
+        <w:rPr>
+          <w:rFonts w:cs="Times New Roman"/>
+          <w:sz w:val="24"/>
+          <w:szCs w:val="24"/>
+        </w:rPr>
+        <w:t xml:space="preserve"> in the text</w:t>
+      </w:r>
+      <w:r>
+        <w:rPr>
+          <w:rFonts w:cs="Times New Roman"/>
+          <w:sz w:val="24"/>
+          <w:szCs w:val="24"/>
+        </w:rPr>
+        <w:t xml:space="preserve">. Following the referee’s suggestion, in order to make our article easier to read, we have added a short explanation of the differences between the phases with the same type of order in the discussion of the phase diagram, but the detailed discussions are still put later in the text for the sake of fluency. </w:t>
+      </w:r>
+    </w:p>
+    <w:p>
+      <w:pPr>
+        <w:rPr>
+          <w:rFonts w:cs="Times New Roman"/>
+          <w:sz w:val="24"/>
+          <w:szCs w:val="24"/>
+        </w:rPr>
+      </w:pPr>
+    </w:p>
+    <w:p>
+      <w:pPr>
+        <w:rPr>
+          <w:rFonts w:cs="Times New Roman"/>
+          <w:sz w:val="24"/>
+          <w:szCs w:val="24"/>
+        </w:rPr>
+      </w:pPr>
+    </w:p>
+    <w:p>
+      <w:pPr>
+        <w:jc w:val="center"/>
+        <w:rPr>
+          <w:rFonts w:cs="Times New Roman"/>
+          <w:b/>
+          <w:sz w:val="24"/>
+          <w:szCs w:val="24"/>
+        </w:rPr>
+      </w:pPr>
+      <w:r>
+        <w:rPr>
+          <w:rFonts w:cs="Times New Roman"/>
+          <w:b/>
+          <w:sz w:val="24"/>
+          <w:szCs w:val="24"/>
+        </w:rPr>
+        <w:t>Response to the referee B</w:t>
+      </w:r>
+    </w:p>
+    <w:p>
+      <w:pPr>
+        <w:rPr>
+          <w:rFonts w:cs="Times New Roman"/>
+          <w:b/>
+          <w:sz w:val="24"/>
+          <w:szCs w:val="24"/>
+        </w:rPr>
+      </w:pPr>
+    </w:p>
+    <w:p>
+      <w:pPr>
+        <w:rPr>
+          <w:rFonts w:cs="Times New Roman"/>
+          <w:color w:val="FF0000"/>
+          <w:sz w:val="24"/>
+          <w:szCs w:val="24"/>
+        </w:rPr>
+      </w:pPr>
       <w:r>
         <w:rPr>
           <w:rFonts w:cs="Times New Roman"/>
@@ -1460,7 +2268,7 @@
           <w:sz w:val="24"/>
           <w:szCs w:val="24"/>
         </w:rPr>
-        <w:t>In fig. 8, the ideal is that both vertical scales of the energy and of the second derivative are given. In the current version, it seems that the range of the former is small.</w:t>
+        <w:t>An optional question is about the QSL phase. The claim that the observed QSL is a Z2 gapped spin liquid is rather weak. DSF is not a critical information for the determination. Can the authors do a parton mean-field theory calculation for this phase?</w:t>
       </w:r>
     </w:p>
     <w:p>
@@ -1503,560 +2311,322 @@
           <w:sz w:val="24"/>
           <w:szCs w:val="24"/>
         </w:rPr>
-        <w:t>Following the referee’s nice suggestion, we redraw Fig. 8 with both vertical scales of the energy and of the second derivations are given.</w:t>
-      </w:r>
-    </w:p>
-    <w:p>
-      <w:pPr>
-        <w:rPr>
-          <w:rFonts w:cs="Times New Roman"/>
-          <w:sz w:val="24"/>
-          <w:szCs w:val="24"/>
-        </w:rPr>
-      </w:pPr>
-    </w:p>
-    <w:p>
-      <w:pPr>
-        <w:rPr>
-          <w:rFonts w:cs="Times New Roman"/>
-          <w:color w:val="FF0000"/>
-          <w:sz w:val="24"/>
-          <w:szCs w:val="24"/>
-        </w:rPr>
-      </w:pPr>
-      <w:r>
-        <w:rPr>
-          <w:rFonts w:cs="Times New Roman"/>
-          <w:color w:val="FF0000"/>
-          <w:sz w:val="24"/>
-          <w:szCs w:val="24"/>
-        </w:rPr>
-        <w:t>(5)</w:t>
-      </w:r>
-      <w:r>
-        <w:rPr>
-          <w:rFonts w:cs="Times New Roman"/>
-          <w:color w:val="FF0000"/>
-          <w:sz w:val="24"/>
-          <w:szCs w:val="24"/>
-        </w:rPr>
-        <w:tab/>
-      </w:r>
-      <w:r>
-        <w:rPr>
-          <w:rFonts w:cs="Times New Roman"/>
-          <w:b/>
-          <w:color w:val="FF0000"/>
-          <w:sz w:val="24"/>
-          <w:szCs w:val="24"/>
-        </w:rPr>
-        <w:t xml:space="preserve">Comments: </w:t>
-      </w:r>
-      <w:r>
-        <w:rPr>
-          <w:rFonts w:cs="Times New Roman"/>
-          <w:color w:val="FF0000"/>
-          <w:sz w:val="24"/>
-          <w:szCs w:val="24"/>
-        </w:rPr>
-        <w:t>Although the whole analysis is somewhat convincing, there is no consistent study on the second derivatives presented in Fig. 8. Could the authors state their findings of the peaks when compared to smaller systems? Is the finite-size effect consistent with a non-analyticity?</w:t>
-      </w:r>
-    </w:p>
-    <w:p>
-      <w:pPr>
-        <w:rPr>
-          <w:rFonts w:cs="Times New Roman"/>
-          <w:sz w:val="24"/>
-          <w:szCs w:val="24"/>
-        </w:rPr>
-      </w:pPr>
-    </w:p>
-    <w:p>
-      <w:pPr>
-        <w:rPr>
-          <w:rFonts w:cs="Times New Roman"/>
-          <w:sz w:val="24"/>
-          <w:szCs w:val="24"/>
-        </w:rPr>
-      </w:pPr>
-      <w:r>
-        <w:rPr>
-          <w:b/>
-          <w:sz w:val="24"/>
-          <w:szCs w:val="24"/>
-        </w:rPr>
-        <w:t>Response:</w:t>
-      </w:r>
-      <w:r>
-        <w:rPr>
-          <w:rFonts w:hint="eastAsia"/>
-          <w:b/>
-          <w:sz w:val="24"/>
-          <w:szCs w:val="24"/>
-        </w:rPr>
-        <w:t xml:space="preserve"> </w:t>
-      </w:r>
-      <w:r>
-        <w:rPr>
-          <w:rFonts w:cs="Times New Roman"/>
-          <w:sz w:val="24"/>
-          <w:szCs w:val="24"/>
-        </w:rPr>
-        <w:t xml:space="preserve">Following the referee’s suggestion, we carry out the ED calculations on a 2×6 cluster with periodic boundary condition to study the finite-size effect on the phase diagram. We find that all the peaks of the second derivatives appearing for the 4×6 cluster also exist for the 2×6 cluster. The results for different system sizes are qualitatively consistent, although the phase boundaries slightly shifted depending on the system size. To address this problem more clearly, we have added a new section in the appendix (Appendix B: The effects of system size on the phase boundaries) to present the results for the 2×6 cluster. </w:t>
-      </w:r>
-    </w:p>
-    <w:p>
-      <w:pPr>
-        <w:rPr>
-          <w:rFonts w:cs="Times New Roman"/>
-          <w:sz w:val="24"/>
-          <w:szCs w:val="24"/>
-        </w:rPr>
-      </w:pPr>
-    </w:p>
-    <w:p>
-      <w:pPr>
-        <w:rPr>
-          <w:rFonts w:cs="Times New Roman"/>
-          <w:color w:val="FF0000"/>
-          <w:sz w:val="24"/>
-          <w:szCs w:val="24"/>
-        </w:rPr>
-      </w:pPr>
-      <w:r>
-        <w:rPr>
-          <w:rFonts w:cs="Times New Roman"/>
-          <w:color w:val="FF0000"/>
-          <w:sz w:val="24"/>
-          <w:szCs w:val="24"/>
-        </w:rPr>
-        <w:t>(6)</w:t>
-      </w:r>
-      <w:r>
-        <w:rPr>
-          <w:rFonts w:cs="Times New Roman"/>
-          <w:color w:val="FF0000"/>
-          <w:sz w:val="24"/>
-          <w:szCs w:val="24"/>
-        </w:rPr>
-        <w:tab/>
-      </w:r>
-      <w:r>
-        <w:rPr>
-          <w:rFonts w:cs="Times New Roman"/>
-          <w:b/>
-          <w:color w:val="FF0000"/>
-          <w:sz w:val="24"/>
-          <w:szCs w:val="24"/>
-        </w:rPr>
-        <w:t xml:space="preserve">Comments: </w:t>
-      </w:r>
-      <w:r>
-        <w:rPr>
-          <w:rFonts w:cs="Times New Roman"/>
-          <w:color w:val="FF0000"/>
-          <w:sz w:val="24"/>
-          <w:szCs w:val="24"/>
-        </w:rPr>
-        <w:t>The arrows are hard to read in Figs. 10 and 12. Maybe, for clarity, the point sites (which are not necessary) may be dropped out.</w:t>
-      </w:r>
-    </w:p>
-    <w:p>
-      <w:pPr>
-        <w:rPr>
-          <w:rFonts w:cs="Times New Roman"/>
-          <w:sz w:val="24"/>
-          <w:szCs w:val="24"/>
-        </w:rPr>
-      </w:pPr>
-    </w:p>
-    <w:p>
-      <w:pPr>
-        <w:rPr>
-          <w:rFonts w:cs="Times New Roman"/>
-          <w:sz w:val="24"/>
-          <w:szCs w:val="24"/>
-        </w:rPr>
-      </w:pPr>
-      <w:r>
-        <w:rPr>
-          <w:b/>
-          <w:sz w:val="24"/>
-          <w:szCs w:val="24"/>
-        </w:rPr>
-        <w:t>Response:</w:t>
-      </w:r>
-      <w:r>
-        <w:rPr>
-          <w:rFonts w:hint="eastAsia"/>
-          <w:b/>
-          <w:sz w:val="24"/>
-          <w:szCs w:val="24"/>
-        </w:rPr>
-        <w:t xml:space="preserve"> </w:t>
-      </w:r>
-      <w:r>
-        <w:rPr>
-          <w:rFonts w:cs="Times New Roman"/>
-          <w:sz w:val="24"/>
-          <w:szCs w:val="24"/>
-        </w:rPr>
-        <w:t>Following the referee’s nice suggestion, we delete the point sites in Fig. 11, Fig. 12 and Fig. 12 for clarity (In previous version, Fig. 10, Fig. 11 and Fig.12).</w:t>
-      </w:r>
-    </w:p>
-    <w:p>
-      <w:pPr>
-        <w:rPr>
-          <w:rFonts w:cs="Times New Roman"/>
-          <w:sz w:val="24"/>
-          <w:szCs w:val="24"/>
-        </w:rPr>
-      </w:pPr>
-    </w:p>
-    <w:p>
-      <w:pPr>
-        <w:rPr>
-          <w:rFonts w:cs="Times New Roman"/>
-          <w:color w:val="FF0000"/>
-          <w:sz w:val="24"/>
-          <w:szCs w:val="24"/>
-        </w:rPr>
-      </w:pPr>
-      <w:r>
-        <w:rPr>
-          <w:rFonts w:cs="Times New Roman"/>
-          <w:color w:val="FF0000"/>
-          <w:sz w:val="24"/>
-          <w:szCs w:val="24"/>
-        </w:rPr>
-        <w:t>(7)</w:t>
-      </w:r>
-      <w:r>
-        <w:rPr>
-          <w:rFonts w:cs="Times New Roman"/>
-          <w:color w:val="FF0000"/>
-          <w:sz w:val="24"/>
-          <w:szCs w:val="24"/>
-        </w:rPr>
-        <w:tab/>
-      </w:r>
-      <w:r>
-        <w:rPr>
-          <w:rFonts w:cs="Times New Roman"/>
-          <w:b/>
-          <w:color w:val="FF0000"/>
-          <w:sz w:val="24"/>
-          <w:szCs w:val="24"/>
-        </w:rPr>
-        <w:t xml:space="preserve">Comments: </w:t>
-      </w:r>
-      <w:r>
-        <w:rPr>
-          <w:rFonts w:cs="Times New Roman"/>
-          <w:color w:val="FF0000"/>
-          <w:sz w:val="24"/>
-          <w:szCs w:val="24"/>
-        </w:rPr>
-        <w:t>I find it important to precisely define the phases found here. What is the order parameter (nematic, stripe, etc)? The ordering vector?</w:t>
-      </w:r>
-    </w:p>
-    <w:p>
-      <w:pPr>
-        <w:rPr>
-          <w:rFonts w:cs="Times New Roman"/>
-          <w:sz w:val="24"/>
-          <w:szCs w:val="24"/>
-        </w:rPr>
-      </w:pPr>
-    </w:p>
-    <w:p>
-      <w:pPr>
-        <w:rPr>
-          <w:rFonts w:cs="Times New Roman"/>
-          <w:sz w:val="24"/>
-          <w:szCs w:val="24"/>
-        </w:rPr>
-      </w:pPr>
-      <w:r>
-        <w:rPr>
-          <w:b/>
-          <w:sz w:val="24"/>
-          <w:szCs w:val="24"/>
-        </w:rPr>
-        <w:t>Response:</w:t>
-      </w:r>
-      <w:r>
-        <w:rPr>
-          <w:rFonts w:hint="eastAsia"/>
-          <w:b/>
-          <w:sz w:val="24"/>
-          <w:szCs w:val="24"/>
-        </w:rPr>
-        <w:t xml:space="preserve"> </w:t>
-      </w:r>
-      <w:r>
-        <w:rPr>
-          <w:rFonts w:cs="Times New Roman"/>
-          <w:sz w:val="24"/>
-          <w:szCs w:val="24"/>
-        </w:rPr>
-        <w:t xml:space="preserve">The order parameter of FM, stripe, 120° Néel and dual Néel states can be defined as </w:t>
-      </w:r>
-      <w:r>
-        <w:rPr>
-          <w:rFonts w:cs="Times New Roman"/>
-          <w:b/>
-          <w:i/>
-          <w:sz w:val="24"/>
-          <w:szCs w:val="24"/>
-        </w:rPr>
-        <w:t>m</w:t>
-      </w:r>
-      <w:r>
-        <w:rPr>
-          <w:rFonts w:cs="Times New Roman"/>
-          <w:sz w:val="24"/>
-          <w:szCs w:val="24"/>
-        </w:rPr>
-        <w:t>(</w:t>
-      </w:r>
-      <w:r>
-        <w:rPr>
-          <w:rFonts w:cs="Times New Roman"/>
-          <w:b/>
-          <w:i/>
-          <w:sz w:val="24"/>
-          <w:szCs w:val="24"/>
-        </w:rPr>
-        <w:t>Q</w:t>
-      </w:r>
-      <w:r>
-        <w:rPr>
-          <w:rFonts w:cs="Times New Roman"/>
-          <w:sz w:val="24"/>
-          <w:szCs w:val="24"/>
-        </w:rPr>
-        <w:t>)=∑&lt;</w:t>
-      </w:r>
-      <w:proofErr w:type="spellStart"/>
-      <w:r>
-        <w:rPr>
-          <w:rFonts w:cs="Times New Roman"/>
-          <w:sz w:val="24"/>
-          <w:szCs w:val="24"/>
-        </w:rPr>
-        <w:t>Ω|</w:t>
-      </w:r>
-      <w:r>
-        <w:rPr>
-          <w:rFonts w:cs="Times New Roman"/>
-          <w:b/>
-          <w:i/>
-          <w:sz w:val="24"/>
-          <w:szCs w:val="24"/>
-        </w:rPr>
-        <w:t>S</w:t>
-      </w:r>
-      <w:r>
-        <w:rPr>
-          <w:rFonts w:cs="Times New Roman"/>
-          <w:sz w:val="24"/>
-          <w:szCs w:val="24"/>
-          <w:vertAlign w:val="subscript"/>
-        </w:rPr>
-        <w:t>r</w:t>
-      </w:r>
-      <w:r>
-        <w:rPr>
-          <w:rFonts w:cs="Times New Roman"/>
-          <w:sz w:val="24"/>
-          <w:szCs w:val="24"/>
-        </w:rPr>
-        <w:t>|Ω</w:t>
-      </w:r>
-      <w:proofErr w:type="spellEnd"/>
-      <w:r>
-        <w:rPr>
-          <w:rFonts w:cs="Times New Roman"/>
-          <w:sz w:val="24"/>
-          <w:szCs w:val="24"/>
-        </w:rPr>
-        <w:t>&gt;</w:t>
-      </w:r>
-      <w:proofErr w:type="spellStart"/>
-      <w:r>
-        <w:rPr>
-          <w:rFonts w:cs="Times New Roman"/>
-          <w:sz w:val="24"/>
-          <w:szCs w:val="24"/>
-        </w:rPr>
-        <w:t>e</w:t>
-      </w:r>
-      <w:r>
-        <w:rPr>
-          <w:rFonts w:cs="Times New Roman"/>
-          <w:sz w:val="24"/>
-          <w:szCs w:val="24"/>
-          <w:vertAlign w:val="superscript"/>
-        </w:rPr>
-        <w:t>i</w:t>
-      </w:r>
-      <w:r>
-        <w:rPr>
-          <w:rFonts w:cs="Times New Roman"/>
-          <w:b/>
-          <w:i/>
-          <w:sz w:val="24"/>
-          <w:szCs w:val="24"/>
-          <w:vertAlign w:val="superscript"/>
-        </w:rPr>
-        <w:t>Q</w:t>
-      </w:r>
-      <w:r>
-        <w:rPr>
-          <w:rFonts w:cs="Times New Roman"/>
-          <w:sz w:val="24"/>
-          <w:szCs w:val="24"/>
-          <w:vertAlign w:val="superscript"/>
-        </w:rPr>
-        <w:t>·</w:t>
-      </w:r>
-      <w:r>
-        <w:rPr>
-          <w:rFonts w:cs="Times New Roman"/>
-          <w:b/>
-          <w:i/>
-          <w:sz w:val="24"/>
-          <w:szCs w:val="24"/>
-          <w:vertAlign w:val="superscript"/>
-        </w:rPr>
-        <w:t>r</w:t>
-      </w:r>
-      <w:proofErr w:type="spellEnd"/>
-      <w:r>
-        <w:rPr>
-          <w:rFonts w:cs="Times New Roman"/>
-          <w:sz w:val="24"/>
-          <w:szCs w:val="24"/>
-        </w:rPr>
-        <w:t xml:space="preserve">, where |Ω&gt; is the ground state and </w:t>
-      </w:r>
-      <w:r>
-        <w:rPr>
-          <w:rFonts w:cs="Times New Roman"/>
-          <w:b/>
-          <w:i/>
-          <w:sz w:val="24"/>
-          <w:szCs w:val="24"/>
-        </w:rPr>
-        <w:t>Q</w:t>
-      </w:r>
-      <w:r>
-        <w:rPr>
-          <w:rFonts w:cs="Times New Roman"/>
-          <w:sz w:val="24"/>
-          <w:szCs w:val="24"/>
-        </w:rPr>
-        <w:t xml:space="preserve"> is the characteristic wave vector of these magnetically ordered states. Both the ordering vector and the moment direction are the defining characteristic. However, since the cluster ground state in the ED calculations does not spontaneously break the cluster symmetry and corresponds to a superposition of all possible degenerate ground states, the calculated ground-state average cannot give non-zero order parameter. In our paper, we instead calculated the static structure factors to identify the wave vectors of these ordered phases. For these phases with the same type of classical orders, they have the same characteristic wave vectors. The moment directions are extracted by using the spin coherent state in the ED calculation together with the classical analyses. In the revised version, we have added the interpretations about the order parameters in the main text.</w:t>
-      </w:r>
-    </w:p>
-    <w:p>
-      <w:pPr>
-        <w:rPr>
-          <w:rFonts w:cs="Times New Roman"/>
-          <w:sz w:val="24"/>
-          <w:szCs w:val="24"/>
-        </w:rPr>
-      </w:pPr>
-    </w:p>
-    <w:p>
-      <w:pPr>
-        <w:rPr>
-          <w:rFonts w:cs="Times New Roman"/>
-          <w:color w:val="FF0000"/>
-          <w:sz w:val="24"/>
-          <w:szCs w:val="24"/>
-        </w:rPr>
-      </w:pPr>
-      <w:r>
-        <w:rPr>
-          <w:rFonts w:cs="Times New Roman"/>
-          <w:color w:val="FF0000"/>
-          <w:sz w:val="24"/>
-          <w:szCs w:val="24"/>
-        </w:rPr>
-        <w:t>(8)</w:t>
-      </w:r>
-      <w:r>
-        <w:rPr>
-          <w:rFonts w:cs="Times New Roman"/>
-          <w:color w:val="FF0000"/>
-          <w:sz w:val="24"/>
-          <w:szCs w:val="24"/>
-        </w:rPr>
-        <w:tab/>
-      </w:r>
-      <w:r>
-        <w:rPr>
-          <w:rFonts w:cs="Times New Roman"/>
-          <w:b/>
-          <w:color w:val="FF0000"/>
-          <w:sz w:val="24"/>
-          <w:szCs w:val="24"/>
-        </w:rPr>
-        <w:t xml:space="preserve">Comments: </w:t>
-      </w:r>
-      <w:r>
-        <w:rPr>
-          <w:rFonts w:cs="Times New Roman"/>
-          <w:color w:val="FF0000"/>
-          <w:sz w:val="24"/>
-          <w:szCs w:val="24"/>
-        </w:rPr>
-        <w:t>I could not see the difference between the SSF of Figs. 4(a), (b), and (d), which are reported to be in different phases. It is only mentioned that these phases are different due to distinct peaks at the M points. I find this vague and confusing. Only much later in the text, different arguments are provided in order to clarify this point. Probably the authors should point out that further arguments will be provided. (Maybe with the clarifications of criticism 7 will help here.)</w:t>
-      </w:r>
-    </w:p>
-    <w:p>
-      <w:pPr>
-        <w:rPr>
-          <w:rFonts w:cs="Times New Roman"/>
-          <w:sz w:val="24"/>
-          <w:szCs w:val="24"/>
-        </w:rPr>
-      </w:pPr>
-    </w:p>
-    <w:p>
-      <w:pPr>
-        <w:rPr>
-          <w:rFonts w:cs="Times New Roman"/>
-          <w:sz w:val="24"/>
-          <w:szCs w:val="24"/>
-        </w:rPr>
-      </w:pPr>
-      <w:r>
-        <w:rPr>
-          <w:b/>
-          <w:sz w:val="24"/>
-          <w:szCs w:val="24"/>
-        </w:rPr>
-        <w:t>Response:</w:t>
-      </w:r>
-      <w:r>
-        <w:rPr>
-          <w:rFonts w:hint="eastAsia"/>
-          <w:b/>
-          <w:sz w:val="24"/>
-          <w:szCs w:val="24"/>
-        </w:rPr>
-        <w:t xml:space="preserve"> </w:t>
-      </w:r>
-      <w:r>
-        <w:rPr>
-          <w:rFonts w:cs="Times New Roman"/>
-          <w:sz w:val="24"/>
-          <w:szCs w:val="24"/>
-        </w:rPr>
-        <w:t xml:space="preserve">We are very grateful to the referee for pointing out this, and we also realized that the interpretations about the differences between the phases with the same type of order is somewhat too far away from the first discussion of these phases. Following the referee’s suggestion, in order to make our article easier to read, we have added a short </w:t>
+        <w:t>We have to admit that the referee’s criticism is justified, our proposal that the green area in the zero-temperature global phase diagram is a Z2 gapped spin liquid is weak. Parton mean-field theory calculation may provide further evidence for our proposal. However, this is beyond the main focus of this paper. As for the physical properties of that quantum phase, detailed investigations, such parton mean-field theory calculation, DMRG study, etc., may be carried out in a separated paper.</w:t>
+      </w:r>
+    </w:p>
+    <w:p>
+      <w:pPr>
+        <w:rPr>
+          <w:rFonts w:cs="Times New Roman"/>
+          <w:sz w:val="24"/>
+          <w:szCs w:val="24"/>
+        </w:rPr>
+      </w:pPr>
+    </w:p>
+    <w:p>
+      <w:pPr>
+        <w:rPr>
+          <w:rFonts w:cs="Times New Roman"/>
+          <w:sz w:val="24"/>
+          <w:szCs w:val="24"/>
+        </w:rPr>
+      </w:pPr>
+      <w:r>
+        <w:rPr>
+          <w:rFonts w:cs="Times New Roman"/>
+          <w:sz w:val="24"/>
+          <w:szCs w:val="24"/>
+        </w:rPr>
+        <w:t>******************************************************************</w:t>
+      </w:r>
+      <w:r>
+        <w:rPr>
+          <w:rFonts w:cs="Times New Roman"/>
+          <w:sz w:val="24"/>
+          <w:szCs w:val="24"/>
+        </w:rPr>
+        <w:t>***</w:t>
+      </w:r>
+    </w:p>
+    <w:p>
+      <w:pPr>
+        <w:jc w:val="center"/>
+        <w:rPr>
+          <w:rFonts w:cs="Times New Roman"/>
+          <w:b/>
+          <w:sz w:val="24"/>
+          <w:szCs w:val="24"/>
+        </w:rPr>
+      </w:pPr>
+      <w:r>
+        <w:rPr>
+          <w:rFonts w:cs="Times New Roman"/>
+          <w:b/>
+          <w:sz w:val="24"/>
+          <w:szCs w:val="24"/>
+        </w:rPr>
+        <w:t xml:space="preserve">Summary </w:t>
+      </w:r>
+      <w:r>
+        <w:rPr>
+          <w:rFonts w:cs="Times New Roman"/>
+          <w:b/>
+          <w:sz w:val="24"/>
+          <w:szCs w:val="24"/>
+        </w:rPr>
+        <w:t>for</w:t>
+      </w:r>
+      <w:r>
+        <w:rPr>
+          <w:rFonts w:cs="Times New Roman"/>
+          <w:b/>
+          <w:sz w:val="24"/>
+          <w:szCs w:val="24"/>
+        </w:rPr>
+        <w:t xml:space="preserve"> the changes</w:t>
+      </w:r>
+    </w:p>
+    <w:p>
+      <w:pPr>
+        <w:rPr>
+          <w:rFonts w:cs="Times New Roman"/>
+          <w:b/>
+          <w:sz w:val="24"/>
+          <w:szCs w:val="24"/>
+        </w:rPr>
+      </w:pPr>
+    </w:p>
+    <w:p>
+      <w:pPr>
+        <w:rPr>
+          <w:rFonts w:cs="Times New Roman"/>
+          <w:b/>
+          <w:sz w:val="24"/>
+          <w:szCs w:val="24"/>
+        </w:rPr>
+      </w:pPr>
+      <w:r>
+        <w:rPr>
+          <w:rFonts w:cs="Times New Roman"/>
+          <w:b/>
+          <w:sz w:val="24"/>
+          <w:szCs w:val="24"/>
+        </w:rPr>
+        <w:t>Main text:</w:t>
+      </w:r>
+    </w:p>
+    <w:p>
+      <w:pPr>
+        <w:rPr>
+          <w:rFonts w:cs="Times New Roman"/>
+          <w:sz w:val="24"/>
+          <w:szCs w:val="24"/>
+        </w:rPr>
+      </w:pPr>
+      <w:r>
+        <w:rPr>
+          <w:rFonts w:cs="Times New Roman"/>
+          <w:sz w:val="24"/>
+          <w:szCs w:val="24"/>
+        </w:rPr>
+        <w:t>(1</w:t>
+      </w:r>
+      <w:r>
+        <w:rPr>
+          <w:rFonts w:cs="Times New Roman"/>
+          <w:sz w:val="24"/>
+          <w:szCs w:val="24"/>
+        </w:rPr>
+        <w:t xml:space="preserve">) </w:t>
+      </w:r>
+      <w:r>
+        <w:rPr>
+          <w:rFonts w:cs="Times New Roman"/>
+          <w:sz w:val="24"/>
+          <w:szCs w:val="24"/>
+        </w:rPr>
+        <w:t>In the “C. Classical Monte Carlo Method” sub-section in the revised manuscript, we include a brief introduction to the over-relaxation Monte Carlo method.</w:t>
+      </w:r>
+    </w:p>
+    <w:p/>
+    <w:p>
+      <w:pPr>
+        <w:rPr>
+          <w:sz w:val="24"/>
+          <w:szCs w:val="24"/>
+        </w:rPr>
+      </w:pPr>
+      <w:r>
+        <w:rPr>
+          <w:sz w:val="24"/>
+          <w:szCs w:val="24"/>
+        </w:rPr>
+        <w:t xml:space="preserve">(2) </w:t>
+      </w:r>
+      <w:r>
+        <w:rPr>
+          <w:sz w:val="24"/>
+          <w:szCs w:val="24"/>
+        </w:rPr>
+        <w:t>At the beginning of the “A. Global Phase Diagram” sub-section in the revised manuscript, we change the description from “quantum phase diagram” to “zero-temperature quantum phase diagram”.</w:t>
+      </w:r>
+    </w:p>
+    <w:p>
+      <w:pPr>
+        <w:rPr>
+          <w:sz w:val="24"/>
+          <w:szCs w:val="24"/>
+        </w:rPr>
+      </w:pPr>
+    </w:p>
+    <w:p>
+      <w:pPr>
+        <w:rPr>
+          <w:sz w:val="24"/>
+          <w:szCs w:val="24"/>
+        </w:rPr>
+      </w:pPr>
+      <w:r>
+        <w:rPr>
+          <w:sz w:val="24"/>
+          <w:szCs w:val="24"/>
+        </w:rPr>
+        <w:t>(3)</w:t>
+      </w:r>
+      <w:r>
+        <w:rPr>
+          <w:sz w:val="24"/>
+          <w:szCs w:val="24"/>
+        </w:rPr>
+        <w:t xml:space="preserve"> After the 5th paragraph of sub-section “A. Global Phase Diagram” in the </w:t>
+      </w:r>
+      <w:r>
+        <w:rPr>
+          <w:sz w:val="24"/>
+          <w:szCs w:val="24"/>
+        </w:rPr>
+        <w:t xml:space="preserve">revised manuscript, we add a new paragraph to </w:t>
+      </w:r>
+      <w:r>
+        <w:rPr>
+          <w:sz w:val="24"/>
+          <w:szCs w:val="24"/>
+        </w:rPr>
+        <w:t>discuss</w:t>
+      </w:r>
+      <w:r>
+        <w:rPr>
+          <w:sz w:val="24"/>
+          <w:szCs w:val="24"/>
+        </w:rPr>
+        <w:t xml:space="preserve"> the order parameter.</w:t>
+      </w:r>
+    </w:p>
+    <w:p/>
+    <w:p>
+      <w:pPr>
+        <w:rPr>
+          <w:rFonts w:cs="Times New Roman"/>
+          <w:sz w:val="24"/>
+          <w:szCs w:val="24"/>
+        </w:rPr>
+      </w:pPr>
+    </w:p>
+    <w:p>
+      <w:pPr>
+        <w:rPr>
+          <w:rFonts w:cs="Times New Roman"/>
+          <w:b/>
+          <w:sz w:val="24"/>
+          <w:szCs w:val="24"/>
+        </w:rPr>
+      </w:pPr>
+      <w:r>
+        <w:rPr>
+          <w:rFonts w:cs="Times New Roman"/>
+          <w:b/>
+          <w:sz w:val="24"/>
+          <w:szCs w:val="24"/>
+        </w:rPr>
+        <w:t>Appendix:</w:t>
+      </w:r>
+    </w:p>
+    <w:p>
+      <w:pPr>
+        <w:rPr>
+          <w:rFonts w:cs="Times New Roman"/>
+          <w:sz w:val="24"/>
+          <w:szCs w:val="24"/>
+        </w:rPr>
+      </w:pPr>
+      <w:r>
+        <w:rPr>
+          <w:rFonts w:cs="Times New Roman"/>
+          <w:sz w:val="24"/>
+          <w:szCs w:val="24"/>
+        </w:rPr>
+        <w:t>We add a new appendix section “Appendix B: The effects of system size on the phase boundaries” in the revised manuscript to discuss the effects of system size.</w:t>
+      </w:r>
+    </w:p>
+    <w:p>
+      <w:pPr>
+        <w:rPr>
+          <w:rFonts w:cs="Times New Roman"/>
+          <w:sz w:val="24"/>
+          <w:szCs w:val="24"/>
+        </w:rPr>
+      </w:pPr>
+    </w:p>
+    <w:p>
+      <w:pPr>
+        <w:rPr>
+          <w:rFonts w:cs="Times New Roman"/>
+          <w:b/>
+          <w:sz w:val="24"/>
+          <w:szCs w:val="24"/>
+        </w:rPr>
+      </w:pPr>
+      <w:r>
+        <w:rPr>
+          <w:rFonts w:cs="Times New Roman"/>
+          <w:b/>
+          <w:sz w:val="24"/>
+          <w:szCs w:val="24"/>
+        </w:rPr>
+        <w:t>Figures:</w:t>
+      </w:r>
+    </w:p>
+    <w:p>
+      <w:pPr>
+        <w:rPr>
+          <w:rFonts w:cs="Times New Roman"/>
+          <w:sz w:val="24"/>
+          <w:szCs w:val="24"/>
+        </w:rPr>
+      </w:pPr>
+      <w:r>
+        <w:rPr>
+          <w:rFonts w:cs="Times New Roman"/>
+          <w:sz w:val="24"/>
+          <w:szCs w:val="24"/>
+        </w:rPr>
+        <w:t>(1</w:t>
+      </w:r>
+      <w:r>
+        <w:rPr>
+          <w:rFonts w:cs="Times New Roman"/>
+          <w:sz w:val="24"/>
+          <w:szCs w:val="24"/>
+        </w:rPr>
+        <w:t xml:space="preserve">) </w:t>
+      </w:r>
+      <w:r>
+        <w:rPr>
+          <w:rFonts w:cs="Times New Roman"/>
+          <w:sz w:val="24"/>
+          <w:szCs w:val="24"/>
+        </w:rPr>
+        <w:t xml:space="preserve">In the revised manuscript, we redraw Fig. 4(i) to explicitly mark the characteristic wave vectors for the FM, stripe, 120° Néel and dual Néel phases. The caption for Fig. 4(i) is changed from “Characteristic wave vectors for the FM and stripe phases” to </w:t>
       </w:r>
       <w:r>
         <w:rPr>
@@ -2065,704 +2635,7 @@
           <w:szCs w:val="24"/>
         </w:rPr>
         <w:lastRenderedPageBreak/>
-        <w:t xml:space="preserve">explanation of the differences between the phases with the same type of order in the discussion of the phase diagram, but the detailed discussions are still put later in the text for the sake of fluency. </w:t>
-      </w:r>
-    </w:p>
-    <w:p>
-      <w:pPr>
-        <w:rPr>
-          <w:rFonts w:cs="Times New Roman"/>
-          <w:sz w:val="24"/>
-          <w:szCs w:val="24"/>
-        </w:rPr>
-      </w:pPr>
-    </w:p>
-    <w:p>
-      <w:pPr>
-        <w:rPr>
-          <w:rFonts w:cs="Times New Roman"/>
-          <w:sz w:val="24"/>
-          <w:szCs w:val="24"/>
-        </w:rPr>
-      </w:pPr>
-    </w:p>
-    <w:p>
-      <w:pPr>
-        <w:jc w:val="center"/>
-        <w:rPr>
-          <w:rFonts w:cs="Times New Roman"/>
-          <w:b/>
-          <w:sz w:val="24"/>
-          <w:szCs w:val="24"/>
-        </w:rPr>
-      </w:pPr>
-      <w:r>
-        <w:rPr>
-          <w:rFonts w:cs="Times New Roman"/>
-          <w:b/>
-          <w:sz w:val="24"/>
-          <w:szCs w:val="24"/>
-        </w:rPr>
-        <w:t>Response to the referee B</w:t>
-      </w:r>
-    </w:p>
-    <w:p>
-      <w:pPr>
-        <w:rPr>
-          <w:rFonts w:cs="Times New Roman"/>
-          <w:b/>
-          <w:sz w:val="24"/>
-          <w:szCs w:val="24"/>
-        </w:rPr>
-      </w:pPr>
-    </w:p>
-    <w:p>
-      <w:pPr>
-        <w:rPr>
-          <w:rFonts w:cs="Times New Roman"/>
-          <w:color w:val="FF0000"/>
-          <w:sz w:val="24"/>
-          <w:szCs w:val="24"/>
-        </w:rPr>
-      </w:pPr>
-      <w:r>
-        <w:rPr>
-          <w:rFonts w:cs="Times New Roman"/>
-          <w:b/>
-          <w:color w:val="FF0000"/>
-          <w:sz w:val="24"/>
-          <w:szCs w:val="24"/>
-        </w:rPr>
-        <w:t xml:space="preserve">Comments: </w:t>
-      </w:r>
-      <w:r>
-        <w:rPr>
-          <w:rFonts w:cs="Times New Roman"/>
-          <w:color w:val="FF0000"/>
-          <w:sz w:val="24"/>
-          <w:szCs w:val="24"/>
-        </w:rPr>
-        <w:t>An optional question is about the QSL phase. The claim that the observed QSL is a Z2 gapped spin liquid is rather weak. DSF is not a critical information for the determination. Can the authors do a parton mean-field theory calculation for this phase?</w:t>
-      </w:r>
-    </w:p>
-    <w:p>
-      <w:pPr>
-        <w:rPr>
-          <w:rFonts w:cs="Times New Roman"/>
-          <w:sz w:val="24"/>
-          <w:szCs w:val="24"/>
-        </w:rPr>
-      </w:pPr>
-    </w:p>
-    <w:p>
-      <w:pPr>
-        <w:rPr>
-          <w:rFonts w:cs="Times New Roman"/>
-          <w:sz w:val="24"/>
-          <w:szCs w:val="24"/>
-        </w:rPr>
-      </w:pPr>
-      <w:r>
-        <w:rPr>
-          <w:b/>
-          <w:sz w:val="24"/>
-          <w:szCs w:val="24"/>
-        </w:rPr>
-        <w:t>Response:</w:t>
-      </w:r>
-      <w:r>
-        <w:rPr>
-          <w:rFonts w:hint="eastAsia"/>
-          <w:b/>
-          <w:sz w:val="24"/>
-          <w:szCs w:val="24"/>
-        </w:rPr>
-        <w:t xml:space="preserve"> </w:t>
-      </w:r>
-      <w:r>
-        <w:rPr>
-          <w:rFonts w:cs="Times New Roman"/>
-          <w:sz w:val="24"/>
-          <w:szCs w:val="24"/>
-        </w:rPr>
-        <w:t>We have to admit that the referee’s criticism is justified, our proposal that the green area in the zero-temperature global phase diagram is a Z2 gapped spin liquid is weak. Parton mean-field theory calculation may provide further evidence for our proposal. However, this is beyond the main focus of this paper. As for the physical properties of that quantum phase, detailed investigations, such parton mean-field theory calculation, DMRG study, etc., may be carried out in a separated paper.</w:t>
-      </w:r>
-    </w:p>
-    <w:p>
-      <w:pPr>
-        <w:rPr>
-          <w:rFonts w:cs="Times New Roman"/>
-          <w:sz w:val="24"/>
-          <w:szCs w:val="24"/>
-        </w:rPr>
-      </w:pPr>
-    </w:p>
-    <w:p>
-      <w:pPr>
-        <w:rPr>
-          <w:rFonts w:cs="Times New Roman"/>
-          <w:sz w:val="24"/>
-          <w:szCs w:val="24"/>
-        </w:rPr>
-      </w:pPr>
-      <w:r>
-        <w:rPr>
-          <w:rFonts w:cs="Times New Roman"/>
-          <w:sz w:val="24"/>
-          <w:szCs w:val="24"/>
-        </w:rPr>
-        <w:t>******************************************************************</w:t>
-      </w:r>
-      <w:r>
-        <w:rPr>
-          <w:rFonts w:cs="Times New Roman"/>
-          <w:sz w:val="24"/>
-          <w:szCs w:val="24"/>
-        </w:rPr>
-        <w:t>***</w:t>
-      </w:r>
-    </w:p>
-    <w:p>
-      <w:pPr>
-        <w:jc w:val="center"/>
-        <w:rPr>
-          <w:rFonts w:cs="Times New Roman"/>
-          <w:b/>
-          <w:sz w:val="24"/>
-          <w:szCs w:val="24"/>
-        </w:rPr>
-      </w:pPr>
-      <w:r>
-        <w:rPr>
-          <w:rFonts w:cs="Times New Roman"/>
-          <w:b/>
-          <w:sz w:val="24"/>
-          <w:szCs w:val="24"/>
-        </w:rPr>
-        <w:t xml:space="preserve">Summary </w:t>
-      </w:r>
-      <w:r>
-        <w:rPr>
-          <w:rFonts w:cs="Times New Roman"/>
-          <w:b/>
-          <w:sz w:val="24"/>
-          <w:szCs w:val="24"/>
-        </w:rPr>
-        <w:t>for</w:t>
-      </w:r>
-      <w:r>
-        <w:rPr>
-          <w:rFonts w:cs="Times New Roman"/>
-          <w:b/>
-          <w:sz w:val="24"/>
-          <w:szCs w:val="24"/>
-        </w:rPr>
-        <w:t xml:space="preserve"> the changes</w:t>
-      </w:r>
-    </w:p>
-    <w:p>
-      <w:pPr>
-        <w:rPr>
-          <w:rFonts w:cs="Times New Roman"/>
-          <w:b/>
-          <w:sz w:val="24"/>
-          <w:szCs w:val="24"/>
-        </w:rPr>
-      </w:pPr>
-    </w:p>
-    <w:p>
-      <w:pPr>
-        <w:rPr>
-          <w:rFonts w:cs="Times New Roman"/>
-          <w:b/>
-          <w:sz w:val="24"/>
-          <w:szCs w:val="24"/>
-        </w:rPr>
-      </w:pPr>
-      <w:r>
-        <w:rPr>
-          <w:rFonts w:cs="Times New Roman"/>
-          <w:b/>
-          <w:sz w:val="24"/>
-          <w:szCs w:val="24"/>
-        </w:rPr>
-        <w:t>Main text:</w:t>
-      </w:r>
-    </w:p>
-    <w:p>
-      <w:pPr>
-        <w:rPr>
-          <w:rFonts w:cs="Times New Roman"/>
-          <w:sz w:val="24"/>
-          <w:szCs w:val="24"/>
-        </w:rPr>
-      </w:pPr>
-      <w:r>
-        <w:rPr>
-          <w:rFonts w:cs="Times New Roman"/>
-          <w:sz w:val="24"/>
-          <w:szCs w:val="24"/>
-        </w:rPr>
-        <w:t>(1</w:t>
-      </w:r>
-      <w:r>
-        <w:rPr>
-          <w:rFonts w:cs="Times New Roman"/>
-          <w:sz w:val="24"/>
-          <w:szCs w:val="24"/>
-        </w:rPr>
-        <w:t xml:space="preserve">) </w:t>
-      </w:r>
-      <w:r>
-        <w:rPr>
-          <w:rFonts w:cs="Times New Roman"/>
-          <w:sz w:val="24"/>
-          <w:szCs w:val="24"/>
-        </w:rPr>
-        <w:t>In the “C. Classical Monte Carlo Method” sub-section in the revised manuscript, we include a brief introduction to the over-relaxation Monte Carlo method.</w:t>
-      </w:r>
-    </w:p>
-    <w:p>
-      <w:pPr>
-        <w:rPr>
-          <w:ins w:id="0" w:author="swang" w:date="2021-01-18T18:49:00Z"/>
-        </w:rPr>
-      </w:pPr>
-    </w:p>
-    <w:p>
-      <w:pPr>
-        <w:rPr>
-          <w:ins w:id="1" w:author="swang" w:date="2021-01-18T18:54:00Z"/>
-          <w:sz w:val="24"/>
-          <w:szCs w:val="24"/>
-          <w:rPrChange w:id="2" w:author="swang" w:date="2021-01-18T19:02:00Z">
-            <w:rPr>
-              <w:ins w:id="3" w:author="swang" w:date="2021-01-18T18:54:00Z"/>
-            </w:rPr>
-          </w:rPrChange>
-        </w:rPr>
-      </w:pPr>
-      <w:ins w:id="4" w:author="swang" w:date="2021-01-18T18:49:00Z">
-        <w:r>
-          <w:rPr>
-            <w:rFonts w:hint="eastAsia"/>
-            <w:sz w:val="24"/>
-            <w:szCs w:val="24"/>
-            <w:rPrChange w:id="5" w:author="swang" w:date="2021-01-18T19:02:00Z">
-              <w:rPr>
-                <w:rFonts w:hint="eastAsia"/>
-              </w:rPr>
-            </w:rPrChange>
-          </w:rPr>
-          <w:t>(</w:t>
-        </w:r>
-        <w:r>
-          <w:rPr>
-            <w:sz w:val="24"/>
-            <w:szCs w:val="24"/>
-            <w:rPrChange w:id="6" w:author="swang" w:date="2021-01-18T19:02:00Z">
-              <w:rPr/>
-            </w:rPrChange>
-          </w:rPr>
-          <w:t xml:space="preserve">2) </w:t>
-        </w:r>
-      </w:ins>
-      <w:ins w:id="7" w:author="swang" w:date="2021-01-18T18:50:00Z">
-        <w:r>
-          <w:rPr>
-            <w:sz w:val="24"/>
-            <w:szCs w:val="24"/>
-            <w:rPrChange w:id="8" w:author="swang" w:date="2021-01-18T19:02:00Z">
-              <w:rPr/>
-            </w:rPrChange>
-          </w:rPr>
-          <w:t>At the beginning of the “</w:t>
-        </w:r>
-      </w:ins>
-      <w:ins w:id="9" w:author="swang" w:date="2021-01-18T18:51:00Z">
-        <w:r>
-          <w:rPr>
-            <w:sz w:val="24"/>
-            <w:szCs w:val="24"/>
-            <w:rPrChange w:id="10" w:author="swang" w:date="2021-01-18T19:02:00Z">
-              <w:rPr/>
-            </w:rPrChange>
-          </w:rPr>
-          <w:t>A. Global Phase Diagram</w:t>
-        </w:r>
-      </w:ins>
-      <w:ins w:id="11" w:author="swang" w:date="2021-01-18T18:50:00Z">
-        <w:r>
-          <w:rPr>
-            <w:sz w:val="24"/>
-            <w:szCs w:val="24"/>
-            <w:rPrChange w:id="12" w:author="swang" w:date="2021-01-18T19:02:00Z">
-              <w:rPr/>
-            </w:rPrChange>
-          </w:rPr>
-          <w:t>”</w:t>
-        </w:r>
-      </w:ins>
-      <w:ins w:id="13" w:author="swang" w:date="2021-01-18T18:51:00Z">
-        <w:r>
-          <w:rPr>
-            <w:sz w:val="24"/>
-            <w:szCs w:val="24"/>
-            <w:rPrChange w:id="14" w:author="swang" w:date="2021-01-18T19:02:00Z">
-              <w:rPr/>
-            </w:rPrChange>
-          </w:rPr>
-          <w:t xml:space="preserve"> sub-section in the revised manuscript,</w:t>
-        </w:r>
-      </w:ins>
-      <w:ins w:id="15" w:author="swang" w:date="2021-01-18T18:52:00Z">
-        <w:r>
-          <w:rPr>
-            <w:sz w:val="24"/>
-            <w:szCs w:val="24"/>
-            <w:rPrChange w:id="16" w:author="swang" w:date="2021-01-18T19:02:00Z">
-              <w:rPr/>
-            </w:rPrChange>
-          </w:rPr>
-          <w:t xml:space="preserve"> we change the description from “quantum phase diagram”</w:t>
-        </w:r>
-      </w:ins>
-      <w:ins w:id="17" w:author="swang" w:date="2021-01-18T18:53:00Z">
-        <w:r>
-          <w:rPr>
-            <w:sz w:val="24"/>
-            <w:szCs w:val="24"/>
-            <w:rPrChange w:id="18" w:author="swang" w:date="2021-01-18T19:02:00Z">
-              <w:rPr/>
-            </w:rPrChange>
-          </w:rPr>
-          <w:t xml:space="preserve"> to “zero-temperature quantum phase diagram”.</w:t>
-        </w:r>
-      </w:ins>
-      <w:bookmarkStart w:id="19" w:name="_GoBack"/>
-      <w:bookmarkEnd w:id="19"/>
-    </w:p>
-    <w:p>
-      <w:pPr>
-        <w:rPr>
-          <w:ins w:id="20" w:author="swang" w:date="2021-01-18T18:54:00Z"/>
-          <w:sz w:val="24"/>
-          <w:szCs w:val="24"/>
-          <w:rPrChange w:id="21" w:author="swang" w:date="2021-01-18T19:02:00Z">
-            <w:rPr>
-              <w:ins w:id="22" w:author="swang" w:date="2021-01-18T18:54:00Z"/>
-            </w:rPr>
-          </w:rPrChange>
-        </w:rPr>
-      </w:pPr>
-    </w:p>
-    <w:p>
-      <w:pPr>
-        <w:rPr>
-          <w:ins w:id="23" w:author="swang" w:date="2021-01-18T18:51:00Z"/>
-          <w:sz w:val="24"/>
-          <w:szCs w:val="24"/>
-          <w:rPrChange w:id="24" w:author="swang" w:date="2021-01-18T19:02:00Z">
-            <w:rPr>
-              <w:ins w:id="25" w:author="swang" w:date="2021-01-18T18:51:00Z"/>
-            </w:rPr>
-          </w:rPrChange>
-        </w:rPr>
-      </w:pPr>
-      <w:ins w:id="26" w:author="swang" w:date="2021-01-18T18:54:00Z">
-        <w:r>
-          <w:rPr>
-            <w:rFonts w:hint="eastAsia"/>
-            <w:sz w:val="24"/>
-            <w:szCs w:val="24"/>
-            <w:rPrChange w:id="27" w:author="swang" w:date="2021-01-18T19:02:00Z">
-              <w:rPr>
-                <w:rFonts w:hint="eastAsia"/>
-              </w:rPr>
-            </w:rPrChange>
-          </w:rPr>
-          <w:t>(</w:t>
-        </w:r>
-        <w:r>
-          <w:rPr>
-            <w:sz w:val="24"/>
-            <w:szCs w:val="24"/>
-            <w:rPrChange w:id="28" w:author="swang" w:date="2021-01-18T19:02:00Z">
-              <w:rPr/>
-            </w:rPrChange>
-          </w:rPr>
-          <w:t>3)</w:t>
-        </w:r>
-        <w:r>
-          <w:rPr>
-            <w:sz w:val="24"/>
-            <w:szCs w:val="24"/>
-            <w:rPrChange w:id="29" w:author="swang" w:date="2021-01-18T19:02:00Z">
-              <w:rPr/>
-            </w:rPrChange>
-          </w:rPr>
-          <w:t xml:space="preserve"> After</w:t>
-        </w:r>
-      </w:ins>
-      <w:ins w:id="30" w:author="swang" w:date="2021-01-18T18:55:00Z">
-        <w:r>
-          <w:rPr>
-            <w:sz w:val="24"/>
-            <w:szCs w:val="24"/>
-            <w:rPrChange w:id="31" w:author="swang" w:date="2021-01-18T19:02:00Z">
-              <w:rPr/>
-            </w:rPrChange>
-          </w:rPr>
-          <w:t xml:space="preserve"> the 5th paragraph of sub-section “A. Global Phase Diagram” in the </w:t>
-        </w:r>
-        <w:r>
-          <w:rPr>
-            <w:sz w:val="24"/>
-            <w:szCs w:val="24"/>
-            <w:rPrChange w:id="32" w:author="swang" w:date="2021-01-18T19:02:00Z">
-              <w:rPr/>
-            </w:rPrChange>
-          </w:rPr>
-          <w:t>revised ma</w:t>
-        </w:r>
-      </w:ins>
-      <w:ins w:id="33" w:author="swang" w:date="2021-01-18T18:56:00Z">
-        <w:r>
-          <w:rPr>
-            <w:sz w:val="24"/>
-            <w:szCs w:val="24"/>
-            <w:rPrChange w:id="34" w:author="swang" w:date="2021-01-18T19:02:00Z">
-              <w:rPr/>
-            </w:rPrChange>
-          </w:rPr>
-          <w:t>nuscript, we add a new paragraph</w:t>
-        </w:r>
-      </w:ins>
-      <w:ins w:id="35" w:author="swang" w:date="2021-01-18T18:57:00Z">
-        <w:r>
-          <w:rPr>
-            <w:sz w:val="24"/>
-            <w:szCs w:val="24"/>
-            <w:rPrChange w:id="36" w:author="swang" w:date="2021-01-18T19:02:00Z">
-              <w:rPr/>
-            </w:rPrChange>
-          </w:rPr>
-          <w:t xml:space="preserve"> to introduce the order parameter.</w:t>
-        </w:r>
-      </w:ins>
-    </w:p>
-    <w:p/>
-    <w:p>
-      <w:pPr>
-        <w:rPr>
-          <w:del w:id="37" w:author="swang" w:date="2021-01-18T18:49:00Z"/>
-          <w:rFonts w:cs="Times New Roman"/>
-          <w:sz w:val="24"/>
-          <w:szCs w:val="24"/>
-        </w:rPr>
-      </w:pPr>
-      <w:del w:id="38" w:author="swang" w:date="2021-01-18T18:49:00Z">
-        <w:r>
-          <w:rPr>
-            <w:sz w:val="24"/>
-            <w:szCs w:val="24"/>
-          </w:rPr>
-          <w:delText>(2)</w:delText>
-        </w:r>
-        <w:r>
-          <w:rPr>
-            <w:rFonts w:hint="eastAsia"/>
-            <w:sz w:val="24"/>
-            <w:szCs w:val="24"/>
-          </w:rPr>
-          <w:delText xml:space="preserve"> </w:delText>
-        </w:r>
-        <w:r>
-          <w:rPr>
-            <w:rFonts w:cs="Times New Roman"/>
-            <w:sz w:val="24"/>
-            <w:szCs w:val="24"/>
-          </w:rPr>
-          <w:delText>At the end of the fifth paragraph of sub-section “A. Global Phase Diagram” in the revised manuscript, we add a sentence “The difference between stripe-A, stripe-B and stripe-C lies in that they have different moment directions, which we will discuss in detail later”.</w:delText>
-        </w:r>
-      </w:del>
-    </w:p>
-    <w:p>
-      <w:pPr>
-        <w:rPr>
-          <w:del w:id="39" w:author="swang" w:date="2021-01-18T18:49:00Z"/>
-        </w:rPr>
-      </w:pPr>
-    </w:p>
-    <w:p>
-      <w:pPr>
-        <w:rPr>
-          <w:del w:id="40" w:author="swang" w:date="2021-01-18T18:49:00Z"/>
-          <w:rFonts w:cs="Times New Roman"/>
-          <w:sz w:val="24"/>
-          <w:szCs w:val="24"/>
-        </w:rPr>
-      </w:pPr>
-      <w:del w:id="41" w:author="swang" w:date="2021-01-18T18:49:00Z">
-        <w:r>
-          <w:rPr>
-            <w:rFonts w:cs="Times New Roman"/>
-            <w:sz w:val="24"/>
-            <w:szCs w:val="24"/>
-          </w:rPr>
-          <w:delText xml:space="preserve">(3) </w:delText>
-        </w:r>
-        <w:r>
-          <w:rPr>
-            <w:rFonts w:cs="Times New Roman"/>
-            <w:sz w:val="24"/>
-            <w:szCs w:val="24"/>
-          </w:rPr>
-          <w:delText>In the “B. FM Phases” sub-section in the revised manuscript, we add a paragraph about the order parameters of these magnetically ordered phases.</w:delText>
-        </w:r>
-      </w:del>
-    </w:p>
-    <w:p>
-      <w:pPr>
-        <w:rPr>
-          <w:rFonts w:cs="Times New Roman"/>
-          <w:sz w:val="24"/>
-          <w:szCs w:val="24"/>
-        </w:rPr>
-      </w:pPr>
-    </w:p>
-    <w:p>
-      <w:pPr>
-        <w:rPr>
-          <w:rFonts w:cs="Times New Roman"/>
-          <w:b/>
-          <w:sz w:val="24"/>
-          <w:szCs w:val="24"/>
-        </w:rPr>
-      </w:pPr>
-      <w:r>
-        <w:rPr>
-          <w:rFonts w:cs="Times New Roman"/>
-          <w:b/>
-          <w:sz w:val="24"/>
-          <w:szCs w:val="24"/>
-        </w:rPr>
-        <w:t>Appendix:</w:t>
-      </w:r>
-    </w:p>
-    <w:p>
-      <w:pPr>
-        <w:rPr>
-          <w:rFonts w:cs="Times New Roman"/>
-          <w:sz w:val="24"/>
-          <w:szCs w:val="24"/>
-        </w:rPr>
-      </w:pPr>
-      <w:r>
-        <w:rPr>
-          <w:rFonts w:cs="Times New Roman"/>
-          <w:sz w:val="24"/>
-          <w:szCs w:val="24"/>
-        </w:rPr>
-        <w:t>We add a new appendix section “Appendix B: The effects of system size on the phase boundaries” in the revised manuscript to discuss the effects of system size.</w:t>
-      </w:r>
-    </w:p>
-    <w:p>
-      <w:pPr>
-        <w:rPr>
-          <w:rFonts w:cs="Times New Roman"/>
-          <w:sz w:val="24"/>
-          <w:szCs w:val="24"/>
-        </w:rPr>
-      </w:pPr>
-    </w:p>
-    <w:p>
-      <w:pPr>
-        <w:rPr>
-          <w:rFonts w:cs="Times New Roman"/>
-          <w:b/>
-          <w:sz w:val="24"/>
-          <w:szCs w:val="24"/>
-        </w:rPr>
-      </w:pPr>
-      <w:r>
-        <w:rPr>
-          <w:rFonts w:cs="Times New Roman"/>
-          <w:b/>
-          <w:sz w:val="24"/>
-          <w:szCs w:val="24"/>
-        </w:rPr>
-        <w:lastRenderedPageBreak/>
-        <w:t>Figures:</w:t>
-      </w:r>
-    </w:p>
-    <w:p>
-      <w:pPr>
-        <w:rPr>
-          <w:rFonts w:cs="Times New Roman"/>
-          <w:sz w:val="24"/>
-          <w:szCs w:val="24"/>
-        </w:rPr>
-      </w:pPr>
-      <w:r>
-        <w:rPr>
-          <w:rFonts w:cs="Times New Roman"/>
-          <w:sz w:val="24"/>
-          <w:szCs w:val="24"/>
-        </w:rPr>
-        <w:t>(1</w:t>
-      </w:r>
-      <w:r>
-        <w:rPr>
-          <w:rFonts w:cs="Times New Roman"/>
-          <w:sz w:val="24"/>
-          <w:szCs w:val="24"/>
-        </w:rPr>
-        <w:t xml:space="preserve">) </w:t>
-      </w:r>
-      <w:r>
-        <w:rPr>
-          <w:rFonts w:cs="Times New Roman"/>
-          <w:sz w:val="24"/>
-          <w:szCs w:val="24"/>
-        </w:rPr>
-        <w:t>In the revised manuscript, we redraw Fig. 4(</w:t>
-      </w:r>
-      <w:proofErr w:type="spellStart"/>
-      <w:r>
-        <w:rPr>
-          <w:rFonts w:cs="Times New Roman"/>
-          <w:sz w:val="24"/>
-          <w:szCs w:val="24"/>
-        </w:rPr>
-        <w:t>i</w:t>
-      </w:r>
-      <w:proofErr w:type="spellEnd"/>
-      <w:r>
-        <w:rPr>
-          <w:rFonts w:cs="Times New Roman"/>
-          <w:sz w:val="24"/>
-          <w:szCs w:val="24"/>
-        </w:rPr>
-        <w:t>) to explicitly mark the characteristic wave vectors for the FM, stripe, 120° Néel and dual Néel phases. The caption for Fig. 4(</w:t>
-      </w:r>
-      <w:proofErr w:type="spellStart"/>
-      <w:r>
-        <w:rPr>
-          <w:rFonts w:cs="Times New Roman"/>
-          <w:sz w:val="24"/>
-          <w:szCs w:val="24"/>
-        </w:rPr>
-        <w:t>i</w:t>
-      </w:r>
-      <w:proofErr w:type="spellEnd"/>
-      <w:r>
-        <w:rPr>
-          <w:rFonts w:cs="Times New Roman"/>
-          <w:sz w:val="24"/>
-          <w:szCs w:val="24"/>
-        </w:rPr>
-        <w:t>) is changed from “Characteristic wave vectors for the FM and stripe phases” to “Characteristic wave vectors for the FM (blue circle), stripe (orange square), 120° Néel (red up-triangle) and dual Néel (purple down-triangle) phases”.</w:t>
+        <w:t>“Characteristic wave vectors for the FM (blue circle), stripe (orange square), 120° Néel (red up-triangle) and dual Néel (purple down-triangle) phases”.</w:t>
       </w:r>
     </w:p>
     <w:p/>
@@ -2836,7 +2709,7 @@
 </file>
 
 <file path=word/endnotes.xml><?xml version="1.0" encoding="utf-8"?>
-<w:endnotes xmlns:wpc="http://schemas.microsoft.com/office/word/2010/wordprocessingCanvas" xmlns:cx="http://schemas.microsoft.com/office/drawing/2014/chartex" xmlns:cx1="http://schemas.microsoft.com/office/drawing/2015/9/8/chartex" xmlns:cx2="http://schemas.microsoft.com/office/drawing/2015/10/21/chartex" xmlns:cx3="http://schemas.microsoft.com/office/drawing/2016/5/9/chartex" xmlns:cx4="http://schemas.microsoft.com/office/drawing/2016/5/10/chartex" xmlns:cx5="http://schemas.microsoft.com/office/drawing/2016/5/11/chartex" xmlns:cx6="http://schemas.microsoft.com/office/drawing/2016/5/12/chartex" xmlns:cx7="http://schemas.microsoft.com/office/drawing/2016/5/13/chartex" xmlns:cx8="http://schemas.microsoft.com/office/drawing/2016/5/14/chartex" xmlns:mc="http://schemas.openxmlformats.org/markup-compatibility/2006" xmlns:aink="http://schemas.microsoft.com/office/drawing/2016/ink" xmlns:am3d="http://schemas.microsoft.com/office/drawing/2017/model3d" xmlns:o="urn:schemas-microsoft-com:office:office" xmlns:r="http://schemas.openxmlformats.org/officeDocument/2006/relationships" xmlns:m="http://schemas.openxmlformats.org/officeDocument/2006/math" xmlns:v="urn:schemas-microsoft-com:vml" xmlns:wp14="http://schemas.microsoft.com/office/word/2010/wordprocessingDrawing" xmlns:wp="http://schemas.openxmlformats.org/drawingml/2006/wordprocessingDrawing" xmlns:w10="urn:schemas-microsoft-com:office:word" xmlns:w="http://schemas.openxmlformats.org/wordprocessingml/2006/main" xmlns:w14="http://schemas.microsoft.com/office/word/2010/wordml" xmlns:w15="http://schemas.microsoft.com/office/word/2012/wordml" xmlns:w16cid="http://schemas.microsoft.com/office/word/2016/wordml/cid" xmlns:w16se="http://schemas.microsoft.com/office/word/2015/wordml/symex" xmlns:wpg="http://schemas.microsoft.com/office/word/2010/wordprocessingGroup" xmlns:wpi="http://schemas.microsoft.com/office/word/2010/wordprocessingInk" xmlns:wne="http://schemas.microsoft.com/office/word/2006/wordml" xmlns:wps="http://schemas.microsoft.com/office/word/2010/wordprocessingShape" mc:Ignorable="w14 w15 w16se w16cid wp14">
+<w:endnotes xmlns:wpc="http://schemas.microsoft.com/office/word/2010/wordprocessingCanvas" xmlns:cx="http://schemas.microsoft.com/office/drawing/2014/chartex" xmlns:mc="http://schemas.openxmlformats.org/markup-compatibility/2006" xmlns:o="urn:schemas-microsoft-com:office:office" xmlns:r="http://schemas.openxmlformats.org/officeDocument/2006/relationships" xmlns:m="http://schemas.openxmlformats.org/officeDocument/2006/math" xmlns:v="urn:schemas-microsoft-com:vml" xmlns:wp14="http://schemas.microsoft.com/office/word/2010/wordprocessingDrawing" xmlns:wp="http://schemas.openxmlformats.org/drawingml/2006/wordprocessingDrawing" xmlns:w10="urn:schemas-microsoft-com:office:word" xmlns:w="http://schemas.openxmlformats.org/wordprocessingml/2006/main" xmlns:w14="http://schemas.microsoft.com/office/word/2010/wordml" xmlns:w15="http://schemas.microsoft.com/office/word/2012/wordml" xmlns:w16se="http://schemas.microsoft.com/office/word/2015/wordml/symex" xmlns:wpg="http://schemas.microsoft.com/office/word/2010/wordprocessingGroup" xmlns:wpi="http://schemas.microsoft.com/office/word/2010/wordprocessingInk" xmlns:wne="http://schemas.microsoft.com/office/word/2006/wordml" xmlns:wps="http://schemas.microsoft.com/office/word/2010/wordprocessingShape" mc:Ignorable="w14 w15 w16se wp14">
   <w:endnote w:type="separator" w:id="-1">
     <w:p>
       <w:r>
@@ -2855,7 +2728,7 @@
 </file>
 
 <file path=word/footnotes.xml><?xml version="1.0" encoding="utf-8"?>
-<w:footnotes xmlns:wpc="http://schemas.microsoft.com/office/word/2010/wordprocessingCanvas" xmlns:cx="http://schemas.microsoft.com/office/drawing/2014/chartex" xmlns:cx1="http://schemas.microsoft.com/office/drawing/2015/9/8/chartex" xmlns:cx2="http://schemas.microsoft.com/office/drawing/2015/10/21/chartex" xmlns:cx3="http://schemas.microsoft.com/office/drawing/2016/5/9/chartex" xmlns:cx4="http://schemas.microsoft.com/office/drawing/2016/5/10/chartex" xmlns:cx5="http://schemas.microsoft.com/office/drawing/2016/5/11/chartex" xmlns:cx6="http://schemas.microsoft.com/office/drawing/2016/5/12/chartex" xmlns:cx7="http://schemas.microsoft.com/office/drawing/2016/5/13/chartex" xmlns:cx8="http://schemas.microsoft.com/office/drawing/2016/5/14/chartex" xmlns:mc="http://schemas.openxmlformats.org/markup-compatibility/2006" xmlns:aink="http://schemas.microsoft.com/office/drawing/2016/ink" xmlns:am3d="http://schemas.microsoft.com/office/drawing/2017/model3d" xmlns:o="urn:schemas-microsoft-com:office:office" xmlns:r="http://schemas.openxmlformats.org/officeDocument/2006/relationships" xmlns:m="http://schemas.openxmlformats.org/officeDocument/2006/math" xmlns:v="urn:schemas-microsoft-com:vml" xmlns:wp14="http://schemas.microsoft.com/office/word/2010/wordprocessingDrawing" xmlns:wp="http://schemas.openxmlformats.org/drawingml/2006/wordprocessingDrawing" xmlns:w10="urn:schemas-microsoft-com:office:word" xmlns:w="http://schemas.openxmlformats.org/wordprocessingml/2006/main" xmlns:w14="http://schemas.microsoft.com/office/word/2010/wordml" xmlns:w15="http://schemas.microsoft.com/office/word/2012/wordml" xmlns:w16cid="http://schemas.microsoft.com/office/word/2016/wordml/cid" xmlns:w16se="http://schemas.microsoft.com/office/word/2015/wordml/symex" xmlns:wpg="http://schemas.microsoft.com/office/word/2010/wordprocessingGroup" xmlns:wpi="http://schemas.microsoft.com/office/word/2010/wordprocessingInk" xmlns:wne="http://schemas.microsoft.com/office/word/2006/wordml" xmlns:wps="http://schemas.microsoft.com/office/word/2010/wordprocessingShape" mc:Ignorable="w14 w15 w16se w16cid wp14">
+<w:footnotes xmlns:wpc="http://schemas.microsoft.com/office/word/2010/wordprocessingCanvas" xmlns:cx="http://schemas.microsoft.com/office/drawing/2014/chartex" xmlns:mc="http://schemas.openxmlformats.org/markup-compatibility/2006" xmlns:o="urn:schemas-microsoft-com:office:office" xmlns:r="http://schemas.openxmlformats.org/officeDocument/2006/relationships" xmlns:m="http://schemas.openxmlformats.org/officeDocument/2006/math" xmlns:v="urn:schemas-microsoft-com:vml" xmlns:wp14="http://schemas.microsoft.com/office/word/2010/wordprocessingDrawing" xmlns:wp="http://schemas.openxmlformats.org/drawingml/2006/wordprocessingDrawing" xmlns:w10="urn:schemas-microsoft-com:office:word" xmlns:w="http://schemas.openxmlformats.org/wordprocessingml/2006/main" xmlns:w14="http://schemas.microsoft.com/office/word/2010/wordml" xmlns:w15="http://schemas.microsoft.com/office/word/2012/wordml" xmlns:w16se="http://schemas.microsoft.com/office/word/2015/wordml/symex" xmlns:wpg="http://schemas.microsoft.com/office/word/2010/wordprocessingGroup" xmlns:wpi="http://schemas.microsoft.com/office/word/2010/wordprocessingInk" xmlns:wne="http://schemas.microsoft.com/office/word/2006/wordml" xmlns:wps="http://schemas.microsoft.com/office/word/2010/wordprocessingShape" mc:Ignorable="w14 w15 w16se wp14">
   <w:footnote w:type="separator" w:id="-1">
     <w:p>
       <w:r>
@@ -2874,7 +2747,7 @@
 </file>
 
 <file path=word/numbering.xml><?xml version="1.0" encoding="utf-8"?>
-<w:numbering xmlns:wpc="http://schemas.microsoft.com/office/word/2010/wordprocessingCanvas" xmlns:cx="http://schemas.microsoft.com/office/drawing/2014/chartex" xmlns:cx1="http://schemas.microsoft.com/office/drawing/2015/9/8/chartex" xmlns:cx2="http://schemas.microsoft.com/office/drawing/2015/10/21/chartex" xmlns:cx3="http://schemas.microsoft.com/office/drawing/2016/5/9/chartex" xmlns:cx4="http://schemas.microsoft.com/office/drawing/2016/5/10/chartex" xmlns:cx5="http://schemas.microsoft.com/office/drawing/2016/5/11/chartex" xmlns:cx6="http://schemas.microsoft.com/office/drawing/2016/5/12/chartex" xmlns:cx7="http://schemas.microsoft.com/office/drawing/2016/5/13/chartex" xmlns:cx8="http://schemas.microsoft.com/office/drawing/2016/5/14/chartex" xmlns:mc="http://schemas.openxmlformats.org/markup-compatibility/2006" xmlns:aink="http://schemas.microsoft.com/office/drawing/2016/ink" xmlns:am3d="http://schemas.microsoft.com/office/drawing/2017/model3d" xmlns:o="urn:schemas-microsoft-com:office:office" xmlns:r="http://schemas.openxmlformats.org/officeDocument/2006/relationships" xmlns:m="http://schemas.openxmlformats.org/officeDocument/2006/math" xmlns:v="urn:schemas-microsoft-com:vml" xmlns:wp14="http://schemas.microsoft.com/office/word/2010/wordprocessingDrawing" xmlns:wp="http://schemas.openxmlformats.org/drawingml/2006/wordprocessingDrawing" xmlns:w10="urn:schemas-microsoft-com:office:word" xmlns:w="http://schemas.openxmlformats.org/wordprocessingml/2006/main" xmlns:w14="http://schemas.microsoft.com/office/word/2010/wordml" xmlns:w15="http://schemas.microsoft.com/office/word/2012/wordml" xmlns:w16cid="http://schemas.microsoft.com/office/word/2016/wordml/cid" xmlns:w16se="http://schemas.microsoft.com/office/word/2015/wordml/symex" xmlns:wpg="http://schemas.microsoft.com/office/word/2010/wordprocessingGroup" xmlns:wpi="http://schemas.microsoft.com/office/word/2010/wordprocessingInk" xmlns:wne="http://schemas.microsoft.com/office/word/2006/wordml" xmlns:wps="http://schemas.microsoft.com/office/word/2010/wordprocessingShape" mc:Ignorable="w14 w15 w16se w16cid wp14">
+<w:numbering xmlns:wpc="http://schemas.microsoft.com/office/word/2010/wordprocessingCanvas" xmlns:cx="http://schemas.microsoft.com/office/drawing/2014/chartex" xmlns:mc="http://schemas.openxmlformats.org/markup-compatibility/2006" xmlns:o="urn:schemas-microsoft-com:office:office" xmlns:r="http://schemas.openxmlformats.org/officeDocument/2006/relationships" xmlns:m="http://schemas.openxmlformats.org/officeDocument/2006/math" xmlns:v="urn:schemas-microsoft-com:vml" xmlns:wp14="http://schemas.microsoft.com/office/word/2010/wordprocessingDrawing" xmlns:wp="http://schemas.openxmlformats.org/drawingml/2006/wordprocessingDrawing" xmlns:w10="urn:schemas-microsoft-com:office:word" xmlns:w="http://schemas.openxmlformats.org/wordprocessingml/2006/main" xmlns:w14="http://schemas.microsoft.com/office/word/2010/wordml" xmlns:w15="http://schemas.microsoft.com/office/word/2012/wordml" xmlns:w16se="http://schemas.microsoft.com/office/word/2015/wordml/symex" xmlns:wpg="http://schemas.microsoft.com/office/word/2010/wordprocessingGroup" xmlns:wpi="http://schemas.microsoft.com/office/word/2010/wordprocessingInk" xmlns:wne="http://schemas.microsoft.com/office/word/2006/wordml" xmlns:wps="http://schemas.microsoft.com/office/word/2010/wordprocessingShape" mc:Ignorable="w14 w15 w16se wp14">
   <w:abstractNum w:abstractNumId="0" w15:restartNumberingAfterBreak="0">
     <w:nsid w:val="1F4A0669"/>
     <w:multiLevelType w:val="hybridMultilevel"/>
@@ -3522,16 +3395,8 @@
 </w:numbering>
 </file>
 
-<file path=word/people.xml><?xml version="1.0" encoding="utf-8"?>
-<w15:people xmlns:wpc="http://schemas.microsoft.com/office/word/2010/wordprocessingCanvas" xmlns:cx="http://schemas.microsoft.com/office/drawing/2014/chartex" xmlns:cx1="http://schemas.microsoft.com/office/drawing/2015/9/8/chartex" xmlns:cx2="http://schemas.microsoft.com/office/drawing/2015/10/21/chartex" xmlns:cx3="http://schemas.microsoft.com/office/drawing/2016/5/9/chartex" xmlns:cx4="http://schemas.microsoft.com/office/drawing/2016/5/10/chartex" xmlns:cx5="http://schemas.microsoft.com/office/drawing/2016/5/11/chartex" xmlns:cx6="http://schemas.microsoft.com/office/drawing/2016/5/12/chartex" xmlns:cx7="http://schemas.microsoft.com/office/drawing/2016/5/13/chartex" xmlns:cx8="http://schemas.microsoft.com/office/drawing/2016/5/14/chartex" xmlns:mc="http://schemas.openxmlformats.org/markup-compatibility/2006" xmlns:aink="http://schemas.microsoft.com/office/drawing/2016/ink" xmlns:am3d="http://schemas.microsoft.com/office/drawing/2017/model3d" xmlns:o="urn:schemas-microsoft-com:office:office" xmlns:r="http://schemas.openxmlformats.org/officeDocument/2006/relationships" xmlns:m="http://schemas.openxmlformats.org/officeDocument/2006/math" xmlns:v="urn:schemas-microsoft-com:vml" xmlns:wp14="http://schemas.microsoft.com/office/word/2010/wordprocessingDrawing" xmlns:wp="http://schemas.openxmlformats.org/drawingml/2006/wordprocessingDrawing" xmlns:w10="urn:schemas-microsoft-com:office:word" xmlns:w="http://schemas.openxmlformats.org/wordprocessingml/2006/main" xmlns:w14="http://schemas.microsoft.com/office/word/2010/wordml" xmlns:w15="http://schemas.microsoft.com/office/word/2012/wordml" xmlns:w16cid="http://schemas.microsoft.com/office/word/2016/wordml/cid" xmlns:w16se="http://schemas.microsoft.com/office/word/2015/wordml/symex" xmlns:wpg="http://schemas.microsoft.com/office/word/2010/wordprocessingGroup" xmlns:wpi="http://schemas.microsoft.com/office/word/2010/wordprocessingInk" xmlns:wne="http://schemas.microsoft.com/office/word/2006/wordml" xmlns:wps="http://schemas.microsoft.com/office/word/2010/wordprocessingShape" mc:Ignorable="w14 w15 w16se w16cid wp14">
-  <w15:person w15:author="swang">
-    <w15:presenceInfo w15:providerId="None" w15:userId="swang"/>
-  </w15:person>
-</w15:people>
-</file>
-
 <file path=word/styles.xml><?xml version="1.0" encoding="utf-8"?>
-<w:styles xmlns:mc="http://schemas.openxmlformats.org/markup-compatibility/2006" xmlns:r="http://schemas.openxmlformats.org/officeDocument/2006/relationships" xmlns:w="http://schemas.openxmlformats.org/wordprocessingml/2006/main" xmlns:w14="http://schemas.microsoft.com/office/word/2010/wordml" xmlns:w15="http://schemas.microsoft.com/office/word/2012/wordml" xmlns:w16cid="http://schemas.microsoft.com/office/word/2016/wordml/cid" xmlns:w16se="http://schemas.microsoft.com/office/word/2015/wordml/symex" mc:Ignorable="w14 w15 w16se w16cid">
+<w:styles xmlns:mc="http://schemas.openxmlformats.org/markup-compatibility/2006" xmlns:r="http://schemas.openxmlformats.org/officeDocument/2006/relationships" xmlns:w="http://schemas.openxmlformats.org/wordprocessingml/2006/main" xmlns:w14="http://schemas.microsoft.com/office/word/2010/wordml" xmlns:w15="http://schemas.microsoft.com/office/word/2012/wordml" xmlns:w16se="http://schemas.microsoft.com/office/word/2015/wordml/symex" mc:Ignorable="w14 w15 w16se">
   <w:docDefaults>
     <w:rPrDefault>
       <w:rPr>
@@ -3544,7 +3409,7 @@
     </w:rPrDefault>
     <w:pPrDefault/>
   </w:docDefaults>
-  <w:latentStyles w:defLockedState="0" w:defUIPriority="99" w:defSemiHidden="0" w:defUnhideWhenUsed="0" w:defQFormat="0" w:count="375">
+  <w:latentStyles w:defLockedState="0" w:defUIPriority="99" w:defSemiHidden="0" w:defUnhideWhenUsed="0" w:defQFormat="0" w:count="371">
     <w:lsdException w:name="Normal" w:uiPriority="0" w:qFormat="1"/>
     <w:lsdException w:name="heading 1" w:uiPriority="9" w:qFormat="1"/>
     <w:lsdException w:name="heading 2" w:semiHidden="1" w:uiPriority="9" w:unhideWhenUsed="1" w:qFormat="1"/>
@@ -3916,10 +3781,6 @@
     <w:lsdException w:name="List Table 5 Dark Accent 6" w:uiPriority="50"/>
     <w:lsdException w:name="List Table 6 Colorful Accent 6" w:uiPriority="51"/>
     <w:lsdException w:name="List Table 7 Colorful Accent 6" w:uiPriority="52"/>
-    <w:lsdException w:name="Mention" w:semiHidden="1" w:unhideWhenUsed="1"/>
-    <w:lsdException w:name="Smart Hyperlink" w:semiHidden="1" w:unhideWhenUsed="1"/>
-    <w:lsdException w:name="Hashtag" w:semiHidden="1" w:unhideWhenUsed="1"/>
-    <w:lsdException w:name="Unresolved Mention" w:semiHidden="1" w:unhideWhenUsed="1"/>
   </w:latentStyles>
   <w:style w:type="paragraph" w:default="1" w:styleId="a">
     <w:name w:val="Normal"/>

--- a/paper/Reply.docx
+++ b/paper/Reply.docx
@@ -1,6 +1,6 @@
 
 <file path=word/document.xml><?xml version="1.0" encoding="utf-8"?>
-<w:document xmlns:wpc="http://schemas.microsoft.com/office/word/2010/wordprocessingCanvas" xmlns:cx="http://schemas.microsoft.com/office/drawing/2014/chartex" xmlns:mc="http://schemas.openxmlformats.org/markup-compatibility/2006" xmlns:o="urn:schemas-microsoft-com:office:office" xmlns:r="http://schemas.openxmlformats.org/officeDocument/2006/relationships" xmlns:m="http://schemas.openxmlformats.org/officeDocument/2006/math" xmlns:v="urn:schemas-microsoft-com:vml" xmlns:wp14="http://schemas.microsoft.com/office/word/2010/wordprocessingDrawing" xmlns:wp="http://schemas.openxmlformats.org/drawingml/2006/wordprocessingDrawing" xmlns:w10="urn:schemas-microsoft-com:office:word" xmlns:w="http://schemas.openxmlformats.org/wordprocessingml/2006/main" xmlns:w14="http://schemas.microsoft.com/office/word/2010/wordml" xmlns:w15="http://schemas.microsoft.com/office/word/2012/wordml" xmlns:w16se="http://schemas.microsoft.com/office/word/2015/wordml/symex" xmlns:wpg="http://schemas.microsoft.com/office/word/2010/wordprocessingGroup" xmlns:wpi="http://schemas.microsoft.com/office/word/2010/wordprocessingInk" xmlns:wne="http://schemas.microsoft.com/office/word/2006/wordml" xmlns:wps="http://schemas.microsoft.com/office/word/2010/wordprocessingShape" mc:Ignorable="w14 w15 w16se wp14">
+<w:document xmlns:wpc="http://schemas.microsoft.com/office/word/2010/wordprocessingCanvas" xmlns:cx="http://schemas.microsoft.com/office/drawing/2014/chartex" xmlns:cx1="http://schemas.microsoft.com/office/drawing/2015/9/8/chartex" xmlns:cx2="http://schemas.microsoft.com/office/drawing/2015/10/21/chartex" xmlns:cx3="http://schemas.microsoft.com/office/drawing/2016/5/9/chartex" xmlns:cx4="http://schemas.microsoft.com/office/drawing/2016/5/10/chartex" xmlns:cx5="http://schemas.microsoft.com/office/drawing/2016/5/11/chartex" xmlns:cx6="http://schemas.microsoft.com/office/drawing/2016/5/12/chartex" xmlns:cx7="http://schemas.microsoft.com/office/drawing/2016/5/13/chartex" xmlns:cx8="http://schemas.microsoft.com/office/drawing/2016/5/14/chartex" xmlns:mc="http://schemas.openxmlformats.org/markup-compatibility/2006" xmlns:aink="http://schemas.microsoft.com/office/drawing/2016/ink" xmlns:am3d="http://schemas.microsoft.com/office/drawing/2017/model3d" xmlns:o="urn:schemas-microsoft-com:office:office" xmlns:r="http://schemas.openxmlformats.org/officeDocument/2006/relationships" xmlns:m="http://schemas.openxmlformats.org/officeDocument/2006/math" xmlns:v="urn:schemas-microsoft-com:vml" xmlns:wp14="http://schemas.microsoft.com/office/word/2010/wordprocessingDrawing" xmlns:wp="http://schemas.openxmlformats.org/drawingml/2006/wordprocessingDrawing" xmlns:w10="urn:schemas-microsoft-com:office:word" xmlns:w="http://schemas.openxmlformats.org/wordprocessingml/2006/main" xmlns:w14="http://schemas.microsoft.com/office/word/2010/wordml" xmlns:w15="http://schemas.microsoft.com/office/word/2012/wordml" xmlns:w16cid="http://schemas.microsoft.com/office/word/2016/wordml/cid" xmlns:w16se="http://schemas.microsoft.com/office/word/2015/wordml/symex" xmlns:wpg="http://schemas.microsoft.com/office/word/2010/wordprocessingGroup" xmlns:wpi="http://schemas.microsoft.com/office/word/2010/wordprocessingInk" xmlns:wne="http://schemas.microsoft.com/office/word/2006/wordml" xmlns:wps="http://schemas.microsoft.com/office/word/2010/wordprocessingShape" mc:Ignorable="w14 w15 w16se w16cid wp14">
   <w:body>
     <w:p>
       <w:pPr>
@@ -59,7 +59,23 @@
           <w:sz w:val="24"/>
           <w:szCs w:val="24"/>
         </w:rPr>
-        <w:t>We appreciate the time and effort that you dedicated to our manuscript. We have addressed all the points raised by the referees, taken all the comments and suggestions into consideration, and modified the manuscript accordingly. The changes in response to the referee reports are marked in red in the manuscript and a summary for the changes is appended after our point-by-point response to the referees. We sincerely hope that both referees will find satisfactory in this revised version.</w:t>
+        <w:t>We appreciate the time and effort that you</w:t>
+      </w:r>
+      <w:r>
+        <w:rPr>
+          <w:rFonts w:cs="Times New Roman"/>
+          <w:sz w:val="24"/>
+          <w:szCs w:val="24"/>
+        </w:rPr>
+        <w:t xml:space="preserve"> and two referees</w:t>
+      </w:r>
+      <w:r>
+        <w:rPr>
+          <w:rFonts w:cs="Times New Roman"/>
+          <w:sz w:val="24"/>
+          <w:szCs w:val="24"/>
+        </w:rPr>
+        <w:t xml:space="preserve"> dedicated to our manuscript. We have addressed all the points raised by the referees, taken all the comments and suggestions into consideration, and modified the manuscript accordingly. The changes in response to the referee reports are marked in red in the manuscript and a summary for the changes is appended after our point-by-point response to the referees. We sincerely hope that both referees will find satisfactory in this revised version.</w:t>
       </w:r>
     </w:p>
     <w:p>
@@ -422,7 +438,25 @@
           <w:sz w:val="24"/>
           <w:szCs w:val="24"/>
         </w:rPr>
-        <w:t>What is the effect of an asymmetric system for the ED calculations? Phases which break a real-space symmetry (such as stripes) may have different GS energy in asymmetric cluster when compared to asymmetric one. Does it bias towards a stripe phase? Comments should be given in the main text.</w:t>
+        <w:t>What is the effect of an asymmetric system for the ED calculations? Phases which break a real-space symmetry (such as stripes) may have different GS energy in asymm</w:t>
+      </w:r>
+      <w:r>
+        <w:rPr>
+          <w:rFonts w:cs="Times New Roman"/>
+          <w:color w:val="FF0000"/>
+          <w:sz w:val="24"/>
+          <w:szCs w:val="24"/>
+        </w:rPr>
+        <w:t xml:space="preserve">etric cluster when compared to </w:t>
+      </w:r>
+      <w:r>
+        <w:rPr>
+          <w:rFonts w:cs="Times New Roman"/>
+          <w:color w:val="FF0000"/>
+          <w:sz w:val="24"/>
+          <w:szCs w:val="24"/>
+        </w:rPr>
+        <w:t>symmetric one. Does it bias towards a stripe phase? Comments should be given in the main text.</w:t>
       </w:r>
     </w:p>
     <w:p>
@@ -530,7 +564,25 @@
           <w:sz w:val="24"/>
           <w:szCs w:val="24"/>
         </w:rPr>
-        <w:t xml:space="preserve"> pahses are relatively larger than t</w:t>
+        <w:t xml:space="preserve"> </w:t>
+      </w:r>
+      <w:proofErr w:type="spellStart"/>
+      <w:r>
+        <w:rPr>
+          <w:rFonts w:cs="Times New Roman"/>
+          <w:sz w:val="24"/>
+          <w:szCs w:val="24"/>
+        </w:rPr>
+        <w:t>pahses</w:t>
+      </w:r>
+      <w:proofErr w:type="spellEnd"/>
+      <w:r>
+        <w:rPr>
+          <w:rFonts w:cs="Times New Roman"/>
+          <w:sz w:val="24"/>
+          <w:szCs w:val="24"/>
+        </w:rPr>
+        <w:t xml:space="preserve"> are relatively larger than t</w:t>
       </w:r>
       <w:r>
         <w:rPr>
@@ -708,7 +760,7 @@
               </wp:inline>
             </w:drawing>
           </mc:Choice>
-          <mc:Fallback xmlns:w16cid="http://schemas.microsoft.com/office/word/2016/wordml/cid" xmlns:am3d="http://schemas.microsoft.com/office/drawing/2017/model3d" xmlns:aink="http://schemas.microsoft.com/office/drawing/2016/ink" xmlns:cx8="http://schemas.microsoft.com/office/drawing/2016/5/14/chartex" xmlns:cx7="http://schemas.microsoft.com/office/drawing/2016/5/13/chartex" xmlns:cx6="http://schemas.microsoft.com/office/drawing/2016/5/12/chartex" xmlns:cx5="http://schemas.microsoft.com/office/drawing/2016/5/11/chartex" xmlns:cx4="http://schemas.microsoft.com/office/drawing/2016/5/10/chartex" xmlns:cx3="http://schemas.microsoft.com/office/drawing/2016/5/9/chartex" xmlns:cx2="http://schemas.microsoft.com/office/drawing/2015/10/21/chartex" xmlns:cx1="http://schemas.microsoft.com/office/drawing/2015/9/8/chartex">
+          <mc:Fallback>
             <w:pict>
               <v:group w14:anchorId="5F7B2C2A" id="组合 13" o:spid="_x0000_s1026" style="width:394.2pt;height:275pt;mso-position-horizontal-relative:char;mso-position-vertical-relative:line" coordorigin="399" coordsize="48015,33904" o:gfxdata="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">
                 <v:shapetype id="_x0000_t202" coordsize="21600,21600" o:spt="202" path="m,l,21600r21600,l21600,xe">
@@ -1078,7 +1130,7 @@
               </wp:inline>
             </w:drawing>
           </mc:Choice>
-          <mc:Fallback xmlns:w16cid="http://schemas.microsoft.com/office/word/2016/wordml/cid" xmlns:am3d="http://schemas.microsoft.com/office/drawing/2017/model3d" xmlns:aink="http://schemas.microsoft.com/office/drawing/2016/ink" xmlns:cx8="http://schemas.microsoft.com/office/drawing/2016/5/14/chartex" xmlns:cx7="http://schemas.microsoft.com/office/drawing/2016/5/13/chartex" xmlns:cx6="http://schemas.microsoft.com/office/drawing/2016/5/12/chartex" xmlns:cx5="http://schemas.microsoft.com/office/drawing/2016/5/11/chartex" xmlns:cx4="http://schemas.microsoft.com/office/drawing/2016/5/10/chartex" xmlns:cx3="http://schemas.microsoft.com/office/drawing/2016/5/9/chartex" xmlns:cx2="http://schemas.microsoft.com/office/drawing/2015/10/21/chartex" xmlns:cx1="http://schemas.microsoft.com/office/drawing/2015/9/8/chartex">
+          <mc:Fallback>
             <w:pict>
               <v:shape w14:anchorId="5ECAB8EB" id="文本框 2" o:spid="_x0000_s1029" type="#_x0000_t202" style="width:398.25pt;height:195pt;visibility:visible;mso-wrap-style:square;mso-left-percent:-10001;mso-top-percent:-10001;mso-position-horizontal:absolute;mso-position-horizontal-relative:char;mso-position-vertical:absolute;mso-position-vertical-relative:line;mso-left-percent:-10001;mso-top-percent:-10001;v-text-anchor:top" o:gfxdata="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" stroked="f">
                 <v:textbox style="mso-fit-shape-to-text:t">
@@ -1110,7 +1162,7 @@
                                     <pic:cNvPicPr/>
                                   </pic:nvPicPr>
                                   <pic:blipFill>
-                                    <a:blip r:embed="rId10">
+                                    <a:blip r:embed="rId9">
                                       <a:extLst>
                                         <a:ext uri="{28A0092B-C50C-407E-A947-70E740481C1C}">
                                           <a14:useLocalDpi xmlns:a14="http://schemas.microsoft.com/office/drawing/2010/main" val="0"/>
@@ -1400,7 +1452,27 @@
           <w:sz w:val="24"/>
           <w:szCs w:val="24"/>
         </w:rPr>
-        <w:t>In Sec. 3A and in the caption of Fig. 2, use a more precise description. What is a quantum phase diagram? Is it the zero-T phase diagram or the finite-T phase diagram for the case of quantum spins? What are the triangles in Fig. 4(i)?</w:t>
+        <w:t>In Sec. 3A and in the caption of Fig. 2, use a more precise description. What is a quantum phase diagram? Is it the zero-T phase diagram or the finite-T phase diagram for the case of quantum spins? What are the triangles in Fig. 4(</w:t>
+      </w:r>
+      <w:proofErr w:type="spellStart"/>
+      <w:r>
+        <w:rPr>
+          <w:rFonts w:cs="Times New Roman"/>
+          <w:color w: